--- a/HTML.docx
+++ b/HTML.docx
@@ -9421,6 +9421,3588 @@
           <w:sz w:val="28"/>
         </w:rPr>
       </w:pPr>
+    </w:p>
+    <w:p>
+      <w:pPr>
+        <w:spacing w:line="480" w:lineRule="auto"/>
+        <w:jc w:val="both"/>
+        <w:rPr>
+          <w:sz w:val="28"/>
+        </w:rPr>
+      </w:pPr>
+      <w:r>
+        <w:rPr>
+          <w:sz w:val="28"/>
+        </w:rPr>
+        <w:t>Loading attribute</w:t>
+      </w:r>
+    </w:p>
+    <w:p>
+      <w:pPr>
+        <w:spacing w:line="480" w:lineRule="auto"/>
+        <w:jc w:val="both"/>
+        <w:rPr>
+          <w:sz w:val="28"/>
+        </w:rPr>
+      </w:pPr>
+      <w:r>
+        <w:rPr>
+          <w:sz w:val="28"/>
+        </w:rPr>
+        <w:t xml:space="preserve">Eager is the default value. Any image below the fold set loading attribute </w:t>
+      </w:r>
+      <w:proofErr w:type="spellStart"/>
+      <w:r>
+        <w:rPr>
+          <w:sz w:val="28"/>
+        </w:rPr>
+        <w:t>to</w:t>
+      </w:r>
+      <w:proofErr w:type="spellEnd"/>
+      <w:r>
+        <w:rPr>
+          <w:sz w:val="28"/>
+        </w:rPr>
+        <w:t xml:space="preserve"> lazy to improve the loading time of web page.</w:t>
+      </w:r>
+    </w:p>
+    <w:p>
+      <w:pPr>
+        <w:spacing w:line="480" w:lineRule="auto"/>
+        <w:jc w:val="both"/>
+        <w:rPr>
+          <w:sz w:val="28"/>
+        </w:rPr>
+      </w:pPr>
+      <w:r>
+        <w:rPr>
+          <w:sz w:val="28"/>
+        </w:rPr>
+        <w:t xml:space="preserve">To check go to inspect&gt;network &gt; disable cache&gt; </w:t>
+      </w:r>
+      <w:proofErr w:type="spellStart"/>
+      <w:r>
+        <w:rPr>
+          <w:sz w:val="28"/>
+        </w:rPr>
+        <w:t>img</w:t>
+      </w:r>
+      <w:proofErr w:type="spellEnd"/>
+      <w:r>
+        <w:rPr>
+          <w:sz w:val="28"/>
+        </w:rPr>
+        <w:t xml:space="preserve"> then check</w:t>
+      </w:r>
+    </w:p>
+    <w:p>
+      <w:pPr>
+        <w:spacing w:line="480" w:lineRule="auto"/>
+        <w:jc w:val="both"/>
+        <w:rPr>
+          <w:sz w:val="28"/>
+        </w:rPr>
+      </w:pPr>
+      <w:r>
+        <w:rPr>
+          <w:sz w:val="28"/>
+        </w:rPr>
+        <w:t xml:space="preserve">Figure and </w:t>
+      </w:r>
+      <w:proofErr w:type="spellStart"/>
+      <w:r>
+        <w:rPr>
+          <w:sz w:val="28"/>
+        </w:rPr>
+        <w:t>figcaption</w:t>
+      </w:r>
+      <w:proofErr w:type="spellEnd"/>
+      <w:r>
+        <w:rPr>
+          <w:sz w:val="28"/>
+        </w:rPr>
+        <w:t xml:space="preserve"> element</w:t>
+      </w:r>
+    </w:p>
+    <w:p>
+      <w:pPr>
+        <w:spacing w:line="480" w:lineRule="auto"/>
+        <w:jc w:val="both"/>
+        <w:rPr>
+          <w:sz w:val="28"/>
+        </w:rPr>
+      </w:pPr>
+      <w:r>
+        <w:rPr>
+          <w:sz w:val="28"/>
+        </w:rPr>
+        <w:t>The &lt;figure&gt; and &lt;</w:t>
+      </w:r>
+      <w:proofErr w:type="spellStart"/>
+      <w:r>
+        <w:rPr>
+          <w:sz w:val="28"/>
+        </w:rPr>
+        <w:t>figcaption</w:t>
+      </w:r>
+      <w:proofErr w:type="spellEnd"/>
+      <w:r>
+        <w:rPr>
+          <w:sz w:val="28"/>
+        </w:rPr>
+        <w:t>&gt; tags are used to represent self-contained content, such as illustrations, diagrams, photos, code listings, etc. While the content of the &lt;figure&gt; element is related to the main flow, its position is independent of the main flow, and if removed it should not affect the flow of the document.</w:t>
+      </w:r>
+    </w:p>
+    <w:p>
+      <w:pPr>
+        <w:spacing w:line="480" w:lineRule="auto"/>
+        <w:jc w:val="both"/>
+        <w:rPr>
+          <w:sz w:val="28"/>
+        </w:rPr>
+      </w:pPr>
+      <w:r>
+        <w:rPr>
+          <w:sz w:val="28"/>
+        </w:rPr>
+        <w:t>The &lt;</w:t>
+      </w:r>
+      <w:proofErr w:type="spellStart"/>
+      <w:r>
+        <w:rPr>
+          <w:sz w:val="28"/>
+        </w:rPr>
+        <w:t>figcaption</w:t>
+      </w:r>
+      <w:proofErr w:type="spellEnd"/>
+      <w:r>
+        <w:rPr>
+          <w:sz w:val="28"/>
+        </w:rPr>
+        <w:t>&gt; element is used to add a caption for the &lt;figure&gt; element. The &lt;</w:t>
+      </w:r>
+      <w:proofErr w:type="spellStart"/>
+      <w:r>
+        <w:rPr>
+          <w:sz w:val="28"/>
+        </w:rPr>
+        <w:t>figcaption</w:t>
+      </w:r>
+      <w:proofErr w:type="spellEnd"/>
+      <w:r>
+        <w:rPr>
+          <w:sz w:val="28"/>
+        </w:rPr>
+        <w:t>&gt; element can be placed as the first or last child of the &lt;figure&gt; element.</w:t>
+      </w:r>
+    </w:p>
+    <w:p>
+      <w:pPr>
+        <w:spacing w:line="480" w:lineRule="auto"/>
+        <w:jc w:val="both"/>
+        <w:rPr>
+          <w:sz w:val="28"/>
+        </w:rPr>
+      </w:pPr>
+      <w:r>
+        <w:rPr>
+          <w:sz w:val="28"/>
+        </w:rPr>
+        <w:t>Here is an example of how to use the &lt;figure&gt; and &lt;</w:t>
+      </w:r>
+      <w:proofErr w:type="spellStart"/>
+      <w:r>
+        <w:rPr>
+          <w:sz w:val="28"/>
+        </w:rPr>
+        <w:t>figcaption</w:t>
+      </w:r>
+      <w:proofErr w:type="spellEnd"/>
+      <w:r>
+        <w:rPr>
+          <w:sz w:val="28"/>
+        </w:rPr>
+        <w:t>&gt; tags:</w:t>
+      </w:r>
+    </w:p>
+    <w:p>
+      <w:pPr>
+        <w:spacing w:line="480" w:lineRule="auto"/>
+        <w:jc w:val="both"/>
+        <w:rPr>
+          <w:sz w:val="28"/>
+        </w:rPr>
+      </w:pPr>
+      <w:r>
+        <w:rPr>
+          <w:sz w:val="28"/>
+        </w:rPr>
+        <w:t>&lt;</w:t>
+      </w:r>
+      <w:proofErr w:type="gramStart"/>
+      <w:r>
+        <w:rPr>
+          <w:sz w:val="28"/>
+        </w:rPr>
+        <w:t>figure</w:t>
+      </w:r>
+      <w:proofErr w:type="gramEnd"/>
+      <w:r>
+        <w:rPr>
+          <w:sz w:val="28"/>
+        </w:rPr>
+        <w:t>&gt;</w:t>
+      </w:r>
+    </w:p>
+    <w:p>
+      <w:pPr>
+        <w:spacing w:line="480" w:lineRule="auto"/>
+        <w:jc w:val="both"/>
+        <w:rPr>
+          <w:sz w:val="28"/>
+        </w:rPr>
+      </w:pPr>
+      <w:r>
+        <w:rPr>
+          <w:sz w:val="28"/>
+        </w:rPr>
+        <w:t xml:space="preserve">  &lt;</w:t>
+      </w:r>
+      <w:proofErr w:type="spellStart"/>
+      <w:r>
+        <w:rPr>
+          <w:sz w:val="28"/>
+        </w:rPr>
+        <w:t>img</w:t>
+      </w:r>
+      <w:proofErr w:type="spellEnd"/>
+      <w:r>
+        <w:rPr>
+          <w:sz w:val="28"/>
+        </w:rPr>
+        <w:t xml:space="preserve"> </w:t>
+      </w:r>
+      <w:proofErr w:type="spellStart"/>
+      <w:r>
+        <w:rPr>
+          <w:sz w:val="28"/>
+        </w:rPr>
+        <w:t>src</w:t>
+      </w:r>
+      <w:proofErr w:type="spellEnd"/>
+      <w:r>
+        <w:rPr>
+          <w:sz w:val="28"/>
+        </w:rPr>
+        <w:t>="image.jpg" alt="Image of a cat"&gt;</w:t>
+      </w:r>
+    </w:p>
+    <w:p>
+      <w:pPr>
+        <w:spacing w:line="480" w:lineRule="auto"/>
+        <w:jc w:val="both"/>
+        <w:rPr>
+          <w:sz w:val="28"/>
+        </w:rPr>
+      </w:pPr>
+      <w:r>
+        <w:rPr>
+          <w:sz w:val="28"/>
+        </w:rPr>
+        <w:t xml:space="preserve">  &lt;</w:t>
+      </w:r>
+      <w:proofErr w:type="spellStart"/>
+      <w:proofErr w:type="gramStart"/>
+      <w:r>
+        <w:rPr>
+          <w:sz w:val="28"/>
+        </w:rPr>
+        <w:t>figcaption</w:t>
+      </w:r>
+      <w:proofErr w:type="spellEnd"/>
+      <w:r>
+        <w:rPr>
+          <w:sz w:val="28"/>
+        </w:rPr>
+        <w:t>&gt;</w:t>
+      </w:r>
+      <w:proofErr w:type="gramEnd"/>
+      <w:r>
+        <w:rPr>
+          <w:sz w:val="28"/>
+        </w:rPr>
+        <w:t>This is a picture of a cat.&lt;/</w:t>
+      </w:r>
+      <w:proofErr w:type="spellStart"/>
+      <w:r>
+        <w:rPr>
+          <w:sz w:val="28"/>
+        </w:rPr>
+        <w:t>figcaption</w:t>
+      </w:r>
+      <w:proofErr w:type="spellEnd"/>
+      <w:r>
+        <w:rPr>
+          <w:sz w:val="28"/>
+        </w:rPr>
+        <w:t>&gt;</w:t>
+      </w:r>
+    </w:p>
+    <w:p>
+      <w:pPr>
+        <w:spacing w:line="480" w:lineRule="auto"/>
+        <w:jc w:val="both"/>
+        <w:rPr>
+          <w:sz w:val="28"/>
+        </w:rPr>
+      </w:pPr>
+      <w:r>
+        <w:rPr>
+          <w:sz w:val="28"/>
+        </w:rPr>
+        <w:lastRenderedPageBreak/>
+        <w:t>&lt;/figure&gt;</w:t>
+      </w:r>
+    </w:p>
+    <w:p>
+      <w:pPr>
+        <w:spacing w:line="480" w:lineRule="auto"/>
+        <w:jc w:val="both"/>
+        <w:rPr>
+          <w:sz w:val="28"/>
+        </w:rPr>
+      </w:pPr>
+      <w:r>
+        <w:rPr>
+          <w:sz w:val="28"/>
+        </w:rPr>
+        <w:t>The &lt;figure&gt; and &lt;</w:t>
+      </w:r>
+      <w:proofErr w:type="spellStart"/>
+      <w:r>
+        <w:rPr>
+          <w:sz w:val="28"/>
+        </w:rPr>
+        <w:t>figcaption</w:t>
+      </w:r>
+      <w:proofErr w:type="spellEnd"/>
+      <w:r>
+        <w:rPr>
+          <w:sz w:val="28"/>
+        </w:rPr>
+        <w:t>&gt; tags can be used to improve the accessibility of your content. Screen readers can announce the content of the &lt;</w:t>
+      </w:r>
+      <w:proofErr w:type="spellStart"/>
+      <w:r>
+        <w:rPr>
+          <w:sz w:val="28"/>
+        </w:rPr>
+        <w:t>figcaption</w:t>
+      </w:r>
+      <w:proofErr w:type="spellEnd"/>
+      <w:r>
+        <w:rPr>
+          <w:sz w:val="28"/>
+        </w:rPr>
+        <w:t>&gt; element to users, which can help them to understand the content of the page.</w:t>
+      </w:r>
+    </w:p>
+    <w:p>
+      <w:pPr>
+        <w:spacing w:line="480" w:lineRule="auto"/>
+        <w:jc w:val="both"/>
+        <w:rPr>
+          <w:sz w:val="28"/>
+        </w:rPr>
+      </w:pPr>
+      <w:r>
+        <w:rPr>
+          <w:sz w:val="28"/>
+        </w:rPr>
+        <w:t>Here are some additional tips for using the &lt;figure&gt; and &lt;</w:t>
+      </w:r>
+      <w:proofErr w:type="spellStart"/>
+      <w:r>
+        <w:rPr>
+          <w:sz w:val="28"/>
+        </w:rPr>
+        <w:t>figcaption</w:t>
+      </w:r>
+      <w:proofErr w:type="spellEnd"/>
+      <w:r>
+        <w:rPr>
+          <w:sz w:val="28"/>
+        </w:rPr>
+        <w:t>&gt; tags:</w:t>
+      </w:r>
+    </w:p>
+    <w:p>
+      <w:pPr>
+        <w:pStyle w:val="ListParagraph"/>
+        <w:numPr>
+          <w:ilvl w:val="0"/>
+          <w:numId w:val="8"/>
+        </w:numPr>
+        <w:spacing w:line="480" w:lineRule="auto"/>
+        <w:jc w:val="both"/>
+        <w:rPr>
+          <w:sz w:val="28"/>
+        </w:rPr>
+      </w:pPr>
+      <w:r>
+        <w:rPr>
+          <w:sz w:val="28"/>
+        </w:rPr>
+        <w:t>Use the &lt;figure&gt; tag to group together related content.</w:t>
+      </w:r>
+    </w:p>
+    <w:p>
+      <w:pPr>
+        <w:pStyle w:val="ListParagraph"/>
+        <w:numPr>
+          <w:ilvl w:val="0"/>
+          <w:numId w:val="8"/>
+        </w:numPr>
+        <w:spacing w:line="480" w:lineRule="auto"/>
+        <w:jc w:val="both"/>
+        <w:rPr>
+          <w:sz w:val="28"/>
+        </w:rPr>
+      </w:pPr>
+      <w:r>
+        <w:rPr>
+          <w:sz w:val="28"/>
+        </w:rPr>
+        <w:t>Use the &lt;</w:t>
+      </w:r>
+      <w:proofErr w:type="spellStart"/>
+      <w:r>
+        <w:rPr>
+          <w:sz w:val="28"/>
+        </w:rPr>
+        <w:t>figcaption</w:t>
+      </w:r>
+      <w:proofErr w:type="spellEnd"/>
+      <w:r>
+        <w:rPr>
+          <w:sz w:val="28"/>
+        </w:rPr>
+        <w:t>&gt; tag to provide a caption for the &lt;figure&gt; element.</w:t>
+      </w:r>
+    </w:p>
+    <w:p>
+      <w:pPr>
+        <w:pStyle w:val="ListParagraph"/>
+        <w:numPr>
+          <w:ilvl w:val="0"/>
+          <w:numId w:val="8"/>
+        </w:numPr>
+        <w:spacing w:line="480" w:lineRule="auto"/>
+        <w:jc w:val="both"/>
+        <w:rPr>
+          <w:sz w:val="28"/>
+        </w:rPr>
+      </w:pPr>
+      <w:r>
+        <w:rPr>
+          <w:sz w:val="28"/>
+        </w:rPr>
+        <w:t>Make sure the &lt;</w:t>
+      </w:r>
+      <w:proofErr w:type="spellStart"/>
+      <w:r>
+        <w:rPr>
+          <w:sz w:val="28"/>
+        </w:rPr>
+        <w:t>figcaption</w:t>
+      </w:r>
+      <w:proofErr w:type="spellEnd"/>
+      <w:r>
+        <w:rPr>
+          <w:sz w:val="28"/>
+        </w:rPr>
+        <w:t>&gt; element is descriptive and informative.</w:t>
+      </w:r>
+    </w:p>
+    <w:p>
+      <w:pPr>
+        <w:pStyle w:val="ListParagraph"/>
+        <w:numPr>
+          <w:ilvl w:val="0"/>
+          <w:numId w:val="8"/>
+        </w:numPr>
+        <w:spacing w:line="480" w:lineRule="auto"/>
+        <w:jc w:val="both"/>
+        <w:rPr>
+          <w:sz w:val="28"/>
+        </w:rPr>
+      </w:pPr>
+      <w:r>
+        <w:rPr>
+          <w:sz w:val="28"/>
+        </w:rPr>
+        <w:t>Use the &lt;</w:t>
+      </w:r>
+      <w:proofErr w:type="spellStart"/>
+      <w:r>
+        <w:rPr>
+          <w:sz w:val="28"/>
+        </w:rPr>
+        <w:t>figcaption</w:t>
+      </w:r>
+      <w:proofErr w:type="spellEnd"/>
+      <w:r>
+        <w:rPr>
+          <w:sz w:val="28"/>
+        </w:rPr>
+        <w:t>&gt; element to improve the accessibility of your content.</w:t>
+      </w:r>
+    </w:p>
+    <w:p>
+      <w:pPr>
+        <w:spacing w:line="480" w:lineRule="auto"/>
+        <w:jc w:val="both"/>
+        <w:rPr>
+          <w:sz w:val="28"/>
+        </w:rPr>
+      </w:pPr>
+      <w:r>
+        <w:rPr>
+          <w:sz w:val="28"/>
+        </w:rPr>
+        <w:t>By following these tips, you can use the &lt;figure&gt; and &lt;</w:t>
+      </w:r>
+      <w:proofErr w:type="spellStart"/>
+      <w:r>
+        <w:rPr>
+          <w:sz w:val="28"/>
+        </w:rPr>
+        <w:t>figcaption</w:t>
+      </w:r>
+      <w:proofErr w:type="spellEnd"/>
+      <w:r>
+        <w:rPr>
+          <w:sz w:val="28"/>
+        </w:rPr>
+        <w:t>&gt; tags to improve the quality of your HTML code and make your content more accessible to users.</w:t>
+      </w:r>
+    </w:p>
+    <w:p>
+      <w:pPr>
+        <w:shd w:val="clear" w:color="auto" w:fill="1E1E1E"/>
+        <w:spacing w:line="360" w:lineRule="atLeast"/>
+        <w:rPr>
+          <w:rFonts w:ascii="Consolas" w:hAnsi="Consolas"/>
+          <w:color w:val="D4D4D4"/>
+          <w:sz w:val="27"/>
+          <w:szCs w:val="27"/>
+        </w:rPr>
+      </w:pPr>
+      <w:r>
+        <w:rPr>
+          <w:rFonts w:ascii="Consolas" w:hAnsi="Consolas"/>
+          <w:color w:val="D4D4D4"/>
+          <w:sz w:val="27"/>
+          <w:szCs w:val="27"/>
+        </w:rPr>
+        <w:t xml:space="preserve">    </w:t>
+      </w:r>
+      <w:r>
+        <w:rPr>
+          <w:rFonts w:ascii="Consolas" w:hAnsi="Consolas"/>
+          <w:color w:val="808080"/>
+          <w:sz w:val="27"/>
+          <w:szCs w:val="27"/>
+        </w:rPr>
+        <w:t>&lt;</w:t>
+      </w:r>
+      <w:proofErr w:type="spellStart"/>
+      <w:r>
+        <w:rPr>
+          <w:rFonts w:ascii="Consolas" w:hAnsi="Consolas"/>
+          <w:color w:val="569CD6"/>
+          <w:sz w:val="27"/>
+          <w:szCs w:val="27"/>
+        </w:rPr>
+        <w:t>img</w:t>
+      </w:r>
+      <w:proofErr w:type="spellEnd"/>
+      <w:r>
+        <w:rPr>
+          <w:rFonts w:ascii="Consolas" w:hAnsi="Consolas"/>
+          <w:color w:val="D4D4D4"/>
+          <w:sz w:val="27"/>
+          <w:szCs w:val="27"/>
+        </w:rPr>
+        <w:t xml:space="preserve"> </w:t>
+      </w:r>
+      <w:proofErr w:type="spellStart"/>
+      <w:r>
+        <w:rPr>
+          <w:rFonts w:ascii="Consolas" w:hAnsi="Consolas"/>
+          <w:color w:val="9CDCFE"/>
+          <w:sz w:val="27"/>
+          <w:szCs w:val="27"/>
+        </w:rPr>
+        <w:t>src</w:t>
+      </w:r>
+      <w:proofErr w:type="spellEnd"/>
+      <w:r>
+        <w:rPr>
+          <w:rFonts w:ascii="Consolas" w:hAnsi="Consolas"/>
+          <w:color w:val="D4D4D4"/>
+          <w:sz w:val="27"/>
+          <w:szCs w:val="27"/>
+        </w:rPr>
+        <w:t>=</w:t>
+      </w:r>
+      <w:r>
+        <w:rPr>
+          <w:rFonts w:ascii="Consolas" w:hAnsi="Consolas"/>
+          <w:color w:val="CE9178"/>
+          <w:sz w:val="27"/>
+          <w:szCs w:val="27"/>
+        </w:rPr>
+        <w:t>"./html5-logo.JPG"</w:t>
+      </w:r>
+      <w:r>
+        <w:rPr>
+          <w:rFonts w:ascii="Consolas" w:hAnsi="Consolas"/>
+          <w:color w:val="D4D4D4"/>
+          <w:sz w:val="27"/>
+          <w:szCs w:val="27"/>
+        </w:rPr>
+        <w:t xml:space="preserve"> </w:t>
+      </w:r>
+      <w:r>
+        <w:rPr>
+          <w:rFonts w:ascii="Consolas" w:hAnsi="Consolas"/>
+          <w:color w:val="9CDCFE"/>
+          <w:sz w:val="27"/>
+          <w:szCs w:val="27"/>
+        </w:rPr>
+        <w:t>alt</w:t>
+      </w:r>
+      <w:r>
+        <w:rPr>
+          <w:rFonts w:ascii="Consolas" w:hAnsi="Consolas"/>
+          <w:color w:val="D4D4D4"/>
+          <w:sz w:val="27"/>
+          <w:szCs w:val="27"/>
+        </w:rPr>
+        <w:t>=</w:t>
+      </w:r>
+      <w:r>
+        <w:rPr>
+          <w:rFonts w:ascii="Consolas" w:hAnsi="Consolas"/>
+          <w:color w:val="CE9178"/>
+          <w:sz w:val="27"/>
+          <w:szCs w:val="27"/>
+        </w:rPr>
+        <w:t>"html 5 logo"</w:t>
+      </w:r>
+      <w:r>
+        <w:rPr>
+          <w:rFonts w:ascii="Consolas" w:hAnsi="Consolas"/>
+          <w:color w:val="D4D4D4"/>
+          <w:sz w:val="27"/>
+          <w:szCs w:val="27"/>
+        </w:rPr>
+        <w:t xml:space="preserve"> </w:t>
+      </w:r>
+      <w:r>
+        <w:rPr>
+          <w:rFonts w:ascii="Consolas" w:hAnsi="Consolas"/>
+          <w:color w:val="9CDCFE"/>
+          <w:sz w:val="27"/>
+          <w:szCs w:val="27"/>
+        </w:rPr>
+        <w:t>title</w:t>
+      </w:r>
+      <w:r>
+        <w:rPr>
+          <w:rFonts w:ascii="Consolas" w:hAnsi="Consolas"/>
+          <w:color w:val="D4D4D4"/>
+          <w:sz w:val="27"/>
+          <w:szCs w:val="27"/>
+        </w:rPr>
+        <w:t>=</w:t>
+      </w:r>
+      <w:r>
+        <w:rPr>
+          <w:rFonts w:ascii="Consolas" w:hAnsi="Consolas"/>
+          <w:color w:val="CE9178"/>
+          <w:sz w:val="27"/>
+          <w:szCs w:val="27"/>
+        </w:rPr>
+        <w:t>" html 5 logo"</w:t>
+      </w:r>
+      <w:r>
+        <w:rPr>
+          <w:rFonts w:ascii="Consolas" w:hAnsi="Consolas"/>
+          <w:color w:val="D4D4D4"/>
+          <w:sz w:val="27"/>
+          <w:szCs w:val="27"/>
+        </w:rPr>
+        <w:t xml:space="preserve"> </w:t>
+      </w:r>
+      <w:r>
+        <w:rPr>
+          <w:rFonts w:ascii="Consolas" w:hAnsi="Consolas"/>
+          <w:color w:val="9CDCFE"/>
+          <w:sz w:val="27"/>
+          <w:szCs w:val="27"/>
+        </w:rPr>
+        <w:t>width</w:t>
+      </w:r>
+      <w:r>
+        <w:rPr>
+          <w:rFonts w:ascii="Consolas" w:hAnsi="Consolas"/>
+          <w:color w:val="D4D4D4"/>
+          <w:sz w:val="27"/>
+          <w:szCs w:val="27"/>
+        </w:rPr>
+        <w:t>=</w:t>
+      </w:r>
+      <w:r>
+        <w:rPr>
+          <w:rFonts w:ascii="Consolas" w:hAnsi="Consolas"/>
+          <w:color w:val="CE9178"/>
+          <w:sz w:val="27"/>
+          <w:szCs w:val="27"/>
+        </w:rPr>
+        <w:t>"121"</w:t>
+      </w:r>
+      <w:r>
+        <w:rPr>
+          <w:rFonts w:ascii="Consolas" w:hAnsi="Consolas"/>
+          <w:color w:val="D4D4D4"/>
+          <w:sz w:val="27"/>
+          <w:szCs w:val="27"/>
+        </w:rPr>
+        <w:t xml:space="preserve"> </w:t>
+      </w:r>
+      <w:r>
+        <w:rPr>
+          <w:rFonts w:ascii="Consolas" w:hAnsi="Consolas"/>
+          <w:color w:val="9CDCFE"/>
+          <w:sz w:val="27"/>
+          <w:szCs w:val="27"/>
+        </w:rPr>
+        <w:t>height</w:t>
+      </w:r>
+      <w:r>
+        <w:rPr>
+          <w:rFonts w:ascii="Consolas" w:hAnsi="Consolas"/>
+          <w:color w:val="D4D4D4"/>
+          <w:sz w:val="27"/>
+          <w:szCs w:val="27"/>
+        </w:rPr>
+        <w:t>=</w:t>
+      </w:r>
+      <w:r>
+        <w:rPr>
+          <w:rFonts w:ascii="Consolas" w:hAnsi="Consolas"/>
+          <w:color w:val="CE9178"/>
+          <w:sz w:val="27"/>
+          <w:szCs w:val="27"/>
+        </w:rPr>
+        <w:t>"138"</w:t>
+      </w:r>
+      <w:r>
+        <w:rPr>
+          <w:rFonts w:ascii="Consolas" w:hAnsi="Consolas"/>
+          <w:color w:val="D4D4D4"/>
+          <w:sz w:val="27"/>
+          <w:szCs w:val="27"/>
+        </w:rPr>
+        <w:t xml:space="preserve"> </w:t>
+      </w:r>
+      <w:r>
+        <w:rPr>
+          <w:rFonts w:ascii="Consolas" w:hAnsi="Consolas"/>
+          <w:color w:val="9CDCFE"/>
+          <w:sz w:val="27"/>
+          <w:szCs w:val="27"/>
+        </w:rPr>
+        <w:t>loading</w:t>
+      </w:r>
+      <w:r>
+        <w:rPr>
+          <w:rFonts w:ascii="Consolas" w:hAnsi="Consolas"/>
+          <w:color w:val="D4D4D4"/>
+          <w:sz w:val="27"/>
+          <w:szCs w:val="27"/>
+        </w:rPr>
+        <w:t>=</w:t>
+      </w:r>
+      <w:r>
+        <w:rPr>
+          <w:rFonts w:ascii="Consolas" w:hAnsi="Consolas"/>
+          <w:color w:val="CE9178"/>
+          <w:sz w:val="27"/>
+          <w:szCs w:val="27"/>
+        </w:rPr>
+        <w:t>"lazy"</w:t>
+      </w:r>
+      <w:r>
+        <w:rPr>
+          <w:rFonts w:ascii="Consolas" w:hAnsi="Consolas"/>
+          <w:color w:val="808080"/>
+          <w:sz w:val="27"/>
+          <w:szCs w:val="27"/>
+        </w:rPr>
+        <w:t>&gt;</w:t>
+      </w:r>
+    </w:p>
+    <w:p>
+      <w:pPr>
+        <w:shd w:val="clear" w:color="auto" w:fill="1E1E1E"/>
+        <w:spacing w:line="360" w:lineRule="atLeast"/>
+        <w:rPr>
+          <w:rFonts w:ascii="Consolas" w:hAnsi="Consolas"/>
+          <w:color w:val="D4D4D4"/>
+          <w:sz w:val="27"/>
+          <w:szCs w:val="27"/>
+        </w:rPr>
+      </w:pPr>
+      <w:r>
+        <w:rPr>
+          <w:rFonts w:ascii="Consolas" w:hAnsi="Consolas"/>
+          <w:color w:val="D4D4D4"/>
+          <w:sz w:val="27"/>
+          <w:szCs w:val="27"/>
+        </w:rPr>
+        <w:t xml:space="preserve">    </w:t>
+      </w:r>
+      <w:r>
+        <w:rPr>
+          <w:rFonts w:ascii="Consolas" w:hAnsi="Consolas"/>
+          <w:color w:val="808080"/>
+          <w:sz w:val="27"/>
+          <w:szCs w:val="27"/>
+        </w:rPr>
+        <w:t>&lt;</w:t>
+      </w:r>
+      <w:proofErr w:type="spellStart"/>
+      <w:proofErr w:type="gramStart"/>
+      <w:r>
+        <w:rPr>
+          <w:rFonts w:ascii="Consolas" w:hAnsi="Consolas"/>
+          <w:color w:val="569CD6"/>
+          <w:sz w:val="27"/>
+          <w:szCs w:val="27"/>
+        </w:rPr>
+        <w:t>figcaption</w:t>
+      </w:r>
+      <w:proofErr w:type="spellEnd"/>
+      <w:proofErr w:type="gramEnd"/>
+      <w:r>
+        <w:rPr>
+          <w:rFonts w:ascii="Consolas" w:hAnsi="Consolas"/>
+          <w:color w:val="808080"/>
+          <w:sz w:val="27"/>
+          <w:szCs w:val="27"/>
+        </w:rPr>
+        <w:t>&gt;</w:t>
+      </w:r>
+    </w:p>
+    <w:p>
+      <w:pPr>
+        <w:shd w:val="clear" w:color="auto" w:fill="1E1E1E"/>
+        <w:spacing w:line="360" w:lineRule="atLeast"/>
+        <w:rPr>
+          <w:rFonts w:ascii="Consolas" w:hAnsi="Consolas"/>
+          <w:color w:val="D4D4D4"/>
+          <w:sz w:val="27"/>
+          <w:szCs w:val="27"/>
+        </w:rPr>
+      </w:pPr>
+      <w:r>
+        <w:rPr>
+          <w:rFonts w:ascii="Consolas" w:hAnsi="Consolas"/>
+          <w:color w:val="D4D4D4"/>
+          <w:sz w:val="27"/>
+          <w:szCs w:val="27"/>
+        </w:rPr>
+        <w:t>     </w:t>
+      </w:r>
+      <w:proofErr w:type="gramStart"/>
+      <w:r>
+        <w:rPr>
+          <w:rFonts w:ascii="Consolas" w:hAnsi="Consolas"/>
+          <w:color w:val="D4D4D4"/>
+          <w:sz w:val="27"/>
+          <w:szCs w:val="27"/>
+        </w:rPr>
+        <w:t>this</w:t>
+      </w:r>
+      <w:proofErr w:type="gramEnd"/>
+      <w:r>
+        <w:rPr>
+          <w:rFonts w:ascii="Consolas" w:hAnsi="Consolas"/>
+          <w:color w:val="D4D4D4"/>
+          <w:sz w:val="27"/>
+          <w:szCs w:val="27"/>
+        </w:rPr>
+        <w:t xml:space="preserve"> is put using fig caption</w:t>
+      </w:r>
+    </w:p>
+    <w:p>
+      <w:pPr>
+        <w:shd w:val="clear" w:color="auto" w:fill="1E1E1E"/>
+        <w:spacing w:line="360" w:lineRule="atLeast"/>
+        <w:rPr>
+          <w:rFonts w:ascii="Consolas" w:hAnsi="Consolas"/>
+          <w:color w:val="D4D4D4"/>
+          <w:sz w:val="27"/>
+          <w:szCs w:val="27"/>
+        </w:rPr>
+      </w:pPr>
+      <w:r>
+        <w:rPr>
+          <w:rFonts w:ascii="Consolas" w:hAnsi="Consolas"/>
+          <w:color w:val="D4D4D4"/>
+          <w:sz w:val="27"/>
+          <w:szCs w:val="27"/>
+        </w:rPr>
+        <w:t xml:space="preserve">    </w:t>
+      </w:r>
+      <w:r>
+        <w:rPr>
+          <w:rFonts w:ascii="Consolas" w:hAnsi="Consolas"/>
+          <w:color w:val="808080"/>
+          <w:sz w:val="27"/>
+          <w:szCs w:val="27"/>
+        </w:rPr>
+        <w:t>&lt;/</w:t>
+      </w:r>
+      <w:proofErr w:type="spellStart"/>
+      <w:r>
+        <w:rPr>
+          <w:rFonts w:ascii="Consolas" w:hAnsi="Consolas"/>
+          <w:color w:val="569CD6"/>
+          <w:sz w:val="27"/>
+          <w:szCs w:val="27"/>
+        </w:rPr>
+        <w:t>figcaption</w:t>
+      </w:r>
+      <w:proofErr w:type="spellEnd"/>
+      <w:r>
+        <w:rPr>
+          <w:rFonts w:ascii="Consolas" w:hAnsi="Consolas"/>
+          <w:color w:val="808080"/>
+          <w:sz w:val="27"/>
+          <w:szCs w:val="27"/>
+        </w:rPr>
+        <w:t>&gt;</w:t>
+      </w:r>
+    </w:p>
+    <w:p>
+      <w:pPr>
+        <w:shd w:val="clear" w:color="auto" w:fill="1E1E1E"/>
+        <w:spacing w:line="360" w:lineRule="atLeast"/>
+        <w:rPr>
+          <w:rFonts w:ascii="Consolas" w:hAnsi="Consolas"/>
+          <w:color w:val="D4D4D4"/>
+          <w:sz w:val="27"/>
+          <w:szCs w:val="27"/>
+        </w:rPr>
+      </w:pPr>
+      <w:r>
+        <w:rPr>
+          <w:rFonts w:ascii="Consolas" w:hAnsi="Consolas"/>
+          <w:color w:val="D4D4D4"/>
+          <w:sz w:val="27"/>
+          <w:szCs w:val="27"/>
+        </w:rPr>
+        <w:t xml:space="preserve">    </w:t>
+      </w:r>
+      <w:r>
+        <w:rPr>
+          <w:rFonts w:ascii="Consolas" w:hAnsi="Consolas"/>
+          <w:color w:val="808080"/>
+          <w:sz w:val="27"/>
+          <w:szCs w:val="27"/>
+        </w:rPr>
+        <w:t>&lt;/</w:t>
+      </w:r>
+      <w:r>
+        <w:rPr>
+          <w:rFonts w:ascii="Consolas" w:hAnsi="Consolas"/>
+          <w:color w:val="569CD6"/>
+          <w:sz w:val="27"/>
+          <w:szCs w:val="27"/>
+        </w:rPr>
+        <w:t>figure</w:t>
+      </w:r>
+      <w:r>
+        <w:rPr>
+          <w:rFonts w:ascii="Consolas" w:hAnsi="Consolas"/>
+          <w:color w:val="808080"/>
+          <w:sz w:val="27"/>
+          <w:szCs w:val="27"/>
+        </w:rPr>
+        <w:t>&gt;</w:t>
+      </w:r>
+    </w:p>
+    <w:p>
+      <w:pPr>
+        <w:spacing w:line="480" w:lineRule="auto"/>
+        <w:jc w:val="both"/>
+        <w:rPr>
+          <w:sz w:val="28"/>
+        </w:rPr>
+      </w:pPr>
+    </w:p>
+    <w:p>
+      <w:pPr>
+        <w:spacing w:line="480" w:lineRule="auto"/>
+        <w:jc w:val="both"/>
+        <w:rPr>
+          <w:sz w:val="28"/>
+        </w:rPr>
+      </w:pPr>
+      <w:r>
+        <w:rPr>
+          <w:sz w:val="28"/>
+        </w:rPr>
+        <w:t>Figure element adds indentation</w:t>
+      </w:r>
+    </w:p>
+    <w:p>
+      <w:pPr>
+        <w:spacing w:line="480" w:lineRule="auto"/>
+        <w:jc w:val="both"/>
+        <w:rPr>
+          <w:sz w:val="28"/>
+        </w:rPr>
+      </w:pPr>
+      <w:proofErr w:type="spellStart"/>
+      <w:r>
+        <w:rPr>
+          <w:sz w:val="28"/>
+        </w:rPr>
+        <w:t>Figcaption</w:t>
+      </w:r>
+      <w:proofErr w:type="spellEnd"/>
+      <w:r>
+        <w:rPr>
+          <w:sz w:val="28"/>
+        </w:rPr>
+        <w:t xml:space="preserve"> should be the either first or last element in figure element</w:t>
+      </w:r>
+    </w:p>
+    <w:p>
+      <w:pPr>
+        <w:spacing w:line="480" w:lineRule="auto"/>
+        <w:jc w:val="both"/>
+        <w:rPr>
+          <w:sz w:val="28"/>
+        </w:rPr>
+      </w:pPr>
+      <w:r>
+        <w:rPr>
+          <w:sz w:val="28"/>
+        </w:rPr>
+        <w:t xml:space="preserve">It always doesn’t require to have an image in figure element. It can be text, code or something else. Good way to insert HTML codes </w:t>
+      </w:r>
+    </w:p>
+    <w:p>
+      <w:pPr>
+        <w:shd w:val="clear" w:color="auto" w:fill="1E1E1E"/>
+        <w:spacing w:line="360" w:lineRule="atLeast"/>
+        <w:rPr>
+          <w:rFonts w:ascii="Consolas" w:hAnsi="Consolas"/>
+          <w:color w:val="D4D4D4"/>
+          <w:sz w:val="27"/>
+          <w:szCs w:val="27"/>
+        </w:rPr>
+      </w:pPr>
+      <w:r>
+        <w:rPr>
+          <w:rFonts w:ascii="Consolas" w:hAnsi="Consolas"/>
+          <w:color w:val="808080"/>
+          <w:sz w:val="27"/>
+          <w:szCs w:val="27"/>
+        </w:rPr>
+        <w:lastRenderedPageBreak/>
+        <w:t>&lt;</w:t>
+      </w:r>
+      <w:proofErr w:type="gramStart"/>
+      <w:r>
+        <w:rPr>
+          <w:rFonts w:ascii="Consolas" w:hAnsi="Consolas"/>
+          <w:color w:val="569CD6"/>
+          <w:sz w:val="27"/>
+          <w:szCs w:val="27"/>
+        </w:rPr>
+        <w:t>figure</w:t>
+      </w:r>
+      <w:proofErr w:type="gramEnd"/>
+      <w:r>
+        <w:rPr>
+          <w:rFonts w:ascii="Consolas" w:hAnsi="Consolas"/>
+          <w:color w:val="808080"/>
+          <w:sz w:val="27"/>
+          <w:szCs w:val="27"/>
+        </w:rPr>
+        <w:t>&gt;</w:t>
+      </w:r>
+    </w:p>
+    <w:p>
+      <w:pPr>
+        <w:shd w:val="clear" w:color="auto" w:fill="1E1E1E"/>
+        <w:spacing w:line="360" w:lineRule="atLeast"/>
+        <w:rPr>
+          <w:rFonts w:ascii="Consolas" w:hAnsi="Consolas"/>
+          <w:color w:val="D4D4D4"/>
+          <w:sz w:val="27"/>
+          <w:szCs w:val="27"/>
+        </w:rPr>
+      </w:pPr>
+      <w:r>
+        <w:rPr>
+          <w:rFonts w:ascii="Consolas" w:hAnsi="Consolas"/>
+          <w:color w:val="D4D4D4"/>
+          <w:sz w:val="27"/>
+          <w:szCs w:val="27"/>
+        </w:rPr>
+        <w:t>     </w:t>
+      </w:r>
+      <w:r>
+        <w:rPr>
+          <w:rFonts w:ascii="Consolas" w:hAnsi="Consolas"/>
+          <w:color w:val="808080"/>
+          <w:sz w:val="27"/>
+          <w:szCs w:val="27"/>
+        </w:rPr>
+        <w:t>&lt;</w:t>
+      </w:r>
+      <w:proofErr w:type="spellStart"/>
+      <w:proofErr w:type="gramStart"/>
+      <w:r>
+        <w:rPr>
+          <w:rFonts w:ascii="Consolas" w:hAnsi="Consolas"/>
+          <w:color w:val="569CD6"/>
+          <w:sz w:val="27"/>
+          <w:szCs w:val="27"/>
+        </w:rPr>
+        <w:t>figcaption</w:t>
+      </w:r>
+      <w:proofErr w:type="spellEnd"/>
+      <w:proofErr w:type="gramEnd"/>
+      <w:r>
+        <w:rPr>
+          <w:rFonts w:ascii="Consolas" w:hAnsi="Consolas"/>
+          <w:color w:val="808080"/>
+          <w:sz w:val="27"/>
+          <w:szCs w:val="27"/>
+        </w:rPr>
+        <w:t>&gt;</w:t>
+      </w:r>
+    </w:p>
+    <w:p>
+      <w:pPr>
+        <w:shd w:val="clear" w:color="auto" w:fill="1E1E1E"/>
+        <w:spacing w:line="360" w:lineRule="atLeast"/>
+        <w:rPr>
+          <w:rFonts w:ascii="Consolas" w:hAnsi="Consolas"/>
+          <w:color w:val="D4D4D4"/>
+          <w:sz w:val="27"/>
+          <w:szCs w:val="27"/>
+        </w:rPr>
+      </w:pPr>
+      <w:r>
+        <w:rPr>
+          <w:rFonts w:ascii="Consolas" w:hAnsi="Consolas"/>
+          <w:color w:val="D4D4D4"/>
+          <w:sz w:val="27"/>
+          <w:szCs w:val="27"/>
+        </w:rPr>
+        <w:t>      An Example of HTML5 code</w:t>
+      </w:r>
+    </w:p>
+    <w:p>
+      <w:pPr>
+        <w:shd w:val="clear" w:color="auto" w:fill="1E1E1E"/>
+        <w:spacing w:line="360" w:lineRule="atLeast"/>
+        <w:rPr>
+          <w:rFonts w:ascii="Consolas" w:hAnsi="Consolas"/>
+          <w:color w:val="D4D4D4"/>
+          <w:sz w:val="27"/>
+          <w:szCs w:val="27"/>
+        </w:rPr>
+      </w:pPr>
+      <w:r>
+        <w:rPr>
+          <w:rFonts w:ascii="Consolas" w:hAnsi="Consolas"/>
+          <w:color w:val="D4D4D4"/>
+          <w:sz w:val="27"/>
+          <w:szCs w:val="27"/>
+        </w:rPr>
+        <w:t>     </w:t>
+      </w:r>
+      <w:r>
+        <w:rPr>
+          <w:rFonts w:ascii="Consolas" w:hAnsi="Consolas"/>
+          <w:color w:val="808080"/>
+          <w:sz w:val="27"/>
+          <w:szCs w:val="27"/>
+        </w:rPr>
+        <w:t>&lt;/</w:t>
+      </w:r>
+      <w:proofErr w:type="spellStart"/>
+      <w:r>
+        <w:rPr>
+          <w:rFonts w:ascii="Consolas" w:hAnsi="Consolas"/>
+          <w:color w:val="569CD6"/>
+          <w:sz w:val="27"/>
+          <w:szCs w:val="27"/>
+        </w:rPr>
+        <w:t>figcaption</w:t>
+      </w:r>
+      <w:proofErr w:type="spellEnd"/>
+      <w:r>
+        <w:rPr>
+          <w:rFonts w:ascii="Consolas" w:hAnsi="Consolas"/>
+          <w:color w:val="808080"/>
+          <w:sz w:val="27"/>
+          <w:szCs w:val="27"/>
+        </w:rPr>
+        <w:t>&gt;</w:t>
+      </w:r>
+    </w:p>
+    <w:p>
+      <w:pPr>
+        <w:shd w:val="clear" w:color="auto" w:fill="1E1E1E"/>
+        <w:spacing w:line="360" w:lineRule="atLeast"/>
+        <w:rPr>
+          <w:rFonts w:ascii="Consolas" w:hAnsi="Consolas"/>
+          <w:color w:val="D4D4D4"/>
+          <w:sz w:val="27"/>
+          <w:szCs w:val="27"/>
+        </w:rPr>
+      </w:pPr>
+      <w:r>
+        <w:rPr>
+          <w:rFonts w:ascii="Consolas" w:hAnsi="Consolas"/>
+          <w:color w:val="D4D4D4"/>
+          <w:sz w:val="27"/>
+          <w:szCs w:val="27"/>
+        </w:rPr>
+        <w:t>     </w:t>
+      </w:r>
+      <w:r>
+        <w:rPr>
+          <w:rFonts w:ascii="Consolas" w:hAnsi="Consolas"/>
+          <w:color w:val="808080"/>
+          <w:sz w:val="27"/>
+          <w:szCs w:val="27"/>
+        </w:rPr>
+        <w:t>&lt;</w:t>
+      </w:r>
+      <w:r>
+        <w:rPr>
+          <w:rFonts w:ascii="Consolas" w:hAnsi="Consolas"/>
+          <w:color w:val="569CD6"/>
+          <w:sz w:val="27"/>
+          <w:szCs w:val="27"/>
+        </w:rPr>
+        <w:t>p</w:t>
+      </w:r>
+      <w:r>
+        <w:rPr>
+          <w:rFonts w:ascii="Consolas" w:hAnsi="Consolas"/>
+          <w:color w:val="808080"/>
+          <w:sz w:val="27"/>
+          <w:szCs w:val="27"/>
+        </w:rPr>
+        <w:t>&gt;</w:t>
+      </w:r>
+    </w:p>
+    <w:p>
+      <w:pPr>
+        <w:shd w:val="clear" w:color="auto" w:fill="1E1E1E"/>
+        <w:spacing w:line="360" w:lineRule="atLeast"/>
+        <w:rPr>
+          <w:rFonts w:ascii="Consolas" w:hAnsi="Consolas"/>
+          <w:color w:val="D4D4D4"/>
+          <w:sz w:val="27"/>
+          <w:szCs w:val="27"/>
+        </w:rPr>
+      </w:pPr>
+      <w:r>
+        <w:rPr>
+          <w:rFonts w:ascii="Consolas" w:hAnsi="Consolas"/>
+          <w:color w:val="D4D4D4"/>
+          <w:sz w:val="27"/>
+          <w:szCs w:val="27"/>
+        </w:rPr>
+        <w:t xml:space="preserve">      </w:t>
+      </w:r>
+      <w:r>
+        <w:rPr>
+          <w:rFonts w:ascii="Consolas" w:hAnsi="Consolas"/>
+          <w:color w:val="808080"/>
+          <w:sz w:val="27"/>
+          <w:szCs w:val="27"/>
+        </w:rPr>
+        <w:t>&lt;</w:t>
+      </w:r>
+      <w:proofErr w:type="gramStart"/>
+      <w:r>
+        <w:rPr>
+          <w:rFonts w:ascii="Consolas" w:hAnsi="Consolas"/>
+          <w:color w:val="569CD6"/>
+          <w:sz w:val="27"/>
+          <w:szCs w:val="27"/>
+        </w:rPr>
+        <w:t>code</w:t>
+      </w:r>
+      <w:proofErr w:type="gramEnd"/>
+      <w:r>
+        <w:rPr>
+          <w:rFonts w:ascii="Consolas" w:hAnsi="Consolas"/>
+          <w:color w:val="808080"/>
+          <w:sz w:val="27"/>
+          <w:szCs w:val="27"/>
+        </w:rPr>
+        <w:t>&gt;</w:t>
+      </w:r>
+      <w:r>
+        <w:rPr>
+          <w:rFonts w:ascii="Consolas" w:hAnsi="Consolas"/>
+          <w:color w:val="569CD6"/>
+          <w:sz w:val="27"/>
+          <w:szCs w:val="27"/>
+        </w:rPr>
+        <w:t>&amp;lt;</w:t>
+      </w:r>
+      <w:r>
+        <w:rPr>
+          <w:rFonts w:ascii="Consolas" w:hAnsi="Consolas"/>
+          <w:color w:val="D4D4D4"/>
+          <w:sz w:val="27"/>
+          <w:szCs w:val="27"/>
+        </w:rPr>
+        <w:t>h1</w:t>
+      </w:r>
+      <w:r>
+        <w:rPr>
+          <w:rFonts w:ascii="Consolas" w:hAnsi="Consolas"/>
+          <w:color w:val="569CD6"/>
+          <w:sz w:val="27"/>
+          <w:szCs w:val="27"/>
+        </w:rPr>
+        <w:t>&amp;gt;</w:t>
+      </w:r>
+      <w:r>
+        <w:rPr>
+          <w:rFonts w:ascii="Consolas" w:hAnsi="Consolas"/>
+          <w:color w:val="D4D4D4"/>
+          <w:sz w:val="27"/>
+          <w:szCs w:val="27"/>
+        </w:rPr>
+        <w:t xml:space="preserve">Hello </w:t>
+      </w:r>
+      <w:proofErr w:type="spellStart"/>
+      <w:r>
+        <w:rPr>
+          <w:rFonts w:ascii="Consolas" w:hAnsi="Consolas"/>
+          <w:color w:val="D4D4D4"/>
+          <w:sz w:val="27"/>
+          <w:szCs w:val="27"/>
+        </w:rPr>
+        <w:t>World</w:t>
+      </w:r>
+      <w:r>
+        <w:rPr>
+          <w:rFonts w:ascii="Consolas" w:hAnsi="Consolas"/>
+          <w:color w:val="569CD6"/>
+          <w:sz w:val="27"/>
+          <w:szCs w:val="27"/>
+        </w:rPr>
+        <w:t>&amp;lt</w:t>
+      </w:r>
+      <w:proofErr w:type="spellEnd"/>
+      <w:r>
+        <w:rPr>
+          <w:rFonts w:ascii="Consolas" w:hAnsi="Consolas"/>
+          <w:color w:val="569CD6"/>
+          <w:sz w:val="27"/>
+          <w:szCs w:val="27"/>
+        </w:rPr>
+        <w:t>;</w:t>
+      </w:r>
+      <w:r>
+        <w:rPr>
+          <w:rFonts w:ascii="Consolas" w:hAnsi="Consolas"/>
+          <w:color w:val="D4D4D4"/>
+          <w:sz w:val="27"/>
+          <w:szCs w:val="27"/>
+        </w:rPr>
+        <w:t>/h1</w:t>
+      </w:r>
+      <w:r>
+        <w:rPr>
+          <w:rFonts w:ascii="Consolas" w:hAnsi="Consolas"/>
+          <w:color w:val="569CD6"/>
+          <w:sz w:val="27"/>
+          <w:szCs w:val="27"/>
+        </w:rPr>
+        <w:t>&amp;gt;</w:t>
+      </w:r>
+      <w:r>
+        <w:rPr>
+          <w:rFonts w:ascii="Consolas" w:hAnsi="Consolas"/>
+          <w:color w:val="808080"/>
+          <w:sz w:val="27"/>
+          <w:szCs w:val="27"/>
+        </w:rPr>
+        <w:t>&lt;/</w:t>
+      </w:r>
+      <w:r>
+        <w:rPr>
+          <w:rFonts w:ascii="Consolas" w:hAnsi="Consolas"/>
+          <w:color w:val="569CD6"/>
+          <w:sz w:val="27"/>
+          <w:szCs w:val="27"/>
+        </w:rPr>
+        <w:t>code</w:t>
+      </w:r>
+      <w:r>
+        <w:rPr>
+          <w:rFonts w:ascii="Consolas" w:hAnsi="Consolas"/>
+          <w:color w:val="808080"/>
+          <w:sz w:val="27"/>
+          <w:szCs w:val="27"/>
+        </w:rPr>
+        <w:t>&gt;</w:t>
+      </w:r>
+    </w:p>
+    <w:p>
+      <w:pPr>
+        <w:shd w:val="clear" w:color="auto" w:fill="1E1E1E"/>
+        <w:spacing w:line="360" w:lineRule="atLeast"/>
+        <w:rPr>
+          <w:rFonts w:ascii="Consolas" w:hAnsi="Consolas"/>
+          <w:color w:val="D4D4D4"/>
+          <w:sz w:val="27"/>
+          <w:szCs w:val="27"/>
+        </w:rPr>
+      </w:pPr>
+      <w:r>
+        <w:rPr>
+          <w:rFonts w:ascii="Consolas" w:hAnsi="Consolas"/>
+          <w:color w:val="D4D4D4"/>
+          <w:sz w:val="27"/>
+          <w:szCs w:val="27"/>
+        </w:rPr>
+        <w:t>     </w:t>
+      </w:r>
+      <w:r>
+        <w:rPr>
+          <w:rFonts w:ascii="Consolas" w:hAnsi="Consolas"/>
+          <w:color w:val="808080"/>
+          <w:sz w:val="27"/>
+          <w:szCs w:val="27"/>
+        </w:rPr>
+        <w:t>&lt;/</w:t>
+      </w:r>
+      <w:r>
+        <w:rPr>
+          <w:rFonts w:ascii="Consolas" w:hAnsi="Consolas"/>
+          <w:color w:val="569CD6"/>
+          <w:sz w:val="27"/>
+          <w:szCs w:val="27"/>
+        </w:rPr>
+        <w:t>p</w:t>
+      </w:r>
+      <w:r>
+        <w:rPr>
+          <w:rFonts w:ascii="Consolas" w:hAnsi="Consolas"/>
+          <w:color w:val="808080"/>
+          <w:sz w:val="27"/>
+          <w:szCs w:val="27"/>
+        </w:rPr>
+        <w:t>&gt;</w:t>
+      </w:r>
+    </w:p>
+    <w:p>
+      <w:pPr>
+        <w:shd w:val="clear" w:color="auto" w:fill="1E1E1E"/>
+        <w:spacing w:line="360" w:lineRule="atLeast"/>
+        <w:rPr>
+          <w:rFonts w:ascii="Consolas" w:hAnsi="Consolas"/>
+          <w:color w:val="D4D4D4"/>
+          <w:sz w:val="27"/>
+          <w:szCs w:val="27"/>
+        </w:rPr>
+      </w:pPr>
+      <w:r>
+        <w:rPr>
+          <w:rFonts w:ascii="Consolas" w:hAnsi="Consolas"/>
+          <w:color w:val="D4D4D4"/>
+          <w:sz w:val="27"/>
+          <w:szCs w:val="27"/>
+        </w:rPr>
+        <w:t xml:space="preserve">    </w:t>
+      </w:r>
+      <w:r>
+        <w:rPr>
+          <w:rFonts w:ascii="Consolas" w:hAnsi="Consolas"/>
+          <w:color w:val="808080"/>
+          <w:sz w:val="27"/>
+          <w:szCs w:val="27"/>
+        </w:rPr>
+        <w:t>&lt;/</w:t>
+      </w:r>
+      <w:r>
+        <w:rPr>
+          <w:rFonts w:ascii="Consolas" w:hAnsi="Consolas"/>
+          <w:color w:val="569CD6"/>
+          <w:sz w:val="27"/>
+          <w:szCs w:val="27"/>
+        </w:rPr>
+        <w:t>figure</w:t>
+      </w:r>
+      <w:r>
+        <w:rPr>
+          <w:rFonts w:ascii="Consolas" w:hAnsi="Consolas"/>
+          <w:color w:val="808080"/>
+          <w:sz w:val="27"/>
+          <w:szCs w:val="27"/>
+        </w:rPr>
+        <w:t>&gt;</w:t>
+      </w:r>
+    </w:p>
+    <w:p>
+      <w:pPr>
+        <w:spacing w:line="480" w:lineRule="auto"/>
+        <w:jc w:val="both"/>
+        <w:rPr>
+          <w:sz w:val="28"/>
+        </w:rPr>
+      </w:pPr>
+    </w:p>
+    <w:p>
+      <w:pPr>
+        <w:spacing w:line="480" w:lineRule="auto"/>
+        <w:jc w:val="both"/>
+        <w:rPr>
+          <w:sz w:val="28"/>
+        </w:rPr>
+      </w:pPr>
+      <w:r>
+        <w:rPr>
+          <w:sz w:val="28"/>
+        </w:rPr>
+        <w:t>Resources to find free images</w:t>
+      </w:r>
+    </w:p>
+    <w:p>
+      <w:pPr>
+        <w:spacing w:line="480" w:lineRule="auto"/>
+        <w:jc w:val="both"/>
+        <w:rPr>
+          <w:sz w:val="28"/>
+        </w:rPr>
+      </w:pPr>
+      <w:r>
+        <w:rPr>
+          <w:sz w:val="28"/>
+        </w:rPr>
+        <w:t>Placeholder.com</w:t>
+      </w:r>
+    </w:p>
+    <w:p>
+      <w:pPr>
+        <w:spacing w:line="480" w:lineRule="auto"/>
+        <w:jc w:val="both"/>
+        <w:rPr>
+          <w:sz w:val="28"/>
+        </w:rPr>
+      </w:pPr>
+      <w:r>
+        <w:rPr>
+          <w:sz w:val="28"/>
+        </w:rPr>
+        <w:t>Fillmurfey.com</w:t>
+      </w:r>
+    </w:p>
+    <w:p>
+      <w:pPr>
+        <w:spacing w:line="480" w:lineRule="auto"/>
+        <w:jc w:val="both"/>
+        <w:rPr>
+          <w:sz w:val="28"/>
+        </w:rPr>
+      </w:pPr>
+      <w:r>
+        <w:rPr>
+          <w:sz w:val="28"/>
+        </w:rPr>
+        <w:t>Pexels.com</w:t>
+      </w:r>
+    </w:p>
+    <w:p>
+      <w:pPr>
+        <w:spacing w:line="480" w:lineRule="auto"/>
+        <w:jc w:val="both"/>
+        <w:rPr>
+          <w:sz w:val="28"/>
+        </w:rPr>
+      </w:pPr>
+      <w:r>
+        <w:rPr>
+          <w:sz w:val="28"/>
+        </w:rPr>
+        <w:t>Gratisography.com</w:t>
+      </w:r>
+    </w:p>
+    <w:p>
+      <w:pPr>
+        <w:spacing w:line="480" w:lineRule="auto"/>
+        <w:jc w:val="both"/>
+        <w:rPr>
+          <w:sz w:val="28"/>
+        </w:rPr>
+      </w:pPr>
+      <w:r>
+        <w:rPr>
+          <w:sz w:val="28"/>
+        </w:rPr>
+        <w:t>Pixabay.com</w:t>
+      </w:r>
+    </w:p>
+    <w:p>
+      <w:pPr>
+        <w:spacing w:line="480" w:lineRule="auto"/>
+        <w:jc w:val="both"/>
+        <w:rPr>
+          <w:sz w:val="28"/>
+        </w:rPr>
+      </w:pPr>
+      <w:r>
+        <w:rPr>
+          <w:sz w:val="28"/>
+        </w:rPr>
+        <w:t>Irfanview.com – free image software</w:t>
+      </w:r>
+    </w:p>
+    <w:p>
+      <w:pPr>
+        <w:spacing w:line="480" w:lineRule="auto"/>
+        <w:jc w:val="both"/>
+        <w:rPr>
+          <w:sz w:val="28"/>
+        </w:rPr>
+      </w:pPr>
+      <w:r>
+        <w:rPr>
+          <w:sz w:val="28"/>
+        </w:rPr>
+        <w:t>Canva.com</w:t>
+      </w:r>
+    </w:p>
+    <w:p>
+      <w:pPr>
+        <w:spacing w:line="480" w:lineRule="auto"/>
+        <w:jc w:val="both"/>
+        <w:rPr>
+          <w:sz w:val="28"/>
+        </w:rPr>
+      </w:pPr>
+      <w:r>
+        <w:rPr>
+          <w:sz w:val="28"/>
+        </w:rPr>
+        <w:t>Tinypng.com to reduce image file size</w:t>
+      </w:r>
+    </w:p>
+    <w:p>
+      <w:pPr>
+        <w:spacing w:line="480" w:lineRule="auto"/>
+        <w:jc w:val="both"/>
+        <w:rPr>
+          <w:sz w:val="28"/>
+        </w:rPr>
+      </w:pPr>
+      <w:r>
+        <w:rPr>
+          <w:sz w:val="28"/>
+        </w:rPr>
+        <w:t>Semantic</w:t>
+      </w:r>
+      <w:r>
+        <w:rPr>
+          <w:sz w:val="28"/>
+        </w:rPr>
+        <w:t xml:space="preserve"> </w:t>
+      </w:r>
+      <w:r>
+        <w:rPr>
+          <w:sz w:val="28"/>
+        </w:rPr>
+        <w:t>HTML</w:t>
+      </w:r>
+    </w:p>
+    <w:p>
+      <w:pPr>
+        <w:spacing w:line="480" w:lineRule="auto"/>
+        <w:jc w:val="both"/>
+        <w:rPr>
+          <w:sz w:val="28"/>
+        </w:rPr>
+      </w:pPr>
+      <w:r>
+        <w:rPr>
+          <w:sz w:val="28"/>
+        </w:rPr>
+        <w:t>Semantic HTML is the use of HTML markup to reinforce the semantics, or meaning, of the information in web pages and web applications rather than merely to define its presentation or look. Semantic HTML is processed by traditional web browsers as well as by many other user agents.</w:t>
+      </w:r>
+    </w:p>
+    <w:p>
+      <w:pPr>
+        <w:spacing w:line="480" w:lineRule="auto"/>
+        <w:jc w:val="both"/>
+        <w:rPr>
+          <w:sz w:val="28"/>
+        </w:rPr>
+      </w:pPr>
+    </w:p>
+    <w:p>
+      <w:pPr>
+        <w:spacing w:line="480" w:lineRule="auto"/>
+        <w:jc w:val="both"/>
+        <w:rPr>
+          <w:sz w:val="28"/>
+        </w:rPr>
+      </w:pPr>
+      <w:r>
+        <w:rPr>
+          <w:sz w:val="28"/>
+        </w:rPr>
+        <w:lastRenderedPageBreak/>
+        <w:t>There are a number of benefits to using semantic HTML, including:</w:t>
+      </w:r>
+    </w:p>
+    <w:p>
+      <w:pPr>
+        <w:spacing w:line="480" w:lineRule="auto"/>
+        <w:jc w:val="both"/>
+        <w:rPr>
+          <w:sz w:val="28"/>
+        </w:rPr>
+      </w:pPr>
+    </w:p>
+    <w:p>
+      <w:pPr>
+        <w:spacing w:line="480" w:lineRule="auto"/>
+        <w:jc w:val="both"/>
+        <w:rPr>
+          <w:sz w:val="28"/>
+        </w:rPr>
+      </w:pPr>
+      <w:r>
+        <w:rPr>
+          <w:sz w:val="28"/>
+        </w:rPr>
+        <w:t>Improved accessibility: Semantic HTML can make your content more accessible to users with disabilities, such as screen readers.</w:t>
+      </w:r>
+    </w:p>
+    <w:p>
+      <w:pPr>
+        <w:spacing w:line="480" w:lineRule="auto"/>
+        <w:jc w:val="both"/>
+        <w:rPr>
+          <w:sz w:val="28"/>
+        </w:rPr>
+      </w:pPr>
+      <w:r>
+        <w:rPr>
+          <w:sz w:val="28"/>
+        </w:rPr>
+        <w:t>Improved search engine optimization (SEO): Semantic HTML can help search engines understand the meaning of your content, which can improve your ranking in search results.</w:t>
+      </w:r>
+    </w:p>
+    <w:p>
+      <w:pPr>
+        <w:spacing w:line="480" w:lineRule="auto"/>
+        <w:jc w:val="both"/>
+        <w:rPr>
+          <w:sz w:val="28"/>
+        </w:rPr>
+      </w:pPr>
+      <w:r>
+        <w:rPr>
+          <w:sz w:val="28"/>
+        </w:rPr>
+        <w:t>Improved readability: Semantic HTML can make your content easier to read and understand.</w:t>
+      </w:r>
+    </w:p>
+    <w:p>
+      <w:pPr>
+        <w:spacing w:line="480" w:lineRule="auto"/>
+        <w:jc w:val="both"/>
+        <w:rPr>
+          <w:sz w:val="28"/>
+        </w:rPr>
+      </w:pPr>
+      <w:r>
+        <w:rPr>
+          <w:sz w:val="28"/>
+        </w:rPr>
+        <w:t>Improved maintainability: Semantic HTML can make your code easier to maintain and update.</w:t>
+      </w:r>
+    </w:p>
+    <w:p>
+      <w:pPr>
+        <w:spacing w:line="480" w:lineRule="auto"/>
+        <w:jc w:val="both"/>
+        <w:rPr>
+          <w:sz w:val="28"/>
+        </w:rPr>
+      </w:pPr>
+      <w:r>
+        <w:rPr>
+          <w:sz w:val="28"/>
+        </w:rPr>
+        <w:t>There are a number of ways to use semantic HTML, including:</w:t>
+      </w:r>
+    </w:p>
+    <w:p>
+      <w:pPr>
+        <w:spacing w:line="480" w:lineRule="auto"/>
+        <w:jc w:val="both"/>
+        <w:rPr>
+          <w:sz w:val="28"/>
+        </w:rPr>
+      </w:pPr>
+    </w:p>
+    <w:p>
+      <w:pPr>
+        <w:spacing w:line="480" w:lineRule="auto"/>
+        <w:jc w:val="both"/>
+        <w:rPr>
+          <w:sz w:val="28"/>
+        </w:rPr>
+      </w:pPr>
+      <w:r>
+        <w:rPr>
+          <w:sz w:val="28"/>
+        </w:rPr>
+        <w:t>Using the correct HTML elements for the content you are displaying.</w:t>
+      </w:r>
+    </w:p>
+    <w:p>
+      <w:pPr>
+        <w:spacing w:line="480" w:lineRule="auto"/>
+        <w:jc w:val="both"/>
+        <w:rPr>
+          <w:sz w:val="28"/>
+        </w:rPr>
+      </w:pPr>
+      <w:r>
+        <w:rPr>
+          <w:sz w:val="28"/>
+        </w:rPr>
+        <w:t>Using attributes to provide additional information about the content.</w:t>
+      </w:r>
+    </w:p>
+    <w:p>
+      <w:pPr>
+        <w:spacing w:line="480" w:lineRule="auto"/>
+        <w:jc w:val="both"/>
+        <w:rPr>
+          <w:sz w:val="28"/>
+        </w:rPr>
+      </w:pPr>
+      <w:r>
+        <w:rPr>
+          <w:sz w:val="28"/>
+        </w:rPr>
+        <w:t>Using classes and IDs to style the content.</w:t>
+      </w:r>
+    </w:p>
+    <w:p>
+      <w:pPr>
+        <w:spacing w:line="480" w:lineRule="auto"/>
+        <w:jc w:val="both"/>
+        <w:rPr>
+          <w:sz w:val="28"/>
+        </w:rPr>
+      </w:pPr>
+      <w:r>
+        <w:rPr>
+          <w:sz w:val="28"/>
+        </w:rPr>
+        <w:t>By using semantic HTML, you can create web pages that are more accessible, search engine friendly, readable, and maintainable.</w:t>
+      </w:r>
+    </w:p>
+    <w:p>
+      <w:pPr>
+        <w:spacing w:line="480" w:lineRule="auto"/>
+        <w:jc w:val="both"/>
+        <w:rPr>
+          <w:sz w:val="28"/>
+        </w:rPr>
+      </w:pPr>
+    </w:p>
+    <w:p>
+      <w:pPr>
+        <w:spacing w:line="480" w:lineRule="auto"/>
+        <w:jc w:val="both"/>
+        <w:rPr>
+          <w:sz w:val="28"/>
+        </w:rPr>
+      </w:pPr>
+      <w:r>
+        <w:rPr>
+          <w:sz w:val="28"/>
+        </w:rPr>
+        <w:t>Here are some examples of semantic HTML:</w:t>
+      </w:r>
+    </w:p>
+    <w:p>
+      <w:pPr>
+        <w:spacing w:line="480" w:lineRule="auto"/>
+        <w:jc w:val="both"/>
+        <w:rPr>
+          <w:sz w:val="28"/>
+        </w:rPr>
+      </w:pPr>
+    </w:p>
+    <w:p>
+      <w:pPr>
+        <w:pStyle w:val="ListParagraph"/>
+        <w:numPr>
+          <w:ilvl w:val="0"/>
+          <w:numId w:val="9"/>
+        </w:numPr>
+        <w:spacing w:line="480" w:lineRule="auto"/>
+        <w:jc w:val="both"/>
+        <w:rPr>
+          <w:sz w:val="28"/>
+        </w:rPr>
+      </w:pPr>
+      <w:r>
+        <w:rPr>
+          <w:sz w:val="28"/>
+        </w:rPr>
+        <w:t>Using the &lt;header&gt; element to mark up the header of a page.</w:t>
+      </w:r>
+    </w:p>
+    <w:p>
+      <w:pPr>
+        <w:pStyle w:val="ListParagraph"/>
+        <w:numPr>
+          <w:ilvl w:val="0"/>
+          <w:numId w:val="9"/>
+        </w:numPr>
+        <w:spacing w:line="480" w:lineRule="auto"/>
+        <w:jc w:val="both"/>
+        <w:rPr>
+          <w:sz w:val="28"/>
+        </w:rPr>
+      </w:pPr>
+      <w:r>
+        <w:rPr>
+          <w:sz w:val="28"/>
+        </w:rPr>
+        <w:t>Using the &lt;footer&gt; element to mark up the footer of a page.</w:t>
+      </w:r>
+    </w:p>
+    <w:p>
+      <w:pPr>
+        <w:pStyle w:val="ListParagraph"/>
+        <w:numPr>
+          <w:ilvl w:val="0"/>
+          <w:numId w:val="9"/>
+        </w:numPr>
+        <w:spacing w:line="480" w:lineRule="auto"/>
+        <w:jc w:val="both"/>
+        <w:rPr>
+          <w:sz w:val="28"/>
+        </w:rPr>
+      </w:pPr>
+      <w:r>
+        <w:rPr>
+          <w:sz w:val="28"/>
+        </w:rPr>
+        <w:t>Using the &lt;article&gt; element to mark up an independent piece of content, such as a blog post or news article.</w:t>
+      </w:r>
+    </w:p>
+    <w:p>
+      <w:pPr>
+        <w:pStyle w:val="ListParagraph"/>
+        <w:numPr>
+          <w:ilvl w:val="0"/>
+          <w:numId w:val="9"/>
+        </w:numPr>
+        <w:spacing w:line="480" w:lineRule="auto"/>
+        <w:jc w:val="both"/>
+        <w:rPr>
+          <w:sz w:val="28"/>
+        </w:rPr>
+      </w:pPr>
+      <w:r>
+        <w:rPr>
+          <w:sz w:val="28"/>
+        </w:rPr>
+        <w:t>Using the &lt;section&gt; element to mark up a section of content, such as a list of products or a gallery of images.</w:t>
+      </w:r>
+    </w:p>
+    <w:p>
+      <w:pPr>
+        <w:pStyle w:val="ListParagraph"/>
+        <w:numPr>
+          <w:ilvl w:val="0"/>
+          <w:numId w:val="9"/>
+        </w:numPr>
+        <w:spacing w:line="480" w:lineRule="auto"/>
+        <w:jc w:val="both"/>
+        <w:rPr>
+          <w:sz w:val="28"/>
+        </w:rPr>
+      </w:pPr>
+      <w:r>
+        <w:rPr>
+          <w:sz w:val="28"/>
+        </w:rPr>
+        <w:t>Using the &lt;aside&gt; element to mark up content that is related to the main content of the page, but is not essential.</w:t>
+      </w:r>
+    </w:p>
+    <w:p>
+      <w:pPr>
+        <w:pStyle w:val="ListParagraph"/>
+        <w:numPr>
+          <w:ilvl w:val="0"/>
+          <w:numId w:val="9"/>
+        </w:numPr>
+        <w:spacing w:line="480" w:lineRule="auto"/>
+        <w:jc w:val="both"/>
+        <w:rPr>
+          <w:sz w:val="28"/>
+        </w:rPr>
+      </w:pPr>
+      <w:r>
+        <w:rPr>
+          <w:sz w:val="28"/>
+        </w:rPr>
+        <w:t>Using the &lt;</w:t>
+      </w:r>
+      <w:proofErr w:type="spellStart"/>
+      <w:r>
+        <w:rPr>
+          <w:sz w:val="28"/>
+        </w:rPr>
+        <w:t>nav</w:t>
+      </w:r>
+      <w:proofErr w:type="spellEnd"/>
+      <w:r>
+        <w:rPr>
+          <w:sz w:val="28"/>
+        </w:rPr>
+        <w:t>&gt; element to mark up the navigation of a page.</w:t>
+      </w:r>
+    </w:p>
+    <w:p>
+      <w:pPr>
+        <w:spacing w:line="480" w:lineRule="auto"/>
+        <w:jc w:val="both"/>
+        <w:rPr>
+          <w:sz w:val="28"/>
+        </w:rPr>
+      </w:pPr>
+      <w:r>
+        <w:rPr>
+          <w:sz w:val="28"/>
+        </w:rPr>
+        <w:t>By using semantic HTML, you can create web pages that are more understandable to both humans and machines.</w:t>
+      </w:r>
+    </w:p>
+    <w:p>
+      <w:pPr>
+        <w:spacing w:line="480" w:lineRule="auto"/>
+        <w:jc w:val="both"/>
+        <w:rPr>
+          <w:sz w:val="28"/>
+        </w:rPr>
+      </w:pPr>
+      <w:r>
+        <w:rPr>
+          <w:sz w:val="28"/>
+        </w:rPr>
+        <w:t>Main semantics</w:t>
+      </w:r>
+    </w:p>
+    <w:p>
+      <w:pPr>
+        <w:spacing w:line="480" w:lineRule="auto"/>
+        <w:jc w:val="both"/>
+        <w:rPr>
+          <w:sz w:val="28"/>
+        </w:rPr>
+      </w:pPr>
+      <w:r>
+        <w:rPr>
+          <w:sz w:val="28"/>
+        </w:rPr>
+        <w:t>Header – one per page</w:t>
+      </w:r>
+    </w:p>
+    <w:p>
+      <w:pPr>
+        <w:spacing w:line="480" w:lineRule="auto"/>
+        <w:jc w:val="both"/>
+        <w:rPr>
+          <w:sz w:val="28"/>
+        </w:rPr>
+      </w:pPr>
+      <w:r>
+        <w:rPr>
+          <w:sz w:val="28"/>
+        </w:rPr>
+        <w:t>Main – one per page</w:t>
+      </w:r>
+    </w:p>
+    <w:p>
+      <w:pPr>
+        <w:spacing w:line="480" w:lineRule="auto"/>
+        <w:jc w:val="both"/>
+        <w:rPr>
+          <w:sz w:val="28"/>
+        </w:rPr>
+      </w:pPr>
+      <w:r>
+        <w:rPr>
+          <w:sz w:val="28"/>
+        </w:rPr>
+        <w:t>Footer – one per page</w:t>
+      </w:r>
+    </w:p>
+    <w:p>
+      <w:pPr>
+        <w:spacing w:line="480" w:lineRule="auto"/>
+        <w:jc w:val="both"/>
+        <w:rPr>
+          <w:sz w:val="28"/>
+        </w:rPr>
+      </w:pPr>
+      <w:proofErr w:type="spellStart"/>
+      <w:r>
+        <w:rPr>
+          <w:sz w:val="28"/>
+        </w:rPr>
+        <w:t>Nav</w:t>
+      </w:r>
+      <w:proofErr w:type="spellEnd"/>
+      <w:r>
+        <w:rPr>
+          <w:sz w:val="28"/>
+        </w:rPr>
+        <w:t xml:space="preserve"> – one or many per page</w:t>
+      </w:r>
+    </w:p>
+    <w:p>
+      <w:pPr>
+        <w:spacing w:line="480" w:lineRule="auto"/>
+        <w:jc w:val="both"/>
+        <w:rPr>
+          <w:sz w:val="28"/>
+        </w:rPr>
+      </w:pPr>
+      <w:r>
+        <w:rPr>
+          <w:sz w:val="28"/>
+        </w:rPr>
+        <w:tab/>
+        <w:t xml:space="preserve">If there are many </w:t>
+      </w:r>
+      <w:proofErr w:type="spellStart"/>
+      <w:r>
+        <w:rPr>
+          <w:sz w:val="28"/>
+        </w:rPr>
+        <w:t>navs</w:t>
+      </w:r>
+      <w:proofErr w:type="spellEnd"/>
+      <w:r>
+        <w:rPr>
+          <w:sz w:val="28"/>
+        </w:rPr>
+        <w:t xml:space="preserve"> </w:t>
+      </w:r>
+      <w:proofErr w:type="spellStart"/>
+      <w:r>
+        <w:rPr>
+          <w:sz w:val="28"/>
+        </w:rPr>
+        <w:t>its</w:t>
+      </w:r>
+      <w:proofErr w:type="spellEnd"/>
+      <w:r>
+        <w:rPr>
+          <w:sz w:val="28"/>
+        </w:rPr>
+        <w:t xml:space="preserve"> better to label them</w:t>
+      </w:r>
+    </w:p>
+    <w:p>
+      <w:pPr>
+        <w:shd w:val="clear" w:color="auto" w:fill="1E1E1E"/>
+        <w:spacing w:line="360" w:lineRule="atLeast"/>
+        <w:rPr>
+          <w:rFonts w:ascii="Consolas" w:hAnsi="Consolas"/>
+          <w:color w:val="D4D4D4"/>
+          <w:sz w:val="27"/>
+          <w:szCs w:val="27"/>
+        </w:rPr>
+      </w:pPr>
+      <w:r>
+        <w:rPr>
+          <w:sz w:val="28"/>
+        </w:rPr>
+        <w:tab/>
+      </w:r>
+      <w:r>
+        <w:rPr>
+          <w:rFonts w:ascii="Consolas" w:hAnsi="Consolas"/>
+          <w:color w:val="808080"/>
+          <w:sz w:val="27"/>
+          <w:szCs w:val="27"/>
+        </w:rPr>
+        <w:t>&lt;</w:t>
+      </w:r>
+      <w:proofErr w:type="spellStart"/>
+      <w:r>
+        <w:rPr>
+          <w:rFonts w:ascii="Consolas" w:hAnsi="Consolas"/>
+          <w:color w:val="569CD6"/>
+          <w:sz w:val="27"/>
+          <w:szCs w:val="27"/>
+        </w:rPr>
+        <w:t>nav</w:t>
+      </w:r>
+      <w:proofErr w:type="spellEnd"/>
+      <w:r>
+        <w:rPr>
+          <w:rFonts w:ascii="Consolas" w:hAnsi="Consolas"/>
+          <w:color w:val="D4D4D4"/>
+          <w:sz w:val="27"/>
+          <w:szCs w:val="27"/>
+        </w:rPr>
+        <w:t xml:space="preserve"> </w:t>
+      </w:r>
+      <w:r>
+        <w:rPr>
+          <w:rFonts w:ascii="Consolas" w:hAnsi="Consolas"/>
+          <w:color w:val="9CDCFE"/>
+          <w:sz w:val="27"/>
+          <w:szCs w:val="27"/>
+        </w:rPr>
+        <w:t>aria-label</w:t>
+      </w:r>
+      <w:r>
+        <w:rPr>
+          <w:rFonts w:ascii="Consolas" w:hAnsi="Consolas"/>
+          <w:color w:val="D4D4D4"/>
+          <w:sz w:val="27"/>
+          <w:szCs w:val="27"/>
+        </w:rPr>
+        <w:t>=</w:t>
+      </w:r>
+      <w:r>
+        <w:rPr>
+          <w:rFonts w:ascii="Consolas" w:hAnsi="Consolas"/>
+          <w:color w:val="CE9178"/>
+          <w:sz w:val="27"/>
+          <w:szCs w:val="27"/>
+        </w:rPr>
+        <w:t>"primary-navigation"</w:t>
+      </w:r>
+      <w:r>
+        <w:rPr>
+          <w:rFonts w:ascii="Consolas" w:hAnsi="Consolas"/>
+          <w:color w:val="808080"/>
+          <w:sz w:val="27"/>
+          <w:szCs w:val="27"/>
+        </w:rPr>
+        <w:t>&gt;</w:t>
+      </w:r>
+    </w:p>
+    <w:p>
+      <w:pPr>
+        <w:shd w:val="clear" w:color="auto" w:fill="1E1E1E"/>
+        <w:spacing w:line="360" w:lineRule="atLeast"/>
+        <w:rPr>
+          <w:rFonts w:ascii="Consolas" w:hAnsi="Consolas"/>
+          <w:color w:val="D4D4D4"/>
+          <w:sz w:val="27"/>
+          <w:szCs w:val="27"/>
+        </w:rPr>
+      </w:pPr>
+      <w:r>
+        <w:rPr>
+          <w:rFonts w:ascii="Consolas" w:hAnsi="Consolas"/>
+          <w:color w:val="D4D4D4"/>
+          <w:sz w:val="27"/>
+          <w:szCs w:val="27"/>
+        </w:rPr>
+        <w:t>     </w:t>
+      </w:r>
+      <w:r>
+        <w:rPr>
+          <w:rFonts w:ascii="Consolas" w:hAnsi="Consolas"/>
+          <w:color w:val="808080"/>
+          <w:sz w:val="27"/>
+          <w:szCs w:val="27"/>
+        </w:rPr>
+        <w:t>&lt;</w:t>
+      </w:r>
+      <w:proofErr w:type="spellStart"/>
+      <w:proofErr w:type="gramStart"/>
+      <w:r>
+        <w:rPr>
+          <w:rFonts w:ascii="Consolas" w:hAnsi="Consolas"/>
+          <w:color w:val="569CD6"/>
+          <w:sz w:val="27"/>
+          <w:szCs w:val="27"/>
+        </w:rPr>
+        <w:t>ul</w:t>
+      </w:r>
+      <w:proofErr w:type="spellEnd"/>
+      <w:proofErr w:type="gramEnd"/>
+      <w:r>
+        <w:rPr>
+          <w:rFonts w:ascii="Consolas" w:hAnsi="Consolas"/>
+          <w:color w:val="808080"/>
+          <w:sz w:val="27"/>
+          <w:szCs w:val="27"/>
+        </w:rPr>
+        <w:t>&gt;</w:t>
+      </w:r>
+    </w:p>
+    <w:p>
+      <w:pPr>
+        <w:shd w:val="clear" w:color="auto" w:fill="1E1E1E"/>
+        <w:spacing w:line="360" w:lineRule="atLeast"/>
+        <w:rPr>
+          <w:rFonts w:ascii="Consolas" w:hAnsi="Consolas"/>
+          <w:color w:val="D4D4D4"/>
+          <w:sz w:val="27"/>
+          <w:szCs w:val="27"/>
+        </w:rPr>
+      </w:pPr>
+      <w:r>
+        <w:rPr>
+          <w:rFonts w:ascii="Consolas" w:hAnsi="Consolas"/>
+          <w:color w:val="D4D4D4"/>
+          <w:sz w:val="27"/>
+          <w:szCs w:val="27"/>
+        </w:rPr>
+        <w:lastRenderedPageBreak/>
+        <w:t xml:space="preserve">      </w:t>
+      </w:r>
+      <w:r>
+        <w:rPr>
+          <w:rFonts w:ascii="Consolas" w:hAnsi="Consolas"/>
+          <w:color w:val="808080"/>
+          <w:sz w:val="27"/>
+          <w:szCs w:val="27"/>
+        </w:rPr>
+        <w:t>&lt;</w:t>
+      </w:r>
+      <w:proofErr w:type="gramStart"/>
+      <w:r>
+        <w:rPr>
+          <w:rFonts w:ascii="Consolas" w:hAnsi="Consolas"/>
+          <w:color w:val="569CD6"/>
+          <w:sz w:val="27"/>
+          <w:szCs w:val="27"/>
+        </w:rPr>
+        <w:t>li</w:t>
+      </w:r>
+      <w:proofErr w:type="gramEnd"/>
+      <w:r>
+        <w:rPr>
+          <w:rFonts w:ascii="Consolas" w:hAnsi="Consolas"/>
+          <w:color w:val="808080"/>
+          <w:sz w:val="27"/>
+          <w:szCs w:val="27"/>
+        </w:rPr>
+        <w:t>&gt;&lt;/</w:t>
+      </w:r>
+      <w:r>
+        <w:rPr>
+          <w:rFonts w:ascii="Consolas" w:hAnsi="Consolas"/>
+          <w:color w:val="569CD6"/>
+          <w:sz w:val="27"/>
+          <w:szCs w:val="27"/>
+        </w:rPr>
+        <w:t>li</w:t>
+      </w:r>
+      <w:r>
+        <w:rPr>
+          <w:rFonts w:ascii="Consolas" w:hAnsi="Consolas"/>
+          <w:color w:val="808080"/>
+          <w:sz w:val="27"/>
+          <w:szCs w:val="27"/>
+        </w:rPr>
+        <w:t>&gt;</w:t>
+      </w:r>
+    </w:p>
+    <w:p>
+      <w:pPr>
+        <w:shd w:val="clear" w:color="auto" w:fill="1E1E1E"/>
+        <w:spacing w:line="360" w:lineRule="atLeast"/>
+        <w:rPr>
+          <w:rFonts w:ascii="Consolas" w:hAnsi="Consolas"/>
+          <w:color w:val="D4D4D4"/>
+          <w:sz w:val="27"/>
+          <w:szCs w:val="27"/>
+        </w:rPr>
+      </w:pPr>
+      <w:r>
+        <w:rPr>
+          <w:rFonts w:ascii="Consolas" w:hAnsi="Consolas"/>
+          <w:color w:val="D4D4D4"/>
+          <w:sz w:val="27"/>
+          <w:szCs w:val="27"/>
+        </w:rPr>
+        <w:t>     </w:t>
+      </w:r>
+      <w:r>
+        <w:rPr>
+          <w:rFonts w:ascii="Consolas" w:hAnsi="Consolas"/>
+          <w:color w:val="808080"/>
+          <w:sz w:val="27"/>
+          <w:szCs w:val="27"/>
+        </w:rPr>
+        <w:t>&lt;/</w:t>
+      </w:r>
+      <w:proofErr w:type="spellStart"/>
+      <w:r>
+        <w:rPr>
+          <w:rFonts w:ascii="Consolas" w:hAnsi="Consolas"/>
+          <w:color w:val="569CD6"/>
+          <w:sz w:val="27"/>
+          <w:szCs w:val="27"/>
+        </w:rPr>
+        <w:t>ul</w:t>
+      </w:r>
+      <w:proofErr w:type="spellEnd"/>
+      <w:r>
+        <w:rPr>
+          <w:rFonts w:ascii="Consolas" w:hAnsi="Consolas"/>
+          <w:color w:val="808080"/>
+          <w:sz w:val="27"/>
+          <w:szCs w:val="27"/>
+        </w:rPr>
+        <w:t>&gt;</w:t>
+      </w:r>
+    </w:p>
+    <w:p>
+      <w:pPr>
+        <w:shd w:val="clear" w:color="auto" w:fill="1E1E1E"/>
+        <w:spacing w:line="360" w:lineRule="atLeast"/>
+        <w:rPr>
+          <w:rFonts w:ascii="Consolas" w:hAnsi="Consolas"/>
+          <w:color w:val="D4D4D4"/>
+          <w:sz w:val="27"/>
+          <w:szCs w:val="27"/>
+        </w:rPr>
+      </w:pPr>
+      <w:r>
+        <w:rPr>
+          <w:rFonts w:ascii="Consolas" w:hAnsi="Consolas"/>
+          <w:color w:val="D4D4D4"/>
+          <w:sz w:val="27"/>
+          <w:szCs w:val="27"/>
+        </w:rPr>
+        <w:t xml:space="preserve">    </w:t>
+      </w:r>
+      <w:r>
+        <w:rPr>
+          <w:rFonts w:ascii="Consolas" w:hAnsi="Consolas"/>
+          <w:color w:val="808080"/>
+          <w:sz w:val="27"/>
+          <w:szCs w:val="27"/>
+        </w:rPr>
+        <w:t>&lt;/</w:t>
+      </w:r>
+      <w:proofErr w:type="spellStart"/>
+      <w:r>
+        <w:rPr>
+          <w:rFonts w:ascii="Consolas" w:hAnsi="Consolas"/>
+          <w:color w:val="569CD6"/>
+          <w:sz w:val="27"/>
+          <w:szCs w:val="27"/>
+        </w:rPr>
+        <w:t>nav</w:t>
+      </w:r>
+      <w:proofErr w:type="spellEnd"/>
+      <w:r>
+        <w:rPr>
+          <w:rFonts w:ascii="Consolas" w:hAnsi="Consolas"/>
+          <w:color w:val="808080"/>
+          <w:sz w:val="27"/>
+          <w:szCs w:val="27"/>
+        </w:rPr>
+        <w:t>&gt;</w:t>
+      </w:r>
+    </w:p>
+    <w:p>
+      <w:pPr>
+        <w:spacing w:line="480" w:lineRule="auto"/>
+        <w:jc w:val="both"/>
+        <w:rPr>
+          <w:sz w:val="28"/>
+        </w:rPr>
+      </w:pPr>
+    </w:p>
+    <w:p>
+      <w:pPr>
+        <w:spacing w:line="480" w:lineRule="auto"/>
+        <w:jc w:val="both"/>
+        <w:rPr>
+          <w:sz w:val="28"/>
+        </w:rPr>
+      </w:pPr>
+      <w:r>
+        <w:rPr>
+          <w:sz w:val="28"/>
+        </w:rPr>
+        <w:t>Section – one or many</w:t>
+      </w:r>
+    </w:p>
+    <w:p>
+      <w:pPr>
+        <w:spacing w:line="480" w:lineRule="auto"/>
+        <w:jc w:val="both"/>
+        <w:rPr>
+          <w:sz w:val="28"/>
+        </w:rPr>
+      </w:pPr>
+      <w:r>
+        <w:rPr>
+          <w:sz w:val="28"/>
+        </w:rPr>
+        <w:t xml:space="preserve">Article </w:t>
+      </w:r>
+      <w:r>
+        <w:rPr>
+          <w:sz w:val="28"/>
+        </w:rPr>
+        <w:t>– one or many</w:t>
+      </w:r>
+      <w:r>
+        <w:rPr>
+          <w:sz w:val="28"/>
+        </w:rPr>
+        <w:t xml:space="preserve"> (has a clear topic) can add several sections within article</w:t>
+      </w:r>
+    </w:p>
+    <w:p>
+      <w:pPr>
+        <w:spacing w:line="480" w:lineRule="auto"/>
+        <w:jc w:val="both"/>
+        <w:rPr>
+          <w:sz w:val="28"/>
+        </w:rPr>
+      </w:pPr>
+      <w:r>
+        <w:rPr>
+          <w:sz w:val="28"/>
+        </w:rPr>
+        <w:t>Aside</w:t>
+      </w:r>
+      <w:r>
+        <w:rPr>
+          <w:sz w:val="28"/>
+        </w:rPr>
+        <w:t xml:space="preserve"> – details that are not much necessary</w:t>
+      </w:r>
+    </w:p>
+    <w:p>
+      <w:pPr>
+        <w:shd w:val="clear" w:color="auto" w:fill="1E1E1E"/>
+        <w:spacing w:line="360" w:lineRule="atLeast"/>
+        <w:rPr>
+          <w:rFonts w:ascii="Consolas" w:hAnsi="Consolas"/>
+          <w:color w:val="D4D4D4"/>
+          <w:sz w:val="27"/>
+          <w:szCs w:val="27"/>
+        </w:rPr>
+      </w:pPr>
+      <w:r>
+        <w:rPr>
+          <w:rFonts w:ascii="Consolas" w:hAnsi="Consolas"/>
+          <w:color w:val="808080"/>
+          <w:sz w:val="27"/>
+          <w:szCs w:val="27"/>
+        </w:rPr>
+        <w:t>&lt;</w:t>
+      </w:r>
+      <w:proofErr w:type="gramStart"/>
+      <w:r>
+        <w:rPr>
+          <w:rFonts w:ascii="Consolas" w:hAnsi="Consolas"/>
+          <w:color w:val="569CD6"/>
+          <w:sz w:val="27"/>
+          <w:szCs w:val="27"/>
+        </w:rPr>
+        <w:t>aside</w:t>
+      </w:r>
+      <w:proofErr w:type="gramEnd"/>
+      <w:r>
+        <w:rPr>
+          <w:rFonts w:ascii="Consolas" w:hAnsi="Consolas"/>
+          <w:color w:val="808080"/>
+          <w:sz w:val="27"/>
+          <w:szCs w:val="27"/>
+        </w:rPr>
+        <w:t>&gt;</w:t>
+      </w:r>
+    </w:p>
+    <w:p>
+      <w:pPr>
+        <w:shd w:val="clear" w:color="auto" w:fill="1E1E1E"/>
+        <w:spacing w:line="360" w:lineRule="atLeast"/>
+        <w:rPr>
+          <w:rFonts w:ascii="Consolas" w:hAnsi="Consolas"/>
+          <w:color w:val="D4D4D4"/>
+          <w:sz w:val="27"/>
+          <w:szCs w:val="27"/>
+        </w:rPr>
+      </w:pPr>
+      <w:r>
+        <w:rPr>
+          <w:rFonts w:ascii="Consolas" w:hAnsi="Consolas"/>
+          <w:color w:val="D4D4D4"/>
+          <w:sz w:val="27"/>
+          <w:szCs w:val="27"/>
+        </w:rPr>
+        <w:t xml:space="preserve">  </w:t>
+      </w:r>
+      <w:r>
+        <w:rPr>
+          <w:rFonts w:ascii="Consolas" w:hAnsi="Consolas"/>
+          <w:color w:val="808080"/>
+          <w:sz w:val="27"/>
+          <w:szCs w:val="27"/>
+        </w:rPr>
+        <w:t>&lt;</w:t>
+      </w:r>
+      <w:proofErr w:type="gramStart"/>
+      <w:r>
+        <w:rPr>
+          <w:rFonts w:ascii="Consolas" w:hAnsi="Consolas"/>
+          <w:color w:val="569CD6"/>
+          <w:sz w:val="27"/>
+          <w:szCs w:val="27"/>
+        </w:rPr>
+        <w:t>summary</w:t>
+      </w:r>
+      <w:proofErr w:type="gramEnd"/>
+      <w:r>
+        <w:rPr>
+          <w:rFonts w:ascii="Consolas" w:hAnsi="Consolas"/>
+          <w:color w:val="808080"/>
+          <w:sz w:val="27"/>
+          <w:szCs w:val="27"/>
+        </w:rPr>
+        <w:t>&gt;</w:t>
+      </w:r>
+    </w:p>
+    <w:p>
+      <w:pPr>
+        <w:shd w:val="clear" w:color="auto" w:fill="1E1E1E"/>
+        <w:spacing w:line="360" w:lineRule="atLeast"/>
+        <w:rPr>
+          <w:rFonts w:ascii="Consolas" w:hAnsi="Consolas"/>
+          <w:color w:val="D4D4D4"/>
+          <w:sz w:val="27"/>
+          <w:szCs w:val="27"/>
+        </w:rPr>
+      </w:pPr>
+      <w:r>
+        <w:rPr>
+          <w:rFonts w:ascii="Consolas" w:hAnsi="Consolas"/>
+          <w:color w:val="D4D4D4"/>
+          <w:sz w:val="27"/>
+          <w:szCs w:val="27"/>
+        </w:rPr>
+        <w:t>   </w:t>
+      </w:r>
+      <w:r>
+        <w:rPr>
+          <w:rFonts w:ascii="Consolas" w:hAnsi="Consolas"/>
+          <w:color w:val="808080"/>
+          <w:sz w:val="27"/>
+          <w:szCs w:val="27"/>
+        </w:rPr>
+        <w:t>&lt;</w:t>
+      </w:r>
+      <w:proofErr w:type="gramStart"/>
+      <w:r>
+        <w:rPr>
+          <w:rFonts w:ascii="Consolas" w:hAnsi="Consolas"/>
+          <w:color w:val="569CD6"/>
+          <w:sz w:val="27"/>
+          <w:szCs w:val="27"/>
+        </w:rPr>
+        <w:t>details</w:t>
+      </w:r>
+      <w:proofErr w:type="gramEnd"/>
+      <w:r>
+        <w:rPr>
+          <w:rFonts w:ascii="Consolas" w:hAnsi="Consolas"/>
+          <w:color w:val="808080"/>
+          <w:sz w:val="27"/>
+          <w:szCs w:val="27"/>
+        </w:rPr>
+        <w:t>&gt;</w:t>
+      </w:r>
+    </w:p>
+    <w:p>
+      <w:pPr>
+        <w:shd w:val="clear" w:color="auto" w:fill="1E1E1E"/>
+        <w:spacing w:line="360" w:lineRule="atLeast"/>
+        <w:rPr>
+          <w:rFonts w:ascii="Consolas" w:hAnsi="Consolas"/>
+          <w:color w:val="D4D4D4"/>
+          <w:sz w:val="27"/>
+          <w:szCs w:val="27"/>
+        </w:rPr>
+      </w:pPr>
+      <w:r>
+        <w:rPr>
+          <w:rFonts w:ascii="Consolas" w:hAnsi="Consolas"/>
+          <w:color w:val="D4D4D4"/>
+          <w:sz w:val="27"/>
+          <w:szCs w:val="27"/>
+        </w:rPr>
+        <w:t xml:space="preserve">    </w:t>
+      </w:r>
+      <w:r>
+        <w:rPr>
+          <w:rFonts w:ascii="Consolas" w:hAnsi="Consolas"/>
+          <w:color w:val="808080"/>
+          <w:sz w:val="27"/>
+          <w:szCs w:val="27"/>
+        </w:rPr>
+        <w:t>&lt;</w:t>
+      </w:r>
+      <w:proofErr w:type="gramStart"/>
+      <w:r>
+        <w:rPr>
+          <w:rFonts w:ascii="Consolas" w:hAnsi="Consolas"/>
+          <w:color w:val="569CD6"/>
+          <w:sz w:val="27"/>
+          <w:szCs w:val="27"/>
+        </w:rPr>
+        <w:t>summary</w:t>
+      </w:r>
+      <w:proofErr w:type="gramEnd"/>
+      <w:r>
+        <w:rPr>
+          <w:rFonts w:ascii="Consolas" w:hAnsi="Consolas"/>
+          <w:color w:val="808080"/>
+          <w:sz w:val="27"/>
+          <w:szCs w:val="27"/>
+        </w:rPr>
+        <w:t>&gt;</w:t>
+      </w:r>
+    </w:p>
+    <w:p>
+      <w:pPr>
+        <w:shd w:val="clear" w:color="auto" w:fill="1E1E1E"/>
+        <w:spacing w:line="360" w:lineRule="atLeast"/>
+        <w:rPr>
+          <w:rFonts w:ascii="Consolas" w:hAnsi="Consolas"/>
+          <w:color w:val="D4D4D4"/>
+          <w:sz w:val="27"/>
+          <w:szCs w:val="27"/>
+        </w:rPr>
+      </w:pPr>
+      <w:r>
+        <w:rPr>
+          <w:rFonts w:ascii="Consolas" w:hAnsi="Consolas"/>
+          <w:color w:val="D4D4D4"/>
+          <w:sz w:val="27"/>
+          <w:szCs w:val="27"/>
+        </w:rPr>
+        <w:t>     Guess my salary</w:t>
+      </w:r>
+    </w:p>
+    <w:p>
+      <w:pPr>
+        <w:shd w:val="clear" w:color="auto" w:fill="1E1E1E"/>
+        <w:spacing w:line="360" w:lineRule="atLeast"/>
+        <w:rPr>
+          <w:rFonts w:ascii="Consolas" w:hAnsi="Consolas"/>
+          <w:color w:val="D4D4D4"/>
+          <w:sz w:val="27"/>
+          <w:szCs w:val="27"/>
+        </w:rPr>
+      </w:pPr>
+      <w:r>
+        <w:rPr>
+          <w:rFonts w:ascii="Consolas" w:hAnsi="Consolas"/>
+          <w:color w:val="D4D4D4"/>
+          <w:sz w:val="27"/>
+          <w:szCs w:val="27"/>
+        </w:rPr>
+        <w:t xml:space="preserve">    </w:t>
+      </w:r>
+      <w:r>
+        <w:rPr>
+          <w:rFonts w:ascii="Consolas" w:hAnsi="Consolas"/>
+          <w:color w:val="808080"/>
+          <w:sz w:val="27"/>
+          <w:szCs w:val="27"/>
+        </w:rPr>
+        <w:t>&lt;/</w:t>
+      </w:r>
+      <w:r>
+        <w:rPr>
+          <w:rFonts w:ascii="Consolas" w:hAnsi="Consolas"/>
+          <w:color w:val="569CD6"/>
+          <w:sz w:val="27"/>
+          <w:szCs w:val="27"/>
+        </w:rPr>
+        <w:t>summary</w:t>
+      </w:r>
+      <w:r>
+        <w:rPr>
+          <w:rFonts w:ascii="Consolas" w:hAnsi="Consolas"/>
+          <w:color w:val="808080"/>
+          <w:sz w:val="27"/>
+          <w:szCs w:val="27"/>
+        </w:rPr>
+        <w:t>&gt;</w:t>
+      </w:r>
+    </w:p>
+    <w:p>
+      <w:pPr>
+        <w:shd w:val="clear" w:color="auto" w:fill="1E1E1E"/>
+        <w:spacing w:line="360" w:lineRule="atLeast"/>
+        <w:rPr>
+          <w:rFonts w:ascii="Consolas" w:hAnsi="Consolas"/>
+          <w:color w:val="D4D4D4"/>
+          <w:sz w:val="27"/>
+          <w:szCs w:val="27"/>
+        </w:rPr>
+      </w:pPr>
+      <w:r>
+        <w:rPr>
+          <w:rFonts w:ascii="Consolas" w:hAnsi="Consolas"/>
+          <w:color w:val="D4D4D4"/>
+          <w:sz w:val="27"/>
+          <w:szCs w:val="27"/>
+        </w:rPr>
+        <w:t xml:space="preserve">    </w:t>
+      </w:r>
+      <w:r>
+        <w:rPr>
+          <w:rFonts w:ascii="Consolas" w:hAnsi="Consolas"/>
+          <w:color w:val="808080"/>
+          <w:sz w:val="27"/>
+          <w:szCs w:val="27"/>
+        </w:rPr>
+        <w:t>&lt;</w:t>
+      </w:r>
+      <w:r>
+        <w:rPr>
+          <w:rFonts w:ascii="Consolas" w:hAnsi="Consolas"/>
+          <w:color w:val="569CD6"/>
+          <w:sz w:val="27"/>
+          <w:szCs w:val="27"/>
+        </w:rPr>
+        <w:t>p</w:t>
+      </w:r>
+      <w:r>
+        <w:rPr>
+          <w:rFonts w:ascii="Consolas" w:hAnsi="Consolas"/>
+          <w:color w:val="808080"/>
+          <w:sz w:val="27"/>
+          <w:szCs w:val="27"/>
+        </w:rPr>
+        <w:t>&gt;</w:t>
+      </w:r>
+      <w:r>
+        <w:rPr>
+          <w:rFonts w:ascii="Consolas" w:hAnsi="Consolas"/>
+          <w:color w:val="D4D4D4"/>
+          <w:sz w:val="27"/>
+          <w:szCs w:val="27"/>
+        </w:rPr>
+        <w:t>it is a 6 figure salary</w:t>
+      </w:r>
+      <w:r>
+        <w:rPr>
+          <w:rFonts w:ascii="Consolas" w:hAnsi="Consolas"/>
+          <w:color w:val="808080"/>
+          <w:sz w:val="27"/>
+          <w:szCs w:val="27"/>
+        </w:rPr>
+        <w:t>&lt;/</w:t>
+      </w:r>
+      <w:r>
+        <w:rPr>
+          <w:rFonts w:ascii="Consolas" w:hAnsi="Consolas"/>
+          <w:color w:val="569CD6"/>
+          <w:sz w:val="27"/>
+          <w:szCs w:val="27"/>
+        </w:rPr>
+        <w:t>p</w:t>
+      </w:r>
+      <w:r>
+        <w:rPr>
+          <w:rFonts w:ascii="Consolas" w:hAnsi="Consolas"/>
+          <w:color w:val="808080"/>
+          <w:sz w:val="27"/>
+          <w:szCs w:val="27"/>
+        </w:rPr>
+        <w:t>&gt;</w:t>
+      </w:r>
+    </w:p>
+    <w:p>
+      <w:pPr>
+        <w:shd w:val="clear" w:color="auto" w:fill="1E1E1E"/>
+        <w:spacing w:line="360" w:lineRule="atLeast"/>
+        <w:rPr>
+          <w:rFonts w:ascii="Consolas" w:hAnsi="Consolas"/>
+          <w:color w:val="D4D4D4"/>
+          <w:sz w:val="27"/>
+          <w:szCs w:val="27"/>
+        </w:rPr>
+      </w:pPr>
+      <w:r>
+        <w:rPr>
+          <w:rFonts w:ascii="Consolas" w:hAnsi="Consolas"/>
+          <w:color w:val="D4D4D4"/>
+          <w:sz w:val="27"/>
+          <w:szCs w:val="27"/>
+        </w:rPr>
+        <w:t>   </w:t>
+      </w:r>
+      <w:r>
+        <w:rPr>
+          <w:rFonts w:ascii="Consolas" w:hAnsi="Consolas"/>
+          <w:color w:val="808080"/>
+          <w:sz w:val="27"/>
+          <w:szCs w:val="27"/>
+        </w:rPr>
+        <w:t>&lt;/</w:t>
+      </w:r>
+      <w:r>
+        <w:rPr>
+          <w:rFonts w:ascii="Consolas" w:hAnsi="Consolas"/>
+          <w:color w:val="569CD6"/>
+          <w:sz w:val="27"/>
+          <w:szCs w:val="27"/>
+        </w:rPr>
+        <w:t>details</w:t>
+      </w:r>
+      <w:r>
+        <w:rPr>
+          <w:rFonts w:ascii="Consolas" w:hAnsi="Consolas"/>
+          <w:color w:val="808080"/>
+          <w:sz w:val="27"/>
+          <w:szCs w:val="27"/>
+        </w:rPr>
+        <w:t>&gt;</w:t>
+      </w:r>
+    </w:p>
+    <w:p>
+      <w:pPr>
+        <w:shd w:val="clear" w:color="auto" w:fill="1E1E1E"/>
+        <w:spacing w:line="360" w:lineRule="atLeast"/>
+        <w:rPr>
+          <w:rFonts w:ascii="Consolas" w:hAnsi="Consolas"/>
+          <w:color w:val="D4D4D4"/>
+          <w:sz w:val="27"/>
+          <w:szCs w:val="27"/>
+        </w:rPr>
+      </w:pPr>
+      <w:r>
+        <w:rPr>
+          <w:rFonts w:ascii="Consolas" w:hAnsi="Consolas"/>
+          <w:color w:val="D4D4D4"/>
+          <w:sz w:val="27"/>
+          <w:szCs w:val="27"/>
+        </w:rPr>
+        <w:t> </w:t>
+      </w:r>
+      <w:r>
+        <w:rPr>
+          <w:rFonts w:ascii="Consolas" w:hAnsi="Consolas"/>
+          <w:color w:val="808080"/>
+          <w:sz w:val="27"/>
+          <w:szCs w:val="27"/>
+        </w:rPr>
+        <w:t>&lt;/</w:t>
+      </w:r>
+      <w:r>
+        <w:rPr>
+          <w:rFonts w:ascii="Consolas" w:hAnsi="Consolas"/>
+          <w:color w:val="569CD6"/>
+          <w:sz w:val="27"/>
+          <w:szCs w:val="27"/>
+        </w:rPr>
+        <w:t>aside</w:t>
+      </w:r>
+      <w:r>
+        <w:rPr>
+          <w:rFonts w:ascii="Consolas" w:hAnsi="Consolas"/>
+          <w:color w:val="808080"/>
+          <w:sz w:val="27"/>
+          <w:szCs w:val="27"/>
+        </w:rPr>
+        <w:t>&gt;</w:t>
+      </w:r>
+    </w:p>
+    <w:p>
+      <w:pPr>
+        <w:spacing w:line="480" w:lineRule="auto"/>
+        <w:jc w:val="both"/>
+        <w:rPr>
+          <w:sz w:val="28"/>
+        </w:rPr>
+      </w:pPr>
+      <w:r>
+        <w:rPr>
+          <w:noProof/>
+        </w:rPr>
+        <w:drawing>
+          <wp:anchor distT="0" distB="0" distL="114300" distR="114300" simplePos="0" relativeHeight="251660288" behindDoc="0" locked="0" layoutInCell="1" allowOverlap="1" wp14:anchorId="66FF8807" wp14:editId="7412514D">
+            <wp:simplePos x="0" y="0"/>
+            <wp:positionH relativeFrom="margin">
+              <wp:align>center</wp:align>
+            </wp:positionH>
+            <wp:positionV relativeFrom="paragraph">
+              <wp:posOffset>253341</wp:posOffset>
+            </wp:positionV>
+            <wp:extent cx="2400300" cy="1000125"/>
+            <wp:effectExtent l="0" t="0" r="0" b="9525"/>
+            <wp:wrapTopAndBottom/>
+            <wp:docPr id="4" name="Picture 4"/>
+            <wp:cNvGraphicFramePr>
+              <a:graphicFrameLocks xmlns:a="http://schemas.openxmlformats.org/drawingml/2006/main" noChangeAspect="1"/>
+            </wp:cNvGraphicFramePr>
+            <a:graphic xmlns:a="http://schemas.openxmlformats.org/drawingml/2006/main">
+              <a:graphicData uri="http://schemas.openxmlformats.org/drawingml/2006/picture">
+                <pic:pic xmlns:pic="http://schemas.openxmlformats.org/drawingml/2006/picture">
+                  <pic:nvPicPr>
+                    <pic:cNvPr id="1" name=""/>
+                    <pic:cNvPicPr/>
+                  </pic:nvPicPr>
+                  <pic:blipFill>
+                    <a:blip r:embed="rId8">
+                      <a:extLst>
+                        <a:ext uri="{28A0092B-C50C-407E-A947-70E740481C1C}">
+                          <a14:useLocalDpi xmlns:a14="http://schemas.microsoft.com/office/drawing/2010/main" val="0"/>
+                        </a:ext>
+                      </a:extLst>
+                    </a:blip>
+                    <a:stretch>
+                      <a:fillRect/>
+                    </a:stretch>
+                  </pic:blipFill>
+                  <pic:spPr>
+                    <a:xfrm>
+                      <a:off x="0" y="0"/>
+                      <a:ext cx="2400300" cy="1000125"/>
+                    </a:xfrm>
+                    <a:prstGeom prst="rect">
+                      <a:avLst/>
+                    </a:prstGeom>
+                  </pic:spPr>
+                </pic:pic>
+              </a:graphicData>
+            </a:graphic>
+          </wp:anchor>
+        </w:drawing>
+      </w:r>
+    </w:p>
+    <w:p>
+      <w:pPr>
+        <w:spacing w:line="480" w:lineRule="auto"/>
+        <w:jc w:val="both"/>
+        <w:rPr>
+          <w:sz w:val="28"/>
+        </w:rPr>
+      </w:pPr>
+    </w:p>
+    <w:p>
+      <w:pPr>
+        <w:spacing w:line="480" w:lineRule="auto"/>
+        <w:jc w:val="both"/>
+        <w:rPr>
+          <w:sz w:val="28"/>
+        </w:rPr>
+      </w:pPr>
+      <w:r>
+        <w:rPr>
+          <w:sz w:val="28"/>
+        </w:rPr>
+        <w:t>Shows the answer when clicked on arrow</w:t>
+      </w:r>
+    </w:p>
+    <w:p>
+      <w:pPr>
+        <w:shd w:val="clear" w:color="auto" w:fill="1E1E1E"/>
+        <w:spacing w:line="360" w:lineRule="atLeast"/>
+        <w:rPr>
+          <w:rFonts w:ascii="Consolas" w:hAnsi="Consolas"/>
+          <w:color w:val="D4D4D4"/>
+          <w:sz w:val="27"/>
+          <w:szCs w:val="27"/>
+        </w:rPr>
+      </w:pPr>
+      <w:r>
+        <w:rPr>
+          <w:rFonts w:ascii="Consolas" w:hAnsi="Consolas"/>
+          <w:color w:val="D4D4D4"/>
+          <w:sz w:val="27"/>
+          <w:szCs w:val="27"/>
+        </w:rPr>
+        <w:t> </w:t>
+      </w:r>
+      <w:r>
+        <w:rPr>
+          <w:rFonts w:ascii="Consolas" w:hAnsi="Consolas"/>
+          <w:color w:val="808080"/>
+          <w:sz w:val="27"/>
+          <w:szCs w:val="27"/>
+        </w:rPr>
+        <w:t>&lt;</w:t>
+      </w:r>
+      <w:r>
+        <w:rPr>
+          <w:rFonts w:ascii="Consolas" w:hAnsi="Consolas"/>
+          <w:color w:val="569CD6"/>
+          <w:sz w:val="27"/>
+          <w:szCs w:val="27"/>
+        </w:rPr>
+        <w:t>h3</w:t>
+      </w:r>
+      <w:r>
+        <w:rPr>
+          <w:rFonts w:ascii="Consolas" w:hAnsi="Consolas"/>
+          <w:color w:val="808080"/>
+          <w:sz w:val="27"/>
+          <w:szCs w:val="27"/>
+        </w:rPr>
+        <w:t>&gt;</w:t>
+      </w:r>
+      <w:r>
+        <w:rPr>
+          <w:rFonts w:ascii="Consolas" w:hAnsi="Consolas"/>
+          <w:color w:val="D4D4D4"/>
+          <w:sz w:val="27"/>
+          <w:szCs w:val="27"/>
+        </w:rPr>
+        <w:t xml:space="preserve">this text is </w:t>
+      </w:r>
+      <w:r>
+        <w:rPr>
+          <w:rFonts w:ascii="Consolas" w:hAnsi="Consolas"/>
+          <w:color w:val="808080"/>
+          <w:sz w:val="27"/>
+          <w:szCs w:val="27"/>
+        </w:rPr>
+        <w:t>&lt;</w:t>
+      </w:r>
+      <w:r>
+        <w:rPr>
+          <w:rFonts w:ascii="Consolas" w:hAnsi="Consolas"/>
+          <w:color w:val="569CD6"/>
+          <w:sz w:val="27"/>
+          <w:szCs w:val="27"/>
+        </w:rPr>
+        <w:t>mark</w:t>
+      </w:r>
+      <w:r>
+        <w:rPr>
+          <w:rFonts w:ascii="Consolas" w:hAnsi="Consolas"/>
+          <w:color w:val="808080"/>
+          <w:sz w:val="27"/>
+          <w:szCs w:val="27"/>
+        </w:rPr>
+        <w:t>&gt;</w:t>
+      </w:r>
+      <w:r>
+        <w:rPr>
+          <w:rFonts w:ascii="Consolas" w:hAnsi="Consolas"/>
+          <w:color w:val="D4D4D4"/>
+          <w:sz w:val="27"/>
+          <w:szCs w:val="27"/>
+        </w:rPr>
+        <w:t>marked</w:t>
+      </w:r>
+      <w:r>
+        <w:rPr>
+          <w:rFonts w:ascii="Consolas" w:hAnsi="Consolas"/>
+          <w:color w:val="808080"/>
+          <w:sz w:val="27"/>
+          <w:szCs w:val="27"/>
+        </w:rPr>
+        <w:t>&lt;/</w:t>
+      </w:r>
+      <w:r>
+        <w:rPr>
+          <w:rFonts w:ascii="Consolas" w:hAnsi="Consolas"/>
+          <w:color w:val="569CD6"/>
+          <w:sz w:val="27"/>
+          <w:szCs w:val="27"/>
+        </w:rPr>
+        <w:t>mark</w:t>
+      </w:r>
+      <w:r>
+        <w:rPr>
+          <w:rFonts w:ascii="Consolas" w:hAnsi="Consolas"/>
+          <w:color w:val="808080"/>
+          <w:sz w:val="27"/>
+          <w:szCs w:val="27"/>
+        </w:rPr>
+        <w:t>&gt;&lt;/</w:t>
+      </w:r>
+      <w:r>
+        <w:rPr>
+          <w:rFonts w:ascii="Consolas" w:hAnsi="Consolas"/>
+          <w:color w:val="569CD6"/>
+          <w:sz w:val="27"/>
+          <w:szCs w:val="27"/>
+        </w:rPr>
+        <w:t>h3</w:t>
+      </w:r>
+      <w:r>
+        <w:rPr>
+          <w:rFonts w:ascii="Consolas" w:hAnsi="Consolas"/>
+          <w:color w:val="808080"/>
+          <w:sz w:val="27"/>
+          <w:szCs w:val="27"/>
+        </w:rPr>
+        <w:t>&gt;</w:t>
+      </w:r>
+    </w:p>
+    <w:p>
+      <w:pPr>
+        <w:shd w:val="clear" w:color="auto" w:fill="1E1E1E"/>
+        <w:spacing w:line="360" w:lineRule="atLeast"/>
+        <w:rPr>
+          <w:rFonts w:ascii="Consolas" w:hAnsi="Consolas"/>
+          <w:color w:val="D4D4D4"/>
+          <w:sz w:val="27"/>
+          <w:szCs w:val="27"/>
+        </w:rPr>
+      </w:pPr>
+      <w:r>
+        <w:rPr>
+          <w:rFonts w:ascii="Consolas" w:hAnsi="Consolas"/>
+          <w:color w:val="D4D4D4"/>
+          <w:sz w:val="27"/>
+          <w:szCs w:val="27"/>
+        </w:rPr>
+        <w:t> </w:t>
+      </w:r>
+      <w:r>
+        <w:rPr>
+          <w:rFonts w:ascii="Consolas" w:hAnsi="Consolas"/>
+          <w:color w:val="808080"/>
+          <w:sz w:val="27"/>
+          <w:szCs w:val="27"/>
+        </w:rPr>
+        <w:t>&lt;</w:t>
+      </w:r>
+      <w:r>
+        <w:rPr>
+          <w:rFonts w:ascii="Consolas" w:hAnsi="Consolas"/>
+          <w:color w:val="569CD6"/>
+          <w:sz w:val="27"/>
+          <w:szCs w:val="27"/>
+        </w:rPr>
+        <w:t>h3</w:t>
+      </w:r>
+      <w:r>
+        <w:rPr>
+          <w:rFonts w:ascii="Consolas" w:hAnsi="Consolas"/>
+          <w:color w:val="808080"/>
+          <w:sz w:val="27"/>
+          <w:szCs w:val="27"/>
+        </w:rPr>
+        <w:t>&gt;</w:t>
+      </w:r>
+      <w:r>
+        <w:rPr>
+          <w:rFonts w:ascii="Consolas" w:hAnsi="Consolas"/>
+          <w:color w:val="D4D4D4"/>
+          <w:sz w:val="27"/>
+          <w:szCs w:val="27"/>
+        </w:rPr>
+        <w:t xml:space="preserve"> is start work at </w:t>
+      </w:r>
+      <w:r>
+        <w:rPr>
+          <w:rFonts w:ascii="Consolas" w:hAnsi="Consolas"/>
+          <w:color w:val="808080"/>
+          <w:sz w:val="27"/>
+          <w:szCs w:val="27"/>
+        </w:rPr>
+        <w:t>&lt;</w:t>
+      </w:r>
+      <w:r>
+        <w:rPr>
+          <w:rFonts w:ascii="Consolas" w:hAnsi="Consolas"/>
+          <w:color w:val="569CD6"/>
+          <w:sz w:val="27"/>
+          <w:szCs w:val="27"/>
+        </w:rPr>
+        <w:t>time</w:t>
+      </w:r>
+      <w:r>
+        <w:rPr>
+          <w:rFonts w:ascii="Consolas" w:hAnsi="Consolas"/>
+          <w:color w:val="D4D4D4"/>
+          <w:sz w:val="27"/>
+          <w:szCs w:val="27"/>
+        </w:rPr>
+        <w:t xml:space="preserve"> </w:t>
+      </w:r>
+      <w:proofErr w:type="spellStart"/>
+      <w:r>
+        <w:rPr>
+          <w:rFonts w:ascii="Consolas" w:hAnsi="Consolas"/>
+          <w:color w:val="9CDCFE"/>
+          <w:sz w:val="27"/>
+          <w:szCs w:val="27"/>
+        </w:rPr>
+        <w:t>datetime</w:t>
+      </w:r>
+      <w:proofErr w:type="spellEnd"/>
+      <w:r>
+        <w:rPr>
+          <w:rFonts w:ascii="Consolas" w:hAnsi="Consolas"/>
+          <w:color w:val="D4D4D4"/>
+          <w:sz w:val="27"/>
+          <w:szCs w:val="27"/>
+        </w:rPr>
+        <w:t>=</w:t>
+      </w:r>
+      <w:r>
+        <w:rPr>
+          <w:rFonts w:ascii="Consolas" w:hAnsi="Consolas"/>
+          <w:color w:val="CE9178"/>
+          <w:sz w:val="27"/>
+          <w:szCs w:val="27"/>
+        </w:rPr>
+        <w:t>"05:00"</w:t>
+      </w:r>
+      <w:r>
+        <w:rPr>
+          <w:rFonts w:ascii="Consolas" w:hAnsi="Consolas"/>
+          <w:color w:val="808080"/>
+          <w:sz w:val="27"/>
+          <w:szCs w:val="27"/>
+        </w:rPr>
+        <w:t>&gt;</w:t>
+      </w:r>
+      <w:r>
+        <w:rPr>
+          <w:rFonts w:ascii="Consolas" w:hAnsi="Consolas"/>
+          <w:color w:val="D4D4D4"/>
+          <w:sz w:val="27"/>
+          <w:szCs w:val="27"/>
+        </w:rPr>
+        <w:t xml:space="preserve"> 5 am </w:t>
+      </w:r>
+      <w:r>
+        <w:rPr>
+          <w:rFonts w:ascii="Consolas" w:hAnsi="Consolas"/>
+          <w:color w:val="808080"/>
+          <w:sz w:val="27"/>
+          <w:szCs w:val="27"/>
+        </w:rPr>
+        <w:t>&lt;/</w:t>
+      </w:r>
+      <w:r>
+        <w:rPr>
+          <w:rFonts w:ascii="Consolas" w:hAnsi="Consolas"/>
+          <w:color w:val="569CD6"/>
+          <w:sz w:val="27"/>
+          <w:szCs w:val="27"/>
+        </w:rPr>
+        <w:t>time</w:t>
+      </w:r>
+      <w:r>
+        <w:rPr>
+          <w:rFonts w:ascii="Consolas" w:hAnsi="Consolas"/>
+          <w:color w:val="808080"/>
+          <w:sz w:val="27"/>
+          <w:szCs w:val="27"/>
+        </w:rPr>
+        <w:t>&gt;</w:t>
+      </w:r>
+      <w:r>
+        <w:rPr>
+          <w:rFonts w:ascii="Consolas" w:hAnsi="Consolas"/>
+          <w:color w:val="D4D4D4"/>
+          <w:sz w:val="27"/>
+          <w:szCs w:val="27"/>
+        </w:rPr>
+        <w:t xml:space="preserve"> and I work for </w:t>
+      </w:r>
+      <w:r>
+        <w:rPr>
+          <w:rFonts w:ascii="Consolas" w:hAnsi="Consolas"/>
+          <w:color w:val="808080"/>
+          <w:sz w:val="27"/>
+          <w:szCs w:val="27"/>
+        </w:rPr>
+        <w:t>&lt;</w:t>
+      </w:r>
+      <w:r>
+        <w:rPr>
+          <w:rFonts w:ascii="Consolas" w:hAnsi="Consolas"/>
+          <w:color w:val="569CD6"/>
+          <w:sz w:val="27"/>
+          <w:szCs w:val="27"/>
+        </w:rPr>
+        <w:t>time</w:t>
+      </w:r>
+      <w:r>
+        <w:rPr>
+          <w:rFonts w:ascii="Consolas" w:hAnsi="Consolas"/>
+          <w:color w:val="D4D4D4"/>
+          <w:sz w:val="27"/>
+          <w:szCs w:val="27"/>
+        </w:rPr>
+        <w:t xml:space="preserve"> </w:t>
+      </w:r>
+      <w:proofErr w:type="spellStart"/>
+      <w:r>
+        <w:rPr>
+          <w:rFonts w:ascii="Consolas" w:hAnsi="Consolas"/>
+          <w:color w:val="9CDCFE"/>
+          <w:sz w:val="27"/>
+          <w:szCs w:val="27"/>
+        </w:rPr>
+        <w:t>datetime</w:t>
+      </w:r>
+      <w:proofErr w:type="spellEnd"/>
+      <w:r>
+        <w:rPr>
+          <w:rFonts w:ascii="Consolas" w:hAnsi="Consolas"/>
+          <w:color w:val="D4D4D4"/>
+          <w:sz w:val="27"/>
+          <w:szCs w:val="27"/>
+        </w:rPr>
+        <w:t>=</w:t>
+      </w:r>
+      <w:r>
+        <w:rPr>
+          <w:rFonts w:ascii="Consolas" w:hAnsi="Consolas"/>
+          <w:color w:val="CE9178"/>
+          <w:sz w:val="27"/>
+          <w:szCs w:val="27"/>
+        </w:rPr>
+        <w:t>"PT8H"</w:t>
+      </w:r>
+      <w:r>
+        <w:rPr>
+          <w:rFonts w:ascii="Consolas" w:hAnsi="Consolas"/>
+          <w:color w:val="808080"/>
+          <w:sz w:val="27"/>
+          <w:szCs w:val="27"/>
+        </w:rPr>
+        <w:t>&gt;</w:t>
+      </w:r>
+      <w:r>
+        <w:rPr>
+          <w:rFonts w:ascii="Consolas" w:hAnsi="Consolas"/>
+          <w:color w:val="D4D4D4"/>
+          <w:sz w:val="27"/>
+          <w:szCs w:val="27"/>
+        </w:rPr>
+        <w:t>8 hours</w:t>
+      </w:r>
+      <w:r>
+        <w:rPr>
+          <w:rFonts w:ascii="Consolas" w:hAnsi="Consolas"/>
+          <w:color w:val="808080"/>
+          <w:sz w:val="27"/>
+          <w:szCs w:val="27"/>
+        </w:rPr>
+        <w:t>&lt;/</w:t>
+      </w:r>
+      <w:r>
+        <w:rPr>
+          <w:rFonts w:ascii="Consolas" w:hAnsi="Consolas"/>
+          <w:color w:val="569CD6"/>
+          <w:sz w:val="27"/>
+          <w:szCs w:val="27"/>
+        </w:rPr>
+        <w:t>time</w:t>
+      </w:r>
+      <w:r>
+        <w:rPr>
+          <w:rFonts w:ascii="Consolas" w:hAnsi="Consolas"/>
+          <w:color w:val="808080"/>
+          <w:sz w:val="27"/>
+          <w:szCs w:val="27"/>
+        </w:rPr>
+        <w:t>&gt;</w:t>
+      </w:r>
+      <w:r>
+        <w:rPr>
+          <w:rFonts w:ascii="Consolas" w:hAnsi="Consolas"/>
+          <w:color w:val="D4D4D4"/>
+          <w:sz w:val="27"/>
+          <w:szCs w:val="27"/>
+        </w:rPr>
+        <w:t xml:space="preserve"> </w:t>
+      </w:r>
+      <w:r>
+        <w:rPr>
+          <w:rFonts w:ascii="Consolas" w:hAnsi="Consolas"/>
+          <w:color w:val="808080"/>
+          <w:sz w:val="27"/>
+          <w:szCs w:val="27"/>
+        </w:rPr>
+        <w:t>&lt;/</w:t>
+      </w:r>
+      <w:r>
+        <w:rPr>
+          <w:rFonts w:ascii="Consolas" w:hAnsi="Consolas"/>
+          <w:color w:val="569CD6"/>
+          <w:sz w:val="27"/>
+          <w:szCs w:val="27"/>
+        </w:rPr>
+        <w:t>h3</w:t>
+      </w:r>
+      <w:r>
+        <w:rPr>
+          <w:rFonts w:ascii="Consolas" w:hAnsi="Consolas"/>
+          <w:color w:val="808080"/>
+          <w:sz w:val="27"/>
+          <w:szCs w:val="27"/>
+        </w:rPr>
+        <w:t>&gt;</w:t>
+      </w:r>
+    </w:p>
+    <w:p>
+      <w:pPr>
+        <w:spacing w:line="480" w:lineRule="auto"/>
+        <w:jc w:val="both"/>
+        <w:rPr>
+          <w:sz w:val="28"/>
+        </w:rPr>
+      </w:pPr>
       <w:bookmarkStart w:id="0" w:name="_GoBack"/>
       <w:bookmarkEnd w:id="0"/>
     </w:p>
@@ -9432,70 +13014,6 @@
           <w:sz w:val="28"/>
         </w:rPr>
       </w:pPr>
-      <w:r>
-        <w:rPr>
-          <w:sz w:val="28"/>
-        </w:rPr>
-        <w:t>Loading attribute</w:t>
-      </w:r>
-    </w:p>
-    <w:p>
-      <w:pPr>
-        <w:spacing w:line="480" w:lineRule="auto"/>
-        <w:jc w:val="both"/>
-        <w:rPr>
-          <w:sz w:val="28"/>
-        </w:rPr>
-      </w:pPr>
-      <w:r>
-        <w:rPr>
-          <w:sz w:val="28"/>
-        </w:rPr>
-        <w:t xml:space="preserve">Eager is the default value. Any image below the fold set loading attribute </w:t>
-      </w:r>
-      <w:proofErr w:type="spellStart"/>
-      <w:r>
-        <w:rPr>
-          <w:sz w:val="28"/>
-        </w:rPr>
-        <w:t>to</w:t>
-      </w:r>
-      <w:proofErr w:type="spellEnd"/>
-      <w:r>
-        <w:rPr>
-          <w:sz w:val="28"/>
-        </w:rPr>
-        <w:t xml:space="preserve"> lazy to improve the loading time of web page.</w:t>
-      </w:r>
-    </w:p>
-    <w:p>
-      <w:pPr>
-        <w:spacing w:line="480" w:lineRule="auto"/>
-        <w:jc w:val="both"/>
-        <w:rPr>
-          <w:sz w:val="28"/>
-        </w:rPr>
-      </w:pPr>
-      <w:r>
-        <w:rPr>
-          <w:sz w:val="28"/>
-        </w:rPr>
-        <w:t xml:space="preserve">To check go to inspect&gt;network &gt; disable cache&gt; </w:t>
-      </w:r>
-      <w:proofErr w:type="spellStart"/>
-      <w:r>
-        <w:rPr>
-          <w:sz w:val="28"/>
-        </w:rPr>
-        <w:t>img</w:t>
-      </w:r>
-      <w:proofErr w:type="spellEnd"/>
-      <w:r>
-        <w:rPr>
-          <w:sz w:val="28"/>
-        </w:rPr>
-        <w:t xml:space="preserve"> then check</w:t>
-      </w:r>
     </w:p>
     <w:p>
       <w:pPr>
@@ -9546,9 +13064,9 @@
 <file path=word/numbering.xml><?xml version="1.0" encoding="utf-8"?>
 <w:numbering xmlns:wpc="http://schemas.microsoft.com/office/word/2010/wordprocessingCanvas" xmlns:mc="http://schemas.openxmlformats.org/markup-compatibility/2006" xmlns:o="urn:schemas-microsoft-com:office:office" xmlns:r="http://schemas.openxmlformats.org/officeDocument/2006/relationships" xmlns:m="http://schemas.openxmlformats.org/officeDocument/2006/math" xmlns:v="urn:schemas-microsoft-com:vml" xmlns:wp14="http://schemas.microsoft.com/office/word/2010/wordprocessingDrawing" xmlns:wp="http://schemas.openxmlformats.org/drawingml/2006/wordprocessingDrawing" xmlns:w10="urn:schemas-microsoft-com:office:word" xmlns:w="http://schemas.openxmlformats.org/wordprocessingml/2006/main" xmlns:w14="http://schemas.microsoft.com/office/word/2010/wordml" xmlns:w15="http://schemas.microsoft.com/office/word/2012/wordml" xmlns:wpg="http://schemas.microsoft.com/office/word/2010/wordprocessingGroup" xmlns:wpi="http://schemas.microsoft.com/office/word/2010/wordprocessingInk" xmlns:wne="http://schemas.microsoft.com/office/word/2006/wordml" xmlns:wps="http://schemas.microsoft.com/office/word/2010/wordprocessingShape" mc:Ignorable="w14 w15 wp14">
   <w:abstractNum w:abstractNumId="0">
-    <w:nsid w:val="29431D94"/>
+    <w:nsid w:val="24DB1244"/>
     <w:multiLevelType w:val="hybridMultilevel"/>
-    <w:tmpl w:val="BE845F3A"/>
+    <w:tmpl w:val="CC22ADF6"/>
     <w:lvl w:ilvl="0" w:tplc="04090001">
       <w:start w:val="1"/>
       <w:numFmt w:val="bullet"/>
@@ -9659,16 +13177,16 @@
     </w:lvl>
   </w:abstractNum>
   <w:abstractNum w:abstractNumId="1">
-    <w:nsid w:val="2A8B58FB"/>
+    <w:nsid w:val="29431D94"/>
     <w:multiLevelType w:val="hybridMultilevel"/>
-    <w:tmpl w:val="C324BCA0"/>
+    <w:tmpl w:val="BE845F3A"/>
     <w:lvl w:ilvl="0" w:tplc="04090001">
       <w:start w:val="1"/>
       <w:numFmt w:val="bullet"/>
       <w:lvlText w:val=""/>
       <w:lvlJc w:val="left"/>
       <w:pPr>
-        <w:ind w:left="1080" w:hanging="360"/>
+        <w:ind w:left="720" w:hanging="360"/>
       </w:pPr>
       <w:rPr>
         <w:rFonts w:ascii="Symbol" w:hAnsi="Symbol" w:hint="default"/>
@@ -9680,7 +13198,7 @@
       <w:lvlText w:val="o"/>
       <w:lvlJc w:val="left"/>
       <w:pPr>
-        <w:ind w:left="1800" w:hanging="360"/>
+        <w:ind w:left="1440" w:hanging="360"/>
       </w:pPr>
       <w:rPr>
         <w:rFonts w:ascii="Courier New" w:hAnsi="Courier New" w:cs="Courier New" w:hint="default"/>
@@ -9692,7 +13210,7 @@
       <w:lvlText w:val=""/>
       <w:lvlJc w:val="left"/>
       <w:pPr>
-        <w:ind w:left="2520" w:hanging="360"/>
+        <w:ind w:left="2160" w:hanging="360"/>
       </w:pPr>
       <w:rPr>
         <w:rFonts w:ascii="Wingdings" w:hAnsi="Wingdings" w:hint="default"/>
@@ -9704,7 +13222,7 @@
       <w:lvlText w:val=""/>
       <w:lvlJc w:val="left"/>
       <w:pPr>
-        <w:ind w:left="3240" w:hanging="360"/>
+        <w:ind w:left="2880" w:hanging="360"/>
       </w:pPr>
       <w:rPr>
         <w:rFonts w:ascii="Symbol" w:hAnsi="Symbol" w:hint="default"/>
@@ -9716,7 +13234,7 @@
       <w:lvlText w:val="o"/>
       <w:lvlJc w:val="left"/>
       <w:pPr>
-        <w:ind w:left="3960" w:hanging="360"/>
+        <w:ind w:left="3600" w:hanging="360"/>
       </w:pPr>
       <w:rPr>
         <w:rFonts w:ascii="Courier New" w:hAnsi="Courier New" w:cs="Courier New" w:hint="default"/>
@@ -9728,7 +13246,7 @@
       <w:lvlText w:val=""/>
       <w:lvlJc w:val="left"/>
       <w:pPr>
-        <w:ind w:left="4680" w:hanging="360"/>
+        <w:ind w:left="4320" w:hanging="360"/>
       </w:pPr>
       <w:rPr>
         <w:rFonts w:ascii="Wingdings" w:hAnsi="Wingdings" w:hint="default"/>
@@ -9740,7 +13258,7 @@
       <w:lvlText w:val=""/>
       <w:lvlJc w:val="left"/>
       <w:pPr>
-        <w:ind w:left="5400" w:hanging="360"/>
+        <w:ind w:left="5040" w:hanging="360"/>
       </w:pPr>
       <w:rPr>
         <w:rFonts w:ascii="Symbol" w:hAnsi="Symbol" w:hint="default"/>
@@ -9752,7 +13270,7 @@
       <w:lvlText w:val="o"/>
       <w:lvlJc w:val="left"/>
       <w:pPr>
-        <w:ind w:left="6120" w:hanging="360"/>
+        <w:ind w:left="5760" w:hanging="360"/>
       </w:pPr>
       <w:rPr>
         <w:rFonts w:ascii="Courier New" w:hAnsi="Courier New" w:cs="Courier New" w:hint="default"/>
@@ -9764,7 +13282,7 @@
       <w:lvlText w:val=""/>
       <w:lvlJc w:val="left"/>
       <w:pPr>
-        <w:ind w:left="6840" w:hanging="360"/>
+        <w:ind w:left="6480" w:hanging="360"/>
       </w:pPr>
       <w:rPr>
         <w:rFonts w:ascii="Wingdings" w:hAnsi="Wingdings" w:hint="default"/>
@@ -9772,16 +13290,16 @@
     </w:lvl>
   </w:abstractNum>
   <w:abstractNum w:abstractNumId="2">
-    <w:nsid w:val="2E506349"/>
+    <w:nsid w:val="2A8B58FB"/>
     <w:multiLevelType w:val="hybridMultilevel"/>
-    <w:tmpl w:val="82BABA8A"/>
+    <w:tmpl w:val="C324BCA0"/>
     <w:lvl w:ilvl="0" w:tplc="04090001">
       <w:start w:val="1"/>
       <w:numFmt w:val="bullet"/>
       <w:lvlText w:val=""/>
       <w:lvlJc w:val="left"/>
       <w:pPr>
-        <w:ind w:left="720" w:hanging="360"/>
+        <w:ind w:left="1080" w:hanging="360"/>
       </w:pPr>
       <w:rPr>
         <w:rFonts w:ascii="Symbol" w:hAnsi="Symbol" w:hint="default"/>
@@ -9793,7 +13311,7 @@
       <w:lvlText w:val="o"/>
       <w:lvlJc w:val="left"/>
       <w:pPr>
-        <w:ind w:left="1440" w:hanging="360"/>
+        <w:ind w:left="1800" w:hanging="360"/>
       </w:pPr>
       <w:rPr>
         <w:rFonts w:ascii="Courier New" w:hAnsi="Courier New" w:cs="Courier New" w:hint="default"/>
@@ -9805,7 +13323,7 @@
       <w:lvlText w:val=""/>
       <w:lvlJc w:val="left"/>
       <w:pPr>
-        <w:ind w:left="2160" w:hanging="360"/>
+        <w:ind w:left="2520" w:hanging="360"/>
       </w:pPr>
       <w:rPr>
         <w:rFonts w:ascii="Wingdings" w:hAnsi="Wingdings" w:hint="default"/>
@@ -9817,7 +13335,7 @@
       <w:lvlText w:val=""/>
       <w:lvlJc w:val="left"/>
       <w:pPr>
-        <w:ind w:left="2880" w:hanging="360"/>
+        <w:ind w:left="3240" w:hanging="360"/>
       </w:pPr>
       <w:rPr>
         <w:rFonts w:ascii="Symbol" w:hAnsi="Symbol" w:hint="default"/>
@@ -9829,7 +13347,7 @@
       <w:lvlText w:val="o"/>
       <w:lvlJc w:val="left"/>
       <w:pPr>
-        <w:ind w:left="3600" w:hanging="360"/>
+        <w:ind w:left="3960" w:hanging="360"/>
       </w:pPr>
       <w:rPr>
         <w:rFonts w:ascii="Courier New" w:hAnsi="Courier New" w:cs="Courier New" w:hint="default"/>
@@ -9841,7 +13359,7 @@
       <w:lvlText w:val=""/>
       <w:lvlJc w:val="left"/>
       <w:pPr>
-        <w:ind w:left="4320" w:hanging="360"/>
+        <w:ind w:left="4680" w:hanging="360"/>
       </w:pPr>
       <w:rPr>
         <w:rFonts w:ascii="Wingdings" w:hAnsi="Wingdings" w:hint="default"/>
@@ -9853,7 +13371,7 @@
       <w:lvlText w:val=""/>
       <w:lvlJc w:val="left"/>
       <w:pPr>
-        <w:ind w:left="5040" w:hanging="360"/>
+        <w:ind w:left="5400" w:hanging="360"/>
       </w:pPr>
       <w:rPr>
         <w:rFonts w:ascii="Symbol" w:hAnsi="Symbol" w:hint="default"/>
@@ -9865,7 +13383,7 @@
       <w:lvlText w:val="o"/>
       <w:lvlJc w:val="left"/>
       <w:pPr>
-        <w:ind w:left="5760" w:hanging="360"/>
+        <w:ind w:left="6120" w:hanging="360"/>
       </w:pPr>
       <w:rPr>
         <w:rFonts w:ascii="Courier New" w:hAnsi="Courier New" w:cs="Courier New" w:hint="default"/>
@@ -9877,7 +13395,7 @@
       <w:lvlText w:val=""/>
       <w:lvlJc w:val="left"/>
       <w:pPr>
-        <w:ind w:left="6480" w:hanging="360"/>
+        <w:ind w:left="6840" w:hanging="360"/>
       </w:pPr>
       <w:rPr>
         <w:rFonts w:ascii="Wingdings" w:hAnsi="Wingdings" w:hint="default"/>
@@ -9885,9 +13403,9 @@
     </w:lvl>
   </w:abstractNum>
   <w:abstractNum w:abstractNumId="3">
-    <w:nsid w:val="34B0063F"/>
+    <w:nsid w:val="2E506349"/>
     <w:multiLevelType w:val="hybridMultilevel"/>
-    <w:tmpl w:val="971A6ECA"/>
+    <w:tmpl w:val="82BABA8A"/>
     <w:lvl w:ilvl="0" w:tplc="04090001">
       <w:start w:val="1"/>
       <w:numFmt w:val="bullet"/>
@@ -9998,9 +13516,9 @@
     </w:lvl>
   </w:abstractNum>
   <w:abstractNum w:abstractNumId="4">
-    <w:nsid w:val="3CAD6CA1"/>
+    <w:nsid w:val="34B0063F"/>
     <w:multiLevelType w:val="hybridMultilevel"/>
-    <w:tmpl w:val="723258B8"/>
+    <w:tmpl w:val="971A6ECA"/>
     <w:lvl w:ilvl="0" w:tplc="04090001">
       <w:start w:val="1"/>
       <w:numFmt w:val="bullet"/>
@@ -10111,9 +13629,9 @@
     </w:lvl>
   </w:abstractNum>
   <w:abstractNum w:abstractNumId="5">
-    <w:nsid w:val="51B37452"/>
+    <w:nsid w:val="3CAD6CA1"/>
     <w:multiLevelType w:val="hybridMultilevel"/>
-    <w:tmpl w:val="7A2673E6"/>
+    <w:tmpl w:val="723258B8"/>
     <w:lvl w:ilvl="0" w:tplc="04090001">
       <w:start w:val="1"/>
       <w:numFmt w:val="bullet"/>
@@ -10224,9 +13742,9 @@
     </w:lvl>
   </w:abstractNum>
   <w:abstractNum w:abstractNumId="6">
-    <w:nsid w:val="7DA85DD4"/>
+    <w:nsid w:val="51B37452"/>
     <w:multiLevelType w:val="hybridMultilevel"/>
-    <w:tmpl w:val="9D986754"/>
+    <w:tmpl w:val="7A2673E6"/>
     <w:lvl w:ilvl="0" w:tplc="04090001">
       <w:start w:val="1"/>
       <w:numFmt w:val="bullet"/>
@@ -10336,26 +13854,258 @@
       </w:rPr>
     </w:lvl>
   </w:abstractNum>
+  <w:abstractNum w:abstractNumId="7">
+    <w:nsid w:val="65792CD7"/>
+    <w:multiLevelType w:val="hybridMultilevel"/>
+    <w:tmpl w:val="BF9671EC"/>
+    <w:lvl w:ilvl="0" w:tplc="04090001">
+      <w:start w:val="1"/>
+      <w:numFmt w:val="bullet"/>
+      <w:lvlText w:val=""/>
+      <w:lvlJc w:val="left"/>
+      <w:pPr>
+        <w:ind w:left="720" w:hanging="360"/>
+      </w:pPr>
+      <w:rPr>
+        <w:rFonts w:ascii="Symbol" w:hAnsi="Symbol" w:hint="default"/>
+      </w:rPr>
+    </w:lvl>
+    <w:lvl w:ilvl="1" w:tplc="04090003" w:tentative="1">
+      <w:start w:val="1"/>
+      <w:numFmt w:val="bullet"/>
+      <w:lvlText w:val="o"/>
+      <w:lvlJc w:val="left"/>
+      <w:pPr>
+        <w:ind w:left="1440" w:hanging="360"/>
+      </w:pPr>
+      <w:rPr>
+        <w:rFonts w:ascii="Courier New" w:hAnsi="Courier New" w:cs="Courier New" w:hint="default"/>
+      </w:rPr>
+    </w:lvl>
+    <w:lvl w:ilvl="2" w:tplc="04090005" w:tentative="1">
+      <w:start w:val="1"/>
+      <w:numFmt w:val="bullet"/>
+      <w:lvlText w:val=""/>
+      <w:lvlJc w:val="left"/>
+      <w:pPr>
+        <w:ind w:left="2160" w:hanging="360"/>
+      </w:pPr>
+      <w:rPr>
+        <w:rFonts w:ascii="Wingdings" w:hAnsi="Wingdings" w:hint="default"/>
+      </w:rPr>
+    </w:lvl>
+    <w:lvl w:ilvl="3" w:tplc="04090001" w:tentative="1">
+      <w:start w:val="1"/>
+      <w:numFmt w:val="bullet"/>
+      <w:lvlText w:val=""/>
+      <w:lvlJc w:val="left"/>
+      <w:pPr>
+        <w:ind w:left="2880" w:hanging="360"/>
+      </w:pPr>
+      <w:rPr>
+        <w:rFonts w:ascii="Symbol" w:hAnsi="Symbol" w:hint="default"/>
+      </w:rPr>
+    </w:lvl>
+    <w:lvl w:ilvl="4" w:tplc="04090003" w:tentative="1">
+      <w:start w:val="1"/>
+      <w:numFmt w:val="bullet"/>
+      <w:lvlText w:val="o"/>
+      <w:lvlJc w:val="left"/>
+      <w:pPr>
+        <w:ind w:left="3600" w:hanging="360"/>
+      </w:pPr>
+      <w:rPr>
+        <w:rFonts w:ascii="Courier New" w:hAnsi="Courier New" w:cs="Courier New" w:hint="default"/>
+      </w:rPr>
+    </w:lvl>
+    <w:lvl w:ilvl="5" w:tplc="04090005" w:tentative="1">
+      <w:start w:val="1"/>
+      <w:numFmt w:val="bullet"/>
+      <w:lvlText w:val=""/>
+      <w:lvlJc w:val="left"/>
+      <w:pPr>
+        <w:ind w:left="4320" w:hanging="360"/>
+      </w:pPr>
+      <w:rPr>
+        <w:rFonts w:ascii="Wingdings" w:hAnsi="Wingdings" w:hint="default"/>
+      </w:rPr>
+    </w:lvl>
+    <w:lvl w:ilvl="6" w:tplc="04090001" w:tentative="1">
+      <w:start w:val="1"/>
+      <w:numFmt w:val="bullet"/>
+      <w:lvlText w:val=""/>
+      <w:lvlJc w:val="left"/>
+      <w:pPr>
+        <w:ind w:left="5040" w:hanging="360"/>
+      </w:pPr>
+      <w:rPr>
+        <w:rFonts w:ascii="Symbol" w:hAnsi="Symbol" w:hint="default"/>
+      </w:rPr>
+    </w:lvl>
+    <w:lvl w:ilvl="7" w:tplc="04090003" w:tentative="1">
+      <w:start w:val="1"/>
+      <w:numFmt w:val="bullet"/>
+      <w:lvlText w:val="o"/>
+      <w:lvlJc w:val="left"/>
+      <w:pPr>
+        <w:ind w:left="5760" w:hanging="360"/>
+      </w:pPr>
+      <w:rPr>
+        <w:rFonts w:ascii="Courier New" w:hAnsi="Courier New" w:cs="Courier New" w:hint="default"/>
+      </w:rPr>
+    </w:lvl>
+    <w:lvl w:ilvl="8" w:tplc="04090005" w:tentative="1">
+      <w:start w:val="1"/>
+      <w:numFmt w:val="bullet"/>
+      <w:lvlText w:val=""/>
+      <w:lvlJc w:val="left"/>
+      <w:pPr>
+        <w:ind w:left="6480" w:hanging="360"/>
+      </w:pPr>
+      <w:rPr>
+        <w:rFonts w:ascii="Wingdings" w:hAnsi="Wingdings" w:hint="default"/>
+      </w:rPr>
+    </w:lvl>
+  </w:abstractNum>
+  <w:abstractNum w:abstractNumId="8">
+    <w:nsid w:val="7DA85DD4"/>
+    <w:multiLevelType w:val="hybridMultilevel"/>
+    <w:tmpl w:val="9D986754"/>
+    <w:lvl w:ilvl="0" w:tplc="04090001">
+      <w:start w:val="1"/>
+      <w:numFmt w:val="bullet"/>
+      <w:lvlText w:val=""/>
+      <w:lvlJc w:val="left"/>
+      <w:pPr>
+        <w:ind w:left="720" w:hanging="360"/>
+      </w:pPr>
+      <w:rPr>
+        <w:rFonts w:ascii="Symbol" w:hAnsi="Symbol" w:hint="default"/>
+      </w:rPr>
+    </w:lvl>
+    <w:lvl w:ilvl="1" w:tplc="04090003" w:tentative="1">
+      <w:start w:val="1"/>
+      <w:numFmt w:val="bullet"/>
+      <w:lvlText w:val="o"/>
+      <w:lvlJc w:val="left"/>
+      <w:pPr>
+        <w:ind w:left="1440" w:hanging="360"/>
+      </w:pPr>
+      <w:rPr>
+        <w:rFonts w:ascii="Courier New" w:hAnsi="Courier New" w:cs="Courier New" w:hint="default"/>
+      </w:rPr>
+    </w:lvl>
+    <w:lvl w:ilvl="2" w:tplc="04090005" w:tentative="1">
+      <w:start w:val="1"/>
+      <w:numFmt w:val="bullet"/>
+      <w:lvlText w:val=""/>
+      <w:lvlJc w:val="left"/>
+      <w:pPr>
+        <w:ind w:left="2160" w:hanging="360"/>
+      </w:pPr>
+      <w:rPr>
+        <w:rFonts w:ascii="Wingdings" w:hAnsi="Wingdings" w:hint="default"/>
+      </w:rPr>
+    </w:lvl>
+    <w:lvl w:ilvl="3" w:tplc="04090001" w:tentative="1">
+      <w:start w:val="1"/>
+      <w:numFmt w:val="bullet"/>
+      <w:lvlText w:val=""/>
+      <w:lvlJc w:val="left"/>
+      <w:pPr>
+        <w:ind w:left="2880" w:hanging="360"/>
+      </w:pPr>
+      <w:rPr>
+        <w:rFonts w:ascii="Symbol" w:hAnsi="Symbol" w:hint="default"/>
+      </w:rPr>
+    </w:lvl>
+    <w:lvl w:ilvl="4" w:tplc="04090003" w:tentative="1">
+      <w:start w:val="1"/>
+      <w:numFmt w:val="bullet"/>
+      <w:lvlText w:val="o"/>
+      <w:lvlJc w:val="left"/>
+      <w:pPr>
+        <w:ind w:left="3600" w:hanging="360"/>
+      </w:pPr>
+      <w:rPr>
+        <w:rFonts w:ascii="Courier New" w:hAnsi="Courier New" w:cs="Courier New" w:hint="default"/>
+      </w:rPr>
+    </w:lvl>
+    <w:lvl w:ilvl="5" w:tplc="04090005" w:tentative="1">
+      <w:start w:val="1"/>
+      <w:numFmt w:val="bullet"/>
+      <w:lvlText w:val=""/>
+      <w:lvlJc w:val="left"/>
+      <w:pPr>
+        <w:ind w:left="4320" w:hanging="360"/>
+      </w:pPr>
+      <w:rPr>
+        <w:rFonts w:ascii="Wingdings" w:hAnsi="Wingdings" w:hint="default"/>
+      </w:rPr>
+    </w:lvl>
+    <w:lvl w:ilvl="6" w:tplc="04090001" w:tentative="1">
+      <w:start w:val="1"/>
+      <w:numFmt w:val="bullet"/>
+      <w:lvlText w:val=""/>
+      <w:lvlJc w:val="left"/>
+      <w:pPr>
+        <w:ind w:left="5040" w:hanging="360"/>
+      </w:pPr>
+      <w:rPr>
+        <w:rFonts w:ascii="Symbol" w:hAnsi="Symbol" w:hint="default"/>
+      </w:rPr>
+    </w:lvl>
+    <w:lvl w:ilvl="7" w:tplc="04090003" w:tentative="1">
+      <w:start w:val="1"/>
+      <w:numFmt w:val="bullet"/>
+      <w:lvlText w:val="o"/>
+      <w:lvlJc w:val="left"/>
+      <w:pPr>
+        <w:ind w:left="5760" w:hanging="360"/>
+      </w:pPr>
+      <w:rPr>
+        <w:rFonts w:ascii="Courier New" w:hAnsi="Courier New" w:cs="Courier New" w:hint="default"/>
+      </w:rPr>
+    </w:lvl>
+    <w:lvl w:ilvl="8" w:tplc="04090005" w:tentative="1">
+      <w:start w:val="1"/>
+      <w:numFmt w:val="bullet"/>
+      <w:lvlText w:val=""/>
+      <w:lvlJc w:val="left"/>
+      <w:pPr>
+        <w:ind w:left="6480" w:hanging="360"/>
+      </w:pPr>
+      <w:rPr>
+        <w:rFonts w:ascii="Wingdings" w:hAnsi="Wingdings" w:hint="default"/>
+      </w:rPr>
+    </w:lvl>
+  </w:abstractNum>
   <w:num w:numId="1">
+    <w:abstractNumId w:val="6"/>
+  </w:num>
+  <w:num w:numId="2">
+    <w:abstractNumId w:val="8"/>
+  </w:num>
+  <w:num w:numId="3">
+    <w:abstractNumId w:val="2"/>
+  </w:num>
+  <w:num w:numId="4">
     <w:abstractNumId w:val="5"/>
   </w:num>
-  <w:num w:numId="2">
-    <w:abstractNumId w:val="6"/>
+  <w:num w:numId="5">
+    <w:abstractNumId w:val="3"/>
   </w:num>
-  <w:num w:numId="3">
+  <w:num w:numId="6">
     <w:abstractNumId w:val="1"/>
   </w:num>
-  <w:num w:numId="4">
+  <w:num w:numId="7">
     <w:abstractNumId w:val="4"/>
   </w:num>
-  <w:num w:numId="5">
-    <w:abstractNumId w:val="2"/>
+  <w:num w:numId="8">
+    <w:abstractNumId w:val="7"/>
   </w:num>
-  <w:num w:numId="6">
+  <w:num w:numId="9">
     <w:abstractNumId w:val="0"/>
-  </w:num>
-  <w:num w:numId="7">
-    <w:abstractNumId w:val="3"/>
   </w:num>
 </w:numbering>
 </file>

--- a/HTML.docx
+++ b/HTML.docx
@@ -7157,13 +7157,7 @@
           <w:sz w:val="28"/>
         </w:rPr>
         <w:lastRenderedPageBreak/>
-        <w:t>Relative</w:t>
-      </w:r>
-      <w:r>
-        <w:rPr>
-          <w:sz w:val="28"/>
-        </w:rPr>
-        <w:t xml:space="preserve"> reference example</w:t>
+        <w:t>Relative reference example</w:t>
       </w:r>
     </w:p>
     <w:p>
@@ -7820,16 +7814,7 @@
           <w:sz w:val="27"/>
           <w:szCs w:val="27"/>
         </w:rPr>
-        <w:t>"#</w:t>
-      </w:r>
-      <w:r>
-        <w:rPr>
-          <w:rFonts w:ascii="Consolas" w:hAnsi="Consolas"/>
-          <w:color w:val="CE9178"/>
-          <w:sz w:val="27"/>
-          <w:szCs w:val="27"/>
-        </w:rPr>
-        <w:t>"</w:t>
+        <w:t>"#"</w:t>
       </w:r>
       <w:r>
         <w:rPr>
@@ -11139,13 +11124,7 @@
         <w:rPr>
           <w:sz w:val="28"/>
         </w:rPr>
-        <w:t xml:space="preserve"> </w:t>
-      </w:r>
-      <w:r>
-        <w:rPr>
-          <w:sz w:val="28"/>
-        </w:rPr>
-        <w:t>HTML</w:t>
+        <w:t xml:space="preserve"> HTML</w:t>
       </w:r>
     </w:p>
     <w:p>
@@ -11990,19 +11969,7 @@
         <w:rPr>
           <w:sz w:val="28"/>
         </w:rPr>
-        <w:t xml:space="preserve">Article </w:t>
-      </w:r>
-      <w:r>
-        <w:rPr>
-          <w:sz w:val="28"/>
-        </w:rPr>
-        <w:t>– one or many</w:t>
-      </w:r>
-      <w:r>
-        <w:rPr>
-          <w:sz w:val="28"/>
-        </w:rPr>
-        <w:t xml:space="preserve"> (has a clear topic) can add several sections within article</w:t>
+        <w:t>Article – one or many (has a clear topic) can add several sections within article</w:t>
       </w:r>
     </w:p>
     <w:p>
@@ -13003,8 +12970,4646 @@
           <w:sz w:val="28"/>
         </w:rPr>
       </w:pPr>
+    </w:p>
+    <w:p>
+      <w:pPr>
+        <w:spacing w:line="480" w:lineRule="auto"/>
+        <w:jc w:val="both"/>
+        <w:rPr>
+          <w:sz w:val="28"/>
+        </w:rPr>
+      </w:pPr>
+      <w:r>
+        <w:rPr>
+          <w:sz w:val="28"/>
+        </w:rPr>
+        <w:t xml:space="preserve">We can use html outliner extension in chrome </w:t>
+      </w:r>
+      <w:r>
+        <w:rPr>
+          <w:sz w:val="28"/>
+        </w:rPr>
+        <w:t xml:space="preserve">to see what </w:t>
+      </w:r>
+      <w:proofErr w:type="gramStart"/>
+      <w:r>
+        <w:rPr>
+          <w:sz w:val="28"/>
+        </w:rPr>
+        <w:t>are the sections in page</w:t>
+      </w:r>
+      <w:proofErr w:type="gramEnd"/>
+    </w:p>
+    <w:p>
+      <w:pPr>
+        <w:spacing w:line="480" w:lineRule="auto"/>
+        <w:jc w:val="both"/>
+        <w:rPr>
+          <w:sz w:val="28"/>
+        </w:rPr>
+      </w:pPr>
+    </w:p>
+    <w:p>
+      <w:pPr>
+        <w:spacing w:line="480" w:lineRule="auto"/>
+        <w:jc w:val="both"/>
+        <w:rPr>
+          <w:b/>
+          <w:sz w:val="28"/>
+        </w:rPr>
+      </w:pPr>
+      <w:r>
+        <w:rPr>
+          <w:b/>
+          <w:sz w:val="28"/>
+        </w:rPr>
+        <w:lastRenderedPageBreak/>
+        <w:t>Tables</w:t>
+      </w:r>
+    </w:p>
+    <w:p>
+      <w:pPr>
+        <w:spacing w:line="480" w:lineRule="auto"/>
+        <w:jc w:val="both"/>
+        <w:rPr>
+          <w:sz w:val="28"/>
+        </w:rPr>
+      </w:pPr>
+      <w:r>
+        <w:rPr>
+          <w:sz w:val="28"/>
+        </w:rPr>
+        <w:t>Table are different from other elements, it takes space only to accommodate things inside. It does not take entire width of the page</w:t>
+      </w:r>
+    </w:p>
+    <w:p>
+      <w:pPr>
+        <w:spacing w:line="480" w:lineRule="auto"/>
+        <w:jc w:val="both"/>
+        <w:rPr>
+          <w:sz w:val="28"/>
+        </w:rPr>
+      </w:pPr>
+      <w:r>
+        <w:rPr>
+          <w:sz w:val="28"/>
+        </w:rPr>
+        <w:t>Better to add caption to the page. So that it will give an idea for screen readers as well</w:t>
+      </w:r>
+    </w:p>
+    <w:p>
+      <w:pPr>
+        <w:shd w:val="clear" w:color="auto" w:fill="1E1E1E"/>
+        <w:spacing w:line="360" w:lineRule="atLeast"/>
+        <w:rPr>
+          <w:rFonts w:ascii="Consolas" w:hAnsi="Consolas"/>
+          <w:color w:val="D4D4D4"/>
+          <w:sz w:val="27"/>
+          <w:szCs w:val="27"/>
+        </w:rPr>
+      </w:pPr>
+      <w:r>
+        <w:rPr>
+          <w:rFonts w:ascii="Consolas" w:hAnsi="Consolas"/>
+          <w:color w:val="808080"/>
+          <w:sz w:val="27"/>
+          <w:szCs w:val="27"/>
+        </w:rPr>
+        <w:t>&lt;</w:t>
+      </w:r>
+      <w:proofErr w:type="gramStart"/>
+      <w:r>
+        <w:rPr>
+          <w:rFonts w:ascii="Consolas" w:hAnsi="Consolas"/>
+          <w:color w:val="569CD6"/>
+          <w:sz w:val="27"/>
+          <w:szCs w:val="27"/>
+        </w:rPr>
+        <w:t>table</w:t>
+      </w:r>
+      <w:proofErr w:type="gramEnd"/>
+      <w:r>
+        <w:rPr>
+          <w:rFonts w:ascii="Consolas" w:hAnsi="Consolas"/>
+          <w:color w:val="808080"/>
+          <w:sz w:val="27"/>
+          <w:szCs w:val="27"/>
+        </w:rPr>
+        <w:t>&gt;</w:t>
+      </w:r>
+    </w:p>
+    <w:p>
+      <w:pPr>
+        <w:shd w:val="clear" w:color="auto" w:fill="1E1E1E"/>
+        <w:spacing w:line="360" w:lineRule="atLeast"/>
+        <w:rPr>
+          <w:rFonts w:ascii="Consolas" w:hAnsi="Consolas"/>
+          <w:color w:val="D4D4D4"/>
+          <w:sz w:val="27"/>
+          <w:szCs w:val="27"/>
+        </w:rPr>
+      </w:pPr>
+      <w:r>
+        <w:rPr>
+          <w:rFonts w:ascii="Consolas" w:hAnsi="Consolas"/>
+          <w:color w:val="D4D4D4"/>
+          <w:sz w:val="27"/>
+          <w:szCs w:val="27"/>
+        </w:rPr>
+        <w:t xml:space="preserve">  </w:t>
+      </w:r>
+      <w:r>
+        <w:rPr>
+          <w:rFonts w:ascii="Consolas" w:hAnsi="Consolas"/>
+          <w:color w:val="808080"/>
+          <w:sz w:val="27"/>
+          <w:szCs w:val="27"/>
+        </w:rPr>
+        <w:t>&lt;</w:t>
+      </w:r>
+      <w:proofErr w:type="gramStart"/>
+      <w:r>
+        <w:rPr>
+          <w:rFonts w:ascii="Consolas" w:hAnsi="Consolas"/>
+          <w:color w:val="569CD6"/>
+          <w:sz w:val="27"/>
+          <w:szCs w:val="27"/>
+        </w:rPr>
+        <w:t>caption</w:t>
+      </w:r>
+      <w:r>
+        <w:rPr>
+          <w:rFonts w:ascii="Consolas" w:hAnsi="Consolas"/>
+          <w:color w:val="808080"/>
+          <w:sz w:val="27"/>
+          <w:szCs w:val="27"/>
+        </w:rPr>
+        <w:t>&gt;</w:t>
+      </w:r>
+      <w:proofErr w:type="gramEnd"/>
+      <w:r>
+        <w:rPr>
+          <w:rFonts w:ascii="Consolas" w:hAnsi="Consolas"/>
+          <w:color w:val="D4D4D4"/>
+          <w:sz w:val="27"/>
+          <w:szCs w:val="27"/>
+        </w:rPr>
+        <w:t>My Daily Schedule</w:t>
+      </w:r>
+      <w:r>
+        <w:rPr>
+          <w:rFonts w:ascii="Consolas" w:hAnsi="Consolas"/>
+          <w:color w:val="808080"/>
+          <w:sz w:val="27"/>
+          <w:szCs w:val="27"/>
+        </w:rPr>
+        <w:t>&lt;/</w:t>
+      </w:r>
+      <w:r>
+        <w:rPr>
+          <w:rFonts w:ascii="Consolas" w:hAnsi="Consolas"/>
+          <w:color w:val="569CD6"/>
+          <w:sz w:val="27"/>
+          <w:szCs w:val="27"/>
+        </w:rPr>
+        <w:t>caption</w:t>
+      </w:r>
+      <w:r>
+        <w:rPr>
+          <w:rFonts w:ascii="Consolas" w:hAnsi="Consolas"/>
+          <w:color w:val="808080"/>
+          <w:sz w:val="27"/>
+          <w:szCs w:val="27"/>
+        </w:rPr>
+        <w:t>&gt;</w:t>
+      </w:r>
+    </w:p>
+    <w:p>
+      <w:pPr>
+        <w:shd w:val="clear" w:color="auto" w:fill="1E1E1E"/>
+        <w:spacing w:line="360" w:lineRule="atLeast"/>
+        <w:rPr>
+          <w:rFonts w:ascii="Consolas" w:hAnsi="Consolas"/>
+          <w:color w:val="D4D4D4"/>
+          <w:sz w:val="27"/>
+          <w:szCs w:val="27"/>
+        </w:rPr>
+      </w:pPr>
+      <w:r>
+        <w:rPr>
+          <w:rFonts w:ascii="Consolas" w:hAnsi="Consolas"/>
+          <w:color w:val="D4D4D4"/>
+          <w:sz w:val="27"/>
+          <w:szCs w:val="27"/>
+        </w:rPr>
+        <w:t xml:space="preserve">  </w:t>
+      </w:r>
+      <w:r>
+        <w:rPr>
+          <w:rFonts w:ascii="Consolas" w:hAnsi="Consolas"/>
+          <w:color w:val="808080"/>
+          <w:sz w:val="27"/>
+          <w:szCs w:val="27"/>
+        </w:rPr>
+        <w:t>&lt;</w:t>
+      </w:r>
+      <w:proofErr w:type="spellStart"/>
+      <w:proofErr w:type="gramStart"/>
+      <w:r>
+        <w:rPr>
+          <w:rFonts w:ascii="Consolas" w:hAnsi="Consolas"/>
+          <w:color w:val="569CD6"/>
+          <w:sz w:val="27"/>
+          <w:szCs w:val="27"/>
+        </w:rPr>
+        <w:t>thead</w:t>
+      </w:r>
+      <w:proofErr w:type="spellEnd"/>
+      <w:proofErr w:type="gramEnd"/>
+      <w:r>
+        <w:rPr>
+          <w:rFonts w:ascii="Consolas" w:hAnsi="Consolas"/>
+          <w:color w:val="808080"/>
+          <w:sz w:val="27"/>
+          <w:szCs w:val="27"/>
+        </w:rPr>
+        <w:t>&gt;</w:t>
+      </w:r>
+    </w:p>
+    <w:p>
+      <w:pPr>
+        <w:shd w:val="clear" w:color="auto" w:fill="1E1E1E"/>
+        <w:spacing w:line="360" w:lineRule="atLeast"/>
+        <w:rPr>
+          <w:rFonts w:ascii="Consolas" w:hAnsi="Consolas"/>
+          <w:color w:val="D4D4D4"/>
+          <w:sz w:val="27"/>
+          <w:szCs w:val="27"/>
+        </w:rPr>
+      </w:pPr>
+      <w:r>
+        <w:rPr>
+          <w:rFonts w:ascii="Consolas" w:hAnsi="Consolas"/>
+          <w:color w:val="D4D4D4"/>
+          <w:sz w:val="27"/>
+          <w:szCs w:val="27"/>
+        </w:rPr>
+        <w:t>   </w:t>
+      </w:r>
+      <w:r>
+        <w:rPr>
+          <w:rFonts w:ascii="Consolas" w:hAnsi="Consolas"/>
+          <w:color w:val="808080"/>
+          <w:sz w:val="27"/>
+          <w:szCs w:val="27"/>
+        </w:rPr>
+        <w:t>&lt;</w:t>
+      </w:r>
+      <w:proofErr w:type="spellStart"/>
+      <w:proofErr w:type="gramStart"/>
+      <w:r>
+        <w:rPr>
+          <w:rFonts w:ascii="Consolas" w:hAnsi="Consolas"/>
+          <w:color w:val="569CD6"/>
+          <w:sz w:val="27"/>
+          <w:szCs w:val="27"/>
+        </w:rPr>
+        <w:t>tr</w:t>
+      </w:r>
+      <w:proofErr w:type="spellEnd"/>
+      <w:proofErr w:type="gramEnd"/>
+      <w:r>
+        <w:rPr>
+          <w:rFonts w:ascii="Consolas" w:hAnsi="Consolas"/>
+          <w:color w:val="808080"/>
+          <w:sz w:val="27"/>
+          <w:szCs w:val="27"/>
+        </w:rPr>
+        <w:t>&gt;</w:t>
+      </w:r>
+    </w:p>
+    <w:p>
+      <w:pPr>
+        <w:shd w:val="clear" w:color="auto" w:fill="1E1E1E"/>
+        <w:spacing w:line="360" w:lineRule="atLeast"/>
+        <w:rPr>
+          <w:rFonts w:ascii="Consolas" w:hAnsi="Consolas"/>
+          <w:color w:val="D4D4D4"/>
+          <w:sz w:val="27"/>
+          <w:szCs w:val="27"/>
+        </w:rPr>
+      </w:pPr>
+      <w:r>
+        <w:rPr>
+          <w:rFonts w:ascii="Consolas" w:hAnsi="Consolas"/>
+          <w:color w:val="D4D4D4"/>
+          <w:sz w:val="27"/>
+          <w:szCs w:val="27"/>
+        </w:rPr>
+        <w:t xml:space="preserve">    </w:t>
+      </w:r>
+      <w:r>
+        <w:rPr>
+          <w:rFonts w:ascii="Consolas" w:hAnsi="Consolas"/>
+          <w:color w:val="808080"/>
+          <w:sz w:val="27"/>
+          <w:szCs w:val="27"/>
+        </w:rPr>
+        <w:t>&lt;</w:t>
+      </w:r>
+      <w:proofErr w:type="spellStart"/>
+      <w:proofErr w:type="gramStart"/>
+      <w:r>
+        <w:rPr>
+          <w:rFonts w:ascii="Consolas" w:hAnsi="Consolas"/>
+          <w:color w:val="569CD6"/>
+          <w:sz w:val="27"/>
+          <w:szCs w:val="27"/>
+        </w:rPr>
+        <w:t>th</w:t>
+      </w:r>
+      <w:proofErr w:type="spellEnd"/>
+      <w:proofErr w:type="gramEnd"/>
+      <w:r>
+        <w:rPr>
+          <w:rFonts w:ascii="Consolas" w:hAnsi="Consolas"/>
+          <w:color w:val="808080"/>
+          <w:sz w:val="27"/>
+          <w:szCs w:val="27"/>
+        </w:rPr>
+        <w:t>&gt;</w:t>
+      </w:r>
+      <w:r>
+        <w:rPr>
+          <w:rFonts w:ascii="Consolas" w:hAnsi="Consolas"/>
+          <w:color w:val="569CD6"/>
+          <w:sz w:val="27"/>
+          <w:szCs w:val="27"/>
+        </w:rPr>
+        <w:t>&amp;</w:t>
+      </w:r>
+      <w:proofErr w:type="spellStart"/>
+      <w:r>
+        <w:rPr>
+          <w:rFonts w:ascii="Consolas" w:hAnsi="Consolas"/>
+          <w:color w:val="569CD6"/>
+          <w:sz w:val="27"/>
+          <w:szCs w:val="27"/>
+        </w:rPr>
+        <w:t>nbsp</w:t>
+      </w:r>
+      <w:proofErr w:type="spellEnd"/>
+      <w:r>
+        <w:rPr>
+          <w:rFonts w:ascii="Consolas" w:hAnsi="Consolas"/>
+          <w:color w:val="569CD6"/>
+          <w:sz w:val="27"/>
+          <w:szCs w:val="27"/>
+        </w:rPr>
+        <w:t>;</w:t>
+      </w:r>
+      <w:r>
+        <w:rPr>
+          <w:rFonts w:ascii="Consolas" w:hAnsi="Consolas"/>
+          <w:color w:val="808080"/>
+          <w:sz w:val="27"/>
+          <w:szCs w:val="27"/>
+        </w:rPr>
+        <w:t>&lt;/</w:t>
+      </w:r>
+      <w:proofErr w:type="spellStart"/>
+      <w:r>
+        <w:rPr>
+          <w:rFonts w:ascii="Consolas" w:hAnsi="Consolas"/>
+          <w:color w:val="569CD6"/>
+          <w:sz w:val="27"/>
+          <w:szCs w:val="27"/>
+        </w:rPr>
+        <w:t>th</w:t>
+      </w:r>
+      <w:proofErr w:type="spellEnd"/>
+      <w:r>
+        <w:rPr>
+          <w:rFonts w:ascii="Consolas" w:hAnsi="Consolas"/>
+          <w:color w:val="808080"/>
+          <w:sz w:val="27"/>
+          <w:szCs w:val="27"/>
+        </w:rPr>
+        <w:t>&gt;</w:t>
+      </w:r>
+    </w:p>
+    <w:p>
+      <w:pPr>
+        <w:shd w:val="clear" w:color="auto" w:fill="1E1E1E"/>
+        <w:spacing w:line="360" w:lineRule="atLeast"/>
+        <w:rPr>
+          <w:rFonts w:ascii="Consolas" w:hAnsi="Consolas"/>
+          <w:color w:val="D4D4D4"/>
+          <w:sz w:val="27"/>
+          <w:szCs w:val="27"/>
+        </w:rPr>
+      </w:pPr>
+      <w:r>
+        <w:rPr>
+          <w:rFonts w:ascii="Consolas" w:hAnsi="Consolas"/>
+          <w:color w:val="D4D4D4"/>
+          <w:sz w:val="27"/>
+          <w:szCs w:val="27"/>
+        </w:rPr>
+        <w:t xml:space="preserve">    </w:t>
+      </w:r>
+      <w:r>
+        <w:rPr>
+          <w:rFonts w:ascii="Consolas" w:hAnsi="Consolas"/>
+          <w:color w:val="808080"/>
+          <w:sz w:val="27"/>
+          <w:szCs w:val="27"/>
+        </w:rPr>
+        <w:t>&lt;</w:t>
+      </w:r>
+      <w:proofErr w:type="spellStart"/>
+      <w:proofErr w:type="gramStart"/>
+      <w:r>
+        <w:rPr>
+          <w:rFonts w:ascii="Consolas" w:hAnsi="Consolas"/>
+          <w:color w:val="569CD6"/>
+          <w:sz w:val="27"/>
+          <w:szCs w:val="27"/>
+        </w:rPr>
+        <w:t>th</w:t>
+      </w:r>
+      <w:proofErr w:type="spellEnd"/>
+      <w:proofErr w:type="gramEnd"/>
+      <w:r>
+        <w:rPr>
+          <w:rFonts w:ascii="Consolas" w:hAnsi="Consolas"/>
+          <w:color w:val="D4D4D4"/>
+          <w:sz w:val="27"/>
+          <w:szCs w:val="27"/>
+        </w:rPr>
+        <w:t xml:space="preserve"> </w:t>
+      </w:r>
+      <w:r>
+        <w:rPr>
+          <w:rFonts w:ascii="Consolas" w:hAnsi="Consolas"/>
+          <w:color w:val="9CDCFE"/>
+          <w:sz w:val="27"/>
+          <w:szCs w:val="27"/>
+        </w:rPr>
+        <w:t>scope</w:t>
+      </w:r>
+      <w:r>
+        <w:rPr>
+          <w:rFonts w:ascii="Consolas" w:hAnsi="Consolas"/>
+          <w:color w:val="D4D4D4"/>
+          <w:sz w:val="27"/>
+          <w:szCs w:val="27"/>
+        </w:rPr>
+        <w:t>=</w:t>
+      </w:r>
+      <w:r>
+        <w:rPr>
+          <w:rFonts w:ascii="Consolas" w:hAnsi="Consolas"/>
+          <w:color w:val="CE9178"/>
+          <w:sz w:val="27"/>
+          <w:szCs w:val="27"/>
+        </w:rPr>
+        <w:t>"col"</w:t>
+      </w:r>
+      <w:r>
+        <w:rPr>
+          <w:rFonts w:ascii="Consolas" w:hAnsi="Consolas"/>
+          <w:color w:val="808080"/>
+          <w:sz w:val="27"/>
+          <w:szCs w:val="27"/>
+        </w:rPr>
+        <w:t>&gt;</w:t>
+      </w:r>
+      <w:r>
+        <w:rPr>
+          <w:rFonts w:ascii="Consolas" w:hAnsi="Consolas"/>
+          <w:color w:val="D4D4D4"/>
+          <w:sz w:val="27"/>
+          <w:szCs w:val="27"/>
+        </w:rPr>
+        <w:t>Time</w:t>
+      </w:r>
+      <w:r>
+        <w:rPr>
+          <w:rFonts w:ascii="Consolas" w:hAnsi="Consolas"/>
+          <w:color w:val="808080"/>
+          <w:sz w:val="27"/>
+          <w:szCs w:val="27"/>
+        </w:rPr>
+        <w:t>&lt;/</w:t>
+      </w:r>
+      <w:proofErr w:type="spellStart"/>
+      <w:r>
+        <w:rPr>
+          <w:rFonts w:ascii="Consolas" w:hAnsi="Consolas"/>
+          <w:color w:val="569CD6"/>
+          <w:sz w:val="27"/>
+          <w:szCs w:val="27"/>
+        </w:rPr>
+        <w:t>th</w:t>
+      </w:r>
+      <w:proofErr w:type="spellEnd"/>
+      <w:r>
+        <w:rPr>
+          <w:rFonts w:ascii="Consolas" w:hAnsi="Consolas"/>
+          <w:color w:val="808080"/>
+          <w:sz w:val="27"/>
+          <w:szCs w:val="27"/>
+        </w:rPr>
+        <w:t>&gt;</w:t>
+      </w:r>
+    </w:p>
+    <w:p>
+      <w:pPr>
+        <w:shd w:val="clear" w:color="auto" w:fill="1E1E1E"/>
+        <w:spacing w:line="360" w:lineRule="atLeast"/>
+        <w:rPr>
+          <w:rFonts w:ascii="Consolas" w:hAnsi="Consolas"/>
+          <w:color w:val="D4D4D4"/>
+          <w:sz w:val="27"/>
+          <w:szCs w:val="27"/>
+        </w:rPr>
+      </w:pPr>
+      <w:r>
+        <w:rPr>
+          <w:rFonts w:ascii="Consolas" w:hAnsi="Consolas"/>
+          <w:color w:val="D4D4D4"/>
+          <w:sz w:val="27"/>
+          <w:szCs w:val="27"/>
+        </w:rPr>
+        <w:t xml:space="preserve">    </w:t>
+      </w:r>
+      <w:r>
+        <w:rPr>
+          <w:rFonts w:ascii="Consolas" w:hAnsi="Consolas"/>
+          <w:color w:val="808080"/>
+          <w:sz w:val="27"/>
+          <w:szCs w:val="27"/>
+        </w:rPr>
+        <w:t>&lt;</w:t>
+      </w:r>
+      <w:proofErr w:type="spellStart"/>
+      <w:proofErr w:type="gramStart"/>
+      <w:r>
+        <w:rPr>
+          <w:rFonts w:ascii="Consolas" w:hAnsi="Consolas"/>
+          <w:color w:val="569CD6"/>
+          <w:sz w:val="27"/>
+          <w:szCs w:val="27"/>
+        </w:rPr>
+        <w:t>th</w:t>
+      </w:r>
+      <w:proofErr w:type="spellEnd"/>
+      <w:proofErr w:type="gramEnd"/>
+      <w:r>
+        <w:rPr>
+          <w:rFonts w:ascii="Consolas" w:hAnsi="Consolas"/>
+          <w:color w:val="D4D4D4"/>
+          <w:sz w:val="27"/>
+          <w:szCs w:val="27"/>
+        </w:rPr>
+        <w:t xml:space="preserve"> </w:t>
+      </w:r>
+      <w:r>
+        <w:rPr>
+          <w:rFonts w:ascii="Consolas" w:hAnsi="Consolas"/>
+          <w:color w:val="9CDCFE"/>
+          <w:sz w:val="27"/>
+          <w:szCs w:val="27"/>
+        </w:rPr>
+        <w:t>scope</w:t>
+      </w:r>
+      <w:r>
+        <w:rPr>
+          <w:rFonts w:ascii="Consolas" w:hAnsi="Consolas"/>
+          <w:color w:val="D4D4D4"/>
+          <w:sz w:val="27"/>
+          <w:szCs w:val="27"/>
+        </w:rPr>
+        <w:t>=</w:t>
+      </w:r>
+      <w:r>
+        <w:rPr>
+          <w:rFonts w:ascii="Consolas" w:hAnsi="Consolas"/>
+          <w:color w:val="CE9178"/>
+          <w:sz w:val="27"/>
+          <w:szCs w:val="27"/>
+        </w:rPr>
+        <w:t>"col"</w:t>
+      </w:r>
+      <w:r>
+        <w:rPr>
+          <w:rFonts w:ascii="Consolas" w:hAnsi="Consolas"/>
+          <w:color w:val="808080"/>
+          <w:sz w:val="27"/>
+          <w:szCs w:val="27"/>
+        </w:rPr>
+        <w:t>&gt;</w:t>
+      </w:r>
+      <w:r>
+        <w:rPr>
+          <w:rFonts w:ascii="Consolas" w:hAnsi="Consolas"/>
+          <w:color w:val="D4D4D4"/>
+          <w:sz w:val="27"/>
+          <w:szCs w:val="27"/>
+        </w:rPr>
+        <w:t>Activity</w:t>
+      </w:r>
+      <w:r>
+        <w:rPr>
+          <w:rFonts w:ascii="Consolas" w:hAnsi="Consolas"/>
+          <w:color w:val="808080"/>
+          <w:sz w:val="27"/>
+          <w:szCs w:val="27"/>
+        </w:rPr>
+        <w:t>&lt;/</w:t>
+      </w:r>
+      <w:proofErr w:type="spellStart"/>
+      <w:r>
+        <w:rPr>
+          <w:rFonts w:ascii="Consolas" w:hAnsi="Consolas"/>
+          <w:color w:val="569CD6"/>
+          <w:sz w:val="27"/>
+          <w:szCs w:val="27"/>
+        </w:rPr>
+        <w:t>th</w:t>
+      </w:r>
+      <w:proofErr w:type="spellEnd"/>
+      <w:r>
+        <w:rPr>
+          <w:rFonts w:ascii="Consolas" w:hAnsi="Consolas"/>
+          <w:color w:val="808080"/>
+          <w:sz w:val="27"/>
+          <w:szCs w:val="27"/>
+        </w:rPr>
+        <w:t>&gt;</w:t>
+      </w:r>
+    </w:p>
+    <w:p>
+      <w:pPr>
+        <w:shd w:val="clear" w:color="auto" w:fill="1E1E1E"/>
+        <w:spacing w:line="360" w:lineRule="atLeast"/>
+        <w:rPr>
+          <w:rFonts w:ascii="Consolas" w:hAnsi="Consolas"/>
+          <w:color w:val="D4D4D4"/>
+          <w:sz w:val="27"/>
+          <w:szCs w:val="27"/>
+        </w:rPr>
+      </w:pPr>
+      <w:r>
+        <w:rPr>
+          <w:rFonts w:ascii="Consolas" w:hAnsi="Consolas"/>
+          <w:color w:val="D4D4D4"/>
+          <w:sz w:val="27"/>
+          <w:szCs w:val="27"/>
+        </w:rPr>
+        <w:t>   </w:t>
+      </w:r>
+      <w:r>
+        <w:rPr>
+          <w:rFonts w:ascii="Consolas" w:hAnsi="Consolas"/>
+          <w:color w:val="808080"/>
+          <w:sz w:val="27"/>
+          <w:szCs w:val="27"/>
+        </w:rPr>
+        <w:t>&lt;/</w:t>
+      </w:r>
+      <w:proofErr w:type="spellStart"/>
+      <w:proofErr w:type="gramStart"/>
+      <w:r>
+        <w:rPr>
+          <w:rFonts w:ascii="Consolas" w:hAnsi="Consolas"/>
+          <w:color w:val="569CD6"/>
+          <w:sz w:val="27"/>
+          <w:szCs w:val="27"/>
+        </w:rPr>
+        <w:t>tr</w:t>
+      </w:r>
+      <w:proofErr w:type="spellEnd"/>
+      <w:proofErr w:type="gramEnd"/>
+      <w:r>
+        <w:rPr>
+          <w:rFonts w:ascii="Consolas" w:hAnsi="Consolas"/>
+          <w:color w:val="808080"/>
+          <w:sz w:val="27"/>
+          <w:szCs w:val="27"/>
+        </w:rPr>
+        <w:t>&gt;</w:t>
+      </w:r>
+    </w:p>
+    <w:p>
+      <w:pPr>
+        <w:shd w:val="clear" w:color="auto" w:fill="1E1E1E"/>
+        <w:spacing w:line="360" w:lineRule="atLeast"/>
+        <w:rPr>
+          <w:rFonts w:ascii="Consolas" w:hAnsi="Consolas"/>
+          <w:color w:val="D4D4D4"/>
+          <w:sz w:val="27"/>
+          <w:szCs w:val="27"/>
+        </w:rPr>
+      </w:pPr>
+      <w:r>
+        <w:rPr>
+          <w:rFonts w:ascii="Consolas" w:hAnsi="Consolas"/>
+          <w:color w:val="D4D4D4"/>
+          <w:sz w:val="27"/>
+          <w:szCs w:val="27"/>
+        </w:rPr>
+        <w:t xml:space="preserve">  </w:t>
+      </w:r>
+      <w:r>
+        <w:rPr>
+          <w:rFonts w:ascii="Consolas" w:hAnsi="Consolas"/>
+          <w:color w:val="808080"/>
+          <w:sz w:val="27"/>
+          <w:szCs w:val="27"/>
+        </w:rPr>
+        <w:t>&lt;/</w:t>
+      </w:r>
+      <w:proofErr w:type="spellStart"/>
+      <w:r>
+        <w:rPr>
+          <w:rFonts w:ascii="Consolas" w:hAnsi="Consolas"/>
+          <w:color w:val="569CD6"/>
+          <w:sz w:val="27"/>
+          <w:szCs w:val="27"/>
+        </w:rPr>
+        <w:t>thead</w:t>
+      </w:r>
+      <w:proofErr w:type="spellEnd"/>
+      <w:r>
+        <w:rPr>
+          <w:rFonts w:ascii="Consolas" w:hAnsi="Consolas"/>
+          <w:color w:val="808080"/>
+          <w:sz w:val="27"/>
+          <w:szCs w:val="27"/>
+        </w:rPr>
+        <w:t>&gt;</w:t>
+      </w:r>
+    </w:p>
+    <w:p>
+      <w:pPr>
+        <w:shd w:val="clear" w:color="auto" w:fill="1E1E1E"/>
+        <w:spacing w:line="360" w:lineRule="atLeast"/>
+        <w:rPr>
+          <w:rFonts w:ascii="Consolas" w:hAnsi="Consolas"/>
+          <w:color w:val="D4D4D4"/>
+          <w:sz w:val="27"/>
+          <w:szCs w:val="27"/>
+        </w:rPr>
+      </w:pPr>
+      <w:r>
+        <w:rPr>
+          <w:rFonts w:ascii="Consolas" w:hAnsi="Consolas"/>
+          <w:color w:val="D4D4D4"/>
+          <w:sz w:val="27"/>
+          <w:szCs w:val="27"/>
+        </w:rPr>
+        <w:t xml:space="preserve">  </w:t>
+      </w:r>
+      <w:r>
+        <w:rPr>
+          <w:rFonts w:ascii="Consolas" w:hAnsi="Consolas"/>
+          <w:color w:val="808080"/>
+          <w:sz w:val="27"/>
+          <w:szCs w:val="27"/>
+        </w:rPr>
+        <w:t>&lt;</w:t>
+      </w:r>
+      <w:proofErr w:type="spellStart"/>
+      <w:proofErr w:type="gramStart"/>
+      <w:r>
+        <w:rPr>
+          <w:rFonts w:ascii="Consolas" w:hAnsi="Consolas"/>
+          <w:color w:val="569CD6"/>
+          <w:sz w:val="27"/>
+          <w:szCs w:val="27"/>
+        </w:rPr>
+        <w:t>tbody</w:t>
+      </w:r>
+      <w:proofErr w:type="spellEnd"/>
+      <w:proofErr w:type="gramEnd"/>
+      <w:r>
+        <w:rPr>
+          <w:rFonts w:ascii="Consolas" w:hAnsi="Consolas"/>
+          <w:color w:val="808080"/>
+          <w:sz w:val="27"/>
+          <w:szCs w:val="27"/>
+        </w:rPr>
+        <w:t>&gt;</w:t>
+      </w:r>
+    </w:p>
+    <w:p>
+      <w:pPr>
+        <w:shd w:val="clear" w:color="auto" w:fill="1E1E1E"/>
+        <w:spacing w:line="360" w:lineRule="atLeast"/>
+        <w:rPr>
+          <w:rFonts w:ascii="Consolas" w:hAnsi="Consolas"/>
+          <w:color w:val="D4D4D4"/>
+          <w:sz w:val="27"/>
+          <w:szCs w:val="27"/>
+        </w:rPr>
+      </w:pPr>
+      <w:r>
+        <w:rPr>
+          <w:rFonts w:ascii="Consolas" w:hAnsi="Consolas"/>
+          <w:color w:val="D4D4D4"/>
+          <w:sz w:val="27"/>
+          <w:szCs w:val="27"/>
+        </w:rPr>
+        <w:t>   </w:t>
+      </w:r>
+      <w:r>
+        <w:rPr>
+          <w:rFonts w:ascii="Consolas" w:hAnsi="Consolas"/>
+          <w:color w:val="808080"/>
+          <w:sz w:val="27"/>
+          <w:szCs w:val="27"/>
+        </w:rPr>
+        <w:t>&lt;</w:t>
+      </w:r>
+      <w:proofErr w:type="spellStart"/>
+      <w:proofErr w:type="gramStart"/>
+      <w:r>
+        <w:rPr>
+          <w:rFonts w:ascii="Consolas" w:hAnsi="Consolas"/>
+          <w:color w:val="569CD6"/>
+          <w:sz w:val="27"/>
+          <w:szCs w:val="27"/>
+        </w:rPr>
+        <w:t>tr</w:t>
+      </w:r>
+      <w:proofErr w:type="spellEnd"/>
+      <w:proofErr w:type="gramEnd"/>
+      <w:r>
+        <w:rPr>
+          <w:rFonts w:ascii="Consolas" w:hAnsi="Consolas"/>
+          <w:color w:val="808080"/>
+          <w:sz w:val="27"/>
+          <w:szCs w:val="27"/>
+        </w:rPr>
+        <w:t>&gt;</w:t>
+      </w:r>
+    </w:p>
+    <w:p>
+      <w:pPr>
+        <w:shd w:val="clear" w:color="auto" w:fill="1E1E1E"/>
+        <w:spacing w:line="360" w:lineRule="atLeast"/>
+        <w:rPr>
+          <w:rFonts w:ascii="Consolas" w:hAnsi="Consolas"/>
+          <w:color w:val="D4D4D4"/>
+          <w:sz w:val="27"/>
+          <w:szCs w:val="27"/>
+        </w:rPr>
+      </w:pPr>
+      <w:r>
+        <w:rPr>
+          <w:rFonts w:ascii="Consolas" w:hAnsi="Consolas"/>
+          <w:color w:val="D4D4D4"/>
+          <w:sz w:val="27"/>
+          <w:szCs w:val="27"/>
+        </w:rPr>
+        <w:t xml:space="preserve">    </w:t>
+      </w:r>
+      <w:r>
+        <w:rPr>
+          <w:rFonts w:ascii="Consolas" w:hAnsi="Consolas"/>
+          <w:color w:val="808080"/>
+          <w:sz w:val="27"/>
+          <w:szCs w:val="27"/>
+        </w:rPr>
+        <w:t>&lt;</w:t>
+      </w:r>
+      <w:proofErr w:type="spellStart"/>
+      <w:proofErr w:type="gramStart"/>
+      <w:r>
+        <w:rPr>
+          <w:rFonts w:ascii="Consolas" w:hAnsi="Consolas"/>
+          <w:color w:val="569CD6"/>
+          <w:sz w:val="27"/>
+          <w:szCs w:val="27"/>
+        </w:rPr>
+        <w:t>th</w:t>
+      </w:r>
+      <w:proofErr w:type="spellEnd"/>
+      <w:proofErr w:type="gramEnd"/>
+      <w:r>
+        <w:rPr>
+          <w:rFonts w:ascii="Consolas" w:hAnsi="Consolas"/>
+          <w:color w:val="D4D4D4"/>
+          <w:sz w:val="27"/>
+          <w:szCs w:val="27"/>
+        </w:rPr>
+        <w:t xml:space="preserve"> </w:t>
+      </w:r>
+      <w:r>
+        <w:rPr>
+          <w:rFonts w:ascii="Consolas" w:hAnsi="Consolas"/>
+          <w:color w:val="9CDCFE"/>
+          <w:sz w:val="27"/>
+          <w:szCs w:val="27"/>
+        </w:rPr>
+        <w:t>scope</w:t>
+      </w:r>
+      <w:r>
+        <w:rPr>
+          <w:rFonts w:ascii="Consolas" w:hAnsi="Consolas"/>
+          <w:color w:val="D4D4D4"/>
+          <w:sz w:val="27"/>
+          <w:szCs w:val="27"/>
+        </w:rPr>
+        <w:t>=</w:t>
+      </w:r>
+      <w:r>
+        <w:rPr>
+          <w:rFonts w:ascii="Consolas" w:hAnsi="Consolas"/>
+          <w:color w:val="CE9178"/>
+          <w:sz w:val="27"/>
+          <w:szCs w:val="27"/>
+        </w:rPr>
+        <w:t>"row"</w:t>
+      </w:r>
+      <w:r>
+        <w:rPr>
+          <w:rFonts w:ascii="Consolas" w:hAnsi="Consolas"/>
+          <w:color w:val="808080"/>
+          <w:sz w:val="27"/>
+          <w:szCs w:val="27"/>
+        </w:rPr>
+        <w:t>&gt;</w:t>
+      </w:r>
+      <w:r>
+        <w:rPr>
+          <w:rFonts w:ascii="Consolas" w:hAnsi="Consolas"/>
+          <w:color w:val="D4D4D4"/>
+          <w:sz w:val="27"/>
+          <w:szCs w:val="27"/>
+        </w:rPr>
+        <w:t>Morning</w:t>
+      </w:r>
+      <w:r>
+        <w:rPr>
+          <w:rFonts w:ascii="Consolas" w:hAnsi="Consolas"/>
+          <w:color w:val="808080"/>
+          <w:sz w:val="27"/>
+          <w:szCs w:val="27"/>
+        </w:rPr>
+        <w:t>&lt;/</w:t>
+      </w:r>
+      <w:proofErr w:type="spellStart"/>
+      <w:r>
+        <w:rPr>
+          <w:rFonts w:ascii="Consolas" w:hAnsi="Consolas"/>
+          <w:color w:val="569CD6"/>
+          <w:sz w:val="27"/>
+          <w:szCs w:val="27"/>
+        </w:rPr>
+        <w:t>th</w:t>
+      </w:r>
+      <w:proofErr w:type="spellEnd"/>
+      <w:r>
+        <w:rPr>
+          <w:rFonts w:ascii="Consolas" w:hAnsi="Consolas"/>
+          <w:color w:val="808080"/>
+          <w:sz w:val="27"/>
+          <w:szCs w:val="27"/>
+        </w:rPr>
+        <w:t>&gt;</w:t>
+      </w:r>
+    </w:p>
+    <w:p>
+      <w:pPr>
+        <w:shd w:val="clear" w:color="auto" w:fill="1E1E1E"/>
+        <w:spacing w:line="360" w:lineRule="atLeast"/>
+        <w:rPr>
+          <w:rFonts w:ascii="Consolas" w:hAnsi="Consolas"/>
+          <w:color w:val="D4D4D4"/>
+          <w:sz w:val="27"/>
+          <w:szCs w:val="27"/>
+        </w:rPr>
+      </w:pPr>
+      <w:r>
+        <w:rPr>
+          <w:rFonts w:ascii="Consolas" w:hAnsi="Consolas"/>
+          <w:color w:val="D4D4D4"/>
+          <w:sz w:val="27"/>
+          <w:szCs w:val="27"/>
+        </w:rPr>
+        <w:t xml:space="preserve">    </w:t>
+      </w:r>
+      <w:r>
+        <w:rPr>
+          <w:rFonts w:ascii="Consolas" w:hAnsi="Consolas"/>
+          <w:color w:val="808080"/>
+          <w:sz w:val="27"/>
+          <w:szCs w:val="27"/>
+        </w:rPr>
+        <w:t>&lt;</w:t>
+      </w:r>
+      <w:proofErr w:type="gramStart"/>
+      <w:r>
+        <w:rPr>
+          <w:rFonts w:ascii="Consolas" w:hAnsi="Consolas"/>
+          <w:color w:val="569CD6"/>
+          <w:sz w:val="27"/>
+          <w:szCs w:val="27"/>
+        </w:rPr>
+        <w:t>td</w:t>
+      </w:r>
+      <w:proofErr w:type="gramEnd"/>
+      <w:r>
+        <w:rPr>
+          <w:rFonts w:ascii="Consolas" w:hAnsi="Consolas"/>
+          <w:color w:val="808080"/>
+          <w:sz w:val="27"/>
+          <w:szCs w:val="27"/>
+        </w:rPr>
+        <w:t>&gt;</w:t>
+      </w:r>
+    </w:p>
+    <w:p>
+      <w:pPr>
+        <w:shd w:val="clear" w:color="auto" w:fill="1E1E1E"/>
+        <w:spacing w:line="360" w:lineRule="atLeast"/>
+        <w:rPr>
+          <w:rFonts w:ascii="Consolas" w:hAnsi="Consolas"/>
+          <w:color w:val="D4D4D4"/>
+          <w:sz w:val="27"/>
+          <w:szCs w:val="27"/>
+        </w:rPr>
+      </w:pPr>
+      <w:r>
+        <w:rPr>
+          <w:rFonts w:ascii="Consolas" w:hAnsi="Consolas"/>
+          <w:color w:val="D4D4D4"/>
+          <w:sz w:val="27"/>
+          <w:szCs w:val="27"/>
+        </w:rPr>
+        <w:t>     </w:t>
+      </w:r>
+      <w:r>
+        <w:rPr>
+          <w:rFonts w:ascii="Consolas" w:hAnsi="Consolas"/>
+          <w:color w:val="808080"/>
+          <w:sz w:val="27"/>
+          <w:szCs w:val="27"/>
+        </w:rPr>
+        <w:t>&lt;</w:t>
+      </w:r>
+      <w:r>
+        <w:rPr>
+          <w:rFonts w:ascii="Consolas" w:hAnsi="Consolas"/>
+          <w:color w:val="569CD6"/>
+          <w:sz w:val="27"/>
+          <w:szCs w:val="27"/>
+        </w:rPr>
+        <w:t>time</w:t>
+      </w:r>
+      <w:r>
+        <w:rPr>
+          <w:rFonts w:ascii="Consolas" w:hAnsi="Consolas"/>
+          <w:color w:val="D4D4D4"/>
+          <w:sz w:val="27"/>
+          <w:szCs w:val="27"/>
+        </w:rPr>
+        <w:t xml:space="preserve"> </w:t>
+      </w:r>
+      <w:proofErr w:type="spellStart"/>
+      <w:r>
+        <w:rPr>
+          <w:rFonts w:ascii="Consolas" w:hAnsi="Consolas"/>
+          <w:color w:val="9CDCFE"/>
+          <w:sz w:val="27"/>
+          <w:szCs w:val="27"/>
+        </w:rPr>
+        <w:t>datetime</w:t>
+      </w:r>
+      <w:proofErr w:type="spellEnd"/>
+      <w:r>
+        <w:rPr>
+          <w:rFonts w:ascii="Consolas" w:hAnsi="Consolas"/>
+          <w:color w:val="D4D4D4"/>
+          <w:sz w:val="27"/>
+          <w:szCs w:val="27"/>
+        </w:rPr>
+        <w:t>=</w:t>
+      </w:r>
+      <w:r>
+        <w:rPr>
+          <w:rFonts w:ascii="Consolas" w:hAnsi="Consolas"/>
+          <w:color w:val="CE9178"/>
+          <w:sz w:val="27"/>
+          <w:szCs w:val="27"/>
+        </w:rPr>
+        <w:t>"08:00"</w:t>
+      </w:r>
+      <w:r>
+        <w:rPr>
+          <w:rFonts w:ascii="Consolas" w:hAnsi="Consolas"/>
+          <w:color w:val="808080"/>
+          <w:sz w:val="27"/>
+          <w:szCs w:val="27"/>
+        </w:rPr>
+        <w:t>&gt;</w:t>
+      </w:r>
+      <w:r>
+        <w:rPr>
+          <w:rFonts w:ascii="Consolas" w:hAnsi="Consolas"/>
+          <w:color w:val="D4D4D4"/>
+          <w:sz w:val="27"/>
+          <w:szCs w:val="27"/>
+        </w:rPr>
+        <w:t>8am</w:t>
+      </w:r>
+      <w:r>
+        <w:rPr>
+          <w:rFonts w:ascii="Consolas" w:hAnsi="Consolas"/>
+          <w:color w:val="808080"/>
+          <w:sz w:val="27"/>
+          <w:szCs w:val="27"/>
+        </w:rPr>
+        <w:t>&lt;/</w:t>
+      </w:r>
+      <w:r>
+        <w:rPr>
+          <w:rFonts w:ascii="Consolas" w:hAnsi="Consolas"/>
+          <w:color w:val="569CD6"/>
+          <w:sz w:val="27"/>
+          <w:szCs w:val="27"/>
+        </w:rPr>
+        <w:t>time</w:t>
+      </w:r>
+      <w:r>
+        <w:rPr>
+          <w:rFonts w:ascii="Consolas" w:hAnsi="Consolas"/>
+          <w:color w:val="808080"/>
+          <w:sz w:val="27"/>
+          <w:szCs w:val="27"/>
+        </w:rPr>
+        <w:t>&gt;</w:t>
+      </w:r>
+      <w:r>
+        <w:rPr>
+          <w:rFonts w:ascii="Consolas" w:hAnsi="Consolas"/>
+          <w:color w:val="D4D4D4"/>
+          <w:sz w:val="27"/>
+          <w:szCs w:val="27"/>
+        </w:rPr>
+        <w:t>-</w:t>
+      </w:r>
+      <w:r>
+        <w:rPr>
+          <w:rFonts w:ascii="Consolas" w:hAnsi="Consolas"/>
+          <w:color w:val="808080"/>
+          <w:sz w:val="27"/>
+          <w:szCs w:val="27"/>
+        </w:rPr>
+        <w:t>&lt;</w:t>
+      </w:r>
+      <w:r>
+        <w:rPr>
+          <w:rFonts w:ascii="Consolas" w:hAnsi="Consolas"/>
+          <w:color w:val="569CD6"/>
+          <w:sz w:val="27"/>
+          <w:szCs w:val="27"/>
+        </w:rPr>
+        <w:t>time</w:t>
+      </w:r>
+      <w:r>
+        <w:rPr>
+          <w:rFonts w:ascii="Consolas" w:hAnsi="Consolas"/>
+          <w:color w:val="D4D4D4"/>
+          <w:sz w:val="27"/>
+          <w:szCs w:val="27"/>
+        </w:rPr>
+        <w:t xml:space="preserve"> </w:t>
+      </w:r>
+      <w:proofErr w:type="spellStart"/>
+      <w:r>
+        <w:rPr>
+          <w:rFonts w:ascii="Consolas" w:hAnsi="Consolas"/>
+          <w:color w:val="9CDCFE"/>
+          <w:sz w:val="27"/>
+          <w:szCs w:val="27"/>
+        </w:rPr>
+        <w:t>datetime</w:t>
+      </w:r>
+      <w:proofErr w:type="spellEnd"/>
+      <w:r>
+        <w:rPr>
+          <w:rFonts w:ascii="Consolas" w:hAnsi="Consolas"/>
+          <w:color w:val="D4D4D4"/>
+          <w:sz w:val="27"/>
+          <w:szCs w:val="27"/>
+        </w:rPr>
+        <w:t>=</w:t>
+      </w:r>
+      <w:r>
+        <w:rPr>
+          <w:rFonts w:ascii="Consolas" w:hAnsi="Consolas"/>
+          <w:color w:val="CE9178"/>
+          <w:sz w:val="27"/>
+          <w:szCs w:val="27"/>
+        </w:rPr>
+        <w:t>"11:00"</w:t>
+      </w:r>
+      <w:r>
+        <w:rPr>
+          <w:rFonts w:ascii="Consolas" w:hAnsi="Consolas"/>
+          <w:color w:val="808080"/>
+          <w:sz w:val="27"/>
+          <w:szCs w:val="27"/>
+        </w:rPr>
+        <w:t>&gt;</w:t>
+      </w:r>
+      <w:r>
+        <w:rPr>
+          <w:rFonts w:ascii="Consolas" w:hAnsi="Consolas"/>
+          <w:color w:val="D4D4D4"/>
+          <w:sz w:val="27"/>
+          <w:szCs w:val="27"/>
+        </w:rPr>
+        <w:t>11am</w:t>
+      </w:r>
+      <w:r>
+        <w:rPr>
+          <w:rFonts w:ascii="Consolas" w:hAnsi="Consolas"/>
+          <w:color w:val="808080"/>
+          <w:sz w:val="27"/>
+          <w:szCs w:val="27"/>
+        </w:rPr>
+        <w:t>&lt;/</w:t>
+      </w:r>
+      <w:r>
+        <w:rPr>
+          <w:rFonts w:ascii="Consolas" w:hAnsi="Consolas"/>
+          <w:color w:val="569CD6"/>
+          <w:sz w:val="27"/>
+          <w:szCs w:val="27"/>
+        </w:rPr>
+        <w:t>time</w:t>
+      </w:r>
+      <w:r>
+        <w:rPr>
+          <w:rFonts w:ascii="Consolas" w:hAnsi="Consolas"/>
+          <w:color w:val="808080"/>
+          <w:sz w:val="27"/>
+          <w:szCs w:val="27"/>
+        </w:rPr>
+        <w:t>&gt;</w:t>
+      </w:r>
+    </w:p>
+    <w:p>
+      <w:pPr>
+        <w:shd w:val="clear" w:color="auto" w:fill="1E1E1E"/>
+        <w:spacing w:line="360" w:lineRule="atLeast"/>
+        <w:rPr>
+          <w:rFonts w:ascii="Consolas" w:hAnsi="Consolas"/>
+          <w:color w:val="D4D4D4"/>
+          <w:sz w:val="27"/>
+          <w:szCs w:val="27"/>
+        </w:rPr>
+      </w:pPr>
+      <w:r>
+        <w:rPr>
+          <w:rFonts w:ascii="Consolas" w:hAnsi="Consolas"/>
+          <w:color w:val="D4D4D4"/>
+          <w:sz w:val="27"/>
+          <w:szCs w:val="27"/>
+        </w:rPr>
+        <w:t xml:space="preserve">    </w:t>
+      </w:r>
+      <w:r>
+        <w:rPr>
+          <w:rFonts w:ascii="Consolas" w:hAnsi="Consolas"/>
+          <w:color w:val="808080"/>
+          <w:sz w:val="27"/>
+          <w:szCs w:val="27"/>
+        </w:rPr>
+        <w:t>&lt;/</w:t>
+      </w:r>
+      <w:r>
+        <w:rPr>
+          <w:rFonts w:ascii="Consolas" w:hAnsi="Consolas"/>
+          <w:color w:val="569CD6"/>
+          <w:sz w:val="27"/>
+          <w:szCs w:val="27"/>
+        </w:rPr>
+        <w:t>td</w:t>
+      </w:r>
+      <w:r>
+        <w:rPr>
+          <w:rFonts w:ascii="Consolas" w:hAnsi="Consolas"/>
+          <w:color w:val="808080"/>
+          <w:sz w:val="27"/>
+          <w:szCs w:val="27"/>
+        </w:rPr>
+        <w:t>&gt;</w:t>
+      </w:r>
+    </w:p>
+    <w:p>
+      <w:pPr>
+        <w:shd w:val="clear" w:color="auto" w:fill="1E1E1E"/>
+        <w:spacing w:line="360" w:lineRule="atLeast"/>
+        <w:rPr>
+          <w:rFonts w:ascii="Consolas" w:hAnsi="Consolas"/>
+          <w:color w:val="D4D4D4"/>
+          <w:sz w:val="27"/>
+          <w:szCs w:val="27"/>
+        </w:rPr>
+      </w:pPr>
+      <w:r>
+        <w:rPr>
+          <w:rFonts w:ascii="Consolas" w:hAnsi="Consolas"/>
+          <w:color w:val="D4D4D4"/>
+          <w:sz w:val="27"/>
+          <w:szCs w:val="27"/>
+        </w:rPr>
+        <w:t xml:space="preserve">    </w:t>
+      </w:r>
+      <w:r>
+        <w:rPr>
+          <w:rFonts w:ascii="Consolas" w:hAnsi="Consolas"/>
+          <w:color w:val="808080"/>
+          <w:sz w:val="27"/>
+          <w:szCs w:val="27"/>
+        </w:rPr>
+        <w:t>&lt;</w:t>
+      </w:r>
+      <w:proofErr w:type="gramStart"/>
+      <w:r>
+        <w:rPr>
+          <w:rFonts w:ascii="Consolas" w:hAnsi="Consolas"/>
+          <w:color w:val="569CD6"/>
+          <w:sz w:val="27"/>
+          <w:szCs w:val="27"/>
+        </w:rPr>
+        <w:t>td</w:t>
+      </w:r>
+      <w:r>
+        <w:rPr>
+          <w:rFonts w:ascii="Consolas" w:hAnsi="Consolas"/>
+          <w:color w:val="808080"/>
+          <w:sz w:val="27"/>
+          <w:szCs w:val="27"/>
+        </w:rPr>
+        <w:t>&gt;</w:t>
+      </w:r>
+      <w:proofErr w:type="gramEnd"/>
+      <w:r>
+        <w:rPr>
+          <w:rFonts w:ascii="Consolas" w:hAnsi="Consolas"/>
+          <w:color w:val="D4D4D4"/>
+          <w:sz w:val="27"/>
+          <w:szCs w:val="27"/>
+        </w:rPr>
+        <w:t>Write Code</w:t>
+      </w:r>
+      <w:r>
+        <w:rPr>
+          <w:rFonts w:ascii="Consolas" w:hAnsi="Consolas"/>
+          <w:color w:val="808080"/>
+          <w:sz w:val="27"/>
+          <w:szCs w:val="27"/>
+        </w:rPr>
+        <w:t>&lt;/</w:t>
+      </w:r>
+      <w:r>
+        <w:rPr>
+          <w:rFonts w:ascii="Consolas" w:hAnsi="Consolas"/>
+          <w:color w:val="569CD6"/>
+          <w:sz w:val="27"/>
+          <w:szCs w:val="27"/>
+        </w:rPr>
+        <w:t>td</w:t>
+      </w:r>
+      <w:r>
+        <w:rPr>
+          <w:rFonts w:ascii="Consolas" w:hAnsi="Consolas"/>
+          <w:color w:val="808080"/>
+          <w:sz w:val="27"/>
+          <w:szCs w:val="27"/>
+        </w:rPr>
+        <w:t>&gt;</w:t>
+      </w:r>
+    </w:p>
+    <w:p>
+      <w:pPr>
+        <w:shd w:val="clear" w:color="auto" w:fill="1E1E1E"/>
+        <w:spacing w:line="360" w:lineRule="atLeast"/>
+        <w:rPr>
+          <w:rFonts w:ascii="Consolas" w:hAnsi="Consolas"/>
+          <w:color w:val="D4D4D4"/>
+          <w:sz w:val="27"/>
+          <w:szCs w:val="27"/>
+        </w:rPr>
+      </w:pPr>
+      <w:r>
+        <w:rPr>
+          <w:rFonts w:ascii="Consolas" w:hAnsi="Consolas"/>
+          <w:color w:val="D4D4D4"/>
+          <w:sz w:val="27"/>
+          <w:szCs w:val="27"/>
+        </w:rPr>
+        <w:t>   </w:t>
+      </w:r>
+      <w:r>
+        <w:rPr>
+          <w:rFonts w:ascii="Consolas" w:hAnsi="Consolas"/>
+          <w:color w:val="808080"/>
+          <w:sz w:val="27"/>
+          <w:szCs w:val="27"/>
+        </w:rPr>
+        <w:t>&lt;/</w:t>
+      </w:r>
+      <w:proofErr w:type="spellStart"/>
+      <w:proofErr w:type="gramStart"/>
+      <w:r>
+        <w:rPr>
+          <w:rFonts w:ascii="Consolas" w:hAnsi="Consolas"/>
+          <w:color w:val="569CD6"/>
+          <w:sz w:val="27"/>
+          <w:szCs w:val="27"/>
+        </w:rPr>
+        <w:t>tr</w:t>
+      </w:r>
+      <w:proofErr w:type="spellEnd"/>
+      <w:proofErr w:type="gramEnd"/>
+      <w:r>
+        <w:rPr>
+          <w:rFonts w:ascii="Consolas" w:hAnsi="Consolas"/>
+          <w:color w:val="808080"/>
+          <w:sz w:val="27"/>
+          <w:szCs w:val="27"/>
+        </w:rPr>
+        <w:t>&gt;</w:t>
+      </w:r>
+    </w:p>
+    <w:p>
+      <w:pPr>
+        <w:shd w:val="clear" w:color="auto" w:fill="1E1E1E"/>
+        <w:spacing w:line="360" w:lineRule="atLeast"/>
+        <w:rPr>
+          <w:rFonts w:ascii="Consolas" w:hAnsi="Consolas"/>
+          <w:color w:val="D4D4D4"/>
+          <w:sz w:val="27"/>
+          <w:szCs w:val="27"/>
+        </w:rPr>
+      </w:pPr>
+      <w:r>
+        <w:rPr>
+          <w:rFonts w:ascii="Consolas" w:hAnsi="Consolas"/>
+          <w:color w:val="D4D4D4"/>
+          <w:sz w:val="27"/>
+          <w:szCs w:val="27"/>
+        </w:rPr>
+        <w:t>   </w:t>
+      </w:r>
+      <w:r>
+        <w:rPr>
+          <w:rFonts w:ascii="Consolas" w:hAnsi="Consolas"/>
+          <w:color w:val="808080"/>
+          <w:sz w:val="27"/>
+          <w:szCs w:val="27"/>
+        </w:rPr>
+        <w:t>&lt;</w:t>
+      </w:r>
+      <w:proofErr w:type="spellStart"/>
+      <w:proofErr w:type="gramStart"/>
+      <w:r>
+        <w:rPr>
+          <w:rFonts w:ascii="Consolas" w:hAnsi="Consolas"/>
+          <w:color w:val="569CD6"/>
+          <w:sz w:val="27"/>
+          <w:szCs w:val="27"/>
+        </w:rPr>
+        <w:t>tr</w:t>
+      </w:r>
+      <w:proofErr w:type="spellEnd"/>
+      <w:proofErr w:type="gramEnd"/>
+      <w:r>
+        <w:rPr>
+          <w:rFonts w:ascii="Consolas" w:hAnsi="Consolas"/>
+          <w:color w:val="808080"/>
+          <w:sz w:val="27"/>
+          <w:szCs w:val="27"/>
+        </w:rPr>
+        <w:t>&gt;</w:t>
+      </w:r>
+    </w:p>
+    <w:p>
+      <w:pPr>
+        <w:shd w:val="clear" w:color="auto" w:fill="1E1E1E"/>
+        <w:spacing w:line="360" w:lineRule="atLeast"/>
+        <w:rPr>
+          <w:rFonts w:ascii="Consolas" w:hAnsi="Consolas"/>
+          <w:color w:val="D4D4D4"/>
+          <w:sz w:val="27"/>
+          <w:szCs w:val="27"/>
+        </w:rPr>
+      </w:pPr>
+      <w:r>
+        <w:rPr>
+          <w:rFonts w:ascii="Consolas" w:hAnsi="Consolas"/>
+          <w:color w:val="D4D4D4"/>
+          <w:sz w:val="27"/>
+          <w:szCs w:val="27"/>
+        </w:rPr>
+        <w:t xml:space="preserve">    </w:t>
+      </w:r>
+      <w:r>
+        <w:rPr>
+          <w:rFonts w:ascii="Consolas" w:hAnsi="Consolas"/>
+          <w:color w:val="808080"/>
+          <w:sz w:val="27"/>
+          <w:szCs w:val="27"/>
+        </w:rPr>
+        <w:t>&lt;</w:t>
+      </w:r>
+      <w:proofErr w:type="spellStart"/>
+      <w:proofErr w:type="gramStart"/>
+      <w:r>
+        <w:rPr>
+          <w:rFonts w:ascii="Consolas" w:hAnsi="Consolas"/>
+          <w:color w:val="569CD6"/>
+          <w:sz w:val="27"/>
+          <w:szCs w:val="27"/>
+        </w:rPr>
+        <w:t>th</w:t>
+      </w:r>
+      <w:proofErr w:type="spellEnd"/>
+      <w:proofErr w:type="gramEnd"/>
+      <w:r>
+        <w:rPr>
+          <w:rFonts w:ascii="Consolas" w:hAnsi="Consolas"/>
+          <w:color w:val="D4D4D4"/>
+          <w:sz w:val="27"/>
+          <w:szCs w:val="27"/>
+        </w:rPr>
+        <w:t xml:space="preserve"> </w:t>
+      </w:r>
+      <w:r>
+        <w:rPr>
+          <w:rFonts w:ascii="Consolas" w:hAnsi="Consolas"/>
+          <w:color w:val="9CDCFE"/>
+          <w:sz w:val="27"/>
+          <w:szCs w:val="27"/>
+        </w:rPr>
+        <w:t>scope</w:t>
+      </w:r>
+      <w:r>
+        <w:rPr>
+          <w:rFonts w:ascii="Consolas" w:hAnsi="Consolas"/>
+          <w:color w:val="D4D4D4"/>
+          <w:sz w:val="27"/>
+          <w:szCs w:val="27"/>
+        </w:rPr>
+        <w:t>=</w:t>
+      </w:r>
+      <w:r>
+        <w:rPr>
+          <w:rFonts w:ascii="Consolas" w:hAnsi="Consolas"/>
+          <w:color w:val="CE9178"/>
+          <w:sz w:val="27"/>
+          <w:szCs w:val="27"/>
+        </w:rPr>
+        <w:t>"row"</w:t>
+      </w:r>
+      <w:r>
+        <w:rPr>
+          <w:rFonts w:ascii="Consolas" w:hAnsi="Consolas"/>
+          <w:color w:val="808080"/>
+          <w:sz w:val="27"/>
+          <w:szCs w:val="27"/>
+        </w:rPr>
+        <w:t>&gt;</w:t>
+      </w:r>
+      <w:r>
+        <w:rPr>
+          <w:rFonts w:ascii="Consolas" w:hAnsi="Consolas"/>
+          <w:color w:val="D4D4D4"/>
+          <w:sz w:val="27"/>
+          <w:szCs w:val="27"/>
+        </w:rPr>
+        <w:t>Break</w:t>
+      </w:r>
+      <w:r>
+        <w:rPr>
+          <w:rFonts w:ascii="Consolas" w:hAnsi="Consolas"/>
+          <w:color w:val="808080"/>
+          <w:sz w:val="27"/>
+          <w:szCs w:val="27"/>
+        </w:rPr>
+        <w:t>&lt;/</w:t>
+      </w:r>
+      <w:proofErr w:type="spellStart"/>
+      <w:r>
+        <w:rPr>
+          <w:rFonts w:ascii="Consolas" w:hAnsi="Consolas"/>
+          <w:color w:val="569CD6"/>
+          <w:sz w:val="27"/>
+          <w:szCs w:val="27"/>
+        </w:rPr>
+        <w:t>th</w:t>
+      </w:r>
+      <w:proofErr w:type="spellEnd"/>
+      <w:r>
+        <w:rPr>
+          <w:rFonts w:ascii="Consolas" w:hAnsi="Consolas"/>
+          <w:color w:val="808080"/>
+          <w:sz w:val="27"/>
+          <w:szCs w:val="27"/>
+        </w:rPr>
+        <w:t>&gt;</w:t>
+      </w:r>
+    </w:p>
+    <w:p>
+      <w:pPr>
+        <w:shd w:val="clear" w:color="auto" w:fill="1E1E1E"/>
+        <w:spacing w:line="360" w:lineRule="atLeast"/>
+        <w:rPr>
+          <w:rFonts w:ascii="Consolas" w:hAnsi="Consolas"/>
+          <w:color w:val="D4D4D4"/>
+          <w:sz w:val="27"/>
+          <w:szCs w:val="27"/>
+        </w:rPr>
+      </w:pPr>
+      <w:r>
+        <w:rPr>
+          <w:rFonts w:ascii="Consolas" w:hAnsi="Consolas"/>
+          <w:color w:val="D4D4D4"/>
+          <w:sz w:val="27"/>
+          <w:szCs w:val="27"/>
+        </w:rPr>
+        <w:t xml:space="preserve">    </w:t>
+      </w:r>
+      <w:r>
+        <w:rPr>
+          <w:rFonts w:ascii="Consolas" w:hAnsi="Consolas"/>
+          <w:color w:val="808080"/>
+          <w:sz w:val="27"/>
+          <w:szCs w:val="27"/>
+        </w:rPr>
+        <w:t>&lt;</w:t>
+      </w:r>
+      <w:proofErr w:type="gramStart"/>
+      <w:r>
+        <w:rPr>
+          <w:rFonts w:ascii="Consolas" w:hAnsi="Consolas"/>
+          <w:color w:val="569CD6"/>
+          <w:sz w:val="27"/>
+          <w:szCs w:val="27"/>
+        </w:rPr>
+        <w:t>td</w:t>
+      </w:r>
+      <w:proofErr w:type="gramEnd"/>
+      <w:r>
+        <w:rPr>
+          <w:rFonts w:ascii="Consolas" w:hAnsi="Consolas"/>
+          <w:color w:val="808080"/>
+          <w:sz w:val="27"/>
+          <w:szCs w:val="27"/>
+        </w:rPr>
+        <w:t>&gt;</w:t>
+      </w:r>
+    </w:p>
+    <w:p>
+      <w:pPr>
+        <w:shd w:val="clear" w:color="auto" w:fill="1E1E1E"/>
+        <w:spacing w:line="360" w:lineRule="atLeast"/>
+        <w:rPr>
+          <w:rFonts w:ascii="Consolas" w:hAnsi="Consolas"/>
+          <w:color w:val="D4D4D4"/>
+          <w:sz w:val="27"/>
+          <w:szCs w:val="27"/>
+        </w:rPr>
+      </w:pPr>
+      <w:r>
+        <w:rPr>
+          <w:rFonts w:ascii="Consolas" w:hAnsi="Consolas"/>
+          <w:color w:val="D4D4D4"/>
+          <w:sz w:val="27"/>
+          <w:szCs w:val="27"/>
+        </w:rPr>
+        <w:t>     </w:t>
+      </w:r>
+      <w:r>
+        <w:rPr>
+          <w:rFonts w:ascii="Consolas" w:hAnsi="Consolas"/>
+          <w:color w:val="808080"/>
+          <w:sz w:val="27"/>
+          <w:szCs w:val="27"/>
+        </w:rPr>
+        <w:t>&lt;</w:t>
+      </w:r>
+      <w:r>
+        <w:rPr>
+          <w:rFonts w:ascii="Consolas" w:hAnsi="Consolas"/>
+          <w:color w:val="569CD6"/>
+          <w:sz w:val="27"/>
+          <w:szCs w:val="27"/>
+        </w:rPr>
+        <w:t>time</w:t>
+      </w:r>
+      <w:r>
+        <w:rPr>
+          <w:rFonts w:ascii="Consolas" w:hAnsi="Consolas"/>
+          <w:color w:val="D4D4D4"/>
+          <w:sz w:val="27"/>
+          <w:szCs w:val="27"/>
+        </w:rPr>
+        <w:t xml:space="preserve"> </w:t>
+      </w:r>
+      <w:proofErr w:type="spellStart"/>
+      <w:r>
+        <w:rPr>
+          <w:rFonts w:ascii="Consolas" w:hAnsi="Consolas"/>
+          <w:color w:val="9CDCFE"/>
+          <w:sz w:val="27"/>
+          <w:szCs w:val="27"/>
+        </w:rPr>
+        <w:t>datetime</w:t>
+      </w:r>
+      <w:proofErr w:type="spellEnd"/>
+      <w:r>
+        <w:rPr>
+          <w:rFonts w:ascii="Consolas" w:hAnsi="Consolas"/>
+          <w:color w:val="D4D4D4"/>
+          <w:sz w:val="27"/>
+          <w:szCs w:val="27"/>
+        </w:rPr>
+        <w:t>=</w:t>
+      </w:r>
+      <w:r>
+        <w:rPr>
+          <w:rFonts w:ascii="Consolas" w:hAnsi="Consolas"/>
+          <w:color w:val="CE9178"/>
+          <w:sz w:val="27"/>
+          <w:szCs w:val="27"/>
+        </w:rPr>
+        <w:t>"11:00"</w:t>
+      </w:r>
+      <w:r>
+        <w:rPr>
+          <w:rFonts w:ascii="Consolas" w:hAnsi="Consolas"/>
+          <w:color w:val="808080"/>
+          <w:sz w:val="27"/>
+          <w:szCs w:val="27"/>
+        </w:rPr>
+        <w:t>&gt;</w:t>
+      </w:r>
+      <w:r>
+        <w:rPr>
+          <w:rFonts w:ascii="Consolas" w:hAnsi="Consolas"/>
+          <w:color w:val="D4D4D4"/>
+          <w:sz w:val="27"/>
+          <w:szCs w:val="27"/>
+        </w:rPr>
+        <w:t>11am</w:t>
+      </w:r>
+      <w:r>
+        <w:rPr>
+          <w:rFonts w:ascii="Consolas" w:hAnsi="Consolas"/>
+          <w:color w:val="808080"/>
+          <w:sz w:val="27"/>
+          <w:szCs w:val="27"/>
+        </w:rPr>
+        <w:t>&lt;/</w:t>
+      </w:r>
+      <w:r>
+        <w:rPr>
+          <w:rFonts w:ascii="Consolas" w:hAnsi="Consolas"/>
+          <w:color w:val="569CD6"/>
+          <w:sz w:val="27"/>
+          <w:szCs w:val="27"/>
+        </w:rPr>
+        <w:t>time</w:t>
+      </w:r>
+      <w:r>
+        <w:rPr>
+          <w:rFonts w:ascii="Consolas" w:hAnsi="Consolas"/>
+          <w:color w:val="808080"/>
+          <w:sz w:val="27"/>
+          <w:szCs w:val="27"/>
+        </w:rPr>
+        <w:t>&gt;</w:t>
+      </w:r>
+      <w:r>
+        <w:rPr>
+          <w:rFonts w:ascii="Consolas" w:hAnsi="Consolas"/>
+          <w:color w:val="D4D4D4"/>
+          <w:sz w:val="27"/>
+          <w:szCs w:val="27"/>
+        </w:rPr>
+        <w:t>-</w:t>
+      </w:r>
+      <w:r>
+        <w:rPr>
+          <w:rFonts w:ascii="Consolas" w:hAnsi="Consolas"/>
+          <w:color w:val="808080"/>
+          <w:sz w:val="27"/>
+          <w:szCs w:val="27"/>
+        </w:rPr>
+        <w:t>&lt;</w:t>
+      </w:r>
+      <w:r>
+        <w:rPr>
+          <w:rFonts w:ascii="Consolas" w:hAnsi="Consolas"/>
+          <w:color w:val="569CD6"/>
+          <w:sz w:val="27"/>
+          <w:szCs w:val="27"/>
+        </w:rPr>
+        <w:t>time</w:t>
+      </w:r>
+      <w:r>
+        <w:rPr>
+          <w:rFonts w:ascii="Consolas" w:hAnsi="Consolas"/>
+          <w:color w:val="D4D4D4"/>
+          <w:sz w:val="27"/>
+          <w:szCs w:val="27"/>
+        </w:rPr>
+        <w:t xml:space="preserve"> </w:t>
+      </w:r>
+      <w:proofErr w:type="spellStart"/>
+      <w:r>
+        <w:rPr>
+          <w:rFonts w:ascii="Consolas" w:hAnsi="Consolas"/>
+          <w:color w:val="9CDCFE"/>
+          <w:sz w:val="27"/>
+          <w:szCs w:val="27"/>
+        </w:rPr>
+        <w:t>datetime</w:t>
+      </w:r>
+      <w:proofErr w:type="spellEnd"/>
+      <w:r>
+        <w:rPr>
+          <w:rFonts w:ascii="Consolas" w:hAnsi="Consolas"/>
+          <w:color w:val="D4D4D4"/>
+          <w:sz w:val="27"/>
+          <w:szCs w:val="27"/>
+        </w:rPr>
+        <w:t>=</w:t>
+      </w:r>
+      <w:r>
+        <w:rPr>
+          <w:rFonts w:ascii="Consolas" w:hAnsi="Consolas"/>
+          <w:color w:val="CE9178"/>
+          <w:sz w:val="27"/>
+          <w:szCs w:val="27"/>
+        </w:rPr>
+        <w:t>"12:00"</w:t>
+      </w:r>
+      <w:r>
+        <w:rPr>
+          <w:rFonts w:ascii="Consolas" w:hAnsi="Consolas"/>
+          <w:color w:val="808080"/>
+          <w:sz w:val="27"/>
+          <w:szCs w:val="27"/>
+        </w:rPr>
+        <w:t>&gt;</w:t>
+      </w:r>
+      <w:r>
+        <w:rPr>
+          <w:rFonts w:ascii="Consolas" w:hAnsi="Consolas"/>
+          <w:color w:val="D4D4D4"/>
+          <w:sz w:val="27"/>
+          <w:szCs w:val="27"/>
+        </w:rPr>
+        <w:t>12pm</w:t>
+      </w:r>
+      <w:r>
+        <w:rPr>
+          <w:rFonts w:ascii="Consolas" w:hAnsi="Consolas"/>
+          <w:color w:val="808080"/>
+          <w:sz w:val="27"/>
+          <w:szCs w:val="27"/>
+        </w:rPr>
+        <w:t>&lt;/</w:t>
+      </w:r>
+      <w:r>
+        <w:rPr>
+          <w:rFonts w:ascii="Consolas" w:hAnsi="Consolas"/>
+          <w:color w:val="569CD6"/>
+          <w:sz w:val="27"/>
+          <w:szCs w:val="27"/>
+        </w:rPr>
+        <w:t>time</w:t>
+      </w:r>
+      <w:r>
+        <w:rPr>
+          <w:rFonts w:ascii="Consolas" w:hAnsi="Consolas"/>
+          <w:color w:val="808080"/>
+          <w:sz w:val="27"/>
+          <w:szCs w:val="27"/>
+        </w:rPr>
+        <w:t>&gt;</w:t>
+      </w:r>
+    </w:p>
+    <w:p>
+      <w:pPr>
+        <w:shd w:val="clear" w:color="auto" w:fill="1E1E1E"/>
+        <w:spacing w:line="360" w:lineRule="atLeast"/>
+        <w:rPr>
+          <w:rFonts w:ascii="Consolas" w:hAnsi="Consolas"/>
+          <w:color w:val="D4D4D4"/>
+          <w:sz w:val="27"/>
+          <w:szCs w:val="27"/>
+        </w:rPr>
+      </w:pPr>
+      <w:r>
+        <w:rPr>
+          <w:rFonts w:ascii="Consolas" w:hAnsi="Consolas"/>
+          <w:color w:val="D4D4D4"/>
+          <w:sz w:val="27"/>
+          <w:szCs w:val="27"/>
+        </w:rPr>
+        <w:t xml:space="preserve">    </w:t>
+      </w:r>
+      <w:r>
+        <w:rPr>
+          <w:rFonts w:ascii="Consolas" w:hAnsi="Consolas"/>
+          <w:color w:val="808080"/>
+          <w:sz w:val="27"/>
+          <w:szCs w:val="27"/>
+        </w:rPr>
+        <w:t>&lt;/</w:t>
+      </w:r>
+      <w:r>
+        <w:rPr>
+          <w:rFonts w:ascii="Consolas" w:hAnsi="Consolas"/>
+          <w:color w:val="569CD6"/>
+          <w:sz w:val="27"/>
+          <w:szCs w:val="27"/>
+        </w:rPr>
+        <w:t>td</w:t>
+      </w:r>
+      <w:r>
+        <w:rPr>
+          <w:rFonts w:ascii="Consolas" w:hAnsi="Consolas"/>
+          <w:color w:val="808080"/>
+          <w:sz w:val="27"/>
+          <w:szCs w:val="27"/>
+        </w:rPr>
+        <w:t>&gt;</w:t>
+      </w:r>
+    </w:p>
+    <w:p>
+      <w:pPr>
+        <w:shd w:val="clear" w:color="auto" w:fill="1E1E1E"/>
+        <w:spacing w:line="360" w:lineRule="atLeast"/>
+        <w:rPr>
+          <w:rFonts w:ascii="Consolas" w:hAnsi="Consolas"/>
+          <w:color w:val="D4D4D4"/>
+          <w:sz w:val="27"/>
+          <w:szCs w:val="27"/>
+        </w:rPr>
+      </w:pPr>
+      <w:r>
+        <w:rPr>
+          <w:rFonts w:ascii="Consolas" w:hAnsi="Consolas"/>
+          <w:color w:val="D4D4D4"/>
+          <w:sz w:val="27"/>
+          <w:szCs w:val="27"/>
+        </w:rPr>
+        <w:t xml:space="preserve">    </w:t>
+      </w:r>
+      <w:r>
+        <w:rPr>
+          <w:rFonts w:ascii="Consolas" w:hAnsi="Consolas"/>
+          <w:color w:val="808080"/>
+          <w:sz w:val="27"/>
+          <w:szCs w:val="27"/>
+        </w:rPr>
+        <w:t>&lt;</w:t>
+      </w:r>
+      <w:proofErr w:type="gramStart"/>
+      <w:r>
+        <w:rPr>
+          <w:rFonts w:ascii="Consolas" w:hAnsi="Consolas"/>
+          <w:color w:val="569CD6"/>
+          <w:sz w:val="27"/>
+          <w:szCs w:val="27"/>
+        </w:rPr>
+        <w:t>td</w:t>
+      </w:r>
+      <w:r>
+        <w:rPr>
+          <w:rFonts w:ascii="Consolas" w:hAnsi="Consolas"/>
+          <w:color w:val="808080"/>
+          <w:sz w:val="27"/>
+          <w:szCs w:val="27"/>
+        </w:rPr>
+        <w:t>&gt;</w:t>
+      </w:r>
+      <w:proofErr w:type="gramEnd"/>
+      <w:r>
+        <w:rPr>
+          <w:rFonts w:ascii="Consolas" w:hAnsi="Consolas"/>
+          <w:color w:val="D4D4D4"/>
+          <w:sz w:val="27"/>
+          <w:szCs w:val="27"/>
+        </w:rPr>
+        <w:t>Eat Lunch</w:t>
+      </w:r>
+      <w:r>
+        <w:rPr>
+          <w:rFonts w:ascii="Consolas" w:hAnsi="Consolas"/>
+          <w:color w:val="808080"/>
+          <w:sz w:val="27"/>
+          <w:szCs w:val="27"/>
+        </w:rPr>
+        <w:t>&lt;/</w:t>
+      </w:r>
+      <w:r>
+        <w:rPr>
+          <w:rFonts w:ascii="Consolas" w:hAnsi="Consolas"/>
+          <w:color w:val="569CD6"/>
+          <w:sz w:val="27"/>
+          <w:szCs w:val="27"/>
+        </w:rPr>
+        <w:t>td</w:t>
+      </w:r>
+      <w:r>
+        <w:rPr>
+          <w:rFonts w:ascii="Consolas" w:hAnsi="Consolas"/>
+          <w:color w:val="808080"/>
+          <w:sz w:val="27"/>
+          <w:szCs w:val="27"/>
+        </w:rPr>
+        <w:t>&gt;</w:t>
+      </w:r>
+    </w:p>
+    <w:p>
+      <w:pPr>
+        <w:shd w:val="clear" w:color="auto" w:fill="1E1E1E"/>
+        <w:spacing w:line="360" w:lineRule="atLeast"/>
+        <w:rPr>
+          <w:rFonts w:ascii="Consolas" w:hAnsi="Consolas"/>
+          <w:color w:val="D4D4D4"/>
+          <w:sz w:val="27"/>
+          <w:szCs w:val="27"/>
+        </w:rPr>
+      </w:pPr>
+      <w:r>
+        <w:rPr>
+          <w:rFonts w:ascii="Consolas" w:hAnsi="Consolas"/>
+          <w:color w:val="D4D4D4"/>
+          <w:sz w:val="27"/>
+          <w:szCs w:val="27"/>
+        </w:rPr>
+        <w:t>   </w:t>
+      </w:r>
+      <w:r>
+        <w:rPr>
+          <w:rFonts w:ascii="Consolas" w:hAnsi="Consolas"/>
+          <w:color w:val="808080"/>
+          <w:sz w:val="27"/>
+          <w:szCs w:val="27"/>
+        </w:rPr>
+        <w:t>&lt;/</w:t>
+      </w:r>
+      <w:proofErr w:type="spellStart"/>
+      <w:proofErr w:type="gramStart"/>
+      <w:r>
+        <w:rPr>
+          <w:rFonts w:ascii="Consolas" w:hAnsi="Consolas"/>
+          <w:color w:val="569CD6"/>
+          <w:sz w:val="27"/>
+          <w:szCs w:val="27"/>
+        </w:rPr>
+        <w:t>tr</w:t>
+      </w:r>
+      <w:proofErr w:type="spellEnd"/>
+      <w:proofErr w:type="gramEnd"/>
+      <w:r>
+        <w:rPr>
+          <w:rFonts w:ascii="Consolas" w:hAnsi="Consolas"/>
+          <w:color w:val="808080"/>
+          <w:sz w:val="27"/>
+          <w:szCs w:val="27"/>
+        </w:rPr>
+        <w:t>&gt;</w:t>
+      </w:r>
+    </w:p>
+    <w:p>
+      <w:pPr>
+        <w:shd w:val="clear" w:color="auto" w:fill="1E1E1E"/>
+        <w:spacing w:line="360" w:lineRule="atLeast"/>
+        <w:rPr>
+          <w:rFonts w:ascii="Consolas" w:hAnsi="Consolas"/>
+          <w:color w:val="D4D4D4"/>
+          <w:sz w:val="27"/>
+          <w:szCs w:val="27"/>
+        </w:rPr>
+      </w:pPr>
+      <w:r>
+        <w:rPr>
+          <w:rFonts w:ascii="Consolas" w:hAnsi="Consolas"/>
+          <w:color w:val="D4D4D4"/>
+          <w:sz w:val="27"/>
+          <w:szCs w:val="27"/>
+        </w:rPr>
+        <w:t>   </w:t>
+      </w:r>
+      <w:r>
+        <w:rPr>
+          <w:rFonts w:ascii="Consolas" w:hAnsi="Consolas"/>
+          <w:color w:val="808080"/>
+          <w:sz w:val="27"/>
+          <w:szCs w:val="27"/>
+        </w:rPr>
+        <w:t>&lt;</w:t>
+      </w:r>
+      <w:proofErr w:type="spellStart"/>
+      <w:proofErr w:type="gramStart"/>
+      <w:r>
+        <w:rPr>
+          <w:rFonts w:ascii="Consolas" w:hAnsi="Consolas"/>
+          <w:color w:val="569CD6"/>
+          <w:sz w:val="27"/>
+          <w:szCs w:val="27"/>
+        </w:rPr>
+        <w:t>tr</w:t>
+      </w:r>
+      <w:proofErr w:type="spellEnd"/>
+      <w:proofErr w:type="gramEnd"/>
+      <w:r>
+        <w:rPr>
+          <w:rFonts w:ascii="Consolas" w:hAnsi="Consolas"/>
+          <w:color w:val="808080"/>
+          <w:sz w:val="27"/>
+          <w:szCs w:val="27"/>
+        </w:rPr>
+        <w:t>&gt;</w:t>
+      </w:r>
+    </w:p>
+    <w:p>
+      <w:pPr>
+        <w:shd w:val="clear" w:color="auto" w:fill="1E1E1E"/>
+        <w:spacing w:line="360" w:lineRule="atLeast"/>
+        <w:rPr>
+          <w:rFonts w:ascii="Consolas" w:hAnsi="Consolas"/>
+          <w:color w:val="D4D4D4"/>
+          <w:sz w:val="27"/>
+          <w:szCs w:val="27"/>
+        </w:rPr>
+      </w:pPr>
+      <w:r>
+        <w:rPr>
+          <w:rFonts w:ascii="Consolas" w:hAnsi="Consolas"/>
+          <w:color w:val="D4D4D4"/>
+          <w:sz w:val="27"/>
+          <w:szCs w:val="27"/>
+        </w:rPr>
+        <w:lastRenderedPageBreak/>
+        <w:t xml:space="preserve">    </w:t>
+      </w:r>
+      <w:r>
+        <w:rPr>
+          <w:rFonts w:ascii="Consolas" w:hAnsi="Consolas"/>
+          <w:color w:val="808080"/>
+          <w:sz w:val="27"/>
+          <w:szCs w:val="27"/>
+        </w:rPr>
+        <w:t>&lt;</w:t>
+      </w:r>
+      <w:proofErr w:type="spellStart"/>
+      <w:proofErr w:type="gramStart"/>
+      <w:r>
+        <w:rPr>
+          <w:rFonts w:ascii="Consolas" w:hAnsi="Consolas"/>
+          <w:color w:val="569CD6"/>
+          <w:sz w:val="27"/>
+          <w:szCs w:val="27"/>
+        </w:rPr>
+        <w:t>th</w:t>
+      </w:r>
+      <w:proofErr w:type="spellEnd"/>
+      <w:proofErr w:type="gramEnd"/>
+      <w:r>
+        <w:rPr>
+          <w:rFonts w:ascii="Consolas" w:hAnsi="Consolas"/>
+          <w:color w:val="D4D4D4"/>
+          <w:sz w:val="27"/>
+          <w:szCs w:val="27"/>
+        </w:rPr>
+        <w:t xml:space="preserve"> </w:t>
+      </w:r>
+      <w:r>
+        <w:rPr>
+          <w:rFonts w:ascii="Consolas" w:hAnsi="Consolas"/>
+          <w:color w:val="9CDCFE"/>
+          <w:sz w:val="27"/>
+          <w:szCs w:val="27"/>
+        </w:rPr>
+        <w:t>scope</w:t>
+      </w:r>
+      <w:r>
+        <w:rPr>
+          <w:rFonts w:ascii="Consolas" w:hAnsi="Consolas"/>
+          <w:color w:val="D4D4D4"/>
+          <w:sz w:val="27"/>
+          <w:szCs w:val="27"/>
+        </w:rPr>
+        <w:t>=</w:t>
+      </w:r>
+      <w:r>
+        <w:rPr>
+          <w:rFonts w:ascii="Consolas" w:hAnsi="Consolas"/>
+          <w:color w:val="CE9178"/>
+          <w:sz w:val="27"/>
+          <w:szCs w:val="27"/>
+        </w:rPr>
+        <w:t>"row"</w:t>
+      </w:r>
+      <w:r>
+        <w:rPr>
+          <w:rFonts w:ascii="Consolas" w:hAnsi="Consolas"/>
+          <w:color w:val="808080"/>
+          <w:sz w:val="27"/>
+          <w:szCs w:val="27"/>
+        </w:rPr>
+        <w:t>&gt;</w:t>
+      </w:r>
+      <w:r>
+        <w:rPr>
+          <w:rFonts w:ascii="Consolas" w:hAnsi="Consolas"/>
+          <w:color w:val="D4D4D4"/>
+          <w:sz w:val="27"/>
+          <w:szCs w:val="27"/>
+        </w:rPr>
+        <w:t>Afternoon</w:t>
+      </w:r>
+      <w:r>
+        <w:rPr>
+          <w:rFonts w:ascii="Consolas" w:hAnsi="Consolas"/>
+          <w:color w:val="808080"/>
+          <w:sz w:val="27"/>
+          <w:szCs w:val="27"/>
+        </w:rPr>
+        <w:t>&lt;/</w:t>
+      </w:r>
+      <w:proofErr w:type="spellStart"/>
+      <w:r>
+        <w:rPr>
+          <w:rFonts w:ascii="Consolas" w:hAnsi="Consolas"/>
+          <w:color w:val="569CD6"/>
+          <w:sz w:val="27"/>
+          <w:szCs w:val="27"/>
+        </w:rPr>
+        <w:t>th</w:t>
+      </w:r>
+      <w:proofErr w:type="spellEnd"/>
+      <w:r>
+        <w:rPr>
+          <w:rFonts w:ascii="Consolas" w:hAnsi="Consolas"/>
+          <w:color w:val="808080"/>
+          <w:sz w:val="27"/>
+          <w:szCs w:val="27"/>
+        </w:rPr>
+        <w:t>&gt;</w:t>
+      </w:r>
+    </w:p>
+    <w:p>
+      <w:pPr>
+        <w:shd w:val="clear" w:color="auto" w:fill="1E1E1E"/>
+        <w:spacing w:line="360" w:lineRule="atLeast"/>
+        <w:rPr>
+          <w:rFonts w:ascii="Consolas" w:hAnsi="Consolas"/>
+          <w:color w:val="D4D4D4"/>
+          <w:sz w:val="27"/>
+          <w:szCs w:val="27"/>
+        </w:rPr>
+      </w:pPr>
+      <w:r>
+        <w:rPr>
+          <w:rFonts w:ascii="Consolas" w:hAnsi="Consolas"/>
+          <w:color w:val="D4D4D4"/>
+          <w:sz w:val="27"/>
+          <w:szCs w:val="27"/>
+        </w:rPr>
+        <w:t xml:space="preserve">    </w:t>
+      </w:r>
+      <w:r>
+        <w:rPr>
+          <w:rFonts w:ascii="Consolas" w:hAnsi="Consolas"/>
+          <w:color w:val="808080"/>
+          <w:sz w:val="27"/>
+          <w:szCs w:val="27"/>
+        </w:rPr>
+        <w:t>&lt;</w:t>
+      </w:r>
+      <w:proofErr w:type="gramStart"/>
+      <w:r>
+        <w:rPr>
+          <w:rFonts w:ascii="Consolas" w:hAnsi="Consolas"/>
+          <w:color w:val="569CD6"/>
+          <w:sz w:val="27"/>
+          <w:szCs w:val="27"/>
+        </w:rPr>
+        <w:t>td</w:t>
+      </w:r>
+      <w:proofErr w:type="gramEnd"/>
+      <w:r>
+        <w:rPr>
+          <w:rFonts w:ascii="Consolas" w:hAnsi="Consolas"/>
+          <w:color w:val="808080"/>
+          <w:sz w:val="27"/>
+          <w:szCs w:val="27"/>
+        </w:rPr>
+        <w:t>&gt;</w:t>
+      </w:r>
+    </w:p>
+    <w:p>
+      <w:pPr>
+        <w:shd w:val="clear" w:color="auto" w:fill="1E1E1E"/>
+        <w:spacing w:line="360" w:lineRule="atLeast"/>
+        <w:rPr>
+          <w:rFonts w:ascii="Consolas" w:hAnsi="Consolas"/>
+          <w:color w:val="D4D4D4"/>
+          <w:sz w:val="27"/>
+          <w:szCs w:val="27"/>
+        </w:rPr>
+      </w:pPr>
+      <w:r>
+        <w:rPr>
+          <w:rFonts w:ascii="Consolas" w:hAnsi="Consolas"/>
+          <w:color w:val="D4D4D4"/>
+          <w:sz w:val="27"/>
+          <w:szCs w:val="27"/>
+        </w:rPr>
+        <w:t>     </w:t>
+      </w:r>
+      <w:r>
+        <w:rPr>
+          <w:rFonts w:ascii="Consolas" w:hAnsi="Consolas"/>
+          <w:color w:val="808080"/>
+          <w:sz w:val="27"/>
+          <w:szCs w:val="27"/>
+        </w:rPr>
+        <w:t>&lt;</w:t>
+      </w:r>
+      <w:r>
+        <w:rPr>
+          <w:rFonts w:ascii="Consolas" w:hAnsi="Consolas"/>
+          <w:color w:val="569CD6"/>
+          <w:sz w:val="27"/>
+          <w:szCs w:val="27"/>
+        </w:rPr>
+        <w:t>time</w:t>
+      </w:r>
+      <w:r>
+        <w:rPr>
+          <w:rFonts w:ascii="Consolas" w:hAnsi="Consolas"/>
+          <w:color w:val="D4D4D4"/>
+          <w:sz w:val="27"/>
+          <w:szCs w:val="27"/>
+        </w:rPr>
+        <w:t xml:space="preserve"> </w:t>
+      </w:r>
+      <w:proofErr w:type="spellStart"/>
+      <w:r>
+        <w:rPr>
+          <w:rFonts w:ascii="Consolas" w:hAnsi="Consolas"/>
+          <w:color w:val="9CDCFE"/>
+          <w:sz w:val="27"/>
+          <w:szCs w:val="27"/>
+        </w:rPr>
+        <w:t>datetime</w:t>
+      </w:r>
+      <w:proofErr w:type="spellEnd"/>
+      <w:r>
+        <w:rPr>
+          <w:rFonts w:ascii="Consolas" w:hAnsi="Consolas"/>
+          <w:color w:val="D4D4D4"/>
+          <w:sz w:val="27"/>
+          <w:szCs w:val="27"/>
+        </w:rPr>
+        <w:t>=</w:t>
+      </w:r>
+      <w:r>
+        <w:rPr>
+          <w:rFonts w:ascii="Consolas" w:hAnsi="Consolas"/>
+          <w:color w:val="CE9178"/>
+          <w:sz w:val="27"/>
+          <w:szCs w:val="27"/>
+        </w:rPr>
+        <w:t>"12:00"</w:t>
+      </w:r>
+      <w:r>
+        <w:rPr>
+          <w:rFonts w:ascii="Consolas" w:hAnsi="Consolas"/>
+          <w:color w:val="808080"/>
+          <w:sz w:val="27"/>
+          <w:szCs w:val="27"/>
+        </w:rPr>
+        <w:t>&gt;</w:t>
+      </w:r>
+      <w:r>
+        <w:rPr>
+          <w:rFonts w:ascii="Consolas" w:hAnsi="Consolas"/>
+          <w:color w:val="D4D4D4"/>
+          <w:sz w:val="27"/>
+          <w:szCs w:val="27"/>
+        </w:rPr>
+        <w:t>12pm</w:t>
+      </w:r>
+      <w:r>
+        <w:rPr>
+          <w:rFonts w:ascii="Consolas" w:hAnsi="Consolas"/>
+          <w:color w:val="808080"/>
+          <w:sz w:val="27"/>
+          <w:szCs w:val="27"/>
+        </w:rPr>
+        <w:t>&lt;/</w:t>
+      </w:r>
+      <w:r>
+        <w:rPr>
+          <w:rFonts w:ascii="Consolas" w:hAnsi="Consolas"/>
+          <w:color w:val="569CD6"/>
+          <w:sz w:val="27"/>
+          <w:szCs w:val="27"/>
+        </w:rPr>
+        <w:t>time</w:t>
+      </w:r>
+      <w:r>
+        <w:rPr>
+          <w:rFonts w:ascii="Consolas" w:hAnsi="Consolas"/>
+          <w:color w:val="808080"/>
+          <w:sz w:val="27"/>
+          <w:szCs w:val="27"/>
+        </w:rPr>
+        <w:t>&gt;</w:t>
+      </w:r>
+      <w:r>
+        <w:rPr>
+          <w:rFonts w:ascii="Consolas" w:hAnsi="Consolas"/>
+          <w:color w:val="D4D4D4"/>
+          <w:sz w:val="27"/>
+          <w:szCs w:val="27"/>
+        </w:rPr>
+        <w:t>-</w:t>
+      </w:r>
+      <w:r>
+        <w:rPr>
+          <w:rFonts w:ascii="Consolas" w:hAnsi="Consolas"/>
+          <w:color w:val="808080"/>
+          <w:sz w:val="27"/>
+          <w:szCs w:val="27"/>
+        </w:rPr>
+        <w:t>&lt;</w:t>
+      </w:r>
+      <w:r>
+        <w:rPr>
+          <w:rFonts w:ascii="Consolas" w:hAnsi="Consolas"/>
+          <w:color w:val="569CD6"/>
+          <w:sz w:val="27"/>
+          <w:szCs w:val="27"/>
+        </w:rPr>
+        <w:t>time</w:t>
+      </w:r>
+      <w:r>
+        <w:rPr>
+          <w:rFonts w:ascii="Consolas" w:hAnsi="Consolas"/>
+          <w:color w:val="D4D4D4"/>
+          <w:sz w:val="27"/>
+          <w:szCs w:val="27"/>
+        </w:rPr>
+        <w:t xml:space="preserve"> </w:t>
+      </w:r>
+      <w:proofErr w:type="spellStart"/>
+      <w:r>
+        <w:rPr>
+          <w:rFonts w:ascii="Consolas" w:hAnsi="Consolas"/>
+          <w:color w:val="9CDCFE"/>
+          <w:sz w:val="27"/>
+          <w:szCs w:val="27"/>
+        </w:rPr>
+        <w:t>datetime</w:t>
+      </w:r>
+      <w:proofErr w:type="spellEnd"/>
+      <w:r>
+        <w:rPr>
+          <w:rFonts w:ascii="Consolas" w:hAnsi="Consolas"/>
+          <w:color w:val="D4D4D4"/>
+          <w:sz w:val="27"/>
+          <w:szCs w:val="27"/>
+        </w:rPr>
+        <w:t>=</w:t>
+      </w:r>
+      <w:r>
+        <w:rPr>
+          <w:rFonts w:ascii="Consolas" w:hAnsi="Consolas"/>
+          <w:color w:val="CE9178"/>
+          <w:sz w:val="27"/>
+          <w:szCs w:val="27"/>
+        </w:rPr>
+        <w:t>"17:00"</w:t>
+      </w:r>
+      <w:r>
+        <w:rPr>
+          <w:rFonts w:ascii="Consolas" w:hAnsi="Consolas"/>
+          <w:color w:val="808080"/>
+          <w:sz w:val="27"/>
+          <w:szCs w:val="27"/>
+        </w:rPr>
+        <w:t>&gt;</w:t>
+      </w:r>
+      <w:r>
+        <w:rPr>
+          <w:rFonts w:ascii="Consolas" w:hAnsi="Consolas"/>
+          <w:color w:val="D4D4D4"/>
+          <w:sz w:val="27"/>
+          <w:szCs w:val="27"/>
+        </w:rPr>
+        <w:t>5pm</w:t>
+      </w:r>
+      <w:r>
+        <w:rPr>
+          <w:rFonts w:ascii="Consolas" w:hAnsi="Consolas"/>
+          <w:color w:val="808080"/>
+          <w:sz w:val="27"/>
+          <w:szCs w:val="27"/>
+        </w:rPr>
+        <w:t>&lt;/</w:t>
+      </w:r>
+      <w:r>
+        <w:rPr>
+          <w:rFonts w:ascii="Consolas" w:hAnsi="Consolas"/>
+          <w:color w:val="569CD6"/>
+          <w:sz w:val="27"/>
+          <w:szCs w:val="27"/>
+        </w:rPr>
+        <w:t>time</w:t>
+      </w:r>
+      <w:r>
+        <w:rPr>
+          <w:rFonts w:ascii="Consolas" w:hAnsi="Consolas"/>
+          <w:color w:val="808080"/>
+          <w:sz w:val="27"/>
+          <w:szCs w:val="27"/>
+        </w:rPr>
+        <w:t>&gt;</w:t>
+      </w:r>
+    </w:p>
+    <w:p>
+      <w:pPr>
+        <w:shd w:val="clear" w:color="auto" w:fill="1E1E1E"/>
+        <w:spacing w:line="360" w:lineRule="atLeast"/>
+        <w:rPr>
+          <w:rFonts w:ascii="Consolas" w:hAnsi="Consolas"/>
+          <w:color w:val="D4D4D4"/>
+          <w:sz w:val="27"/>
+          <w:szCs w:val="27"/>
+        </w:rPr>
+      </w:pPr>
+      <w:r>
+        <w:rPr>
+          <w:rFonts w:ascii="Consolas" w:hAnsi="Consolas"/>
+          <w:color w:val="D4D4D4"/>
+          <w:sz w:val="27"/>
+          <w:szCs w:val="27"/>
+        </w:rPr>
+        <w:t xml:space="preserve">    </w:t>
+      </w:r>
+      <w:r>
+        <w:rPr>
+          <w:rFonts w:ascii="Consolas" w:hAnsi="Consolas"/>
+          <w:color w:val="808080"/>
+          <w:sz w:val="27"/>
+          <w:szCs w:val="27"/>
+        </w:rPr>
+        <w:t>&lt;/</w:t>
+      </w:r>
+      <w:r>
+        <w:rPr>
+          <w:rFonts w:ascii="Consolas" w:hAnsi="Consolas"/>
+          <w:color w:val="569CD6"/>
+          <w:sz w:val="27"/>
+          <w:szCs w:val="27"/>
+        </w:rPr>
+        <w:t>td</w:t>
+      </w:r>
+      <w:r>
+        <w:rPr>
+          <w:rFonts w:ascii="Consolas" w:hAnsi="Consolas"/>
+          <w:color w:val="808080"/>
+          <w:sz w:val="27"/>
+          <w:szCs w:val="27"/>
+        </w:rPr>
+        <w:t>&gt;</w:t>
+      </w:r>
+    </w:p>
+    <w:p>
+      <w:pPr>
+        <w:shd w:val="clear" w:color="auto" w:fill="1E1E1E"/>
+        <w:spacing w:line="360" w:lineRule="atLeast"/>
+        <w:rPr>
+          <w:rFonts w:ascii="Consolas" w:hAnsi="Consolas"/>
+          <w:color w:val="D4D4D4"/>
+          <w:sz w:val="27"/>
+          <w:szCs w:val="27"/>
+        </w:rPr>
+      </w:pPr>
+      <w:r>
+        <w:rPr>
+          <w:rFonts w:ascii="Consolas" w:hAnsi="Consolas"/>
+          <w:color w:val="D4D4D4"/>
+          <w:sz w:val="27"/>
+          <w:szCs w:val="27"/>
+        </w:rPr>
+        <w:t xml:space="preserve">    </w:t>
+      </w:r>
+      <w:r>
+        <w:rPr>
+          <w:rFonts w:ascii="Consolas" w:hAnsi="Consolas"/>
+          <w:color w:val="808080"/>
+          <w:sz w:val="27"/>
+          <w:szCs w:val="27"/>
+        </w:rPr>
+        <w:t>&lt;</w:t>
+      </w:r>
+      <w:proofErr w:type="gramStart"/>
+      <w:r>
+        <w:rPr>
+          <w:rFonts w:ascii="Consolas" w:hAnsi="Consolas"/>
+          <w:color w:val="569CD6"/>
+          <w:sz w:val="27"/>
+          <w:szCs w:val="27"/>
+        </w:rPr>
+        <w:t>td</w:t>
+      </w:r>
+      <w:r>
+        <w:rPr>
+          <w:rFonts w:ascii="Consolas" w:hAnsi="Consolas"/>
+          <w:color w:val="808080"/>
+          <w:sz w:val="27"/>
+          <w:szCs w:val="27"/>
+        </w:rPr>
+        <w:t>&gt;</w:t>
+      </w:r>
+      <w:proofErr w:type="gramEnd"/>
+      <w:r>
+        <w:rPr>
+          <w:rFonts w:ascii="Consolas" w:hAnsi="Consolas"/>
+          <w:color w:val="D4D4D4"/>
+          <w:sz w:val="27"/>
+          <w:szCs w:val="27"/>
+        </w:rPr>
+        <w:t>Study for Other Courses</w:t>
+      </w:r>
+      <w:r>
+        <w:rPr>
+          <w:rFonts w:ascii="Consolas" w:hAnsi="Consolas"/>
+          <w:color w:val="808080"/>
+          <w:sz w:val="27"/>
+          <w:szCs w:val="27"/>
+        </w:rPr>
+        <w:t>&lt;/</w:t>
+      </w:r>
+      <w:r>
+        <w:rPr>
+          <w:rFonts w:ascii="Consolas" w:hAnsi="Consolas"/>
+          <w:color w:val="569CD6"/>
+          <w:sz w:val="27"/>
+          <w:szCs w:val="27"/>
+        </w:rPr>
+        <w:t>td</w:t>
+      </w:r>
+      <w:r>
+        <w:rPr>
+          <w:rFonts w:ascii="Consolas" w:hAnsi="Consolas"/>
+          <w:color w:val="808080"/>
+          <w:sz w:val="27"/>
+          <w:szCs w:val="27"/>
+        </w:rPr>
+        <w:t>&gt;</w:t>
+      </w:r>
+    </w:p>
+    <w:p>
+      <w:pPr>
+        <w:shd w:val="clear" w:color="auto" w:fill="1E1E1E"/>
+        <w:spacing w:line="360" w:lineRule="atLeast"/>
+        <w:rPr>
+          <w:rFonts w:ascii="Consolas" w:hAnsi="Consolas"/>
+          <w:color w:val="D4D4D4"/>
+          <w:sz w:val="27"/>
+          <w:szCs w:val="27"/>
+        </w:rPr>
+      </w:pPr>
+      <w:r>
+        <w:rPr>
+          <w:rFonts w:ascii="Consolas" w:hAnsi="Consolas"/>
+          <w:color w:val="D4D4D4"/>
+          <w:sz w:val="27"/>
+          <w:szCs w:val="27"/>
+        </w:rPr>
+        <w:t>   </w:t>
+      </w:r>
+      <w:r>
+        <w:rPr>
+          <w:rFonts w:ascii="Consolas" w:hAnsi="Consolas"/>
+          <w:color w:val="808080"/>
+          <w:sz w:val="27"/>
+          <w:szCs w:val="27"/>
+        </w:rPr>
+        <w:t>&lt;/</w:t>
+      </w:r>
+      <w:proofErr w:type="spellStart"/>
+      <w:proofErr w:type="gramStart"/>
+      <w:r>
+        <w:rPr>
+          <w:rFonts w:ascii="Consolas" w:hAnsi="Consolas"/>
+          <w:color w:val="569CD6"/>
+          <w:sz w:val="27"/>
+          <w:szCs w:val="27"/>
+        </w:rPr>
+        <w:t>tr</w:t>
+      </w:r>
+      <w:proofErr w:type="spellEnd"/>
+      <w:proofErr w:type="gramEnd"/>
+      <w:r>
+        <w:rPr>
+          <w:rFonts w:ascii="Consolas" w:hAnsi="Consolas"/>
+          <w:color w:val="808080"/>
+          <w:sz w:val="27"/>
+          <w:szCs w:val="27"/>
+        </w:rPr>
+        <w:t>&gt;</w:t>
+      </w:r>
+    </w:p>
+    <w:p>
+      <w:pPr>
+        <w:shd w:val="clear" w:color="auto" w:fill="1E1E1E"/>
+        <w:spacing w:line="360" w:lineRule="atLeast"/>
+        <w:rPr>
+          <w:rFonts w:ascii="Consolas" w:hAnsi="Consolas"/>
+          <w:color w:val="D4D4D4"/>
+          <w:sz w:val="27"/>
+          <w:szCs w:val="27"/>
+        </w:rPr>
+      </w:pPr>
+      <w:r>
+        <w:rPr>
+          <w:rFonts w:ascii="Consolas" w:hAnsi="Consolas"/>
+          <w:color w:val="D4D4D4"/>
+          <w:sz w:val="27"/>
+          <w:szCs w:val="27"/>
+        </w:rPr>
+        <w:t>   </w:t>
+      </w:r>
+      <w:r>
+        <w:rPr>
+          <w:rFonts w:ascii="Consolas" w:hAnsi="Consolas"/>
+          <w:color w:val="808080"/>
+          <w:sz w:val="27"/>
+          <w:szCs w:val="27"/>
+        </w:rPr>
+        <w:t>&lt;</w:t>
+      </w:r>
+      <w:proofErr w:type="spellStart"/>
+      <w:proofErr w:type="gramStart"/>
+      <w:r>
+        <w:rPr>
+          <w:rFonts w:ascii="Consolas" w:hAnsi="Consolas"/>
+          <w:color w:val="569CD6"/>
+          <w:sz w:val="27"/>
+          <w:szCs w:val="27"/>
+        </w:rPr>
+        <w:t>tr</w:t>
+      </w:r>
+      <w:proofErr w:type="spellEnd"/>
+      <w:proofErr w:type="gramEnd"/>
+      <w:r>
+        <w:rPr>
+          <w:rFonts w:ascii="Consolas" w:hAnsi="Consolas"/>
+          <w:color w:val="808080"/>
+          <w:sz w:val="27"/>
+          <w:szCs w:val="27"/>
+        </w:rPr>
+        <w:t>&gt;</w:t>
+      </w:r>
+    </w:p>
+    <w:p>
+      <w:pPr>
+        <w:shd w:val="clear" w:color="auto" w:fill="1E1E1E"/>
+        <w:spacing w:line="360" w:lineRule="atLeast"/>
+        <w:rPr>
+          <w:rFonts w:ascii="Consolas" w:hAnsi="Consolas"/>
+          <w:color w:val="D4D4D4"/>
+          <w:sz w:val="27"/>
+          <w:szCs w:val="27"/>
+        </w:rPr>
+      </w:pPr>
+      <w:r>
+        <w:rPr>
+          <w:rFonts w:ascii="Consolas" w:hAnsi="Consolas"/>
+          <w:color w:val="D4D4D4"/>
+          <w:sz w:val="27"/>
+          <w:szCs w:val="27"/>
+        </w:rPr>
+        <w:t xml:space="preserve">    </w:t>
+      </w:r>
+      <w:r>
+        <w:rPr>
+          <w:rFonts w:ascii="Consolas" w:hAnsi="Consolas"/>
+          <w:color w:val="808080"/>
+          <w:sz w:val="27"/>
+          <w:szCs w:val="27"/>
+        </w:rPr>
+        <w:t>&lt;</w:t>
+      </w:r>
+      <w:proofErr w:type="spellStart"/>
+      <w:proofErr w:type="gramStart"/>
+      <w:r>
+        <w:rPr>
+          <w:rFonts w:ascii="Consolas" w:hAnsi="Consolas"/>
+          <w:color w:val="569CD6"/>
+          <w:sz w:val="27"/>
+          <w:szCs w:val="27"/>
+        </w:rPr>
+        <w:t>th</w:t>
+      </w:r>
+      <w:proofErr w:type="spellEnd"/>
+      <w:proofErr w:type="gramEnd"/>
+      <w:r>
+        <w:rPr>
+          <w:rFonts w:ascii="Consolas" w:hAnsi="Consolas"/>
+          <w:color w:val="D4D4D4"/>
+          <w:sz w:val="27"/>
+          <w:szCs w:val="27"/>
+        </w:rPr>
+        <w:t xml:space="preserve"> </w:t>
+      </w:r>
+      <w:r>
+        <w:rPr>
+          <w:rFonts w:ascii="Consolas" w:hAnsi="Consolas"/>
+          <w:color w:val="9CDCFE"/>
+          <w:sz w:val="27"/>
+          <w:szCs w:val="27"/>
+        </w:rPr>
+        <w:t>scope</w:t>
+      </w:r>
+      <w:r>
+        <w:rPr>
+          <w:rFonts w:ascii="Consolas" w:hAnsi="Consolas"/>
+          <w:color w:val="D4D4D4"/>
+          <w:sz w:val="27"/>
+          <w:szCs w:val="27"/>
+        </w:rPr>
+        <w:t>=</w:t>
+      </w:r>
+      <w:r>
+        <w:rPr>
+          <w:rFonts w:ascii="Consolas" w:hAnsi="Consolas"/>
+          <w:color w:val="CE9178"/>
+          <w:sz w:val="27"/>
+          <w:szCs w:val="27"/>
+        </w:rPr>
+        <w:t>"row"</w:t>
+      </w:r>
+      <w:r>
+        <w:rPr>
+          <w:rFonts w:ascii="Consolas" w:hAnsi="Consolas"/>
+          <w:color w:val="808080"/>
+          <w:sz w:val="27"/>
+          <w:szCs w:val="27"/>
+        </w:rPr>
+        <w:t>&gt;</w:t>
+      </w:r>
+      <w:r>
+        <w:rPr>
+          <w:rFonts w:ascii="Consolas" w:hAnsi="Consolas"/>
+          <w:color w:val="D4D4D4"/>
+          <w:sz w:val="27"/>
+          <w:szCs w:val="27"/>
+        </w:rPr>
+        <w:t>Evening</w:t>
+      </w:r>
+      <w:r>
+        <w:rPr>
+          <w:rFonts w:ascii="Consolas" w:hAnsi="Consolas"/>
+          <w:color w:val="808080"/>
+          <w:sz w:val="27"/>
+          <w:szCs w:val="27"/>
+        </w:rPr>
+        <w:t>&lt;/</w:t>
+      </w:r>
+      <w:proofErr w:type="spellStart"/>
+      <w:r>
+        <w:rPr>
+          <w:rFonts w:ascii="Consolas" w:hAnsi="Consolas"/>
+          <w:color w:val="569CD6"/>
+          <w:sz w:val="27"/>
+          <w:szCs w:val="27"/>
+        </w:rPr>
+        <w:t>th</w:t>
+      </w:r>
+      <w:proofErr w:type="spellEnd"/>
+      <w:r>
+        <w:rPr>
+          <w:rFonts w:ascii="Consolas" w:hAnsi="Consolas"/>
+          <w:color w:val="808080"/>
+          <w:sz w:val="27"/>
+          <w:szCs w:val="27"/>
+        </w:rPr>
+        <w:t>&gt;</w:t>
+      </w:r>
+    </w:p>
+    <w:p>
+      <w:pPr>
+        <w:shd w:val="clear" w:color="auto" w:fill="1E1E1E"/>
+        <w:spacing w:line="360" w:lineRule="atLeast"/>
+        <w:rPr>
+          <w:rFonts w:ascii="Consolas" w:hAnsi="Consolas"/>
+          <w:color w:val="D4D4D4"/>
+          <w:sz w:val="27"/>
+          <w:szCs w:val="27"/>
+        </w:rPr>
+      </w:pPr>
+      <w:r>
+        <w:rPr>
+          <w:rFonts w:ascii="Consolas" w:hAnsi="Consolas"/>
+          <w:color w:val="D4D4D4"/>
+          <w:sz w:val="27"/>
+          <w:szCs w:val="27"/>
+        </w:rPr>
+        <w:t xml:space="preserve">    </w:t>
+      </w:r>
+      <w:r>
+        <w:rPr>
+          <w:rFonts w:ascii="Consolas" w:hAnsi="Consolas"/>
+          <w:color w:val="808080"/>
+          <w:sz w:val="27"/>
+          <w:szCs w:val="27"/>
+        </w:rPr>
+        <w:t>&lt;</w:t>
+      </w:r>
+      <w:r>
+        <w:rPr>
+          <w:rFonts w:ascii="Consolas" w:hAnsi="Consolas"/>
+          <w:color w:val="569CD6"/>
+          <w:sz w:val="27"/>
+          <w:szCs w:val="27"/>
+        </w:rPr>
+        <w:t>td</w:t>
+      </w:r>
+      <w:r>
+        <w:rPr>
+          <w:rFonts w:ascii="Consolas" w:hAnsi="Consolas"/>
+          <w:color w:val="D4D4D4"/>
+          <w:sz w:val="27"/>
+          <w:szCs w:val="27"/>
+        </w:rPr>
+        <w:t xml:space="preserve"> </w:t>
+      </w:r>
+      <w:proofErr w:type="spellStart"/>
+      <w:r>
+        <w:rPr>
+          <w:rFonts w:ascii="Consolas" w:hAnsi="Consolas"/>
+          <w:color w:val="9CDCFE"/>
+          <w:sz w:val="27"/>
+          <w:szCs w:val="27"/>
+        </w:rPr>
+        <w:t>rowspan</w:t>
+      </w:r>
+      <w:proofErr w:type="spellEnd"/>
+      <w:r>
+        <w:rPr>
+          <w:rFonts w:ascii="Consolas" w:hAnsi="Consolas"/>
+          <w:color w:val="D4D4D4"/>
+          <w:sz w:val="27"/>
+          <w:szCs w:val="27"/>
+        </w:rPr>
+        <w:t>=</w:t>
+      </w:r>
+      <w:r>
+        <w:rPr>
+          <w:rFonts w:ascii="Consolas" w:hAnsi="Consolas"/>
+          <w:color w:val="CE9178"/>
+          <w:sz w:val="27"/>
+          <w:szCs w:val="27"/>
+        </w:rPr>
+        <w:t>"2"</w:t>
+      </w:r>
+      <w:r>
+        <w:rPr>
+          <w:rFonts w:ascii="Consolas" w:hAnsi="Consolas"/>
+          <w:color w:val="808080"/>
+          <w:sz w:val="27"/>
+          <w:szCs w:val="27"/>
+        </w:rPr>
+        <w:t>&gt;</w:t>
+      </w:r>
+      <w:r>
+        <w:rPr>
+          <w:rFonts w:ascii="Consolas" w:hAnsi="Consolas"/>
+          <w:color w:val="D4D4D4"/>
+          <w:sz w:val="27"/>
+          <w:szCs w:val="27"/>
+        </w:rPr>
+        <w:t>All Other Times</w:t>
+      </w:r>
+      <w:r>
+        <w:rPr>
+          <w:rFonts w:ascii="Consolas" w:hAnsi="Consolas"/>
+          <w:color w:val="808080"/>
+          <w:sz w:val="27"/>
+          <w:szCs w:val="27"/>
+        </w:rPr>
+        <w:t>&lt;/</w:t>
+      </w:r>
+      <w:r>
+        <w:rPr>
+          <w:rFonts w:ascii="Consolas" w:hAnsi="Consolas"/>
+          <w:color w:val="569CD6"/>
+          <w:sz w:val="27"/>
+          <w:szCs w:val="27"/>
+        </w:rPr>
+        <w:t>td</w:t>
+      </w:r>
+      <w:r>
+        <w:rPr>
+          <w:rFonts w:ascii="Consolas" w:hAnsi="Consolas"/>
+          <w:color w:val="808080"/>
+          <w:sz w:val="27"/>
+          <w:szCs w:val="27"/>
+        </w:rPr>
+        <w:t>&gt;</w:t>
+      </w:r>
+    </w:p>
+    <w:p>
+      <w:pPr>
+        <w:shd w:val="clear" w:color="auto" w:fill="1E1E1E"/>
+        <w:spacing w:line="360" w:lineRule="atLeast"/>
+        <w:rPr>
+          <w:rFonts w:ascii="Consolas" w:hAnsi="Consolas"/>
+          <w:color w:val="D4D4D4"/>
+          <w:sz w:val="27"/>
+          <w:szCs w:val="27"/>
+        </w:rPr>
+      </w:pPr>
+      <w:r>
+        <w:rPr>
+          <w:rFonts w:ascii="Consolas" w:hAnsi="Consolas"/>
+          <w:color w:val="D4D4D4"/>
+          <w:sz w:val="27"/>
+          <w:szCs w:val="27"/>
+        </w:rPr>
+        <w:t xml:space="preserve">    </w:t>
+      </w:r>
+      <w:r>
+        <w:rPr>
+          <w:rFonts w:ascii="Consolas" w:hAnsi="Consolas"/>
+          <w:color w:val="808080"/>
+          <w:sz w:val="27"/>
+          <w:szCs w:val="27"/>
+        </w:rPr>
+        <w:t>&lt;</w:t>
+      </w:r>
+      <w:proofErr w:type="gramStart"/>
+      <w:r>
+        <w:rPr>
+          <w:rFonts w:ascii="Consolas" w:hAnsi="Consolas"/>
+          <w:color w:val="569CD6"/>
+          <w:sz w:val="27"/>
+          <w:szCs w:val="27"/>
+        </w:rPr>
+        <w:t>td</w:t>
+      </w:r>
+      <w:r>
+        <w:rPr>
+          <w:rFonts w:ascii="Consolas" w:hAnsi="Consolas"/>
+          <w:color w:val="808080"/>
+          <w:sz w:val="27"/>
+          <w:szCs w:val="27"/>
+        </w:rPr>
+        <w:t>&gt;</w:t>
+      </w:r>
+      <w:proofErr w:type="gramEnd"/>
+      <w:r>
+        <w:rPr>
+          <w:rFonts w:ascii="Consolas" w:hAnsi="Consolas"/>
+          <w:color w:val="D4D4D4"/>
+          <w:sz w:val="27"/>
+          <w:szCs w:val="27"/>
+        </w:rPr>
+        <w:t>Free Time</w:t>
+      </w:r>
+      <w:r>
+        <w:rPr>
+          <w:rFonts w:ascii="Consolas" w:hAnsi="Consolas"/>
+          <w:color w:val="808080"/>
+          <w:sz w:val="27"/>
+          <w:szCs w:val="27"/>
+        </w:rPr>
+        <w:t>&lt;/</w:t>
+      </w:r>
+      <w:r>
+        <w:rPr>
+          <w:rFonts w:ascii="Consolas" w:hAnsi="Consolas"/>
+          <w:color w:val="569CD6"/>
+          <w:sz w:val="27"/>
+          <w:szCs w:val="27"/>
+        </w:rPr>
+        <w:t>td</w:t>
+      </w:r>
+      <w:r>
+        <w:rPr>
+          <w:rFonts w:ascii="Consolas" w:hAnsi="Consolas"/>
+          <w:color w:val="808080"/>
+          <w:sz w:val="27"/>
+          <w:szCs w:val="27"/>
+        </w:rPr>
+        <w:t>&gt;</w:t>
+      </w:r>
+    </w:p>
+    <w:p>
+      <w:pPr>
+        <w:shd w:val="clear" w:color="auto" w:fill="1E1E1E"/>
+        <w:spacing w:line="360" w:lineRule="atLeast"/>
+        <w:rPr>
+          <w:rFonts w:ascii="Consolas" w:hAnsi="Consolas"/>
+          <w:color w:val="D4D4D4"/>
+          <w:sz w:val="27"/>
+          <w:szCs w:val="27"/>
+        </w:rPr>
+      </w:pPr>
+      <w:r>
+        <w:rPr>
+          <w:rFonts w:ascii="Consolas" w:hAnsi="Consolas"/>
+          <w:color w:val="D4D4D4"/>
+          <w:sz w:val="27"/>
+          <w:szCs w:val="27"/>
+        </w:rPr>
+        <w:t>   </w:t>
+      </w:r>
+      <w:r>
+        <w:rPr>
+          <w:rFonts w:ascii="Consolas" w:hAnsi="Consolas"/>
+          <w:color w:val="808080"/>
+          <w:sz w:val="27"/>
+          <w:szCs w:val="27"/>
+        </w:rPr>
+        <w:t>&lt;/</w:t>
+      </w:r>
+      <w:proofErr w:type="spellStart"/>
+      <w:proofErr w:type="gramStart"/>
+      <w:r>
+        <w:rPr>
+          <w:rFonts w:ascii="Consolas" w:hAnsi="Consolas"/>
+          <w:color w:val="569CD6"/>
+          <w:sz w:val="27"/>
+          <w:szCs w:val="27"/>
+        </w:rPr>
+        <w:t>tr</w:t>
+      </w:r>
+      <w:proofErr w:type="spellEnd"/>
+      <w:proofErr w:type="gramEnd"/>
+      <w:r>
+        <w:rPr>
+          <w:rFonts w:ascii="Consolas" w:hAnsi="Consolas"/>
+          <w:color w:val="808080"/>
+          <w:sz w:val="27"/>
+          <w:szCs w:val="27"/>
+        </w:rPr>
+        <w:t>&gt;</w:t>
+      </w:r>
+    </w:p>
+    <w:p>
+      <w:pPr>
+        <w:shd w:val="clear" w:color="auto" w:fill="1E1E1E"/>
+        <w:spacing w:line="360" w:lineRule="atLeast"/>
+        <w:rPr>
+          <w:rFonts w:ascii="Consolas" w:hAnsi="Consolas"/>
+          <w:color w:val="D4D4D4"/>
+          <w:sz w:val="27"/>
+          <w:szCs w:val="27"/>
+        </w:rPr>
+      </w:pPr>
+      <w:r>
+        <w:rPr>
+          <w:rFonts w:ascii="Consolas" w:hAnsi="Consolas"/>
+          <w:color w:val="D4D4D4"/>
+          <w:sz w:val="27"/>
+          <w:szCs w:val="27"/>
+        </w:rPr>
+        <w:t>   </w:t>
+      </w:r>
+      <w:r>
+        <w:rPr>
+          <w:rFonts w:ascii="Consolas" w:hAnsi="Consolas"/>
+          <w:color w:val="808080"/>
+          <w:sz w:val="27"/>
+          <w:szCs w:val="27"/>
+        </w:rPr>
+        <w:t>&lt;</w:t>
+      </w:r>
+      <w:proofErr w:type="spellStart"/>
+      <w:proofErr w:type="gramStart"/>
+      <w:r>
+        <w:rPr>
+          <w:rFonts w:ascii="Consolas" w:hAnsi="Consolas"/>
+          <w:color w:val="569CD6"/>
+          <w:sz w:val="27"/>
+          <w:szCs w:val="27"/>
+        </w:rPr>
+        <w:t>tr</w:t>
+      </w:r>
+      <w:proofErr w:type="spellEnd"/>
+      <w:proofErr w:type="gramEnd"/>
+      <w:r>
+        <w:rPr>
+          <w:rFonts w:ascii="Consolas" w:hAnsi="Consolas"/>
+          <w:color w:val="808080"/>
+          <w:sz w:val="27"/>
+          <w:szCs w:val="27"/>
+        </w:rPr>
+        <w:t>&gt;</w:t>
+      </w:r>
+    </w:p>
+    <w:p>
+      <w:pPr>
+        <w:shd w:val="clear" w:color="auto" w:fill="1E1E1E"/>
+        <w:spacing w:line="360" w:lineRule="atLeast"/>
+        <w:rPr>
+          <w:rFonts w:ascii="Consolas" w:hAnsi="Consolas"/>
+          <w:color w:val="D4D4D4"/>
+          <w:sz w:val="27"/>
+          <w:szCs w:val="27"/>
+        </w:rPr>
+      </w:pPr>
+      <w:r>
+        <w:rPr>
+          <w:rFonts w:ascii="Consolas" w:hAnsi="Consolas"/>
+          <w:color w:val="D4D4D4"/>
+          <w:sz w:val="27"/>
+          <w:szCs w:val="27"/>
+        </w:rPr>
+        <w:t xml:space="preserve">    </w:t>
+      </w:r>
+      <w:r>
+        <w:rPr>
+          <w:rFonts w:ascii="Consolas" w:hAnsi="Consolas"/>
+          <w:color w:val="808080"/>
+          <w:sz w:val="27"/>
+          <w:szCs w:val="27"/>
+        </w:rPr>
+        <w:t>&lt;</w:t>
+      </w:r>
+      <w:proofErr w:type="spellStart"/>
+      <w:proofErr w:type="gramStart"/>
+      <w:r>
+        <w:rPr>
+          <w:rFonts w:ascii="Consolas" w:hAnsi="Consolas"/>
+          <w:color w:val="569CD6"/>
+          <w:sz w:val="27"/>
+          <w:szCs w:val="27"/>
+        </w:rPr>
+        <w:t>th</w:t>
+      </w:r>
+      <w:proofErr w:type="spellEnd"/>
+      <w:proofErr w:type="gramEnd"/>
+      <w:r>
+        <w:rPr>
+          <w:rFonts w:ascii="Consolas" w:hAnsi="Consolas"/>
+          <w:color w:val="D4D4D4"/>
+          <w:sz w:val="27"/>
+          <w:szCs w:val="27"/>
+        </w:rPr>
+        <w:t xml:space="preserve"> </w:t>
+      </w:r>
+      <w:r>
+        <w:rPr>
+          <w:rFonts w:ascii="Consolas" w:hAnsi="Consolas"/>
+          <w:color w:val="9CDCFE"/>
+          <w:sz w:val="27"/>
+          <w:szCs w:val="27"/>
+        </w:rPr>
+        <w:t>scope</w:t>
+      </w:r>
+      <w:r>
+        <w:rPr>
+          <w:rFonts w:ascii="Consolas" w:hAnsi="Consolas"/>
+          <w:color w:val="D4D4D4"/>
+          <w:sz w:val="27"/>
+          <w:szCs w:val="27"/>
+        </w:rPr>
+        <w:t>=</w:t>
+      </w:r>
+      <w:r>
+        <w:rPr>
+          <w:rFonts w:ascii="Consolas" w:hAnsi="Consolas"/>
+          <w:color w:val="CE9178"/>
+          <w:sz w:val="27"/>
+          <w:szCs w:val="27"/>
+        </w:rPr>
+        <w:t>"row"</w:t>
+      </w:r>
+      <w:r>
+        <w:rPr>
+          <w:rFonts w:ascii="Consolas" w:hAnsi="Consolas"/>
+          <w:color w:val="808080"/>
+          <w:sz w:val="27"/>
+          <w:szCs w:val="27"/>
+        </w:rPr>
+        <w:t>&gt;</w:t>
+      </w:r>
+      <w:r>
+        <w:rPr>
+          <w:rFonts w:ascii="Consolas" w:hAnsi="Consolas"/>
+          <w:color w:val="D4D4D4"/>
+          <w:sz w:val="27"/>
+          <w:szCs w:val="27"/>
+        </w:rPr>
+        <w:t>Night</w:t>
+      </w:r>
+      <w:r>
+        <w:rPr>
+          <w:rFonts w:ascii="Consolas" w:hAnsi="Consolas"/>
+          <w:color w:val="808080"/>
+          <w:sz w:val="27"/>
+          <w:szCs w:val="27"/>
+        </w:rPr>
+        <w:t>&lt;/</w:t>
+      </w:r>
+      <w:proofErr w:type="spellStart"/>
+      <w:r>
+        <w:rPr>
+          <w:rFonts w:ascii="Consolas" w:hAnsi="Consolas"/>
+          <w:color w:val="569CD6"/>
+          <w:sz w:val="27"/>
+          <w:szCs w:val="27"/>
+        </w:rPr>
+        <w:t>th</w:t>
+      </w:r>
+      <w:proofErr w:type="spellEnd"/>
+      <w:r>
+        <w:rPr>
+          <w:rFonts w:ascii="Consolas" w:hAnsi="Consolas"/>
+          <w:color w:val="808080"/>
+          <w:sz w:val="27"/>
+          <w:szCs w:val="27"/>
+        </w:rPr>
+        <w:t>&gt;</w:t>
+      </w:r>
+    </w:p>
+    <w:p>
+      <w:pPr>
+        <w:shd w:val="clear" w:color="auto" w:fill="1E1E1E"/>
+        <w:spacing w:line="360" w:lineRule="atLeast"/>
+        <w:rPr>
+          <w:rFonts w:ascii="Consolas" w:hAnsi="Consolas"/>
+          <w:color w:val="D4D4D4"/>
+          <w:sz w:val="27"/>
+          <w:szCs w:val="27"/>
+        </w:rPr>
+      </w:pPr>
+      <w:r>
+        <w:rPr>
+          <w:rFonts w:ascii="Consolas" w:hAnsi="Consolas"/>
+          <w:color w:val="D4D4D4"/>
+          <w:sz w:val="27"/>
+          <w:szCs w:val="27"/>
+        </w:rPr>
+        <w:t xml:space="preserve">    </w:t>
+      </w:r>
+      <w:r>
+        <w:rPr>
+          <w:rFonts w:ascii="Consolas" w:hAnsi="Consolas"/>
+          <w:color w:val="808080"/>
+          <w:sz w:val="27"/>
+          <w:szCs w:val="27"/>
+        </w:rPr>
+        <w:t>&lt;</w:t>
+      </w:r>
+      <w:proofErr w:type="gramStart"/>
+      <w:r>
+        <w:rPr>
+          <w:rFonts w:ascii="Consolas" w:hAnsi="Consolas"/>
+          <w:color w:val="569CD6"/>
+          <w:sz w:val="27"/>
+          <w:szCs w:val="27"/>
+        </w:rPr>
+        <w:t>td</w:t>
+      </w:r>
+      <w:r>
+        <w:rPr>
+          <w:rFonts w:ascii="Consolas" w:hAnsi="Consolas"/>
+          <w:color w:val="808080"/>
+          <w:sz w:val="27"/>
+          <w:szCs w:val="27"/>
+        </w:rPr>
+        <w:t>&gt;</w:t>
+      </w:r>
+      <w:proofErr w:type="gramEnd"/>
+      <w:r>
+        <w:rPr>
+          <w:rFonts w:ascii="Consolas" w:hAnsi="Consolas"/>
+          <w:color w:val="D4D4D4"/>
+          <w:sz w:val="27"/>
+          <w:szCs w:val="27"/>
+        </w:rPr>
+        <w:t>Sleep</w:t>
+      </w:r>
+      <w:r>
+        <w:rPr>
+          <w:rFonts w:ascii="Consolas" w:hAnsi="Consolas"/>
+          <w:color w:val="808080"/>
+          <w:sz w:val="27"/>
+          <w:szCs w:val="27"/>
+        </w:rPr>
+        <w:t>&lt;/</w:t>
+      </w:r>
+      <w:r>
+        <w:rPr>
+          <w:rFonts w:ascii="Consolas" w:hAnsi="Consolas"/>
+          <w:color w:val="569CD6"/>
+          <w:sz w:val="27"/>
+          <w:szCs w:val="27"/>
+        </w:rPr>
+        <w:t>td</w:t>
+      </w:r>
+      <w:r>
+        <w:rPr>
+          <w:rFonts w:ascii="Consolas" w:hAnsi="Consolas"/>
+          <w:color w:val="808080"/>
+          <w:sz w:val="27"/>
+          <w:szCs w:val="27"/>
+        </w:rPr>
+        <w:t>&gt;</w:t>
+      </w:r>
+    </w:p>
+    <w:p>
+      <w:pPr>
+        <w:shd w:val="clear" w:color="auto" w:fill="1E1E1E"/>
+        <w:spacing w:line="360" w:lineRule="atLeast"/>
+        <w:rPr>
+          <w:rFonts w:ascii="Consolas" w:hAnsi="Consolas"/>
+          <w:color w:val="D4D4D4"/>
+          <w:sz w:val="27"/>
+          <w:szCs w:val="27"/>
+        </w:rPr>
+      </w:pPr>
+      <w:r>
+        <w:rPr>
+          <w:rFonts w:ascii="Consolas" w:hAnsi="Consolas"/>
+          <w:color w:val="D4D4D4"/>
+          <w:sz w:val="27"/>
+          <w:szCs w:val="27"/>
+        </w:rPr>
+        <w:t>   </w:t>
+      </w:r>
+      <w:r>
+        <w:rPr>
+          <w:rFonts w:ascii="Consolas" w:hAnsi="Consolas"/>
+          <w:color w:val="808080"/>
+          <w:sz w:val="27"/>
+          <w:szCs w:val="27"/>
+        </w:rPr>
+        <w:t>&lt;/</w:t>
+      </w:r>
+      <w:proofErr w:type="spellStart"/>
+      <w:proofErr w:type="gramStart"/>
+      <w:r>
+        <w:rPr>
+          <w:rFonts w:ascii="Consolas" w:hAnsi="Consolas"/>
+          <w:color w:val="569CD6"/>
+          <w:sz w:val="27"/>
+          <w:szCs w:val="27"/>
+        </w:rPr>
+        <w:t>tr</w:t>
+      </w:r>
+      <w:proofErr w:type="spellEnd"/>
+      <w:proofErr w:type="gramEnd"/>
+      <w:r>
+        <w:rPr>
+          <w:rFonts w:ascii="Consolas" w:hAnsi="Consolas"/>
+          <w:color w:val="808080"/>
+          <w:sz w:val="27"/>
+          <w:szCs w:val="27"/>
+        </w:rPr>
+        <w:t>&gt;</w:t>
+      </w:r>
+    </w:p>
+    <w:p>
+      <w:pPr>
+        <w:shd w:val="clear" w:color="auto" w:fill="1E1E1E"/>
+        <w:spacing w:line="360" w:lineRule="atLeast"/>
+        <w:rPr>
+          <w:rFonts w:ascii="Consolas" w:hAnsi="Consolas"/>
+          <w:color w:val="D4D4D4"/>
+          <w:sz w:val="27"/>
+          <w:szCs w:val="27"/>
+        </w:rPr>
+      </w:pPr>
+      <w:r>
+        <w:rPr>
+          <w:rFonts w:ascii="Consolas" w:hAnsi="Consolas"/>
+          <w:color w:val="D4D4D4"/>
+          <w:sz w:val="27"/>
+          <w:szCs w:val="27"/>
+        </w:rPr>
+        <w:t xml:space="preserve">  </w:t>
+      </w:r>
+      <w:r>
+        <w:rPr>
+          <w:rFonts w:ascii="Consolas" w:hAnsi="Consolas"/>
+          <w:color w:val="808080"/>
+          <w:sz w:val="27"/>
+          <w:szCs w:val="27"/>
+        </w:rPr>
+        <w:t>&lt;/</w:t>
+      </w:r>
+      <w:proofErr w:type="spellStart"/>
+      <w:r>
+        <w:rPr>
+          <w:rFonts w:ascii="Consolas" w:hAnsi="Consolas"/>
+          <w:color w:val="569CD6"/>
+          <w:sz w:val="27"/>
+          <w:szCs w:val="27"/>
+        </w:rPr>
+        <w:t>tbody</w:t>
+      </w:r>
+      <w:proofErr w:type="spellEnd"/>
+      <w:r>
+        <w:rPr>
+          <w:rFonts w:ascii="Consolas" w:hAnsi="Consolas"/>
+          <w:color w:val="808080"/>
+          <w:sz w:val="27"/>
+          <w:szCs w:val="27"/>
+        </w:rPr>
+        <w:t>&gt;</w:t>
+      </w:r>
+    </w:p>
+    <w:p>
+      <w:pPr>
+        <w:shd w:val="clear" w:color="auto" w:fill="1E1E1E"/>
+        <w:spacing w:line="360" w:lineRule="atLeast"/>
+        <w:rPr>
+          <w:rFonts w:ascii="Consolas" w:hAnsi="Consolas"/>
+          <w:color w:val="D4D4D4"/>
+          <w:sz w:val="27"/>
+          <w:szCs w:val="27"/>
+        </w:rPr>
+      </w:pPr>
+      <w:r>
+        <w:rPr>
+          <w:rFonts w:ascii="Consolas" w:hAnsi="Consolas"/>
+          <w:color w:val="D4D4D4"/>
+          <w:sz w:val="27"/>
+          <w:szCs w:val="27"/>
+        </w:rPr>
+        <w:t xml:space="preserve">  </w:t>
+      </w:r>
+      <w:r>
+        <w:rPr>
+          <w:rFonts w:ascii="Consolas" w:hAnsi="Consolas"/>
+          <w:color w:val="808080"/>
+          <w:sz w:val="27"/>
+          <w:szCs w:val="27"/>
+        </w:rPr>
+        <w:t>&lt;</w:t>
+      </w:r>
+      <w:proofErr w:type="spellStart"/>
+      <w:proofErr w:type="gramStart"/>
+      <w:r>
+        <w:rPr>
+          <w:rFonts w:ascii="Consolas" w:hAnsi="Consolas"/>
+          <w:color w:val="569CD6"/>
+          <w:sz w:val="27"/>
+          <w:szCs w:val="27"/>
+        </w:rPr>
+        <w:t>tfoot</w:t>
+      </w:r>
+      <w:proofErr w:type="spellEnd"/>
+      <w:proofErr w:type="gramEnd"/>
+      <w:r>
+        <w:rPr>
+          <w:rFonts w:ascii="Consolas" w:hAnsi="Consolas"/>
+          <w:color w:val="808080"/>
+          <w:sz w:val="27"/>
+          <w:szCs w:val="27"/>
+        </w:rPr>
+        <w:t>&gt;</w:t>
+      </w:r>
+    </w:p>
+    <w:p>
+      <w:pPr>
+        <w:shd w:val="clear" w:color="auto" w:fill="1E1E1E"/>
+        <w:spacing w:line="360" w:lineRule="atLeast"/>
+        <w:rPr>
+          <w:rFonts w:ascii="Consolas" w:hAnsi="Consolas"/>
+          <w:color w:val="D4D4D4"/>
+          <w:sz w:val="27"/>
+          <w:szCs w:val="27"/>
+        </w:rPr>
+      </w:pPr>
+      <w:r>
+        <w:rPr>
+          <w:rFonts w:ascii="Consolas" w:hAnsi="Consolas"/>
+          <w:color w:val="D4D4D4"/>
+          <w:sz w:val="27"/>
+          <w:szCs w:val="27"/>
+        </w:rPr>
+        <w:t>   </w:t>
+      </w:r>
+      <w:r>
+        <w:rPr>
+          <w:rFonts w:ascii="Consolas" w:hAnsi="Consolas"/>
+          <w:color w:val="808080"/>
+          <w:sz w:val="27"/>
+          <w:szCs w:val="27"/>
+        </w:rPr>
+        <w:t>&lt;</w:t>
+      </w:r>
+      <w:proofErr w:type="spellStart"/>
+      <w:proofErr w:type="gramStart"/>
+      <w:r>
+        <w:rPr>
+          <w:rFonts w:ascii="Consolas" w:hAnsi="Consolas"/>
+          <w:color w:val="569CD6"/>
+          <w:sz w:val="27"/>
+          <w:szCs w:val="27"/>
+        </w:rPr>
+        <w:t>tr</w:t>
+      </w:r>
+      <w:proofErr w:type="spellEnd"/>
+      <w:proofErr w:type="gramEnd"/>
+      <w:r>
+        <w:rPr>
+          <w:rFonts w:ascii="Consolas" w:hAnsi="Consolas"/>
+          <w:color w:val="808080"/>
+          <w:sz w:val="27"/>
+          <w:szCs w:val="27"/>
+        </w:rPr>
+        <w:t>&gt;</w:t>
+      </w:r>
+    </w:p>
+    <w:p>
+      <w:pPr>
+        <w:shd w:val="clear" w:color="auto" w:fill="1E1E1E"/>
+        <w:spacing w:line="360" w:lineRule="atLeast"/>
+        <w:rPr>
+          <w:rFonts w:ascii="Consolas" w:hAnsi="Consolas"/>
+          <w:color w:val="D4D4D4"/>
+          <w:sz w:val="27"/>
+          <w:szCs w:val="27"/>
+        </w:rPr>
+      </w:pPr>
+      <w:r>
+        <w:rPr>
+          <w:rFonts w:ascii="Consolas" w:hAnsi="Consolas"/>
+          <w:color w:val="D4D4D4"/>
+          <w:sz w:val="27"/>
+          <w:szCs w:val="27"/>
+        </w:rPr>
+        <w:t xml:space="preserve">    </w:t>
+      </w:r>
+      <w:r>
+        <w:rPr>
+          <w:rFonts w:ascii="Consolas" w:hAnsi="Consolas"/>
+          <w:color w:val="808080"/>
+          <w:sz w:val="27"/>
+          <w:szCs w:val="27"/>
+        </w:rPr>
+        <w:t>&lt;</w:t>
+      </w:r>
+      <w:r>
+        <w:rPr>
+          <w:rFonts w:ascii="Consolas" w:hAnsi="Consolas"/>
+          <w:color w:val="569CD6"/>
+          <w:sz w:val="27"/>
+          <w:szCs w:val="27"/>
+        </w:rPr>
+        <w:t>td</w:t>
+      </w:r>
+      <w:r>
+        <w:rPr>
+          <w:rFonts w:ascii="Consolas" w:hAnsi="Consolas"/>
+          <w:color w:val="D4D4D4"/>
+          <w:sz w:val="27"/>
+          <w:szCs w:val="27"/>
+        </w:rPr>
+        <w:t xml:space="preserve"> </w:t>
+      </w:r>
+      <w:proofErr w:type="spellStart"/>
+      <w:r>
+        <w:rPr>
+          <w:rFonts w:ascii="Consolas" w:hAnsi="Consolas"/>
+          <w:color w:val="9CDCFE"/>
+          <w:sz w:val="27"/>
+          <w:szCs w:val="27"/>
+        </w:rPr>
+        <w:t>colspan</w:t>
+      </w:r>
+      <w:proofErr w:type="spellEnd"/>
+      <w:r>
+        <w:rPr>
+          <w:rFonts w:ascii="Consolas" w:hAnsi="Consolas"/>
+          <w:color w:val="D4D4D4"/>
+          <w:sz w:val="27"/>
+          <w:szCs w:val="27"/>
+        </w:rPr>
+        <w:t>=</w:t>
+      </w:r>
+      <w:r>
+        <w:rPr>
+          <w:rFonts w:ascii="Consolas" w:hAnsi="Consolas"/>
+          <w:color w:val="CE9178"/>
+          <w:sz w:val="27"/>
+          <w:szCs w:val="27"/>
+        </w:rPr>
+        <w:t>"3"</w:t>
+      </w:r>
+      <w:r>
+        <w:rPr>
+          <w:rFonts w:ascii="Consolas" w:hAnsi="Consolas"/>
+          <w:color w:val="808080"/>
+          <w:sz w:val="27"/>
+          <w:szCs w:val="27"/>
+        </w:rPr>
+        <w:t>&gt;</w:t>
+      </w:r>
+      <w:proofErr w:type="gramStart"/>
+      <w:r>
+        <w:rPr>
+          <w:rFonts w:ascii="Consolas" w:hAnsi="Consolas"/>
+          <w:color w:val="D4D4D4"/>
+          <w:sz w:val="27"/>
+          <w:szCs w:val="27"/>
+        </w:rPr>
+        <w:t>And</w:t>
+      </w:r>
+      <w:proofErr w:type="gramEnd"/>
+      <w:r>
+        <w:rPr>
+          <w:rFonts w:ascii="Consolas" w:hAnsi="Consolas"/>
+          <w:color w:val="D4D4D4"/>
+          <w:sz w:val="27"/>
+          <w:szCs w:val="27"/>
+        </w:rPr>
+        <w:t xml:space="preserve"> that's what I do every day, 5 days a week. Just eat, sleep, </w:t>
+      </w:r>
+      <w:proofErr w:type="gramStart"/>
+      <w:r>
+        <w:rPr>
+          <w:rFonts w:ascii="Consolas" w:hAnsi="Consolas"/>
+          <w:color w:val="D4D4D4"/>
+          <w:sz w:val="27"/>
+          <w:szCs w:val="27"/>
+        </w:rPr>
+        <w:t>code ..and</w:t>
+      </w:r>
+      <w:proofErr w:type="gramEnd"/>
+    </w:p>
+    <w:p>
+      <w:pPr>
+        <w:shd w:val="clear" w:color="auto" w:fill="1E1E1E"/>
+        <w:spacing w:line="360" w:lineRule="atLeast"/>
+        <w:rPr>
+          <w:rFonts w:ascii="Consolas" w:hAnsi="Consolas"/>
+          <w:color w:val="D4D4D4"/>
+          <w:sz w:val="27"/>
+          <w:szCs w:val="27"/>
+        </w:rPr>
+      </w:pPr>
+      <w:r>
+        <w:rPr>
+          <w:rFonts w:ascii="Consolas" w:hAnsi="Consolas"/>
+          <w:color w:val="D4D4D4"/>
+          <w:sz w:val="27"/>
+          <w:szCs w:val="27"/>
+        </w:rPr>
+        <w:t>     </w:t>
+      </w:r>
+      <w:proofErr w:type="gramStart"/>
+      <w:r>
+        <w:rPr>
+          <w:rFonts w:ascii="Consolas" w:hAnsi="Consolas"/>
+          <w:color w:val="D4D4D4"/>
+          <w:sz w:val="27"/>
+          <w:szCs w:val="27"/>
+        </w:rPr>
+        <w:t>recharge</w:t>
+      </w:r>
+      <w:proofErr w:type="gramEnd"/>
+      <w:r>
+        <w:rPr>
+          <w:rFonts w:ascii="Consolas" w:hAnsi="Consolas"/>
+          <w:color w:val="D4D4D4"/>
+          <w:sz w:val="27"/>
+          <w:szCs w:val="27"/>
+        </w:rPr>
+        <w:t>!</w:t>
+      </w:r>
+      <w:r>
+        <w:rPr>
+          <w:rFonts w:ascii="Consolas" w:hAnsi="Consolas"/>
+          <w:color w:val="808080"/>
+          <w:sz w:val="27"/>
+          <w:szCs w:val="27"/>
+        </w:rPr>
+        <w:t>&lt;/</w:t>
+      </w:r>
+      <w:r>
+        <w:rPr>
+          <w:rFonts w:ascii="Consolas" w:hAnsi="Consolas"/>
+          <w:color w:val="569CD6"/>
+          <w:sz w:val="27"/>
+          <w:szCs w:val="27"/>
+        </w:rPr>
+        <w:t>td</w:t>
+      </w:r>
+      <w:r>
+        <w:rPr>
+          <w:rFonts w:ascii="Consolas" w:hAnsi="Consolas"/>
+          <w:color w:val="808080"/>
+          <w:sz w:val="27"/>
+          <w:szCs w:val="27"/>
+        </w:rPr>
+        <w:t>&gt;</w:t>
+      </w:r>
+    </w:p>
+    <w:p>
+      <w:pPr>
+        <w:shd w:val="clear" w:color="auto" w:fill="1E1E1E"/>
+        <w:spacing w:line="360" w:lineRule="atLeast"/>
+        <w:rPr>
+          <w:rFonts w:ascii="Consolas" w:hAnsi="Consolas"/>
+          <w:color w:val="D4D4D4"/>
+          <w:sz w:val="27"/>
+          <w:szCs w:val="27"/>
+        </w:rPr>
+      </w:pPr>
+      <w:r>
+        <w:rPr>
+          <w:rFonts w:ascii="Consolas" w:hAnsi="Consolas"/>
+          <w:color w:val="D4D4D4"/>
+          <w:sz w:val="27"/>
+          <w:szCs w:val="27"/>
+        </w:rPr>
+        <w:t>   </w:t>
+      </w:r>
+      <w:r>
+        <w:rPr>
+          <w:rFonts w:ascii="Consolas" w:hAnsi="Consolas"/>
+          <w:color w:val="808080"/>
+          <w:sz w:val="27"/>
+          <w:szCs w:val="27"/>
+        </w:rPr>
+        <w:t>&lt;/</w:t>
+      </w:r>
+      <w:proofErr w:type="spellStart"/>
+      <w:proofErr w:type="gramStart"/>
+      <w:r>
+        <w:rPr>
+          <w:rFonts w:ascii="Consolas" w:hAnsi="Consolas"/>
+          <w:color w:val="569CD6"/>
+          <w:sz w:val="27"/>
+          <w:szCs w:val="27"/>
+        </w:rPr>
+        <w:t>tr</w:t>
+      </w:r>
+      <w:proofErr w:type="spellEnd"/>
+      <w:proofErr w:type="gramEnd"/>
+      <w:r>
+        <w:rPr>
+          <w:rFonts w:ascii="Consolas" w:hAnsi="Consolas"/>
+          <w:color w:val="808080"/>
+          <w:sz w:val="27"/>
+          <w:szCs w:val="27"/>
+        </w:rPr>
+        <w:t>&gt;</w:t>
+      </w:r>
+    </w:p>
+    <w:p>
+      <w:pPr>
+        <w:shd w:val="clear" w:color="auto" w:fill="1E1E1E"/>
+        <w:spacing w:line="360" w:lineRule="atLeast"/>
+        <w:rPr>
+          <w:rFonts w:ascii="Consolas" w:hAnsi="Consolas"/>
+          <w:sz w:val="27"/>
+          <w:szCs w:val="27"/>
+        </w:rPr>
+      </w:pPr>
+      <w:r>
+        <w:rPr>
+          <w:rFonts w:ascii="Consolas" w:hAnsi="Consolas"/>
+          <w:color w:val="D4D4D4"/>
+          <w:sz w:val="27"/>
+          <w:szCs w:val="27"/>
+        </w:rPr>
+        <w:t xml:space="preserve">  </w:t>
+      </w:r>
+      <w:r>
+        <w:rPr>
+          <w:rFonts w:ascii="Consolas" w:hAnsi="Consolas"/>
+          <w:color w:val="808080"/>
+          <w:sz w:val="27"/>
+          <w:szCs w:val="27"/>
+        </w:rPr>
+        <w:t>&lt;/</w:t>
+      </w:r>
+      <w:proofErr w:type="spellStart"/>
+      <w:r>
+        <w:rPr>
+          <w:rFonts w:ascii="Consolas" w:hAnsi="Consolas"/>
+          <w:color w:val="569CD6"/>
+          <w:sz w:val="27"/>
+          <w:szCs w:val="27"/>
+        </w:rPr>
+        <w:t>tfoot</w:t>
+      </w:r>
+      <w:proofErr w:type="spellEnd"/>
+      <w:r>
+        <w:rPr>
+          <w:rFonts w:ascii="Consolas" w:hAnsi="Consolas"/>
+          <w:color w:val="808080"/>
+          <w:sz w:val="27"/>
+          <w:szCs w:val="27"/>
+        </w:rPr>
+        <w:t>&gt;</w:t>
+      </w:r>
+    </w:p>
+    <w:p>
+      <w:pPr>
+        <w:shd w:val="clear" w:color="auto" w:fill="1E1E1E"/>
+        <w:spacing w:line="360" w:lineRule="atLeast"/>
+        <w:rPr>
+          <w:rFonts w:ascii="Consolas" w:hAnsi="Consolas"/>
+          <w:color w:val="D4D4D4"/>
+          <w:sz w:val="27"/>
+          <w:szCs w:val="27"/>
+        </w:rPr>
+      </w:pPr>
+      <w:r>
+        <w:rPr>
+          <w:noProof/>
+        </w:rPr>
+        <w:lastRenderedPageBreak/>
+        <w:drawing>
+          <wp:anchor distT="0" distB="0" distL="114300" distR="114300" simplePos="0" relativeHeight="251661312" behindDoc="0" locked="0" layoutInCell="1" allowOverlap="1" wp14:anchorId="73EEDCA3" wp14:editId="2D936196">
+            <wp:simplePos x="0" y="0"/>
+            <wp:positionH relativeFrom="margin">
+              <wp:align>center</wp:align>
+            </wp:positionH>
+            <wp:positionV relativeFrom="paragraph">
+              <wp:posOffset>437639</wp:posOffset>
+            </wp:positionV>
+            <wp:extent cx="4226943" cy="2941248"/>
+            <wp:effectExtent l="0" t="0" r="2540" b="0"/>
+            <wp:wrapTopAndBottom/>
+            <wp:docPr id="5" name="Picture 5"/>
+            <wp:cNvGraphicFramePr>
+              <a:graphicFrameLocks xmlns:a="http://schemas.openxmlformats.org/drawingml/2006/main" noChangeAspect="1"/>
+            </wp:cNvGraphicFramePr>
+            <a:graphic xmlns:a="http://schemas.openxmlformats.org/drawingml/2006/main">
+              <a:graphicData uri="http://schemas.openxmlformats.org/drawingml/2006/picture">
+                <pic:pic xmlns:pic="http://schemas.openxmlformats.org/drawingml/2006/picture">
+                  <pic:nvPicPr>
+                    <pic:cNvPr id="1" name=""/>
+                    <pic:cNvPicPr/>
+                  </pic:nvPicPr>
+                  <pic:blipFill>
+                    <a:blip r:embed="rId9">
+                      <a:extLst>
+                        <a:ext uri="{28A0092B-C50C-407E-A947-70E740481C1C}">
+                          <a14:useLocalDpi xmlns:a14="http://schemas.microsoft.com/office/drawing/2010/main" val="0"/>
+                        </a:ext>
+                      </a:extLst>
+                    </a:blip>
+                    <a:stretch>
+                      <a:fillRect/>
+                    </a:stretch>
+                  </pic:blipFill>
+                  <pic:spPr>
+                    <a:xfrm>
+                      <a:off x="0" y="0"/>
+                      <a:ext cx="4226943" cy="2941248"/>
+                    </a:xfrm>
+                    <a:prstGeom prst="rect">
+                      <a:avLst/>
+                    </a:prstGeom>
+                  </pic:spPr>
+                </pic:pic>
+              </a:graphicData>
+            </a:graphic>
+          </wp:anchor>
+        </w:drawing>
+      </w:r>
+      <w:r>
+        <w:rPr>
+          <w:rFonts w:ascii="Consolas" w:hAnsi="Consolas"/>
+          <w:color w:val="808080"/>
+          <w:sz w:val="27"/>
+          <w:szCs w:val="27"/>
+        </w:rPr>
+        <w:t>&lt;/</w:t>
+      </w:r>
+      <w:r>
+        <w:rPr>
+          <w:rFonts w:ascii="Consolas" w:hAnsi="Consolas"/>
+          <w:color w:val="569CD6"/>
+          <w:sz w:val="27"/>
+          <w:szCs w:val="27"/>
+        </w:rPr>
+        <w:t>table</w:t>
+      </w:r>
+      <w:r>
+        <w:rPr>
+          <w:rFonts w:ascii="Consolas" w:hAnsi="Consolas"/>
+          <w:color w:val="808080"/>
+          <w:sz w:val="27"/>
+          <w:szCs w:val="27"/>
+        </w:rPr>
+        <w:t>&gt;</w:t>
+      </w:r>
+    </w:p>
+    <w:p>
+      <w:pPr>
+        <w:spacing w:line="480" w:lineRule="auto"/>
+        <w:jc w:val="both"/>
+        <w:rPr>
+          <w:sz w:val="28"/>
+        </w:rPr>
+      </w:pPr>
+    </w:p>
+    <w:p>
+      <w:pPr>
+        <w:spacing w:line="480" w:lineRule="auto"/>
+        <w:jc w:val="both"/>
+        <w:rPr>
+          <w:sz w:val="28"/>
+        </w:rPr>
+      </w:pPr>
+    </w:p>
+    <w:p>
+      <w:pPr>
+        <w:spacing w:line="480" w:lineRule="auto"/>
+        <w:jc w:val="both"/>
+        <w:rPr>
+          <w:sz w:val="28"/>
+        </w:rPr>
+      </w:pPr>
+      <w:r>
+        <w:rPr>
+          <w:sz w:val="28"/>
+        </w:rPr>
+        <w:t>Forms</w:t>
+      </w:r>
+    </w:p>
+    <w:p>
+      <w:pPr>
+        <w:spacing w:line="480" w:lineRule="auto"/>
+        <w:jc w:val="both"/>
+        <w:rPr>
+          <w:sz w:val="28"/>
+        </w:rPr>
+      </w:pPr>
+      <w:r>
+        <w:rPr>
+          <w:sz w:val="28"/>
+        </w:rPr>
+        <w:t xml:space="preserve">Id in input element should match with for in label element, name attribute in input label is how it is identified at server label. </w:t>
+      </w:r>
+    </w:p>
+    <w:p>
+      <w:pPr>
+        <w:spacing w:line="480" w:lineRule="auto"/>
+        <w:jc w:val="both"/>
+        <w:rPr>
+          <w:sz w:val="28"/>
+        </w:rPr>
+      </w:pPr>
+      <w:r>
+        <w:rPr>
+          <w:sz w:val="28"/>
+        </w:rPr>
+        <w:t xml:space="preserve">Autocomplete attribute will save previously entered data and those data will be suggested </w:t>
+      </w:r>
+      <w:r>
+        <w:rPr>
+          <w:sz w:val="28"/>
+        </w:rPr>
+        <w:t>(on/off)</w:t>
+      </w:r>
+    </w:p>
+    <w:p>
+      <w:pPr>
+        <w:spacing w:line="480" w:lineRule="auto"/>
+        <w:jc w:val="both"/>
+        <w:rPr>
+          <w:sz w:val="28"/>
+        </w:rPr>
+      </w:pPr>
+      <w:r>
+        <w:rPr>
+          <w:sz w:val="28"/>
+        </w:rPr>
+        <w:t xml:space="preserve">Required attribute means the fields must be filled. It can be either required or required = “true”, if it is not required we can neglect or </w:t>
+      </w:r>
+      <w:r>
+        <w:rPr>
+          <w:sz w:val="28"/>
+        </w:rPr>
+        <w:t>required = “</w:t>
+      </w:r>
+      <w:r>
+        <w:rPr>
+          <w:sz w:val="28"/>
+        </w:rPr>
+        <w:t>false</w:t>
+      </w:r>
+      <w:r>
+        <w:rPr>
+          <w:sz w:val="28"/>
+        </w:rPr>
+        <w:t>”</w:t>
+      </w:r>
+      <w:r>
+        <w:rPr>
+          <w:sz w:val="28"/>
+        </w:rPr>
+        <w:t>.</w:t>
+      </w:r>
+    </w:p>
+    <w:p>
+      <w:pPr>
+        <w:spacing w:line="480" w:lineRule="auto"/>
+        <w:jc w:val="both"/>
+        <w:rPr>
+          <w:sz w:val="28"/>
+        </w:rPr>
+      </w:pPr>
+      <w:r>
+        <w:rPr>
+          <w:sz w:val="28"/>
+        </w:rPr>
+        <w:t xml:space="preserve">Autofocus attribute when the page is loaded the cursor will be at the field ready for data to be entered. Can type instantly. </w:t>
+      </w:r>
+      <w:proofErr w:type="spellStart"/>
+      <w:proofErr w:type="gramStart"/>
+      <w:r>
+        <w:rPr>
+          <w:sz w:val="28"/>
+        </w:rPr>
+        <w:t>Its</w:t>
+      </w:r>
+      <w:proofErr w:type="spellEnd"/>
+      <w:proofErr w:type="gramEnd"/>
+      <w:r>
+        <w:rPr>
+          <w:sz w:val="28"/>
+        </w:rPr>
+        <w:t xml:space="preserve"> not a good practice to put autofocus for a form in contact us page. Only one input can have autofocus</w:t>
+      </w:r>
+    </w:p>
+    <w:p>
+      <w:pPr>
+        <w:spacing w:line="480" w:lineRule="auto"/>
+        <w:jc w:val="both"/>
+        <w:rPr>
+          <w:sz w:val="28"/>
+        </w:rPr>
+      </w:pPr>
+      <w:r>
+        <w:rPr>
+          <w:sz w:val="28"/>
+        </w:rPr>
+        <w:t>If the input is a password type attribute in input element should be password</w:t>
+      </w:r>
+    </w:p>
+    <w:p>
+      <w:pPr>
+        <w:spacing w:line="480" w:lineRule="auto"/>
+        <w:jc w:val="both"/>
+        <w:rPr>
+          <w:sz w:val="28"/>
+        </w:rPr>
+      </w:pPr>
+      <w:r>
+        <w:rPr>
+          <w:sz w:val="28"/>
+        </w:rPr>
+        <w:lastRenderedPageBreak/>
+        <w:t>Autofocus cannot be in password</w:t>
+      </w:r>
+    </w:p>
+    <w:p>
+      <w:pPr>
+        <w:spacing w:line="480" w:lineRule="auto"/>
+        <w:jc w:val="both"/>
+        <w:rPr>
+          <w:sz w:val="28"/>
+        </w:rPr>
+      </w:pPr>
+      <w:r>
+        <w:rPr>
+          <w:sz w:val="28"/>
+        </w:rPr>
+        <w:t>If the input is a phone number type attribute shall be tel. pattern is another attribute for telephone number input. We can add regular expressions for that.</w:t>
+      </w:r>
+    </w:p>
+    <w:p>
+      <w:pPr>
+        <w:spacing w:line="480" w:lineRule="auto"/>
+        <w:jc w:val="both"/>
+        <w:rPr>
+          <w:sz w:val="28"/>
+        </w:rPr>
+      </w:pPr>
+      <w:r>
+        <w:rPr>
+          <w:sz w:val="28"/>
+        </w:rPr>
+        <w:t>For example if the format should be 55</w:t>
+      </w:r>
+      <w:r>
+        <w:rPr>
+          <w:sz w:val="28"/>
+        </w:rPr>
+        <w:t>5-5555-5</w:t>
+      </w:r>
+      <w:r>
+        <w:rPr>
+          <w:sz w:val="28"/>
+        </w:rPr>
+        <w:t xml:space="preserve">55, the regular expression would be </w:t>
+      </w:r>
+      <w:r>
+        <w:rPr>
+          <w:sz w:val="28"/>
+        </w:rPr>
+        <w:t>[0-9</w:t>
+      </w:r>
+      <w:proofErr w:type="gramStart"/>
+      <w:r>
+        <w:rPr>
+          <w:sz w:val="28"/>
+        </w:rPr>
+        <w:t>]{</w:t>
+      </w:r>
+      <w:proofErr w:type="gramEnd"/>
+      <w:r>
+        <w:rPr>
+          <w:sz w:val="28"/>
+        </w:rPr>
+        <w:t>3}-</w:t>
+      </w:r>
+      <w:r>
+        <w:rPr>
+          <w:sz w:val="28"/>
+        </w:rPr>
+        <w:t>[0-9]{</w:t>
+      </w:r>
+      <w:r>
+        <w:rPr>
+          <w:sz w:val="28"/>
+        </w:rPr>
+        <w:t>4</w:t>
+      </w:r>
+      <w:r>
+        <w:rPr>
+          <w:sz w:val="28"/>
+        </w:rPr>
+        <w:t>}-}-[0-9]{</w:t>
+      </w:r>
+      <w:r>
+        <w:rPr>
+          <w:sz w:val="28"/>
+        </w:rPr>
+        <w:t>3}.</w:t>
+      </w:r>
+    </w:p>
+    <w:p>
+      <w:pPr>
+        <w:spacing w:line="480" w:lineRule="auto"/>
+        <w:jc w:val="both"/>
+        <w:rPr>
+          <w:sz w:val="28"/>
+        </w:rPr>
+      </w:pPr>
+      <w:r>
+        <w:rPr>
+          <w:sz w:val="28"/>
+        </w:rPr>
+        <w:t>Tel will bring numeric keypad in mobile. Dash will not be available so adjust your regular expression based on that.</w:t>
+      </w:r>
+    </w:p>
+    <w:p>
+      <w:pPr>
+        <w:spacing w:line="480" w:lineRule="auto"/>
+        <w:jc w:val="both"/>
+        <w:rPr>
+          <w:sz w:val="28"/>
+        </w:rPr>
+      </w:pPr>
+      <w:r>
+        <w:rPr>
+          <w:sz w:val="28"/>
+        </w:rPr>
+        <w:t>If the input is a num</w:t>
+      </w:r>
+      <w:r>
+        <w:rPr>
+          <w:sz w:val="28"/>
+        </w:rPr>
+        <w:t>ber type attribute shall be number. We can add min, max, step and value as attributes.</w:t>
+      </w:r>
+    </w:p>
+    <w:p>
+      <w:pPr>
+        <w:spacing w:line="480" w:lineRule="auto"/>
+        <w:jc w:val="both"/>
+        <w:rPr>
+          <w:sz w:val="28"/>
+        </w:rPr>
+      </w:pPr>
+      <w:r>
+        <w:rPr>
+          <w:sz w:val="28"/>
+        </w:rPr>
+        <w:t xml:space="preserve">Select element gives drop down list. With option element with value attribute. </w:t>
+      </w:r>
+      <w:r>
+        <w:rPr>
+          <w:sz w:val="28"/>
+        </w:rPr>
+        <w:t>If we want to allow multiple selections we can add multiple attribute in select element. Size attribute will control how many list items will be shown at once before drop down is opened. We can select multiple by keep pressing ctrl</w:t>
+      </w:r>
+    </w:p>
+    <w:p>
+      <w:pPr>
+        <w:spacing w:line="480" w:lineRule="auto"/>
+        <w:jc w:val="both"/>
+        <w:rPr>
+          <w:sz w:val="28"/>
+        </w:rPr>
+      </w:pPr>
+      <w:r>
+        <w:rPr>
+          <w:sz w:val="28"/>
+        </w:rPr>
+        <w:t>Selected attribute will be added to default one.</w:t>
+      </w:r>
+    </w:p>
+    <w:p>
+      <w:pPr>
+        <w:spacing w:line="480" w:lineRule="auto"/>
+        <w:jc w:val="both"/>
+        <w:rPr>
+          <w:sz w:val="28"/>
+        </w:rPr>
+      </w:pPr>
+      <w:proofErr w:type="spellStart"/>
+      <w:r>
+        <w:rPr>
+          <w:sz w:val="28"/>
+        </w:rPr>
+        <w:t>Optgroup</w:t>
+      </w:r>
+      <w:proofErr w:type="spellEnd"/>
+      <w:r>
+        <w:rPr>
+          <w:sz w:val="28"/>
+        </w:rPr>
+        <w:t xml:space="preserve"> – option group what is inside label is what user will see.</w:t>
+      </w:r>
+    </w:p>
+    <w:p>
+      <w:pPr>
+        <w:spacing w:line="480" w:lineRule="auto"/>
+        <w:jc w:val="both"/>
+        <w:rPr>
+          <w:sz w:val="28"/>
+        </w:rPr>
+      </w:pPr>
+      <w:r>
+        <w:rPr>
+          <w:sz w:val="28"/>
+        </w:rPr>
+        <w:t>If we add list attribute (list=”coffee-list”) we can narrow down selection by typing.</w:t>
+      </w:r>
+    </w:p>
+    <w:p>
+      <w:pPr>
+        <w:spacing w:line="480" w:lineRule="auto"/>
+        <w:jc w:val="both"/>
+        <w:rPr>
+          <w:sz w:val="28"/>
+        </w:rPr>
+      </w:pPr>
+      <w:proofErr w:type="spellStart"/>
+      <w:r>
+        <w:rPr>
+          <w:sz w:val="28"/>
+        </w:rPr>
+        <w:t>Fieldset</w:t>
+      </w:r>
+      <w:proofErr w:type="spellEnd"/>
+      <w:r>
+        <w:rPr>
+          <w:sz w:val="28"/>
+        </w:rPr>
+        <w:t xml:space="preserve"> is an element for organizing forms. (</w:t>
+      </w:r>
+      <w:proofErr w:type="gramStart"/>
+      <w:r>
+        <w:rPr>
+          <w:sz w:val="28"/>
+        </w:rPr>
+        <w:t>semantic</w:t>
+      </w:r>
+      <w:proofErr w:type="gramEnd"/>
+      <w:r>
+        <w:rPr>
+          <w:sz w:val="28"/>
+        </w:rPr>
+        <w:t>)</w:t>
+      </w:r>
+    </w:p>
+    <w:p>
+      <w:pPr>
+        <w:spacing w:line="480" w:lineRule="auto"/>
+        <w:jc w:val="both"/>
+        <w:rPr>
+          <w:sz w:val="28"/>
+        </w:rPr>
+      </w:pPr>
+      <w:r>
+        <w:rPr>
+          <w:sz w:val="28"/>
+        </w:rPr>
+        <w:t xml:space="preserve">Legend comes under </w:t>
+      </w:r>
+      <w:proofErr w:type="spellStart"/>
+      <w:r>
+        <w:rPr>
+          <w:sz w:val="28"/>
+        </w:rPr>
+        <w:t>fieldset</w:t>
+      </w:r>
+      <w:proofErr w:type="spellEnd"/>
+      <w:r>
+        <w:rPr>
+          <w:sz w:val="28"/>
+        </w:rPr>
+        <w:t xml:space="preserve"> for organizing</w:t>
+      </w:r>
+    </w:p>
+    <w:p>
+      <w:pPr>
+        <w:spacing w:line="480" w:lineRule="auto"/>
+        <w:jc w:val="both"/>
+        <w:rPr>
+          <w:sz w:val="28"/>
+        </w:rPr>
+      </w:pPr>
+      <w:r>
+        <w:rPr>
+          <w:sz w:val="28"/>
+        </w:rPr>
+        <w:t>In radio buttons name should be equal on all to not to select more than one choice.</w:t>
+      </w:r>
+    </w:p>
+    <w:p>
+      <w:pPr>
+        <w:spacing w:line="480" w:lineRule="auto"/>
+        <w:jc w:val="both"/>
+        <w:rPr>
+          <w:sz w:val="28"/>
+        </w:rPr>
+      </w:pPr>
+      <w:r>
+        <w:rPr>
+          <w:sz w:val="28"/>
+        </w:rPr>
+        <w:t xml:space="preserve">When we put ids they need to be different </w:t>
+      </w:r>
+    </w:p>
+    <w:p>
+      <w:pPr>
+        <w:spacing w:line="480" w:lineRule="auto"/>
+        <w:jc w:val="both"/>
+        <w:rPr>
+          <w:sz w:val="28"/>
+        </w:rPr>
+      </w:pPr>
+      <w:r>
+        <w:rPr>
+          <w:sz w:val="28"/>
+        </w:rPr>
+        <w:lastRenderedPageBreak/>
+        <w:t>To submit data in a form type should be submit.</w:t>
+      </w:r>
+    </w:p>
+    <w:p>
+      <w:pPr>
+        <w:spacing w:line="480" w:lineRule="auto"/>
+        <w:jc w:val="both"/>
+        <w:rPr>
+          <w:sz w:val="28"/>
+        </w:rPr>
+      </w:pPr>
+      <w:r>
+        <w:rPr>
+          <w:sz w:val="28"/>
+        </w:rPr>
+        <w:t xml:space="preserve">To reset data </w:t>
+      </w:r>
+      <w:r>
+        <w:rPr>
+          <w:sz w:val="28"/>
+        </w:rPr>
+        <w:t>in a form type should be reset.</w:t>
+      </w:r>
+    </w:p>
+    <w:p>
+      <w:pPr>
+        <w:spacing w:line="480" w:lineRule="auto"/>
+        <w:jc w:val="both"/>
+        <w:rPr>
+          <w:sz w:val="28"/>
+        </w:rPr>
+      </w:pPr>
+      <w:r>
+        <w:rPr>
+          <w:sz w:val="28"/>
+        </w:rPr>
+        <w:t xml:space="preserve">Never send sensitive data in get request. All the information will be visible in </w:t>
+      </w:r>
+      <w:proofErr w:type="spellStart"/>
+      <w:proofErr w:type="gramStart"/>
+      <w:r>
+        <w:rPr>
+          <w:sz w:val="28"/>
+        </w:rPr>
+        <w:t>url</w:t>
+      </w:r>
+      <w:proofErr w:type="spellEnd"/>
+      <w:proofErr w:type="gramEnd"/>
+    </w:p>
+    <w:p>
+      <w:pPr>
+        <w:spacing w:line="480" w:lineRule="auto"/>
+        <w:jc w:val="both"/>
+        <w:rPr>
+          <w:sz w:val="28"/>
+        </w:rPr>
+      </w:pPr>
       <w:bookmarkStart w:id="0" w:name="_GoBack"/>
       <w:bookmarkEnd w:id="0"/>
+    </w:p>
+    <w:p>
+      <w:pPr>
+        <w:spacing w:line="480" w:lineRule="auto"/>
+        <w:jc w:val="both"/>
+        <w:rPr>
+          <w:sz w:val="28"/>
+        </w:rPr>
+      </w:pPr>
+    </w:p>
+    <w:p>
+      <w:pPr>
+        <w:spacing w:line="480" w:lineRule="auto"/>
+        <w:jc w:val="both"/>
+        <w:rPr>
+          <w:sz w:val="28"/>
+        </w:rPr>
+      </w:pPr>
+    </w:p>
+    <w:p>
+      <w:pPr>
+        <w:spacing w:line="480" w:lineRule="auto"/>
+        <w:jc w:val="both"/>
+        <w:rPr>
+          <w:sz w:val="28"/>
+        </w:rPr>
+      </w:pPr>
+    </w:p>
+    <w:p>
+      <w:pPr>
+        <w:spacing w:line="480" w:lineRule="auto"/>
+        <w:jc w:val="both"/>
+        <w:rPr>
+          <w:sz w:val="28"/>
+        </w:rPr>
+      </w:pPr>
+    </w:p>
+    <w:p>
+      <w:pPr>
+        <w:spacing w:line="480" w:lineRule="auto"/>
+        <w:jc w:val="both"/>
+        <w:rPr>
+          <w:sz w:val="28"/>
+        </w:rPr>
+      </w:pPr>
     </w:p>
     <w:p>
       <w:pPr>

--- a/HTML.docx
+++ b/HTML.docx
@@ -10976,11 +10976,13 @@
         <w:spacing w:line="480" w:lineRule="auto"/>
         <w:jc w:val="both"/>
         <w:rPr>
-          <w:sz w:val="28"/>
-        </w:rPr>
-      </w:pPr>
-      <w:r>
-        <w:rPr>
+          <w:b/>
+          <w:sz w:val="28"/>
+        </w:rPr>
+      </w:pPr>
+      <w:r>
+        <w:rPr>
+          <w:b/>
           <w:sz w:val="28"/>
         </w:rPr>
         <w:t>Resources to find free images</w:t>
@@ -12983,7 +12985,29 @@
         <w:rPr>
           <w:sz w:val="28"/>
         </w:rPr>
-        <w:t xml:space="preserve">We can use html outliner extension in chrome </w:t>
+        <w:t xml:space="preserve">We can use </w:t>
+      </w:r>
+      <w:r>
+        <w:rPr>
+          <w:b/>
+          <w:sz w:val="28"/>
+        </w:rPr>
+        <w:t>html o</w:t>
+      </w:r>
+      <w:bookmarkStart w:id="0" w:name="_GoBack"/>
+      <w:bookmarkEnd w:id="0"/>
+      <w:r>
+        <w:rPr>
+          <w:b/>
+          <w:sz w:val="28"/>
+        </w:rPr>
+        <w:t>utliner</w:t>
+      </w:r>
+      <w:r>
+        <w:rPr>
+          <w:sz w:val="28"/>
+        </w:rPr>
+        <w:t xml:space="preserve"> extension in chrome </w:t>
       </w:r>
       <w:r>
         <w:rPr>
@@ -17563,8 +17587,6 @@
           <w:sz w:val="28"/>
         </w:rPr>
       </w:pPr>
-      <w:bookmarkStart w:id="0" w:name="_GoBack"/>
-      <w:bookmarkEnd w:id="0"/>
     </w:p>
     <w:p>
       <w:pPr>

--- a/HTML.docx
+++ b/HTML.docx
@@ -231,21 +231,12 @@
           <w:sz w:val="28"/>
         </w:rPr>
       </w:pPr>
-      <w:proofErr w:type="gramStart"/>
       <w:r>
         <w:rPr>
           <w:rFonts w:ascii="Times New Roman" w:hAnsi="Times New Roman" w:cs="Times New Roman"/>
           <w:sz w:val="28"/>
         </w:rPr>
-        <w:t>script</w:t>
-      </w:r>
-      <w:proofErr w:type="gramEnd"/>
-      <w:r>
-        <w:rPr>
-          <w:rFonts w:ascii="Times New Roman" w:hAnsi="Times New Roman" w:cs="Times New Roman"/>
-          <w:sz w:val="28"/>
-        </w:rPr>
-        <w:t>: This element can be used to embed JavaScript code in the HTML document.</w:t>
+        <w:t>script: This element can be used to embed JavaScript code in the HTML document.</w:t>
       </w:r>
     </w:p>
     <w:p>
@@ -387,23 +378,7 @@
           <w:rFonts w:ascii="Times New Roman" w:hAnsi="Times New Roman" w:cs="Times New Roman"/>
           <w:sz w:val="28"/>
         </w:rPr>
-        <w:t xml:space="preserve">Specifying the character set: The charset </w:t>
-      </w:r>
-      <w:proofErr w:type="gramStart"/>
-      <w:r>
-        <w:rPr>
-          <w:rFonts w:ascii="Times New Roman" w:hAnsi="Times New Roman" w:cs="Times New Roman"/>
-          <w:sz w:val="28"/>
-        </w:rPr>
-        <w:t>meta</w:t>
-      </w:r>
-      <w:proofErr w:type="gramEnd"/>
-      <w:r>
-        <w:rPr>
-          <w:rFonts w:ascii="Times New Roman" w:hAnsi="Times New Roman" w:cs="Times New Roman"/>
-          <w:sz w:val="28"/>
-        </w:rPr>
-        <w:t xml:space="preserve"> tag is used to specify the character set used in the HTML document. This is important for ensuring that the text on the page is displayed correctly in different browsers and devices.</w:t>
+        <w:t>Specifying the character set: The charset meta tag is used to specify the character set used in the HTML document. This is important for ensuring that the text on the page is displayed correctly in different browsers and devices.</w:t>
       </w:r>
     </w:p>
     <w:p>
@@ -425,23 +400,7 @@
           <w:rFonts w:ascii="Times New Roman" w:hAnsi="Times New Roman" w:cs="Times New Roman"/>
           <w:sz w:val="28"/>
         </w:rPr>
-        <w:t xml:space="preserve">Adding keywords: The keywords </w:t>
-      </w:r>
-      <w:proofErr w:type="gramStart"/>
-      <w:r>
-        <w:rPr>
-          <w:rFonts w:ascii="Times New Roman" w:hAnsi="Times New Roman" w:cs="Times New Roman"/>
-          <w:sz w:val="28"/>
-        </w:rPr>
-        <w:t>meta</w:t>
-      </w:r>
-      <w:proofErr w:type="gramEnd"/>
-      <w:r>
-        <w:rPr>
-          <w:rFonts w:ascii="Times New Roman" w:hAnsi="Times New Roman" w:cs="Times New Roman"/>
-          <w:sz w:val="28"/>
-        </w:rPr>
-        <w:t xml:space="preserve"> tag is used to specify keywords that describe the HTML document. This information is used by search engines to index the document and make it more likely to be found in search results.</w:t>
+        <w:t>Adding keywords: The keywords meta tag is used to specify keywords that describe the HTML document. This information is used by search engines to index the document and make it more likely to be found in search results.</w:t>
       </w:r>
     </w:p>
     <w:p>
@@ -463,23 +422,7 @@
           <w:rFonts w:ascii="Times New Roman" w:hAnsi="Times New Roman" w:cs="Times New Roman"/>
           <w:sz w:val="28"/>
         </w:rPr>
-        <w:t xml:space="preserve">Adding author information: The author </w:t>
-      </w:r>
-      <w:proofErr w:type="gramStart"/>
-      <w:r>
-        <w:rPr>
-          <w:rFonts w:ascii="Times New Roman" w:hAnsi="Times New Roman" w:cs="Times New Roman"/>
-          <w:sz w:val="28"/>
-        </w:rPr>
-        <w:t>meta</w:t>
-      </w:r>
-      <w:proofErr w:type="gramEnd"/>
-      <w:r>
-        <w:rPr>
-          <w:rFonts w:ascii="Times New Roman" w:hAnsi="Times New Roman" w:cs="Times New Roman"/>
-          <w:sz w:val="28"/>
-        </w:rPr>
-        <w:t xml:space="preserve"> tag is used to specify the author of the HTML document. This information is displayed in the browser's developer tools and can be used to credit the author of the document.</w:t>
+        <w:t>Adding author information: The author meta tag is used to specify the author of the HTML document. This information is displayed in the browser's developer tools and can be used to credit the author of the document.</w:t>
       </w:r>
     </w:p>
     <w:p>
@@ -501,23 +444,7 @@
           <w:rFonts w:ascii="Times New Roman" w:hAnsi="Times New Roman" w:cs="Times New Roman"/>
           <w:sz w:val="28"/>
         </w:rPr>
-        <w:t xml:space="preserve">Adding viewport settings: The viewport </w:t>
-      </w:r>
-      <w:proofErr w:type="gramStart"/>
-      <w:r>
-        <w:rPr>
-          <w:rFonts w:ascii="Times New Roman" w:hAnsi="Times New Roman" w:cs="Times New Roman"/>
-          <w:sz w:val="28"/>
-        </w:rPr>
-        <w:t>meta</w:t>
-      </w:r>
-      <w:proofErr w:type="gramEnd"/>
-      <w:r>
-        <w:rPr>
-          <w:rFonts w:ascii="Times New Roman" w:hAnsi="Times New Roman" w:cs="Times New Roman"/>
-          <w:sz w:val="28"/>
-        </w:rPr>
-        <w:t xml:space="preserve"> tag is used to specify the initial size and scale of the HTML document in the browser's viewport. This can be used to improve the user experience on mobile devices.</w:t>
+        <w:t>Adding viewport settings: The viewport meta tag is used to specify the initial size and scale of the HTML document in the browser's viewport. This can be used to improve the user experience on mobile devices.</w:t>
       </w:r>
     </w:p>
     <w:p>
@@ -599,23 +526,7 @@
           <w:rFonts w:ascii="Times New Roman" w:hAnsi="Times New Roman" w:cs="Times New Roman"/>
           <w:sz w:val="28"/>
         </w:rPr>
-        <w:t xml:space="preserve">A blog author might use the keywords </w:t>
-      </w:r>
-      <w:proofErr w:type="gramStart"/>
-      <w:r>
-        <w:rPr>
-          <w:rFonts w:ascii="Times New Roman" w:hAnsi="Times New Roman" w:cs="Times New Roman"/>
-          <w:sz w:val="28"/>
-        </w:rPr>
-        <w:t>meta</w:t>
-      </w:r>
-      <w:proofErr w:type="gramEnd"/>
-      <w:r>
-        <w:rPr>
-          <w:rFonts w:ascii="Times New Roman" w:hAnsi="Times New Roman" w:cs="Times New Roman"/>
-          <w:sz w:val="28"/>
-        </w:rPr>
-        <w:t xml:space="preserve"> tag to help people find their blog posts.</w:t>
+        <w:t>A blog author might use the keywords meta tag to help people find their blog posts.</w:t>
       </w:r>
     </w:p>
     <w:p>
@@ -637,23 +548,7 @@
           <w:rFonts w:ascii="Times New Roman" w:hAnsi="Times New Roman" w:cs="Times New Roman"/>
           <w:sz w:val="28"/>
         </w:rPr>
-        <w:t xml:space="preserve">A mobile app developer might use the viewport </w:t>
-      </w:r>
-      <w:proofErr w:type="gramStart"/>
-      <w:r>
-        <w:rPr>
-          <w:rFonts w:ascii="Times New Roman" w:hAnsi="Times New Roman" w:cs="Times New Roman"/>
-          <w:sz w:val="28"/>
-        </w:rPr>
-        <w:t>meta</w:t>
-      </w:r>
-      <w:proofErr w:type="gramEnd"/>
-      <w:r>
-        <w:rPr>
-          <w:rFonts w:ascii="Times New Roman" w:hAnsi="Times New Roman" w:cs="Times New Roman"/>
-          <w:sz w:val="28"/>
-        </w:rPr>
-        <w:t xml:space="preserve"> tag to ensure that their app looks good on all devices.</w:t>
+        <w:t>A mobile app developer might use the viewport meta tag to ensure that their app looks good on all devices.</w:t>
       </w:r>
     </w:p>
     <w:p>
@@ -1032,7 +927,6 @@
         </w:rPr>
       </w:pPr>
       <w:proofErr w:type="spellStart"/>
-      <w:proofErr w:type="gramStart"/>
       <w:r>
         <w:rPr>
           <w:sz w:val="28"/>
@@ -1040,7 +934,6 @@
         <w:t>rel</w:t>
       </w:r>
       <w:proofErr w:type="spellEnd"/>
-      <w:proofErr w:type="gramEnd"/>
       <w:r>
         <w:rPr>
           <w:sz w:val="28"/>
@@ -1183,7 +1076,6 @@
         </w:rPr>
         <w:t>&lt;</w:t>
       </w:r>
-      <w:proofErr w:type="gramStart"/>
       <w:r>
         <w:rPr>
           <w:rFonts w:ascii="Consolas" w:hAnsi="Consolas"/>
@@ -1193,7 +1085,6 @@
         </w:rPr>
         <w:t>style</w:t>
       </w:r>
-      <w:proofErr w:type="gramEnd"/>
       <w:r>
         <w:rPr>
           <w:rFonts w:ascii="Consolas" w:hAnsi="Consolas"/>
@@ -1224,7 +1115,6 @@
         </w:rPr>
         <w:t xml:space="preserve">  </w:t>
       </w:r>
-      <w:proofErr w:type="gramStart"/>
       <w:r>
         <w:rPr>
           <w:rFonts w:ascii="Consolas" w:hAnsi="Consolas"/>
@@ -1243,7 +1133,6 @@
         </w:rPr>
         <w:t>{</w:t>
       </w:r>
-      <w:proofErr w:type="gramEnd"/>
     </w:p>
     <w:p>
       <w:pPr>
@@ -1265,7 +1154,6 @@
         </w:rPr>
         <w:t>   </w:t>
       </w:r>
-      <w:proofErr w:type="gramStart"/>
       <w:r>
         <w:rPr>
           <w:rFonts w:ascii="Consolas" w:hAnsi="Consolas"/>
@@ -1275,7 +1163,6 @@
         </w:rPr>
         <w:t>font-size</w:t>
       </w:r>
-      <w:proofErr w:type="gramEnd"/>
       <w:r>
         <w:rPr>
           <w:rFonts w:ascii="Consolas" w:hAnsi="Consolas"/>
@@ -1345,7 +1232,6 @@
         </w:rPr>
         <w:t xml:space="preserve">  </w:t>
       </w:r>
-      <w:proofErr w:type="gramStart"/>
       <w:r>
         <w:rPr>
           <w:rFonts w:ascii="Consolas" w:hAnsi="Consolas"/>
@@ -1364,7 +1250,6 @@
         </w:rPr>
         <w:t>{</w:t>
       </w:r>
-      <w:proofErr w:type="gramEnd"/>
     </w:p>
     <w:p>
       <w:pPr>
@@ -1386,7 +1271,6 @@
         </w:rPr>
         <w:t>   </w:t>
       </w:r>
-      <w:proofErr w:type="gramStart"/>
       <w:r>
         <w:rPr>
           <w:rFonts w:ascii="Consolas" w:hAnsi="Consolas"/>
@@ -1396,7 +1280,6 @@
         </w:rPr>
         <w:t>background-color</w:t>
       </w:r>
-      <w:proofErr w:type="gramEnd"/>
       <w:r>
         <w:rPr>
           <w:rFonts w:ascii="Consolas" w:hAnsi="Consolas"/>
@@ -1445,7 +1328,6 @@
         </w:rPr>
         <w:t>   </w:t>
       </w:r>
-      <w:proofErr w:type="gramStart"/>
       <w:r>
         <w:rPr>
           <w:rFonts w:ascii="Consolas" w:hAnsi="Consolas"/>
@@ -1455,7 +1337,6 @@
         </w:rPr>
         <w:t>color</w:t>
       </w:r>
-      <w:proofErr w:type="gramEnd"/>
       <w:r>
         <w:rPr>
           <w:rFonts w:ascii="Consolas" w:hAnsi="Consolas"/>
@@ -12992,16 +12873,7 @@
           <w:b/>
           <w:sz w:val="28"/>
         </w:rPr>
-        <w:t>html o</w:t>
-      </w:r>
-      <w:bookmarkStart w:id="0" w:name="_GoBack"/>
-      <w:bookmarkEnd w:id="0"/>
-      <w:r>
-        <w:rPr>
-          <w:b/>
-          <w:sz w:val="28"/>
-        </w:rPr>
-        <w:t>utliner</w:t>
+        <w:t>html outliner</w:t>
       </w:r>
       <w:r>
         <w:rPr>
@@ -17136,31 +17008,7 @@
         <w:rPr>
           <w:sz w:val="28"/>
         </w:rPr>
-        <w:t xml:space="preserve">Required attribute means the fields must be filled. It can be either required or required = “true”, if it is not required we can neglect or </w:t>
-      </w:r>
-      <w:r>
-        <w:rPr>
-          <w:sz w:val="28"/>
-        </w:rPr>
-        <w:t>required = “</w:t>
-      </w:r>
-      <w:r>
-        <w:rPr>
-          <w:sz w:val="28"/>
-        </w:rPr>
-        <w:t>false</w:t>
-      </w:r>
-      <w:r>
-        <w:rPr>
-          <w:sz w:val="28"/>
-        </w:rPr>
-        <w:t>”</w:t>
-      </w:r>
-      <w:r>
-        <w:rPr>
-          <w:sz w:val="28"/>
-        </w:rPr>
-        <w:t>.</w:t>
+        <w:t>Required attribute means the fields must be filled. It can be either required or required = “true”, if it is not required we can neglect or required = “false”.</w:t>
       </w:r>
     </w:p>
     <w:p>
@@ -17284,31 +17132,7 @@
         <w:rPr>
           <w:sz w:val="28"/>
         </w:rPr>
-        <w:t>3}-</w:t>
-      </w:r>
-      <w:r>
-        <w:rPr>
-          <w:sz w:val="28"/>
-        </w:rPr>
-        <w:t>[0-9]{</w:t>
-      </w:r>
-      <w:r>
-        <w:rPr>
-          <w:sz w:val="28"/>
-        </w:rPr>
-        <w:t>4</w:t>
-      </w:r>
-      <w:r>
-        <w:rPr>
-          <w:sz w:val="28"/>
-        </w:rPr>
-        <w:t>}-}-[0-9]{</w:t>
-      </w:r>
-      <w:r>
-        <w:rPr>
-          <w:sz w:val="28"/>
-        </w:rPr>
-        <w:t>3}.</w:t>
+        <w:t>3}-[0-9]{4}-}-[0-9]{3}.</w:t>
       </w:r>
     </w:p>
     <w:p>
@@ -17338,13 +17162,7 @@
         <w:rPr>
           <w:sz w:val="28"/>
         </w:rPr>
-        <w:t>If the input is a num</w:t>
-      </w:r>
-      <w:r>
-        <w:rPr>
-          <w:sz w:val="28"/>
-        </w:rPr>
-        <w:t>ber type attribute shall be number. We can add min, max, step and value as attributes.</w:t>
+        <w:t>If the input is a number type attribute shall be number. We can add min, max, step and value as attributes.</w:t>
       </w:r>
     </w:p>
     <w:p>
@@ -17578,6 +17396,9510 @@
       </w:r>
       <w:proofErr w:type="spellEnd"/>
       <w:proofErr w:type="gramEnd"/>
+    </w:p>
+    <w:p>
+      <w:pPr>
+        <w:shd w:val="clear" w:color="auto" w:fill="1E1E1E"/>
+        <w:spacing w:line="360" w:lineRule="atLeast"/>
+        <w:rPr>
+          <w:rFonts w:ascii="Consolas" w:hAnsi="Consolas"/>
+          <w:color w:val="D4D4D4"/>
+          <w:sz w:val="27"/>
+          <w:szCs w:val="27"/>
+        </w:rPr>
+      </w:pPr>
+      <w:r>
+        <w:rPr>
+          <w:rFonts w:ascii="Consolas" w:hAnsi="Consolas"/>
+          <w:color w:val="808080"/>
+          <w:sz w:val="27"/>
+          <w:szCs w:val="27"/>
+        </w:rPr>
+        <w:t>&lt;</w:t>
+      </w:r>
+      <w:r>
+        <w:rPr>
+          <w:rFonts w:ascii="Consolas" w:hAnsi="Consolas"/>
+          <w:color w:val="569CD6"/>
+          <w:sz w:val="27"/>
+          <w:szCs w:val="27"/>
+        </w:rPr>
+        <w:t>form</w:t>
+      </w:r>
+      <w:r>
+        <w:rPr>
+          <w:rFonts w:ascii="Consolas" w:hAnsi="Consolas"/>
+          <w:color w:val="D4D4D4"/>
+          <w:sz w:val="27"/>
+          <w:szCs w:val="27"/>
+        </w:rPr>
+        <w:t xml:space="preserve"> </w:t>
+      </w:r>
+      <w:r>
+        <w:rPr>
+          <w:rFonts w:ascii="Consolas" w:hAnsi="Consolas"/>
+          <w:color w:val="9CDCFE"/>
+          <w:sz w:val="27"/>
+          <w:szCs w:val="27"/>
+        </w:rPr>
+        <w:t>action</w:t>
+      </w:r>
+      <w:r>
+        <w:rPr>
+          <w:rFonts w:ascii="Consolas" w:hAnsi="Consolas"/>
+          <w:color w:val="D4D4D4"/>
+          <w:sz w:val="27"/>
+          <w:szCs w:val="27"/>
+        </w:rPr>
+        <w:t>=</w:t>
+      </w:r>
+      <w:r>
+        <w:rPr>
+          <w:rFonts w:ascii="Consolas" w:hAnsi="Consolas"/>
+          <w:color w:val="CE9178"/>
+          <w:sz w:val="27"/>
+          <w:szCs w:val="27"/>
+        </w:rPr>
+        <w:t>"https://httpbin.org/get"</w:t>
+      </w:r>
+      <w:r>
+        <w:rPr>
+          <w:rFonts w:ascii="Consolas" w:hAnsi="Consolas"/>
+          <w:color w:val="D4D4D4"/>
+          <w:sz w:val="27"/>
+          <w:szCs w:val="27"/>
+        </w:rPr>
+        <w:t xml:space="preserve"> </w:t>
+      </w:r>
+      <w:r>
+        <w:rPr>
+          <w:rFonts w:ascii="Consolas" w:hAnsi="Consolas"/>
+          <w:color w:val="9CDCFE"/>
+          <w:sz w:val="27"/>
+          <w:szCs w:val="27"/>
+        </w:rPr>
+        <w:t>method</w:t>
+      </w:r>
+      <w:r>
+        <w:rPr>
+          <w:rFonts w:ascii="Consolas" w:hAnsi="Consolas"/>
+          <w:color w:val="D4D4D4"/>
+          <w:sz w:val="27"/>
+          <w:szCs w:val="27"/>
+        </w:rPr>
+        <w:t>=</w:t>
+      </w:r>
+      <w:r>
+        <w:rPr>
+          <w:rFonts w:ascii="Consolas" w:hAnsi="Consolas"/>
+          <w:color w:val="CE9178"/>
+          <w:sz w:val="27"/>
+          <w:szCs w:val="27"/>
+        </w:rPr>
+        <w:t>"get"</w:t>
+      </w:r>
+      <w:r>
+        <w:rPr>
+          <w:rFonts w:ascii="Consolas" w:hAnsi="Consolas"/>
+          <w:color w:val="808080"/>
+          <w:sz w:val="27"/>
+          <w:szCs w:val="27"/>
+        </w:rPr>
+        <w:t>&gt;</w:t>
+      </w:r>
+    </w:p>
+    <w:p>
+      <w:pPr>
+        <w:shd w:val="clear" w:color="auto" w:fill="1E1E1E"/>
+        <w:spacing w:line="360" w:lineRule="atLeast"/>
+        <w:rPr>
+          <w:rFonts w:ascii="Consolas" w:hAnsi="Consolas"/>
+          <w:color w:val="D4D4D4"/>
+          <w:sz w:val="27"/>
+          <w:szCs w:val="27"/>
+        </w:rPr>
+      </w:pPr>
+      <w:r>
+        <w:rPr>
+          <w:rFonts w:ascii="Consolas" w:hAnsi="Consolas"/>
+          <w:color w:val="D4D4D4"/>
+          <w:sz w:val="27"/>
+          <w:szCs w:val="27"/>
+        </w:rPr>
+        <w:t>   </w:t>
+      </w:r>
+      <w:r>
+        <w:rPr>
+          <w:rFonts w:ascii="Consolas" w:hAnsi="Consolas"/>
+          <w:color w:val="808080"/>
+          <w:sz w:val="27"/>
+          <w:szCs w:val="27"/>
+        </w:rPr>
+        <w:t>&lt;</w:t>
+      </w:r>
+      <w:proofErr w:type="spellStart"/>
+      <w:r>
+        <w:rPr>
+          <w:rFonts w:ascii="Consolas" w:hAnsi="Consolas"/>
+          <w:color w:val="569CD6"/>
+          <w:sz w:val="27"/>
+          <w:szCs w:val="27"/>
+        </w:rPr>
+        <w:t>fieldset</w:t>
+      </w:r>
+      <w:proofErr w:type="spellEnd"/>
+      <w:r>
+        <w:rPr>
+          <w:rFonts w:ascii="Consolas" w:hAnsi="Consolas"/>
+          <w:color w:val="808080"/>
+          <w:sz w:val="27"/>
+          <w:szCs w:val="27"/>
+        </w:rPr>
+        <w:t>&gt;</w:t>
+      </w:r>
+    </w:p>
+    <w:p>
+      <w:pPr>
+        <w:shd w:val="clear" w:color="auto" w:fill="1E1E1E"/>
+        <w:spacing w:line="360" w:lineRule="atLeast"/>
+        <w:rPr>
+          <w:rFonts w:ascii="Consolas" w:hAnsi="Consolas"/>
+          <w:color w:val="D4D4D4"/>
+          <w:sz w:val="27"/>
+          <w:szCs w:val="27"/>
+        </w:rPr>
+      </w:pPr>
+      <w:r>
+        <w:rPr>
+          <w:rFonts w:ascii="Consolas" w:hAnsi="Consolas"/>
+          <w:color w:val="D4D4D4"/>
+          <w:sz w:val="27"/>
+          <w:szCs w:val="27"/>
+        </w:rPr>
+        <w:t xml:space="preserve">    </w:t>
+      </w:r>
+      <w:r>
+        <w:rPr>
+          <w:rFonts w:ascii="Consolas" w:hAnsi="Consolas"/>
+          <w:color w:val="808080"/>
+          <w:sz w:val="27"/>
+          <w:szCs w:val="27"/>
+        </w:rPr>
+        <w:t>&lt;</w:t>
+      </w:r>
+      <w:r>
+        <w:rPr>
+          <w:rFonts w:ascii="Consolas" w:hAnsi="Consolas"/>
+          <w:color w:val="569CD6"/>
+          <w:sz w:val="27"/>
+          <w:szCs w:val="27"/>
+        </w:rPr>
+        <w:t>legend</w:t>
+      </w:r>
+      <w:r>
+        <w:rPr>
+          <w:rFonts w:ascii="Consolas" w:hAnsi="Consolas"/>
+          <w:color w:val="808080"/>
+          <w:sz w:val="27"/>
+          <w:szCs w:val="27"/>
+        </w:rPr>
+        <w:t>&gt;</w:t>
+      </w:r>
+      <w:r>
+        <w:rPr>
+          <w:rFonts w:ascii="Consolas" w:hAnsi="Consolas"/>
+          <w:color w:val="D4D4D4"/>
+          <w:sz w:val="27"/>
+          <w:szCs w:val="27"/>
+        </w:rPr>
+        <w:t>Personal Info</w:t>
+      </w:r>
+      <w:r>
+        <w:rPr>
+          <w:rFonts w:ascii="Consolas" w:hAnsi="Consolas"/>
+          <w:color w:val="808080"/>
+          <w:sz w:val="27"/>
+          <w:szCs w:val="27"/>
+        </w:rPr>
+        <w:t>&lt;/</w:t>
+      </w:r>
+      <w:r>
+        <w:rPr>
+          <w:rFonts w:ascii="Consolas" w:hAnsi="Consolas"/>
+          <w:color w:val="569CD6"/>
+          <w:sz w:val="27"/>
+          <w:szCs w:val="27"/>
+        </w:rPr>
+        <w:t>legend</w:t>
+      </w:r>
+      <w:r>
+        <w:rPr>
+          <w:rFonts w:ascii="Consolas" w:hAnsi="Consolas"/>
+          <w:color w:val="808080"/>
+          <w:sz w:val="27"/>
+          <w:szCs w:val="27"/>
+        </w:rPr>
+        <w:t>&gt;</w:t>
+      </w:r>
+    </w:p>
+    <w:p>
+      <w:pPr>
+        <w:shd w:val="clear" w:color="auto" w:fill="1E1E1E"/>
+        <w:spacing w:line="360" w:lineRule="atLeast"/>
+        <w:rPr>
+          <w:rFonts w:ascii="Consolas" w:hAnsi="Consolas"/>
+          <w:color w:val="D4D4D4"/>
+          <w:sz w:val="27"/>
+          <w:szCs w:val="27"/>
+        </w:rPr>
+      </w:pPr>
+      <w:r>
+        <w:rPr>
+          <w:rFonts w:ascii="Consolas" w:hAnsi="Consolas"/>
+          <w:color w:val="D4D4D4"/>
+          <w:sz w:val="27"/>
+          <w:szCs w:val="27"/>
+        </w:rPr>
+        <w:t xml:space="preserve">    </w:t>
+      </w:r>
+      <w:r>
+        <w:rPr>
+          <w:rFonts w:ascii="Consolas" w:hAnsi="Consolas"/>
+          <w:color w:val="808080"/>
+          <w:sz w:val="27"/>
+          <w:szCs w:val="27"/>
+        </w:rPr>
+        <w:t>&lt;</w:t>
+      </w:r>
+      <w:r>
+        <w:rPr>
+          <w:rFonts w:ascii="Consolas" w:hAnsi="Consolas"/>
+          <w:color w:val="569CD6"/>
+          <w:sz w:val="27"/>
+          <w:szCs w:val="27"/>
+        </w:rPr>
+        <w:t>p</w:t>
+      </w:r>
+      <w:r>
+        <w:rPr>
+          <w:rFonts w:ascii="Consolas" w:hAnsi="Consolas"/>
+          <w:color w:val="808080"/>
+          <w:sz w:val="27"/>
+          <w:szCs w:val="27"/>
+        </w:rPr>
+        <w:t>&gt;</w:t>
+      </w:r>
+    </w:p>
+    <w:p>
+      <w:pPr>
+        <w:shd w:val="clear" w:color="auto" w:fill="1E1E1E"/>
+        <w:spacing w:line="360" w:lineRule="atLeast"/>
+        <w:rPr>
+          <w:rFonts w:ascii="Consolas" w:hAnsi="Consolas"/>
+          <w:color w:val="D4D4D4"/>
+          <w:sz w:val="27"/>
+          <w:szCs w:val="27"/>
+        </w:rPr>
+      </w:pPr>
+      <w:r>
+        <w:rPr>
+          <w:rFonts w:ascii="Consolas" w:hAnsi="Consolas"/>
+          <w:color w:val="D4D4D4"/>
+          <w:sz w:val="27"/>
+          <w:szCs w:val="27"/>
+        </w:rPr>
+        <w:t>     </w:t>
+      </w:r>
+      <w:r>
+        <w:rPr>
+          <w:rFonts w:ascii="Consolas" w:hAnsi="Consolas"/>
+          <w:color w:val="808080"/>
+          <w:sz w:val="27"/>
+          <w:szCs w:val="27"/>
+        </w:rPr>
+        <w:t>&lt;</w:t>
+      </w:r>
+      <w:r>
+        <w:rPr>
+          <w:rFonts w:ascii="Consolas" w:hAnsi="Consolas"/>
+          <w:color w:val="569CD6"/>
+          <w:sz w:val="27"/>
+          <w:szCs w:val="27"/>
+        </w:rPr>
+        <w:t>label</w:t>
+      </w:r>
+      <w:r>
+        <w:rPr>
+          <w:rFonts w:ascii="Consolas" w:hAnsi="Consolas"/>
+          <w:color w:val="D4D4D4"/>
+          <w:sz w:val="27"/>
+          <w:szCs w:val="27"/>
+        </w:rPr>
+        <w:t xml:space="preserve"> </w:t>
+      </w:r>
+      <w:r>
+        <w:rPr>
+          <w:rFonts w:ascii="Consolas" w:hAnsi="Consolas"/>
+          <w:color w:val="9CDCFE"/>
+          <w:sz w:val="27"/>
+          <w:szCs w:val="27"/>
+        </w:rPr>
+        <w:t>for</w:t>
+      </w:r>
+      <w:r>
+        <w:rPr>
+          <w:rFonts w:ascii="Consolas" w:hAnsi="Consolas"/>
+          <w:color w:val="D4D4D4"/>
+          <w:sz w:val="27"/>
+          <w:szCs w:val="27"/>
+        </w:rPr>
+        <w:t>=</w:t>
+      </w:r>
+      <w:r>
+        <w:rPr>
+          <w:rFonts w:ascii="Consolas" w:hAnsi="Consolas"/>
+          <w:color w:val="CE9178"/>
+          <w:sz w:val="27"/>
+          <w:szCs w:val="27"/>
+        </w:rPr>
+        <w:t>"</w:t>
+      </w:r>
+      <w:proofErr w:type="spellStart"/>
+      <w:r>
+        <w:rPr>
+          <w:rFonts w:ascii="Consolas" w:hAnsi="Consolas"/>
+          <w:color w:val="CE9178"/>
+          <w:sz w:val="27"/>
+          <w:szCs w:val="27"/>
+        </w:rPr>
+        <w:t>firstName</w:t>
+      </w:r>
+      <w:proofErr w:type="spellEnd"/>
+      <w:r>
+        <w:rPr>
+          <w:rFonts w:ascii="Consolas" w:hAnsi="Consolas"/>
+          <w:color w:val="CE9178"/>
+          <w:sz w:val="27"/>
+          <w:szCs w:val="27"/>
+        </w:rPr>
+        <w:t>"</w:t>
+      </w:r>
+      <w:r>
+        <w:rPr>
+          <w:rFonts w:ascii="Consolas" w:hAnsi="Consolas"/>
+          <w:color w:val="808080"/>
+          <w:sz w:val="27"/>
+          <w:szCs w:val="27"/>
+        </w:rPr>
+        <w:t>&gt;</w:t>
+      </w:r>
+      <w:r>
+        <w:rPr>
+          <w:rFonts w:ascii="Consolas" w:hAnsi="Consolas"/>
+          <w:color w:val="D4D4D4"/>
+          <w:sz w:val="27"/>
+          <w:szCs w:val="27"/>
+        </w:rPr>
+        <w:t>First Name:</w:t>
+      </w:r>
+      <w:r>
+        <w:rPr>
+          <w:rFonts w:ascii="Consolas" w:hAnsi="Consolas"/>
+          <w:color w:val="808080"/>
+          <w:sz w:val="27"/>
+          <w:szCs w:val="27"/>
+        </w:rPr>
+        <w:t>&lt;/</w:t>
+      </w:r>
+      <w:r>
+        <w:rPr>
+          <w:rFonts w:ascii="Consolas" w:hAnsi="Consolas"/>
+          <w:color w:val="569CD6"/>
+          <w:sz w:val="27"/>
+          <w:szCs w:val="27"/>
+        </w:rPr>
+        <w:t>label</w:t>
+      </w:r>
+      <w:r>
+        <w:rPr>
+          <w:rFonts w:ascii="Consolas" w:hAnsi="Consolas"/>
+          <w:color w:val="808080"/>
+          <w:sz w:val="27"/>
+          <w:szCs w:val="27"/>
+        </w:rPr>
+        <w:t>&gt;</w:t>
+      </w:r>
+    </w:p>
+    <w:p>
+      <w:pPr>
+        <w:shd w:val="clear" w:color="auto" w:fill="1E1E1E"/>
+        <w:spacing w:line="360" w:lineRule="atLeast"/>
+        <w:rPr>
+          <w:rFonts w:ascii="Consolas" w:hAnsi="Consolas"/>
+          <w:color w:val="D4D4D4"/>
+          <w:sz w:val="27"/>
+          <w:szCs w:val="27"/>
+        </w:rPr>
+      </w:pPr>
+      <w:r>
+        <w:rPr>
+          <w:rFonts w:ascii="Consolas" w:hAnsi="Consolas"/>
+          <w:color w:val="D4D4D4"/>
+          <w:sz w:val="27"/>
+          <w:szCs w:val="27"/>
+        </w:rPr>
+        <w:t>     </w:t>
+      </w:r>
+      <w:r>
+        <w:rPr>
+          <w:rFonts w:ascii="Consolas" w:hAnsi="Consolas"/>
+          <w:color w:val="808080"/>
+          <w:sz w:val="27"/>
+          <w:szCs w:val="27"/>
+        </w:rPr>
+        <w:t>&lt;</w:t>
+      </w:r>
+      <w:r>
+        <w:rPr>
+          <w:rFonts w:ascii="Consolas" w:hAnsi="Consolas"/>
+          <w:color w:val="569CD6"/>
+          <w:sz w:val="27"/>
+          <w:szCs w:val="27"/>
+        </w:rPr>
+        <w:t>input</w:t>
+      </w:r>
+      <w:r>
+        <w:rPr>
+          <w:rFonts w:ascii="Consolas" w:hAnsi="Consolas"/>
+          <w:color w:val="D4D4D4"/>
+          <w:sz w:val="27"/>
+          <w:szCs w:val="27"/>
+        </w:rPr>
+        <w:t xml:space="preserve"> </w:t>
+      </w:r>
+      <w:r>
+        <w:rPr>
+          <w:rFonts w:ascii="Consolas" w:hAnsi="Consolas"/>
+          <w:color w:val="9CDCFE"/>
+          <w:sz w:val="27"/>
+          <w:szCs w:val="27"/>
+        </w:rPr>
+        <w:t>type</w:t>
+      </w:r>
+      <w:r>
+        <w:rPr>
+          <w:rFonts w:ascii="Consolas" w:hAnsi="Consolas"/>
+          <w:color w:val="D4D4D4"/>
+          <w:sz w:val="27"/>
+          <w:szCs w:val="27"/>
+        </w:rPr>
+        <w:t>=</w:t>
+      </w:r>
+      <w:r>
+        <w:rPr>
+          <w:rFonts w:ascii="Consolas" w:hAnsi="Consolas"/>
+          <w:color w:val="CE9178"/>
+          <w:sz w:val="27"/>
+          <w:szCs w:val="27"/>
+        </w:rPr>
+        <w:t>"text"</w:t>
+      </w:r>
+      <w:r>
+        <w:rPr>
+          <w:rFonts w:ascii="Consolas" w:hAnsi="Consolas"/>
+          <w:color w:val="D4D4D4"/>
+          <w:sz w:val="27"/>
+          <w:szCs w:val="27"/>
+        </w:rPr>
+        <w:t xml:space="preserve"> </w:t>
+      </w:r>
+      <w:r>
+        <w:rPr>
+          <w:rFonts w:ascii="Consolas" w:hAnsi="Consolas"/>
+          <w:color w:val="9CDCFE"/>
+          <w:sz w:val="27"/>
+          <w:szCs w:val="27"/>
+        </w:rPr>
+        <w:t>name</w:t>
+      </w:r>
+      <w:r>
+        <w:rPr>
+          <w:rFonts w:ascii="Consolas" w:hAnsi="Consolas"/>
+          <w:color w:val="D4D4D4"/>
+          <w:sz w:val="27"/>
+          <w:szCs w:val="27"/>
+        </w:rPr>
+        <w:t>=</w:t>
+      </w:r>
+      <w:r>
+        <w:rPr>
+          <w:rFonts w:ascii="Consolas" w:hAnsi="Consolas"/>
+          <w:color w:val="CE9178"/>
+          <w:sz w:val="27"/>
+          <w:szCs w:val="27"/>
+        </w:rPr>
+        <w:t>"</w:t>
+      </w:r>
+      <w:proofErr w:type="spellStart"/>
+      <w:r>
+        <w:rPr>
+          <w:rFonts w:ascii="Consolas" w:hAnsi="Consolas"/>
+          <w:color w:val="CE9178"/>
+          <w:sz w:val="27"/>
+          <w:szCs w:val="27"/>
+        </w:rPr>
+        <w:t>firstName</w:t>
+      </w:r>
+      <w:proofErr w:type="spellEnd"/>
+      <w:r>
+        <w:rPr>
+          <w:rFonts w:ascii="Consolas" w:hAnsi="Consolas"/>
+          <w:color w:val="CE9178"/>
+          <w:sz w:val="27"/>
+          <w:szCs w:val="27"/>
+        </w:rPr>
+        <w:t>"</w:t>
+      </w:r>
+      <w:r>
+        <w:rPr>
+          <w:rFonts w:ascii="Consolas" w:hAnsi="Consolas"/>
+          <w:color w:val="D4D4D4"/>
+          <w:sz w:val="27"/>
+          <w:szCs w:val="27"/>
+        </w:rPr>
+        <w:t xml:space="preserve"> </w:t>
+      </w:r>
+      <w:r>
+        <w:rPr>
+          <w:rFonts w:ascii="Consolas" w:hAnsi="Consolas"/>
+          <w:color w:val="9CDCFE"/>
+          <w:sz w:val="27"/>
+          <w:szCs w:val="27"/>
+        </w:rPr>
+        <w:t>id</w:t>
+      </w:r>
+      <w:r>
+        <w:rPr>
+          <w:rFonts w:ascii="Consolas" w:hAnsi="Consolas"/>
+          <w:color w:val="D4D4D4"/>
+          <w:sz w:val="27"/>
+          <w:szCs w:val="27"/>
+        </w:rPr>
+        <w:t>=</w:t>
+      </w:r>
+      <w:r>
+        <w:rPr>
+          <w:rFonts w:ascii="Consolas" w:hAnsi="Consolas"/>
+          <w:color w:val="CE9178"/>
+          <w:sz w:val="27"/>
+          <w:szCs w:val="27"/>
+        </w:rPr>
+        <w:t>"</w:t>
+      </w:r>
+      <w:proofErr w:type="spellStart"/>
+      <w:r>
+        <w:rPr>
+          <w:rFonts w:ascii="Consolas" w:hAnsi="Consolas"/>
+          <w:color w:val="CE9178"/>
+          <w:sz w:val="27"/>
+          <w:szCs w:val="27"/>
+        </w:rPr>
+        <w:t>firstName</w:t>
+      </w:r>
+      <w:proofErr w:type="spellEnd"/>
+      <w:r>
+        <w:rPr>
+          <w:rFonts w:ascii="Consolas" w:hAnsi="Consolas"/>
+          <w:color w:val="CE9178"/>
+          <w:sz w:val="27"/>
+          <w:szCs w:val="27"/>
+        </w:rPr>
+        <w:t>"</w:t>
+      </w:r>
+      <w:r>
+        <w:rPr>
+          <w:rFonts w:ascii="Consolas" w:hAnsi="Consolas"/>
+          <w:color w:val="D4D4D4"/>
+          <w:sz w:val="27"/>
+          <w:szCs w:val="27"/>
+        </w:rPr>
+        <w:t xml:space="preserve"> </w:t>
+      </w:r>
+      <w:r>
+        <w:rPr>
+          <w:rFonts w:ascii="Consolas" w:hAnsi="Consolas"/>
+          <w:color w:val="9CDCFE"/>
+          <w:sz w:val="27"/>
+          <w:szCs w:val="27"/>
+        </w:rPr>
+        <w:t>placeholder</w:t>
+      </w:r>
+      <w:r>
+        <w:rPr>
+          <w:rFonts w:ascii="Consolas" w:hAnsi="Consolas"/>
+          <w:color w:val="D4D4D4"/>
+          <w:sz w:val="27"/>
+          <w:szCs w:val="27"/>
+        </w:rPr>
+        <w:t>=</w:t>
+      </w:r>
+      <w:r>
+        <w:rPr>
+          <w:rFonts w:ascii="Consolas" w:hAnsi="Consolas"/>
+          <w:color w:val="CE9178"/>
+          <w:sz w:val="27"/>
+          <w:szCs w:val="27"/>
+        </w:rPr>
+        <w:t>"Jane"</w:t>
+      </w:r>
+      <w:r>
+        <w:rPr>
+          <w:rFonts w:ascii="Consolas" w:hAnsi="Consolas"/>
+          <w:color w:val="D4D4D4"/>
+          <w:sz w:val="27"/>
+          <w:szCs w:val="27"/>
+        </w:rPr>
+        <w:t xml:space="preserve"> </w:t>
+      </w:r>
+      <w:r>
+        <w:rPr>
+          <w:rFonts w:ascii="Consolas" w:hAnsi="Consolas"/>
+          <w:color w:val="9CDCFE"/>
+          <w:sz w:val="27"/>
+          <w:szCs w:val="27"/>
+        </w:rPr>
+        <w:t>autocomplete</w:t>
+      </w:r>
+      <w:r>
+        <w:rPr>
+          <w:rFonts w:ascii="Consolas" w:hAnsi="Consolas"/>
+          <w:color w:val="D4D4D4"/>
+          <w:sz w:val="27"/>
+          <w:szCs w:val="27"/>
+        </w:rPr>
+        <w:t>=</w:t>
+      </w:r>
+      <w:r>
+        <w:rPr>
+          <w:rFonts w:ascii="Consolas" w:hAnsi="Consolas"/>
+          <w:color w:val="CE9178"/>
+          <w:sz w:val="27"/>
+          <w:szCs w:val="27"/>
+        </w:rPr>
+        <w:t>"on"</w:t>
+      </w:r>
+      <w:r>
+        <w:rPr>
+          <w:rFonts w:ascii="Consolas" w:hAnsi="Consolas"/>
+          <w:color w:val="D4D4D4"/>
+          <w:sz w:val="27"/>
+          <w:szCs w:val="27"/>
+        </w:rPr>
+        <w:t xml:space="preserve"> </w:t>
+      </w:r>
+      <w:r>
+        <w:rPr>
+          <w:rFonts w:ascii="Consolas" w:hAnsi="Consolas"/>
+          <w:color w:val="9CDCFE"/>
+          <w:sz w:val="27"/>
+          <w:szCs w:val="27"/>
+        </w:rPr>
+        <w:t>required</w:t>
+      </w:r>
+      <w:r>
+        <w:rPr>
+          <w:rFonts w:ascii="Consolas" w:hAnsi="Consolas"/>
+          <w:color w:val="D4D4D4"/>
+          <w:sz w:val="27"/>
+          <w:szCs w:val="27"/>
+        </w:rPr>
+        <w:t xml:space="preserve"> </w:t>
+      </w:r>
+      <w:r>
+        <w:rPr>
+          <w:rFonts w:ascii="Consolas" w:hAnsi="Consolas"/>
+          <w:color w:val="9CDCFE"/>
+          <w:sz w:val="27"/>
+          <w:szCs w:val="27"/>
+        </w:rPr>
+        <w:t>autofocus</w:t>
+      </w:r>
+      <w:r>
+        <w:rPr>
+          <w:rFonts w:ascii="Consolas" w:hAnsi="Consolas"/>
+          <w:color w:val="D4D4D4"/>
+          <w:sz w:val="27"/>
+          <w:szCs w:val="27"/>
+        </w:rPr>
+        <w:t xml:space="preserve"> </w:t>
+      </w:r>
+      <w:r>
+        <w:rPr>
+          <w:rFonts w:ascii="Consolas" w:hAnsi="Consolas"/>
+          <w:color w:val="808080"/>
+          <w:sz w:val="27"/>
+          <w:szCs w:val="27"/>
+        </w:rPr>
+        <w:t>/&gt;</w:t>
+      </w:r>
+    </w:p>
+    <w:p>
+      <w:pPr>
+        <w:shd w:val="clear" w:color="auto" w:fill="1E1E1E"/>
+        <w:spacing w:line="360" w:lineRule="atLeast"/>
+        <w:rPr>
+          <w:rFonts w:ascii="Consolas" w:hAnsi="Consolas"/>
+          <w:color w:val="D4D4D4"/>
+          <w:sz w:val="27"/>
+          <w:szCs w:val="27"/>
+        </w:rPr>
+      </w:pPr>
+      <w:r>
+        <w:rPr>
+          <w:rFonts w:ascii="Consolas" w:hAnsi="Consolas"/>
+          <w:color w:val="D4D4D4"/>
+          <w:sz w:val="27"/>
+          <w:szCs w:val="27"/>
+        </w:rPr>
+        <w:t xml:space="preserve">    </w:t>
+      </w:r>
+      <w:r>
+        <w:rPr>
+          <w:rFonts w:ascii="Consolas" w:hAnsi="Consolas"/>
+          <w:color w:val="808080"/>
+          <w:sz w:val="27"/>
+          <w:szCs w:val="27"/>
+        </w:rPr>
+        <w:t>&lt;/</w:t>
+      </w:r>
+      <w:r>
+        <w:rPr>
+          <w:rFonts w:ascii="Consolas" w:hAnsi="Consolas"/>
+          <w:color w:val="569CD6"/>
+          <w:sz w:val="27"/>
+          <w:szCs w:val="27"/>
+        </w:rPr>
+        <w:t>p</w:t>
+      </w:r>
+      <w:r>
+        <w:rPr>
+          <w:rFonts w:ascii="Consolas" w:hAnsi="Consolas"/>
+          <w:color w:val="808080"/>
+          <w:sz w:val="27"/>
+          <w:szCs w:val="27"/>
+        </w:rPr>
+        <w:t>&gt;</w:t>
+      </w:r>
+    </w:p>
+    <w:p>
+      <w:pPr>
+        <w:shd w:val="clear" w:color="auto" w:fill="1E1E1E"/>
+        <w:spacing w:line="360" w:lineRule="atLeast"/>
+        <w:rPr>
+          <w:rFonts w:ascii="Consolas" w:hAnsi="Consolas"/>
+          <w:color w:val="D4D4D4"/>
+          <w:sz w:val="27"/>
+          <w:szCs w:val="27"/>
+        </w:rPr>
+      </w:pPr>
+      <w:r>
+        <w:rPr>
+          <w:rFonts w:ascii="Consolas" w:hAnsi="Consolas"/>
+          <w:color w:val="D4D4D4"/>
+          <w:sz w:val="27"/>
+          <w:szCs w:val="27"/>
+        </w:rPr>
+        <w:t xml:space="preserve">    </w:t>
+      </w:r>
+      <w:r>
+        <w:rPr>
+          <w:rFonts w:ascii="Consolas" w:hAnsi="Consolas"/>
+          <w:color w:val="808080"/>
+          <w:sz w:val="27"/>
+          <w:szCs w:val="27"/>
+        </w:rPr>
+        <w:t>&lt;</w:t>
+      </w:r>
+      <w:r>
+        <w:rPr>
+          <w:rFonts w:ascii="Consolas" w:hAnsi="Consolas"/>
+          <w:color w:val="569CD6"/>
+          <w:sz w:val="27"/>
+          <w:szCs w:val="27"/>
+        </w:rPr>
+        <w:t>p</w:t>
+      </w:r>
+      <w:r>
+        <w:rPr>
+          <w:rFonts w:ascii="Consolas" w:hAnsi="Consolas"/>
+          <w:color w:val="808080"/>
+          <w:sz w:val="27"/>
+          <w:szCs w:val="27"/>
+        </w:rPr>
+        <w:t>&gt;</w:t>
+      </w:r>
+    </w:p>
+    <w:p>
+      <w:pPr>
+        <w:shd w:val="clear" w:color="auto" w:fill="1E1E1E"/>
+        <w:spacing w:line="360" w:lineRule="atLeast"/>
+        <w:rPr>
+          <w:rFonts w:ascii="Consolas" w:hAnsi="Consolas"/>
+          <w:color w:val="D4D4D4"/>
+          <w:sz w:val="27"/>
+          <w:szCs w:val="27"/>
+        </w:rPr>
+      </w:pPr>
+      <w:r>
+        <w:rPr>
+          <w:rFonts w:ascii="Consolas" w:hAnsi="Consolas"/>
+          <w:color w:val="D4D4D4"/>
+          <w:sz w:val="27"/>
+          <w:szCs w:val="27"/>
+        </w:rPr>
+        <w:t>     </w:t>
+      </w:r>
+      <w:r>
+        <w:rPr>
+          <w:rFonts w:ascii="Consolas" w:hAnsi="Consolas"/>
+          <w:color w:val="808080"/>
+          <w:sz w:val="27"/>
+          <w:szCs w:val="27"/>
+        </w:rPr>
+        <w:t>&lt;</w:t>
+      </w:r>
+      <w:r>
+        <w:rPr>
+          <w:rFonts w:ascii="Consolas" w:hAnsi="Consolas"/>
+          <w:color w:val="569CD6"/>
+          <w:sz w:val="27"/>
+          <w:szCs w:val="27"/>
+        </w:rPr>
+        <w:t>label</w:t>
+      </w:r>
+      <w:r>
+        <w:rPr>
+          <w:rFonts w:ascii="Consolas" w:hAnsi="Consolas"/>
+          <w:color w:val="D4D4D4"/>
+          <w:sz w:val="27"/>
+          <w:szCs w:val="27"/>
+        </w:rPr>
+        <w:t xml:space="preserve"> </w:t>
+      </w:r>
+      <w:r>
+        <w:rPr>
+          <w:rFonts w:ascii="Consolas" w:hAnsi="Consolas"/>
+          <w:color w:val="9CDCFE"/>
+          <w:sz w:val="27"/>
+          <w:szCs w:val="27"/>
+        </w:rPr>
+        <w:t>for</w:t>
+      </w:r>
+      <w:r>
+        <w:rPr>
+          <w:rFonts w:ascii="Consolas" w:hAnsi="Consolas"/>
+          <w:color w:val="D4D4D4"/>
+          <w:sz w:val="27"/>
+          <w:szCs w:val="27"/>
+        </w:rPr>
+        <w:t>=</w:t>
+      </w:r>
+      <w:r>
+        <w:rPr>
+          <w:rFonts w:ascii="Consolas" w:hAnsi="Consolas"/>
+          <w:color w:val="CE9178"/>
+          <w:sz w:val="27"/>
+          <w:szCs w:val="27"/>
+        </w:rPr>
+        <w:t>"</w:t>
+      </w:r>
+      <w:proofErr w:type="spellStart"/>
+      <w:r>
+        <w:rPr>
+          <w:rFonts w:ascii="Consolas" w:hAnsi="Consolas"/>
+          <w:color w:val="CE9178"/>
+          <w:sz w:val="27"/>
+          <w:szCs w:val="27"/>
+        </w:rPr>
+        <w:t>lastName</w:t>
+      </w:r>
+      <w:proofErr w:type="spellEnd"/>
+      <w:r>
+        <w:rPr>
+          <w:rFonts w:ascii="Consolas" w:hAnsi="Consolas"/>
+          <w:color w:val="CE9178"/>
+          <w:sz w:val="27"/>
+          <w:szCs w:val="27"/>
+        </w:rPr>
+        <w:t>"</w:t>
+      </w:r>
+      <w:r>
+        <w:rPr>
+          <w:rFonts w:ascii="Consolas" w:hAnsi="Consolas"/>
+          <w:color w:val="808080"/>
+          <w:sz w:val="27"/>
+          <w:szCs w:val="27"/>
+        </w:rPr>
+        <w:t>&gt;</w:t>
+      </w:r>
+      <w:r>
+        <w:rPr>
+          <w:rFonts w:ascii="Consolas" w:hAnsi="Consolas"/>
+          <w:color w:val="D4D4D4"/>
+          <w:sz w:val="27"/>
+          <w:szCs w:val="27"/>
+        </w:rPr>
+        <w:t>Last Name:</w:t>
+      </w:r>
+      <w:r>
+        <w:rPr>
+          <w:rFonts w:ascii="Consolas" w:hAnsi="Consolas"/>
+          <w:color w:val="808080"/>
+          <w:sz w:val="27"/>
+          <w:szCs w:val="27"/>
+        </w:rPr>
+        <w:t>&lt;/</w:t>
+      </w:r>
+      <w:r>
+        <w:rPr>
+          <w:rFonts w:ascii="Consolas" w:hAnsi="Consolas"/>
+          <w:color w:val="569CD6"/>
+          <w:sz w:val="27"/>
+          <w:szCs w:val="27"/>
+        </w:rPr>
+        <w:t>label</w:t>
+      </w:r>
+      <w:r>
+        <w:rPr>
+          <w:rFonts w:ascii="Consolas" w:hAnsi="Consolas"/>
+          <w:color w:val="808080"/>
+          <w:sz w:val="27"/>
+          <w:szCs w:val="27"/>
+        </w:rPr>
+        <w:t>&gt;</w:t>
+      </w:r>
+    </w:p>
+    <w:p>
+      <w:pPr>
+        <w:shd w:val="clear" w:color="auto" w:fill="1E1E1E"/>
+        <w:spacing w:line="360" w:lineRule="atLeast"/>
+        <w:rPr>
+          <w:rFonts w:ascii="Consolas" w:hAnsi="Consolas"/>
+          <w:color w:val="D4D4D4"/>
+          <w:sz w:val="27"/>
+          <w:szCs w:val="27"/>
+        </w:rPr>
+      </w:pPr>
+      <w:r>
+        <w:rPr>
+          <w:rFonts w:ascii="Consolas" w:hAnsi="Consolas"/>
+          <w:color w:val="D4D4D4"/>
+          <w:sz w:val="27"/>
+          <w:szCs w:val="27"/>
+        </w:rPr>
+        <w:t>     </w:t>
+      </w:r>
+      <w:r>
+        <w:rPr>
+          <w:rFonts w:ascii="Consolas" w:hAnsi="Consolas"/>
+          <w:color w:val="808080"/>
+          <w:sz w:val="27"/>
+          <w:szCs w:val="27"/>
+        </w:rPr>
+        <w:t>&lt;</w:t>
+      </w:r>
+      <w:r>
+        <w:rPr>
+          <w:rFonts w:ascii="Consolas" w:hAnsi="Consolas"/>
+          <w:color w:val="569CD6"/>
+          <w:sz w:val="27"/>
+          <w:szCs w:val="27"/>
+        </w:rPr>
+        <w:t>input</w:t>
+      </w:r>
+      <w:r>
+        <w:rPr>
+          <w:rFonts w:ascii="Consolas" w:hAnsi="Consolas"/>
+          <w:color w:val="D4D4D4"/>
+          <w:sz w:val="27"/>
+          <w:szCs w:val="27"/>
+        </w:rPr>
+        <w:t xml:space="preserve"> </w:t>
+      </w:r>
+      <w:r>
+        <w:rPr>
+          <w:rFonts w:ascii="Consolas" w:hAnsi="Consolas"/>
+          <w:color w:val="9CDCFE"/>
+          <w:sz w:val="27"/>
+          <w:szCs w:val="27"/>
+        </w:rPr>
+        <w:t>type</w:t>
+      </w:r>
+      <w:r>
+        <w:rPr>
+          <w:rFonts w:ascii="Consolas" w:hAnsi="Consolas"/>
+          <w:color w:val="D4D4D4"/>
+          <w:sz w:val="27"/>
+          <w:szCs w:val="27"/>
+        </w:rPr>
+        <w:t>=</w:t>
+      </w:r>
+      <w:r>
+        <w:rPr>
+          <w:rFonts w:ascii="Consolas" w:hAnsi="Consolas"/>
+          <w:color w:val="CE9178"/>
+          <w:sz w:val="27"/>
+          <w:szCs w:val="27"/>
+        </w:rPr>
+        <w:t>"text"</w:t>
+      </w:r>
+      <w:r>
+        <w:rPr>
+          <w:rFonts w:ascii="Consolas" w:hAnsi="Consolas"/>
+          <w:color w:val="D4D4D4"/>
+          <w:sz w:val="27"/>
+          <w:szCs w:val="27"/>
+        </w:rPr>
+        <w:t xml:space="preserve"> </w:t>
+      </w:r>
+      <w:r>
+        <w:rPr>
+          <w:rFonts w:ascii="Consolas" w:hAnsi="Consolas"/>
+          <w:color w:val="9CDCFE"/>
+          <w:sz w:val="27"/>
+          <w:szCs w:val="27"/>
+        </w:rPr>
+        <w:t>name</w:t>
+      </w:r>
+      <w:r>
+        <w:rPr>
+          <w:rFonts w:ascii="Consolas" w:hAnsi="Consolas"/>
+          <w:color w:val="D4D4D4"/>
+          <w:sz w:val="27"/>
+          <w:szCs w:val="27"/>
+        </w:rPr>
+        <w:t>=</w:t>
+      </w:r>
+      <w:r>
+        <w:rPr>
+          <w:rFonts w:ascii="Consolas" w:hAnsi="Consolas"/>
+          <w:color w:val="CE9178"/>
+          <w:sz w:val="27"/>
+          <w:szCs w:val="27"/>
+        </w:rPr>
+        <w:t>"</w:t>
+      </w:r>
+      <w:proofErr w:type="spellStart"/>
+      <w:r>
+        <w:rPr>
+          <w:rFonts w:ascii="Consolas" w:hAnsi="Consolas"/>
+          <w:color w:val="CE9178"/>
+          <w:sz w:val="27"/>
+          <w:szCs w:val="27"/>
+        </w:rPr>
+        <w:t>lastName</w:t>
+      </w:r>
+      <w:proofErr w:type="spellEnd"/>
+      <w:r>
+        <w:rPr>
+          <w:rFonts w:ascii="Consolas" w:hAnsi="Consolas"/>
+          <w:color w:val="CE9178"/>
+          <w:sz w:val="27"/>
+          <w:szCs w:val="27"/>
+        </w:rPr>
+        <w:t>"</w:t>
+      </w:r>
+      <w:r>
+        <w:rPr>
+          <w:rFonts w:ascii="Consolas" w:hAnsi="Consolas"/>
+          <w:color w:val="D4D4D4"/>
+          <w:sz w:val="27"/>
+          <w:szCs w:val="27"/>
+        </w:rPr>
+        <w:t xml:space="preserve"> </w:t>
+      </w:r>
+      <w:r>
+        <w:rPr>
+          <w:rFonts w:ascii="Consolas" w:hAnsi="Consolas"/>
+          <w:color w:val="9CDCFE"/>
+          <w:sz w:val="27"/>
+          <w:szCs w:val="27"/>
+        </w:rPr>
+        <w:t>id</w:t>
+      </w:r>
+      <w:r>
+        <w:rPr>
+          <w:rFonts w:ascii="Consolas" w:hAnsi="Consolas"/>
+          <w:color w:val="D4D4D4"/>
+          <w:sz w:val="27"/>
+          <w:szCs w:val="27"/>
+        </w:rPr>
+        <w:t>=</w:t>
+      </w:r>
+      <w:r>
+        <w:rPr>
+          <w:rFonts w:ascii="Consolas" w:hAnsi="Consolas"/>
+          <w:color w:val="CE9178"/>
+          <w:sz w:val="27"/>
+          <w:szCs w:val="27"/>
+        </w:rPr>
+        <w:t>"</w:t>
+      </w:r>
+      <w:proofErr w:type="spellStart"/>
+      <w:r>
+        <w:rPr>
+          <w:rFonts w:ascii="Consolas" w:hAnsi="Consolas"/>
+          <w:color w:val="CE9178"/>
+          <w:sz w:val="27"/>
+          <w:szCs w:val="27"/>
+        </w:rPr>
+        <w:t>lastName</w:t>
+      </w:r>
+      <w:proofErr w:type="spellEnd"/>
+      <w:r>
+        <w:rPr>
+          <w:rFonts w:ascii="Consolas" w:hAnsi="Consolas"/>
+          <w:color w:val="CE9178"/>
+          <w:sz w:val="27"/>
+          <w:szCs w:val="27"/>
+        </w:rPr>
+        <w:t>"</w:t>
+      </w:r>
+      <w:r>
+        <w:rPr>
+          <w:rFonts w:ascii="Consolas" w:hAnsi="Consolas"/>
+          <w:color w:val="D4D4D4"/>
+          <w:sz w:val="27"/>
+          <w:szCs w:val="27"/>
+        </w:rPr>
+        <w:t xml:space="preserve"> </w:t>
+      </w:r>
+      <w:r>
+        <w:rPr>
+          <w:rFonts w:ascii="Consolas" w:hAnsi="Consolas"/>
+          <w:color w:val="9CDCFE"/>
+          <w:sz w:val="27"/>
+          <w:szCs w:val="27"/>
+        </w:rPr>
+        <w:t>placeholder</w:t>
+      </w:r>
+      <w:r>
+        <w:rPr>
+          <w:rFonts w:ascii="Consolas" w:hAnsi="Consolas"/>
+          <w:color w:val="D4D4D4"/>
+          <w:sz w:val="27"/>
+          <w:szCs w:val="27"/>
+        </w:rPr>
+        <w:t>=</w:t>
+      </w:r>
+      <w:r>
+        <w:rPr>
+          <w:rFonts w:ascii="Consolas" w:hAnsi="Consolas"/>
+          <w:color w:val="CE9178"/>
+          <w:sz w:val="27"/>
+          <w:szCs w:val="27"/>
+        </w:rPr>
+        <w:t>"Doe"</w:t>
+      </w:r>
+      <w:r>
+        <w:rPr>
+          <w:rFonts w:ascii="Consolas" w:hAnsi="Consolas"/>
+          <w:color w:val="D4D4D4"/>
+          <w:sz w:val="27"/>
+          <w:szCs w:val="27"/>
+        </w:rPr>
+        <w:t xml:space="preserve"> </w:t>
+      </w:r>
+      <w:r>
+        <w:rPr>
+          <w:rFonts w:ascii="Consolas" w:hAnsi="Consolas"/>
+          <w:color w:val="9CDCFE"/>
+          <w:sz w:val="27"/>
+          <w:szCs w:val="27"/>
+        </w:rPr>
+        <w:t>autocomplete</w:t>
+      </w:r>
+      <w:r>
+        <w:rPr>
+          <w:rFonts w:ascii="Consolas" w:hAnsi="Consolas"/>
+          <w:color w:val="D4D4D4"/>
+          <w:sz w:val="27"/>
+          <w:szCs w:val="27"/>
+        </w:rPr>
+        <w:t>=</w:t>
+      </w:r>
+      <w:r>
+        <w:rPr>
+          <w:rFonts w:ascii="Consolas" w:hAnsi="Consolas"/>
+          <w:color w:val="CE9178"/>
+          <w:sz w:val="27"/>
+          <w:szCs w:val="27"/>
+        </w:rPr>
+        <w:t>"on"</w:t>
+      </w:r>
+      <w:r>
+        <w:rPr>
+          <w:rFonts w:ascii="Consolas" w:hAnsi="Consolas"/>
+          <w:color w:val="D4D4D4"/>
+          <w:sz w:val="27"/>
+          <w:szCs w:val="27"/>
+        </w:rPr>
+        <w:t xml:space="preserve"> </w:t>
+      </w:r>
+      <w:r>
+        <w:rPr>
+          <w:rFonts w:ascii="Consolas" w:hAnsi="Consolas"/>
+          <w:color w:val="9CDCFE"/>
+          <w:sz w:val="27"/>
+          <w:szCs w:val="27"/>
+        </w:rPr>
+        <w:t>required</w:t>
+      </w:r>
+      <w:r>
+        <w:rPr>
+          <w:rFonts w:ascii="Consolas" w:hAnsi="Consolas"/>
+          <w:color w:val="D4D4D4"/>
+          <w:sz w:val="27"/>
+          <w:szCs w:val="27"/>
+        </w:rPr>
+        <w:t xml:space="preserve"> </w:t>
+      </w:r>
+      <w:r>
+        <w:rPr>
+          <w:rFonts w:ascii="Consolas" w:hAnsi="Consolas"/>
+          <w:color w:val="808080"/>
+          <w:sz w:val="27"/>
+          <w:szCs w:val="27"/>
+        </w:rPr>
+        <w:t>/&gt;</w:t>
+      </w:r>
+    </w:p>
+    <w:p>
+      <w:pPr>
+        <w:shd w:val="clear" w:color="auto" w:fill="1E1E1E"/>
+        <w:spacing w:line="360" w:lineRule="atLeast"/>
+        <w:rPr>
+          <w:rFonts w:ascii="Consolas" w:hAnsi="Consolas"/>
+          <w:color w:val="D4D4D4"/>
+          <w:sz w:val="27"/>
+          <w:szCs w:val="27"/>
+        </w:rPr>
+      </w:pPr>
+      <w:r>
+        <w:rPr>
+          <w:rFonts w:ascii="Consolas" w:hAnsi="Consolas"/>
+          <w:color w:val="D4D4D4"/>
+          <w:sz w:val="27"/>
+          <w:szCs w:val="27"/>
+        </w:rPr>
+        <w:t xml:space="preserve">    </w:t>
+      </w:r>
+      <w:r>
+        <w:rPr>
+          <w:rFonts w:ascii="Consolas" w:hAnsi="Consolas"/>
+          <w:color w:val="808080"/>
+          <w:sz w:val="27"/>
+          <w:szCs w:val="27"/>
+        </w:rPr>
+        <w:t>&lt;/</w:t>
+      </w:r>
+      <w:r>
+        <w:rPr>
+          <w:rFonts w:ascii="Consolas" w:hAnsi="Consolas"/>
+          <w:color w:val="569CD6"/>
+          <w:sz w:val="27"/>
+          <w:szCs w:val="27"/>
+        </w:rPr>
+        <w:t>p</w:t>
+      </w:r>
+      <w:r>
+        <w:rPr>
+          <w:rFonts w:ascii="Consolas" w:hAnsi="Consolas"/>
+          <w:color w:val="808080"/>
+          <w:sz w:val="27"/>
+          <w:szCs w:val="27"/>
+        </w:rPr>
+        <w:t>&gt;</w:t>
+      </w:r>
+    </w:p>
+    <w:p>
+      <w:pPr>
+        <w:shd w:val="clear" w:color="auto" w:fill="1E1E1E"/>
+        <w:spacing w:line="360" w:lineRule="atLeast"/>
+        <w:rPr>
+          <w:rFonts w:ascii="Consolas" w:hAnsi="Consolas"/>
+          <w:color w:val="D4D4D4"/>
+          <w:sz w:val="27"/>
+          <w:szCs w:val="27"/>
+        </w:rPr>
+      </w:pPr>
+      <w:r>
+        <w:rPr>
+          <w:rFonts w:ascii="Consolas" w:hAnsi="Consolas"/>
+          <w:color w:val="D4D4D4"/>
+          <w:sz w:val="27"/>
+          <w:szCs w:val="27"/>
+        </w:rPr>
+        <w:t xml:space="preserve">    </w:t>
+      </w:r>
+      <w:r>
+        <w:rPr>
+          <w:rFonts w:ascii="Consolas" w:hAnsi="Consolas"/>
+          <w:color w:val="808080"/>
+          <w:sz w:val="27"/>
+          <w:szCs w:val="27"/>
+        </w:rPr>
+        <w:t>&lt;</w:t>
+      </w:r>
+      <w:r>
+        <w:rPr>
+          <w:rFonts w:ascii="Consolas" w:hAnsi="Consolas"/>
+          <w:color w:val="569CD6"/>
+          <w:sz w:val="27"/>
+          <w:szCs w:val="27"/>
+        </w:rPr>
+        <w:t>p</w:t>
+      </w:r>
+      <w:r>
+        <w:rPr>
+          <w:rFonts w:ascii="Consolas" w:hAnsi="Consolas"/>
+          <w:color w:val="808080"/>
+          <w:sz w:val="27"/>
+          <w:szCs w:val="27"/>
+        </w:rPr>
+        <w:t>&gt;</w:t>
+      </w:r>
+    </w:p>
+    <w:p>
+      <w:pPr>
+        <w:shd w:val="clear" w:color="auto" w:fill="1E1E1E"/>
+        <w:spacing w:line="360" w:lineRule="atLeast"/>
+        <w:rPr>
+          <w:rFonts w:ascii="Consolas" w:hAnsi="Consolas"/>
+          <w:color w:val="D4D4D4"/>
+          <w:sz w:val="27"/>
+          <w:szCs w:val="27"/>
+        </w:rPr>
+      </w:pPr>
+      <w:r>
+        <w:rPr>
+          <w:rFonts w:ascii="Consolas" w:hAnsi="Consolas"/>
+          <w:color w:val="D4D4D4"/>
+          <w:sz w:val="27"/>
+          <w:szCs w:val="27"/>
+        </w:rPr>
+        <w:t>     </w:t>
+      </w:r>
+      <w:r>
+        <w:rPr>
+          <w:rFonts w:ascii="Consolas" w:hAnsi="Consolas"/>
+          <w:color w:val="808080"/>
+          <w:sz w:val="27"/>
+          <w:szCs w:val="27"/>
+        </w:rPr>
+        <w:t>&lt;</w:t>
+      </w:r>
+      <w:r>
+        <w:rPr>
+          <w:rFonts w:ascii="Consolas" w:hAnsi="Consolas"/>
+          <w:color w:val="569CD6"/>
+          <w:sz w:val="27"/>
+          <w:szCs w:val="27"/>
+        </w:rPr>
+        <w:t>label</w:t>
+      </w:r>
+      <w:r>
+        <w:rPr>
+          <w:rFonts w:ascii="Consolas" w:hAnsi="Consolas"/>
+          <w:color w:val="D4D4D4"/>
+          <w:sz w:val="27"/>
+          <w:szCs w:val="27"/>
+        </w:rPr>
+        <w:t xml:space="preserve"> </w:t>
+      </w:r>
+      <w:r>
+        <w:rPr>
+          <w:rFonts w:ascii="Consolas" w:hAnsi="Consolas"/>
+          <w:color w:val="9CDCFE"/>
+          <w:sz w:val="27"/>
+          <w:szCs w:val="27"/>
+        </w:rPr>
+        <w:t>for</w:t>
+      </w:r>
+      <w:r>
+        <w:rPr>
+          <w:rFonts w:ascii="Consolas" w:hAnsi="Consolas"/>
+          <w:color w:val="D4D4D4"/>
+          <w:sz w:val="27"/>
+          <w:szCs w:val="27"/>
+        </w:rPr>
+        <w:t>=</w:t>
+      </w:r>
+      <w:r>
+        <w:rPr>
+          <w:rFonts w:ascii="Consolas" w:hAnsi="Consolas"/>
+          <w:color w:val="CE9178"/>
+          <w:sz w:val="27"/>
+          <w:szCs w:val="27"/>
+        </w:rPr>
+        <w:t>"password"</w:t>
+      </w:r>
+      <w:r>
+        <w:rPr>
+          <w:rFonts w:ascii="Consolas" w:hAnsi="Consolas"/>
+          <w:color w:val="808080"/>
+          <w:sz w:val="27"/>
+          <w:szCs w:val="27"/>
+        </w:rPr>
+        <w:t>&gt;</w:t>
+      </w:r>
+      <w:r>
+        <w:rPr>
+          <w:rFonts w:ascii="Consolas" w:hAnsi="Consolas"/>
+          <w:color w:val="D4D4D4"/>
+          <w:sz w:val="27"/>
+          <w:szCs w:val="27"/>
+        </w:rPr>
+        <w:t>Password:</w:t>
+      </w:r>
+      <w:r>
+        <w:rPr>
+          <w:rFonts w:ascii="Consolas" w:hAnsi="Consolas"/>
+          <w:color w:val="808080"/>
+          <w:sz w:val="27"/>
+          <w:szCs w:val="27"/>
+        </w:rPr>
+        <w:t>&lt;/</w:t>
+      </w:r>
+      <w:r>
+        <w:rPr>
+          <w:rFonts w:ascii="Consolas" w:hAnsi="Consolas"/>
+          <w:color w:val="569CD6"/>
+          <w:sz w:val="27"/>
+          <w:szCs w:val="27"/>
+        </w:rPr>
+        <w:t>label</w:t>
+      </w:r>
+      <w:r>
+        <w:rPr>
+          <w:rFonts w:ascii="Consolas" w:hAnsi="Consolas"/>
+          <w:color w:val="808080"/>
+          <w:sz w:val="27"/>
+          <w:szCs w:val="27"/>
+        </w:rPr>
+        <w:t>&gt;</w:t>
+      </w:r>
+    </w:p>
+    <w:p>
+      <w:pPr>
+        <w:shd w:val="clear" w:color="auto" w:fill="1E1E1E"/>
+        <w:spacing w:line="360" w:lineRule="atLeast"/>
+        <w:rPr>
+          <w:rFonts w:ascii="Consolas" w:hAnsi="Consolas"/>
+          <w:color w:val="D4D4D4"/>
+          <w:sz w:val="27"/>
+          <w:szCs w:val="27"/>
+        </w:rPr>
+      </w:pPr>
+      <w:r>
+        <w:rPr>
+          <w:rFonts w:ascii="Consolas" w:hAnsi="Consolas"/>
+          <w:color w:val="D4D4D4"/>
+          <w:sz w:val="27"/>
+          <w:szCs w:val="27"/>
+        </w:rPr>
+        <w:t>     </w:t>
+      </w:r>
+      <w:r>
+        <w:rPr>
+          <w:rFonts w:ascii="Consolas" w:hAnsi="Consolas"/>
+          <w:color w:val="808080"/>
+          <w:sz w:val="27"/>
+          <w:szCs w:val="27"/>
+        </w:rPr>
+        <w:t>&lt;</w:t>
+      </w:r>
+      <w:r>
+        <w:rPr>
+          <w:rFonts w:ascii="Consolas" w:hAnsi="Consolas"/>
+          <w:color w:val="569CD6"/>
+          <w:sz w:val="27"/>
+          <w:szCs w:val="27"/>
+        </w:rPr>
+        <w:t>input</w:t>
+      </w:r>
+      <w:r>
+        <w:rPr>
+          <w:rFonts w:ascii="Consolas" w:hAnsi="Consolas"/>
+          <w:color w:val="D4D4D4"/>
+          <w:sz w:val="27"/>
+          <w:szCs w:val="27"/>
+        </w:rPr>
+        <w:t xml:space="preserve"> </w:t>
+      </w:r>
+      <w:r>
+        <w:rPr>
+          <w:rFonts w:ascii="Consolas" w:hAnsi="Consolas"/>
+          <w:color w:val="9CDCFE"/>
+          <w:sz w:val="27"/>
+          <w:szCs w:val="27"/>
+        </w:rPr>
+        <w:t>type</w:t>
+      </w:r>
+      <w:r>
+        <w:rPr>
+          <w:rFonts w:ascii="Consolas" w:hAnsi="Consolas"/>
+          <w:color w:val="D4D4D4"/>
+          <w:sz w:val="27"/>
+          <w:szCs w:val="27"/>
+        </w:rPr>
+        <w:t>=</w:t>
+      </w:r>
+      <w:r>
+        <w:rPr>
+          <w:rFonts w:ascii="Consolas" w:hAnsi="Consolas"/>
+          <w:color w:val="CE9178"/>
+          <w:sz w:val="27"/>
+          <w:szCs w:val="27"/>
+        </w:rPr>
+        <w:t>"password"</w:t>
+      </w:r>
+      <w:r>
+        <w:rPr>
+          <w:rFonts w:ascii="Consolas" w:hAnsi="Consolas"/>
+          <w:color w:val="D4D4D4"/>
+          <w:sz w:val="27"/>
+          <w:szCs w:val="27"/>
+        </w:rPr>
+        <w:t xml:space="preserve"> </w:t>
+      </w:r>
+      <w:r>
+        <w:rPr>
+          <w:rFonts w:ascii="Consolas" w:hAnsi="Consolas"/>
+          <w:color w:val="9CDCFE"/>
+          <w:sz w:val="27"/>
+          <w:szCs w:val="27"/>
+        </w:rPr>
+        <w:t>name</w:t>
+      </w:r>
+      <w:r>
+        <w:rPr>
+          <w:rFonts w:ascii="Consolas" w:hAnsi="Consolas"/>
+          <w:color w:val="D4D4D4"/>
+          <w:sz w:val="27"/>
+          <w:szCs w:val="27"/>
+        </w:rPr>
+        <w:t>=</w:t>
+      </w:r>
+      <w:r>
+        <w:rPr>
+          <w:rFonts w:ascii="Consolas" w:hAnsi="Consolas"/>
+          <w:color w:val="CE9178"/>
+          <w:sz w:val="27"/>
+          <w:szCs w:val="27"/>
+        </w:rPr>
+        <w:t>"password"</w:t>
+      </w:r>
+      <w:r>
+        <w:rPr>
+          <w:rFonts w:ascii="Consolas" w:hAnsi="Consolas"/>
+          <w:color w:val="D4D4D4"/>
+          <w:sz w:val="27"/>
+          <w:szCs w:val="27"/>
+        </w:rPr>
+        <w:t xml:space="preserve"> </w:t>
+      </w:r>
+      <w:r>
+        <w:rPr>
+          <w:rFonts w:ascii="Consolas" w:hAnsi="Consolas"/>
+          <w:color w:val="9CDCFE"/>
+          <w:sz w:val="27"/>
+          <w:szCs w:val="27"/>
+        </w:rPr>
+        <w:t>id</w:t>
+      </w:r>
+      <w:r>
+        <w:rPr>
+          <w:rFonts w:ascii="Consolas" w:hAnsi="Consolas"/>
+          <w:color w:val="D4D4D4"/>
+          <w:sz w:val="27"/>
+          <w:szCs w:val="27"/>
+        </w:rPr>
+        <w:t>=</w:t>
+      </w:r>
+      <w:r>
+        <w:rPr>
+          <w:rFonts w:ascii="Consolas" w:hAnsi="Consolas"/>
+          <w:color w:val="CE9178"/>
+          <w:sz w:val="27"/>
+          <w:szCs w:val="27"/>
+        </w:rPr>
+        <w:t>"password"</w:t>
+      </w:r>
+      <w:r>
+        <w:rPr>
+          <w:rFonts w:ascii="Consolas" w:hAnsi="Consolas"/>
+          <w:color w:val="D4D4D4"/>
+          <w:sz w:val="27"/>
+          <w:szCs w:val="27"/>
+        </w:rPr>
+        <w:t xml:space="preserve"> </w:t>
+      </w:r>
+      <w:r>
+        <w:rPr>
+          <w:rFonts w:ascii="Consolas" w:hAnsi="Consolas"/>
+          <w:color w:val="9CDCFE"/>
+          <w:sz w:val="27"/>
+          <w:szCs w:val="27"/>
+        </w:rPr>
+        <w:t>placeholder</w:t>
+      </w:r>
+      <w:r>
+        <w:rPr>
+          <w:rFonts w:ascii="Consolas" w:hAnsi="Consolas"/>
+          <w:color w:val="D4D4D4"/>
+          <w:sz w:val="27"/>
+          <w:szCs w:val="27"/>
+        </w:rPr>
+        <w:t>=</w:t>
+      </w:r>
+      <w:r>
+        <w:rPr>
+          <w:rFonts w:ascii="Consolas" w:hAnsi="Consolas"/>
+          <w:color w:val="CE9178"/>
+          <w:sz w:val="27"/>
+          <w:szCs w:val="27"/>
+        </w:rPr>
+        <w:t>"your secret"</w:t>
+      </w:r>
+      <w:r>
+        <w:rPr>
+          <w:rFonts w:ascii="Consolas" w:hAnsi="Consolas"/>
+          <w:color w:val="D4D4D4"/>
+          <w:sz w:val="27"/>
+          <w:szCs w:val="27"/>
+        </w:rPr>
+        <w:t xml:space="preserve"> </w:t>
+      </w:r>
+      <w:r>
+        <w:rPr>
+          <w:rFonts w:ascii="Consolas" w:hAnsi="Consolas"/>
+          <w:color w:val="9CDCFE"/>
+          <w:sz w:val="27"/>
+          <w:szCs w:val="27"/>
+        </w:rPr>
+        <w:t>required</w:t>
+      </w:r>
+      <w:r>
+        <w:rPr>
+          <w:rFonts w:ascii="Consolas" w:hAnsi="Consolas"/>
+          <w:color w:val="D4D4D4"/>
+          <w:sz w:val="27"/>
+          <w:szCs w:val="27"/>
+        </w:rPr>
+        <w:t xml:space="preserve"> </w:t>
+      </w:r>
+      <w:r>
+        <w:rPr>
+          <w:rFonts w:ascii="Consolas" w:hAnsi="Consolas"/>
+          <w:color w:val="808080"/>
+          <w:sz w:val="27"/>
+          <w:szCs w:val="27"/>
+        </w:rPr>
+        <w:t>/&gt;</w:t>
+      </w:r>
+    </w:p>
+    <w:p>
+      <w:pPr>
+        <w:shd w:val="clear" w:color="auto" w:fill="1E1E1E"/>
+        <w:spacing w:line="360" w:lineRule="atLeast"/>
+        <w:rPr>
+          <w:rFonts w:ascii="Consolas" w:hAnsi="Consolas"/>
+          <w:color w:val="D4D4D4"/>
+          <w:sz w:val="27"/>
+          <w:szCs w:val="27"/>
+        </w:rPr>
+      </w:pPr>
+      <w:r>
+        <w:rPr>
+          <w:rFonts w:ascii="Consolas" w:hAnsi="Consolas"/>
+          <w:color w:val="D4D4D4"/>
+          <w:sz w:val="27"/>
+          <w:szCs w:val="27"/>
+        </w:rPr>
+        <w:t xml:space="preserve">    </w:t>
+      </w:r>
+      <w:r>
+        <w:rPr>
+          <w:rFonts w:ascii="Consolas" w:hAnsi="Consolas"/>
+          <w:color w:val="808080"/>
+          <w:sz w:val="27"/>
+          <w:szCs w:val="27"/>
+        </w:rPr>
+        <w:t>&lt;/</w:t>
+      </w:r>
+      <w:r>
+        <w:rPr>
+          <w:rFonts w:ascii="Consolas" w:hAnsi="Consolas"/>
+          <w:color w:val="569CD6"/>
+          <w:sz w:val="27"/>
+          <w:szCs w:val="27"/>
+        </w:rPr>
+        <w:t>p</w:t>
+      </w:r>
+      <w:r>
+        <w:rPr>
+          <w:rFonts w:ascii="Consolas" w:hAnsi="Consolas"/>
+          <w:color w:val="808080"/>
+          <w:sz w:val="27"/>
+          <w:szCs w:val="27"/>
+        </w:rPr>
+        <w:t>&gt;</w:t>
+      </w:r>
+    </w:p>
+    <w:p>
+      <w:pPr>
+        <w:shd w:val="clear" w:color="auto" w:fill="1E1E1E"/>
+        <w:spacing w:line="360" w:lineRule="atLeast"/>
+        <w:rPr>
+          <w:rFonts w:ascii="Consolas" w:hAnsi="Consolas"/>
+          <w:color w:val="D4D4D4"/>
+          <w:sz w:val="27"/>
+          <w:szCs w:val="27"/>
+        </w:rPr>
+      </w:pPr>
+      <w:r>
+        <w:rPr>
+          <w:rFonts w:ascii="Consolas" w:hAnsi="Consolas"/>
+          <w:color w:val="D4D4D4"/>
+          <w:sz w:val="27"/>
+          <w:szCs w:val="27"/>
+        </w:rPr>
+        <w:t xml:space="preserve">    </w:t>
+      </w:r>
+      <w:r>
+        <w:rPr>
+          <w:rFonts w:ascii="Consolas" w:hAnsi="Consolas"/>
+          <w:color w:val="808080"/>
+          <w:sz w:val="27"/>
+          <w:szCs w:val="27"/>
+        </w:rPr>
+        <w:t>&lt;</w:t>
+      </w:r>
+      <w:r>
+        <w:rPr>
+          <w:rFonts w:ascii="Consolas" w:hAnsi="Consolas"/>
+          <w:color w:val="569CD6"/>
+          <w:sz w:val="27"/>
+          <w:szCs w:val="27"/>
+        </w:rPr>
+        <w:t>p</w:t>
+      </w:r>
+      <w:r>
+        <w:rPr>
+          <w:rFonts w:ascii="Consolas" w:hAnsi="Consolas"/>
+          <w:color w:val="808080"/>
+          <w:sz w:val="27"/>
+          <w:szCs w:val="27"/>
+        </w:rPr>
+        <w:t>&gt;</w:t>
+      </w:r>
+    </w:p>
+    <w:p>
+      <w:pPr>
+        <w:shd w:val="clear" w:color="auto" w:fill="1E1E1E"/>
+        <w:spacing w:line="360" w:lineRule="atLeast"/>
+        <w:rPr>
+          <w:rFonts w:ascii="Consolas" w:hAnsi="Consolas"/>
+          <w:color w:val="D4D4D4"/>
+          <w:sz w:val="27"/>
+          <w:szCs w:val="27"/>
+        </w:rPr>
+      </w:pPr>
+      <w:r>
+        <w:rPr>
+          <w:rFonts w:ascii="Consolas" w:hAnsi="Consolas"/>
+          <w:color w:val="D4D4D4"/>
+          <w:sz w:val="27"/>
+          <w:szCs w:val="27"/>
+        </w:rPr>
+        <w:t>     </w:t>
+      </w:r>
+      <w:r>
+        <w:rPr>
+          <w:rFonts w:ascii="Consolas" w:hAnsi="Consolas"/>
+          <w:color w:val="808080"/>
+          <w:sz w:val="27"/>
+          <w:szCs w:val="27"/>
+        </w:rPr>
+        <w:t>&lt;</w:t>
+      </w:r>
+      <w:r>
+        <w:rPr>
+          <w:rFonts w:ascii="Consolas" w:hAnsi="Consolas"/>
+          <w:color w:val="569CD6"/>
+          <w:sz w:val="27"/>
+          <w:szCs w:val="27"/>
+        </w:rPr>
+        <w:t>label</w:t>
+      </w:r>
+      <w:r>
+        <w:rPr>
+          <w:rFonts w:ascii="Consolas" w:hAnsi="Consolas"/>
+          <w:color w:val="D4D4D4"/>
+          <w:sz w:val="27"/>
+          <w:szCs w:val="27"/>
+        </w:rPr>
+        <w:t xml:space="preserve"> </w:t>
+      </w:r>
+      <w:r>
+        <w:rPr>
+          <w:rFonts w:ascii="Consolas" w:hAnsi="Consolas"/>
+          <w:color w:val="9CDCFE"/>
+          <w:sz w:val="27"/>
+          <w:szCs w:val="27"/>
+        </w:rPr>
+        <w:t>for</w:t>
+      </w:r>
+      <w:r>
+        <w:rPr>
+          <w:rFonts w:ascii="Consolas" w:hAnsi="Consolas"/>
+          <w:color w:val="D4D4D4"/>
+          <w:sz w:val="27"/>
+          <w:szCs w:val="27"/>
+        </w:rPr>
+        <w:t>=</w:t>
+      </w:r>
+      <w:r>
+        <w:rPr>
+          <w:rFonts w:ascii="Consolas" w:hAnsi="Consolas"/>
+          <w:color w:val="CE9178"/>
+          <w:sz w:val="27"/>
+          <w:szCs w:val="27"/>
+        </w:rPr>
+        <w:t>"phone"</w:t>
+      </w:r>
+      <w:r>
+        <w:rPr>
+          <w:rFonts w:ascii="Consolas" w:hAnsi="Consolas"/>
+          <w:color w:val="808080"/>
+          <w:sz w:val="27"/>
+          <w:szCs w:val="27"/>
+        </w:rPr>
+        <w:t>&gt;</w:t>
+      </w:r>
+      <w:r>
+        <w:rPr>
+          <w:rFonts w:ascii="Consolas" w:hAnsi="Consolas"/>
+          <w:color w:val="D4D4D4"/>
+          <w:sz w:val="27"/>
+          <w:szCs w:val="27"/>
+        </w:rPr>
+        <w:t>Phone:</w:t>
+      </w:r>
+      <w:r>
+        <w:rPr>
+          <w:rFonts w:ascii="Consolas" w:hAnsi="Consolas"/>
+          <w:color w:val="808080"/>
+          <w:sz w:val="27"/>
+          <w:szCs w:val="27"/>
+        </w:rPr>
+        <w:t>&lt;/</w:t>
+      </w:r>
+      <w:r>
+        <w:rPr>
+          <w:rFonts w:ascii="Consolas" w:hAnsi="Consolas"/>
+          <w:color w:val="569CD6"/>
+          <w:sz w:val="27"/>
+          <w:szCs w:val="27"/>
+        </w:rPr>
+        <w:t>label</w:t>
+      </w:r>
+      <w:r>
+        <w:rPr>
+          <w:rFonts w:ascii="Consolas" w:hAnsi="Consolas"/>
+          <w:color w:val="808080"/>
+          <w:sz w:val="27"/>
+          <w:szCs w:val="27"/>
+        </w:rPr>
+        <w:t>&gt;</w:t>
+      </w:r>
+    </w:p>
+    <w:p>
+      <w:pPr>
+        <w:shd w:val="clear" w:color="auto" w:fill="1E1E1E"/>
+        <w:spacing w:line="360" w:lineRule="atLeast"/>
+        <w:rPr>
+          <w:rFonts w:ascii="Consolas" w:hAnsi="Consolas"/>
+          <w:color w:val="D4D4D4"/>
+          <w:sz w:val="27"/>
+          <w:szCs w:val="27"/>
+        </w:rPr>
+      </w:pPr>
+      <w:r>
+        <w:rPr>
+          <w:rFonts w:ascii="Consolas" w:hAnsi="Consolas"/>
+          <w:color w:val="D4D4D4"/>
+          <w:sz w:val="27"/>
+          <w:szCs w:val="27"/>
+        </w:rPr>
+        <w:t>     </w:t>
+      </w:r>
+      <w:r>
+        <w:rPr>
+          <w:rFonts w:ascii="Consolas" w:hAnsi="Consolas"/>
+          <w:color w:val="808080"/>
+          <w:sz w:val="27"/>
+          <w:szCs w:val="27"/>
+        </w:rPr>
+        <w:t>&lt;</w:t>
+      </w:r>
+      <w:r>
+        <w:rPr>
+          <w:rFonts w:ascii="Consolas" w:hAnsi="Consolas"/>
+          <w:color w:val="569CD6"/>
+          <w:sz w:val="27"/>
+          <w:szCs w:val="27"/>
+        </w:rPr>
+        <w:t>input</w:t>
+      </w:r>
+      <w:r>
+        <w:rPr>
+          <w:rFonts w:ascii="Consolas" w:hAnsi="Consolas"/>
+          <w:color w:val="D4D4D4"/>
+          <w:sz w:val="27"/>
+          <w:szCs w:val="27"/>
+        </w:rPr>
+        <w:t xml:space="preserve"> </w:t>
+      </w:r>
+      <w:r>
+        <w:rPr>
+          <w:rFonts w:ascii="Consolas" w:hAnsi="Consolas"/>
+          <w:color w:val="9CDCFE"/>
+          <w:sz w:val="27"/>
+          <w:szCs w:val="27"/>
+        </w:rPr>
+        <w:t>type</w:t>
+      </w:r>
+      <w:r>
+        <w:rPr>
+          <w:rFonts w:ascii="Consolas" w:hAnsi="Consolas"/>
+          <w:color w:val="D4D4D4"/>
+          <w:sz w:val="27"/>
+          <w:szCs w:val="27"/>
+        </w:rPr>
+        <w:t>=</w:t>
+      </w:r>
+      <w:r>
+        <w:rPr>
+          <w:rFonts w:ascii="Consolas" w:hAnsi="Consolas"/>
+          <w:color w:val="CE9178"/>
+          <w:sz w:val="27"/>
+          <w:szCs w:val="27"/>
+        </w:rPr>
+        <w:t>"</w:t>
+      </w:r>
+      <w:proofErr w:type="spellStart"/>
+      <w:r>
+        <w:rPr>
+          <w:rFonts w:ascii="Consolas" w:hAnsi="Consolas"/>
+          <w:color w:val="CE9178"/>
+          <w:sz w:val="27"/>
+          <w:szCs w:val="27"/>
+        </w:rPr>
+        <w:t>tel</w:t>
+      </w:r>
+      <w:proofErr w:type="spellEnd"/>
+      <w:r>
+        <w:rPr>
+          <w:rFonts w:ascii="Consolas" w:hAnsi="Consolas"/>
+          <w:color w:val="CE9178"/>
+          <w:sz w:val="27"/>
+          <w:szCs w:val="27"/>
+        </w:rPr>
+        <w:t>"</w:t>
+      </w:r>
+      <w:r>
+        <w:rPr>
+          <w:rFonts w:ascii="Consolas" w:hAnsi="Consolas"/>
+          <w:color w:val="D4D4D4"/>
+          <w:sz w:val="27"/>
+          <w:szCs w:val="27"/>
+        </w:rPr>
+        <w:t xml:space="preserve"> </w:t>
+      </w:r>
+      <w:r>
+        <w:rPr>
+          <w:rFonts w:ascii="Consolas" w:hAnsi="Consolas"/>
+          <w:color w:val="9CDCFE"/>
+          <w:sz w:val="27"/>
+          <w:szCs w:val="27"/>
+        </w:rPr>
+        <w:t>name</w:t>
+      </w:r>
+      <w:r>
+        <w:rPr>
+          <w:rFonts w:ascii="Consolas" w:hAnsi="Consolas"/>
+          <w:color w:val="D4D4D4"/>
+          <w:sz w:val="27"/>
+          <w:szCs w:val="27"/>
+        </w:rPr>
+        <w:t>=</w:t>
+      </w:r>
+      <w:r>
+        <w:rPr>
+          <w:rFonts w:ascii="Consolas" w:hAnsi="Consolas"/>
+          <w:color w:val="CE9178"/>
+          <w:sz w:val="27"/>
+          <w:szCs w:val="27"/>
+        </w:rPr>
+        <w:t>"phone"</w:t>
+      </w:r>
+      <w:r>
+        <w:rPr>
+          <w:rFonts w:ascii="Consolas" w:hAnsi="Consolas"/>
+          <w:color w:val="D4D4D4"/>
+          <w:sz w:val="27"/>
+          <w:szCs w:val="27"/>
+        </w:rPr>
+        <w:t xml:space="preserve"> </w:t>
+      </w:r>
+      <w:r>
+        <w:rPr>
+          <w:rFonts w:ascii="Consolas" w:hAnsi="Consolas"/>
+          <w:color w:val="9CDCFE"/>
+          <w:sz w:val="27"/>
+          <w:szCs w:val="27"/>
+        </w:rPr>
+        <w:t>id</w:t>
+      </w:r>
+      <w:r>
+        <w:rPr>
+          <w:rFonts w:ascii="Consolas" w:hAnsi="Consolas"/>
+          <w:color w:val="D4D4D4"/>
+          <w:sz w:val="27"/>
+          <w:szCs w:val="27"/>
+        </w:rPr>
+        <w:t>=</w:t>
+      </w:r>
+      <w:r>
+        <w:rPr>
+          <w:rFonts w:ascii="Consolas" w:hAnsi="Consolas"/>
+          <w:color w:val="CE9178"/>
+          <w:sz w:val="27"/>
+          <w:szCs w:val="27"/>
+        </w:rPr>
+        <w:t>"phone"</w:t>
+      </w:r>
+      <w:r>
+        <w:rPr>
+          <w:rFonts w:ascii="Consolas" w:hAnsi="Consolas"/>
+          <w:color w:val="D4D4D4"/>
+          <w:sz w:val="27"/>
+          <w:szCs w:val="27"/>
+        </w:rPr>
+        <w:t xml:space="preserve"> </w:t>
+      </w:r>
+      <w:r>
+        <w:rPr>
+          <w:rFonts w:ascii="Consolas" w:hAnsi="Consolas"/>
+          <w:color w:val="9CDCFE"/>
+          <w:sz w:val="27"/>
+          <w:szCs w:val="27"/>
+        </w:rPr>
+        <w:t>placeholder</w:t>
+      </w:r>
+      <w:r>
+        <w:rPr>
+          <w:rFonts w:ascii="Consolas" w:hAnsi="Consolas"/>
+          <w:color w:val="D4D4D4"/>
+          <w:sz w:val="27"/>
+          <w:szCs w:val="27"/>
+        </w:rPr>
+        <w:t>=</w:t>
+      </w:r>
+      <w:r>
+        <w:rPr>
+          <w:rFonts w:ascii="Consolas" w:hAnsi="Consolas"/>
+          <w:color w:val="CE9178"/>
+          <w:sz w:val="27"/>
+          <w:szCs w:val="27"/>
+        </w:rPr>
+        <w:t>"5555555555"</w:t>
+      </w:r>
+      <w:r>
+        <w:rPr>
+          <w:rFonts w:ascii="Consolas" w:hAnsi="Consolas"/>
+          <w:color w:val="D4D4D4"/>
+          <w:sz w:val="27"/>
+          <w:szCs w:val="27"/>
+        </w:rPr>
+        <w:t xml:space="preserve"> </w:t>
+      </w:r>
+      <w:r>
+        <w:rPr>
+          <w:rFonts w:ascii="Consolas" w:hAnsi="Consolas"/>
+          <w:color w:val="9CDCFE"/>
+          <w:sz w:val="27"/>
+          <w:szCs w:val="27"/>
+        </w:rPr>
+        <w:t>pattern</w:t>
+      </w:r>
+      <w:r>
+        <w:rPr>
+          <w:rFonts w:ascii="Consolas" w:hAnsi="Consolas"/>
+          <w:color w:val="D4D4D4"/>
+          <w:sz w:val="27"/>
+          <w:szCs w:val="27"/>
+        </w:rPr>
+        <w:t>=</w:t>
+      </w:r>
+      <w:r>
+        <w:rPr>
+          <w:rFonts w:ascii="Consolas" w:hAnsi="Consolas"/>
+          <w:color w:val="CE9178"/>
+          <w:sz w:val="27"/>
+          <w:szCs w:val="27"/>
+        </w:rPr>
+        <w:t>"[0-9]{3}[0-9]{3}[0-9]{4}"</w:t>
+      </w:r>
+      <w:r>
+        <w:rPr>
+          <w:rFonts w:ascii="Consolas" w:hAnsi="Consolas"/>
+          <w:color w:val="D4D4D4"/>
+          <w:sz w:val="27"/>
+          <w:szCs w:val="27"/>
+        </w:rPr>
+        <w:t xml:space="preserve"> </w:t>
+      </w:r>
+      <w:r>
+        <w:rPr>
+          <w:rFonts w:ascii="Consolas" w:hAnsi="Consolas"/>
+          <w:color w:val="9CDCFE"/>
+          <w:sz w:val="27"/>
+          <w:szCs w:val="27"/>
+        </w:rPr>
+        <w:t>required</w:t>
+      </w:r>
+      <w:r>
+        <w:rPr>
+          <w:rFonts w:ascii="Consolas" w:hAnsi="Consolas"/>
+          <w:color w:val="D4D4D4"/>
+          <w:sz w:val="27"/>
+          <w:szCs w:val="27"/>
+        </w:rPr>
+        <w:t xml:space="preserve"> </w:t>
+      </w:r>
+      <w:r>
+        <w:rPr>
+          <w:rFonts w:ascii="Consolas" w:hAnsi="Consolas"/>
+          <w:color w:val="808080"/>
+          <w:sz w:val="27"/>
+          <w:szCs w:val="27"/>
+        </w:rPr>
+        <w:t>/&gt;</w:t>
+      </w:r>
+    </w:p>
+    <w:p>
+      <w:pPr>
+        <w:shd w:val="clear" w:color="auto" w:fill="1E1E1E"/>
+        <w:spacing w:line="360" w:lineRule="atLeast"/>
+        <w:rPr>
+          <w:rFonts w:ascii="Consolas" w:hAnsi="Consolas"/>
+          <w:color w:val="D4D4D4"/>
+          <w:sz w:val="27"/>
+          <w:szCs w:val="27"/>
+        </w:rPr>
+      </w:pPr>
+      <w:r>
+        <w:rPr>
+          <w:rFonts w:ascii="Consolas" w:hAnsi="Consolas"/>
+          <w:color w:val="D4D4D4"/>
+          <w:sz w:val="27"/>
+          <w:szCs w:val="27"/>
+        </w:rPr>
+        <w:t xml:space="preserve">    </w:t>
+      </w:r>
+      <w:r>
+        <w:rPr>
+          <w:rFonts w:ascii="Consolas" w:hAnsi="Consolas"/>
+          <w:color w:val="808080"/>
+          <w:sz w:val="27"/>
+          <w:szCs w:val="27"/>
+        </w:rPr>
+        <w:t>&lt;/</w:t>
+      </w:r>
+      <w:r>
+        <w:rPr>
+          <w:rFonts w:ascii="Consolas" w:hAnsi="Consolas"/>
+          <w:color w:val="569CD6"/>
+          <w:sz w:val="27"/>
+          <w:szCs w:val="27"/>
+        </w:rPr>
+        <w:t>p</w:t>
+      </w:r>
+      <w:r>
+        <w:rPr>
+          <w:rFonts w:ascii="Consolas" w:hAnsi="Consolas"/>
+          <w:color w:val="808080"/>
+          <w:sz w:val="27"/>
+          <w:szCs w:val="27"/>
+        </w:rPr>
+        <w:t>&gt;</w:t>
+      </w:r>
+    </w:p>
+    <w:p>
+      <w:pPr>
+        <w:shd w:val="clear" w:color="auto" w:fill="1E1E1E"/>
+        <w:spacing w:line="360" w:lineRule="atLeast"/>
+        <w:rPr>
+          <w:rFonts w:ascii="Consolas" w:hAnsi="Consolas"/>
+          <w:color w:val="D4D4D4"/>
+          <w:sz w:val="27"/>
+          <w:szCs w:val="27"/>
+        </w:rPr>
+      </w:pPr>
+      <w:r>
+        <w:rPr>
+          <w:rFonts w:ascii="Consolas" w:hAnsi="Consolas"/>
+          <w:color w:val="D4D4D4"/>
+          <w:sz w:val="27"/>
+          <w:szCs w:val="27"/>
+        </w:rPr>
+        <w:t xml:space="preserve">    </w:t>
+      </w:r>
+      <w:r>
+        <w:rPr>
+          <w:rFonts w:ascii="Consolas" w:hAnsi="Consolas"/>
+          <w:color w:val="808080"/>
+          <w:sz w:val="27"/>
+          <w:szCs w:val="27"/>
+        </w:rPr>
+        <w:t>&lt;</w:t>
+      </w:r>
+      <w:r>
+        <w:rPr>
+          <w:rFonts w:ascii="Consolas" w:hAnsi="Consolas"/>
+          <w:color w:val="569CD6"/>
+          <w:sz w:val="27"/>
+          <w:szCs w:val="27"/>
+        </w:rPr>
+        <w:t>p</w:t>
+      </w:r>
+      <w:r>
+        <w:rPr>
+          <w:rFonts w:ascii="Consolas" w:hAnsi="Consolas"/>
+          <w:color w:val="808080"/>
+          <w:sz w:val="27"/>
+          <w:szCs w:val="27"/>
+        </w:rPr>
+        <w:t>&gt;</w:t>
+      </w:r>
+    </w:p>
+    <w:p>
+      <w:pPr>
+        <w:shd w:val="clear" w:color="auto" w:fill="1E1E1E"/>
+        <w:spacing w:line="360" w:lineRule="atLeast"/>
+        <w:rPr>
+          <w:rFonts w:ascii="Consolas" w:hAnsi="Consolas"/>
+          <w:color w:val="D4D4D4"/>
+          <w:sz w:val="27"/>
+          <w:szCs w:val="27"/>
+        </w:rPr>
+      </w:pPr>
+      <w:r>
+        <w:rPr>
+          <w:rFonts w:ascii="Consolas" w:hAnsi="Consolas"/>
+          <w:color w:val="D4D4D4"/>
+          <w:sz w:val="27"/>
+          <w:szCs w:val="27"/>
+        </w:rPr>
+        <w:t>     </w:t>
+      </w:r>
+      <w:r>
+        <w:rPr>
+          <w:rFonts w:ascii="Consolas" w:hAnsi="Consolas"/>
+          <w:color w:val="808080"/>
+          <w:sz w:val="27"/>
+          <w:szCs w:val="27"/>
+        </w:rPr>
+        <w:t>&lt;</w:t>
+      </w:r>
+      <w:r>
+        <w:rPr>
+          <w:rFonts w:ascii="Consolas" w:hAnsi="Consolas"/>
+          <w:color w:val="569CD6"/>
+          <w:sz w:val="27"/>
+          <w:szCs w:val="27"/>
+        </w:rPr>
+        <w:t>label</w:t>
+      </w:r>
+      <w:r>
+        <w:rPr>
+          <w:rFonts w:ascii="Consolas" w:hAnsi="Consolas"/>
+          <w:color w:val="D4D4D4"/>
+          <w:sz w:val="27"/>
+          <w:szCs w:val="27"/>
+        </w:rPr>
+        <w:t xml:space="preserve"> </w:t>
+      </w:r>
+      <w:r>
+        <w:rPr>
+          <w:rFonts w:ascii="Consolas" w:hAnsi="Consolas"/>
+          <w:color w:val="9CDCFE"/>
+          <w:sz w:val="27"/>
+          <w:szCs w:val="27"/>
+        </w:rPr>
+        <w:t>for</w:t>
+      </w:r>
+      <w:r>
+        <w:rPr>
+          <w:rFonts w:ascii="Consolas" w:hAnsi="Consolas"/>
+          <w:color w:val="D4D4D4"/>
+          <w:sz w:val="27"/>
+          <w:szCs w:val="27"/>
+        </w:rPr>
+        <w:t>=</w:t>
+      </w:r>
+      <w:r>
+        <w:rPr>
+          <w:rFonts w:ascii="Consolas" w:hAnsi="Consolas"/>
+          <w:color w:val="CE9178"/>
+          <w:sz w:val="27"/>
+          <w:szCs w:val="27"/>
+        </w:rPr>
+        <w:t>"decade"</w:t>
+      </w:r>
+      <w:r>
+        <w:rPr>
+          <w:rFonts w:ascii="Consolas" w:hAnsi="Consolas"/>
+          <w:color w:val="808080"/>
+          <w:sz w:val="27"/>
+          <w:szCs w:val="27"/>
+        </w:rPr>
+        <w:t>&gt;</w:t>
+      </w:r>
+      <w:r>
+        <w:rPr>
+          <w:rFonts w:ascii="Consolas" w:hAnsi="Consolas"/>
+          <w:color w:val="D4D4D4"/>
+          <w:sz w:val="27"/>
+          <w:szCs w:val="27"/>
+        </w:rPr>
+        <w:t>Favorite Decade:</w:t>
+      </w:r>
+      <w:r>
+        <w:rPr>
+          <w:rFonts w:ascii="Consolas" w:hAnsi="Consolas"/>
+          <w:color w:val="808080"/>
+          <w:sz w:val="27"/>
+          <w:szCs w:val="27"/>
+        </w:rPr>
+        <w:t>&lt;/</w:t>
+      </w:r>
+      <w:r>
+        <w:rPr>
+          <w:rFonts w:ascii="Consolas" w:hAnsi="Consolas"/>
+          <w:color w:val="569CD6"/>
+          <w:sz w:val="27"/>
+          <w:szCs w:val="27"/>
+        </w:rPr>
+        <w:t>label</w:t>
+      </w:r>
+      <w:r>
+        <w:rPr>
+          <w:rFonts w:ascii="Consolas" w:hAnsi="Consolas"/>
+          <w:color w:val="808080"/>
+          <w:sz w:val="27"/>
+          <w:szCs w:val="27"/>
+        </w:rPr>
+        <w:t>&gt;</w:t>
+      </w:r>
+    </w:p>
+    <w:p>
+      <w:pPr>
+        <w:shd w:val="clear" w:color="auto" w:fill="1E1E1E"/>
+        <w:spacing w:line="360" w:lineRule="atLeast"/>
+        <w:rPr>
+          <w:rFonts w:ascii="Consolas" w:hAnsi="Consolas"/>
+          <w:color w:val="D4D4D4"/>
+          <w:sz w:val="27"/>
+          <w:szCs w:val="27"/>
+        </w:rPr>
+      </w:pPr>
+      <w:r>
+        <w:rPr>
+          <w:rFonts w:ascii="Consolas" w:hAnsi="Consolas"/>
+          <w:color w:val="D4D4D4"/>
+          <w:sz w:val="27"/>
+          <w:szCs w:val="27"/>
+        </w:rPr>
+        <w:t>     </w:t>
+      </w:r>
+      <w:r>
+        <w:rPr>
+          <w:rFonts w:ascii="Consolas" w:hAnsi="Consolas"/>
+          <w:color w:val="808080"/>
+          <w:sz w:val="27"/>
+          <w:szCs w:val="27"/>
+        </w:rPr>
+        <w:t>&lt;</w:t>
+      </w:r>
+      <w:r>
+        <w:rPr>
+          <w:rFonts w:ascii="Consolas" w:hAnsi="Consolas"/>
+          <w:color w:val="569CD6"/>
+          <w:sz w:val="27"/>
+          <w:szCs w:val="27"/>
+        </w:rPr>
+        <w:t>input</w:t>
+      </w:r>
+      <w:r>
+        <w:rPr>
+          <w:rFonts w:ascii="Consolas" w:hAnsi="Consolas"/>
+          <w:color w:val="D4D4D4"/>
+          <w:sz w:val="27"/>
+          <w:szCs w:val="27"/>
+        </w:rPr>
+        <w:t xml:space="preserve"> </w:t>
+      </w:r>
+      <w:r>
+        <w:rPr>
+          <w:rFonts w:ascii="Consolas" w:hAnsi="Consolas"/>
+          <w:color w:val="9CDCFE"/>
+          <w:sz w:val="27"/>
+          <w:szCs w:val="27"/>
+        </w:rPr>
+        <w:t>type</w:t>
+      </w:r>
+      <w:r>
+        <w:rPr>
+          <w:rFonts w:ascii="Consolas" w:hAnsi="Consolas"/>
+          <w:color w:val="D4D4D4"/>
+          <w:sz w:val="27"/>
+          <w:szCs w:val="27"/>
+        </w:rPr>
+        <w:t>=</w:t>
+      </w:r>
+      <w:r>
+        <w:rPr>
+          <w:rFonts w:ascii="Consolas" w:hAnsi="Consolas"/>
+          <w:color w:val="CE9178"/>
+          <w:sz w:val="27"/>
+          <w:szCs w:val="27"/>
+        </w:rPr>
+        <w:t>"number"</w:t>
+      </w:r>
+      <w:r>
+        <w:rPr>
+          <w:rFonts w:ascii="Consolas" w:hAnsi="Consolas"/>
+          <w:color w:val="D4D4D4"/>
+          <w:sz w:val="27"/>
+          <w:szCs w:val="27"/>
+        </w:rPr>
+        <w:t xml:space="preserve"> </w:t>
+      </w:r>
+      <w:r>
+        <w:rPr>
+          <w:rFonts w:ascii="Consolas" w:hAnsi="Consolas"/>
+          <w:color w:val="9CDCFE"/>
+          <w:sz w:val="27"/>
+          <w:szCs w:val="27"/>
+        </w:rPr>
+        <w:t>name</w:t>
+      </w:r>
+      <w:r>
+        <w:rPr>
+          <w:rFonts w:ascii="Consolas" w:hAnsi="Consolas"/>
+          <w:color w:val="D4D4D4"/>
+          <w:sz w:val="27"/>
+          <w:szCs w:val="27"/>
+        </w:rPr>
+        <w:t>=</w:t>
+      </w:r>
+      <w:r>
+        <w:rPr>
+          <w:rFonts w:ascii="Consolas" w:hAnsi="Consolas"/>
+          <w:color w:val="CE9178"/>
+          <w:sz w:val="27"/>
+          <w:szCs w:val="27"/>
+        </w:rPr>
+        <w:t>"decade"</w:t>
+      </w:r>
+      <w:r>
+        <w:rPr>
+          <w:rFonts w:ascii="Consolas" w:hAnsi="Consolas"/>
+          <w:color w:val="D4D4D4"/>
+          <w:sz w:val="27"/>
+          <w:szCs w:val="27"/>
+        </w:rPr>
+        <w:t xml:space="preserve"> </w:t>
+      </w:r>
+      <w:r>
+        <w:rPr>
+          <w:rFonts w:ascii="Consolas" w:hAnsi="Consolas"/>
+          <w:color w:val="9CDCFE"/>
+          <w:sz w:val="27"/>
+          <w:szCs w:val="27"/>
+        </w:rPr>
+        <w:t>id</w:t>
+      </w:r>
+      <w:r>
+        <w:rPr>
+          <w:rFonts w:ascii="Consolas" w:hAnsi="Consolas"/>
+          <w:color w:val="D4D4D4"/>
+          <w:sz w:val="27"/>
+          <w:szCs w:val="27"/>
+        </w:rPr>
+        <w:t>=</w:t>
+      </w:r>
+      <w:r>
+        <w:rPr>
+          <w:rFonts w:ascii="Consolas" w:hAnsi="Consolas"/>
+          <w:color w:val="CE9178"/>
+          <w:sz w:val="27"/>
+          <w:szCs w:val="27"/>
+        </w:rPr>
+        <w:t>"decade"</w:t>
+      </w:r>
+      <w:r>
+        <w:rPr>
+          <w:rFonts w:ascii="Consolas" w:hAnsi="Consolas"/>
+          <w:color w:val="D4D4D4"/>
+          <w:sz w:val="27"/>
+          <w:szCs w:val="27"/>
+        </w:rPr>
+        <w:t xml:space="preserve"> </w:t>
+      </w:r>
+      <w:r>
+        <w:rPr>
+          <w:rFonts w:ascii="Consolas" w:hAnsi="Consolas"/>
+          <w:color w:val="9CDCFE"/>
+          <w:sz w:val="27"/>
+          <w:szCs w:val="27"/>
+        </w:rPr>
+        <w:t>min</w:t>
+      </w:r>
+      <w:r>
+        <w:rPr>
+          <w:rFonts w:ascii="Consolas" w:hAnsi="Consolas"/>
+          <w:color w:val="D4D4D4"/>
+          <w:sz w:val="27"/>
+          <w:szCs w:val="27"/>
+        </w:rPr>
+        <w:t>=</w:t>
+      </w:r>
+      <w:r>
+        <w:rPr>
+          <w:rFonts w:ascii="Consolas" w:hAnsi="Consolas"/>
+          <w:color w:val="CE9178"/>
+          <w:sz w:val="27"/>
+          <w:szCs w:val="27"/>
+        </w:rPr>
+        <w:t>"1950"</w:t>
+      </w:r>
+      <w:r>
+        <w:rPr>
+          <w:rFonts w:ascii="Consolas" w:hAnsi="Consolas"/>
+          <w:color w:val="D4D4D4"/>
+          <w:sz w:val="27"/>
+          <w:szCs w:val="27"/>
+        </w:rPr>
+        <w:t xml:space="preserve"> </w:t>
+      </w:r>
+      <w:r>
+        <w:rPr>
+          <w:rFonts w:ascii="Consolas" w:hAnsi="Consolas"/>
+          <w:color w:val="9CDCFE"/>
+          <w:sz w:val="27"/>
+          <w:szCs w:val="27"/>
+        </w:rPr>
+        <w:t>max</w:t>
+      </w:r>
+      <w:r>
+        <w:rPr>
+          <w:rFonts w:ascii="Consolas" w:hAnsi="Consolas"/>
+          <w:color w:val="D4D4D4"/>
+          <w:sz w:val="27"/>
+          <w:szCs w:val="27"/>
+        </w:rPr>
+        <w:t>=</w:t>
+      </w:r>
+      <w:r>
+        <w:rPr>
+          <w:rFonts w:ascii="Consolas" w:hAnsi="Consolas"/>
+          <w:color w:val="CE9178"/>
+          <w:sz w:val="27"/>
+          <w:szCs w:val="27"/>
+        </w:rPr>
+        <w:t>"2020"</w:t>
+      </w:r>
+      <w:r>
+        <w:rPr>
+          <w:rFonts w:ascii="Consolas" w:hAnsi="Consolas"/>
+          <w:color w:val="D4D4D4"/>
+          <w:sz w:val="27"/>
+          <w:szCs w:val="27"/>
+        </w:rPr>
+        <w:t xml:space="preserve"> </w:t>
+      </w:r>
+      <w:r>
+        <w:rPr>
+          <w:rFonts w:ascii="Consolas" w:hAnsi="Consolas"/>
+          <w:color w:val="9CDCFE"/>
+          <w:sz w:val="27"/>
+          <w:szCs w:val="27"/>
+        </w:rPr>
+        <w:t>step</w:t>
+      </w:r>
+      <w:r>
+        <w:rPr>
+          <w:rFonts w:ascii="Consolas" w:hAnsi="Consolas"/>
+          <w:color w:val="D4D4D4"/>
+          <w:sz w:val="27"/>
+          <w:szCs w:val="27"/>
+        </w:rPr>
+        <w:t>=</w:t>
+      </w:r>
+      <w:r>
+        <w:rPr>
+          <w:rFonts w:ascii="Consolas" w:hAnsi="Consolas"/>
+          <w:color w:val="CE9178"/>
+          <w:sz w:val="27"/>
+          <w:szCs w:val="27"/>
+        </w:rPr>
+        <w:t>"10"</w:t>
+      </w:r>
+      <w:r>
+        <w:rPr>
+          <w:rFonts w:ascii="Consolas" w:hAnsi="Consolas"/>
+          <w:color w:val="D4D4D4"/>
+          <w:sz w:val="27"/>
+          <w:szCs w:val="27"/>
+        </w:rPr>
+        <w:t xml:space="preserve"> </w:t>
+      </w:r>
+      <w:r>
+        <w:rPr>
+          <w:rFonts w:ascii="Consolas" w:hAnsi="Consolas"/>
+          <w:color w:val="9CDCFE"/>
+          <w:sz w:val="27"/>
+          <w:szCs w:val="27"/>
+        </w:rPr>
+        <w:t>value</w:t>
+      </w:r>
+      <w:r>
+        <w:rPr>
+          <w:rFonts w:ascii="Consolas" w:hAnsi="Consolas"/>
+          <w:color w:val="D4D4D4"/>
+          <w:sz w:val="27"/>
+          <w:szCs w:val="27"/>
+        </w:rPr>
+        <w:t>=</w:t>
+      </w:r>
+      <w:r>
+        <w:rPr>
+          <w:rFonts w:ascii="Consolas" w:hAnsi="Consolas"/>
+          <w:color w:val="CE9178"/>
+          <w:sz w:val="27"/>
+          <w:szCs w:val="27"/>
+        </w:rPr>
+        <w:t>"1980"</w:t>
+      </w:r>
+      <w:r>
+        <w:rPr>
+          <w:rFonts w:ascii="Consolas" w:hAnsi="Consolas"/>
+          <w:color w:val="D4D4D4"/>
+          <w:sz w:val="27"/>
+          <w:szCs w:val="27"/>
+        </w:rPr>
+        <w:t xml:space="preserve"> </w:t>
+      </w:r>
+      <w:r>
+        <w:rPr>
+          <w:rFonts w:ascii="Consolas" w:hAnsi="Consolas"/>
+          <w:color w:val="808080"/>
+          <w:sz w:val="27"/>
+          <w:szCs w:val="27"/>
+        </w:rPr>
+        <w:t>/&gt;</w:t>
+      </w:r>
+    </w:p>
+    <w:p>
+      <w:pPr>
+        <w:shd w:val="clear" w:color="auto" w:fill="1E1E1E"/>
+        <w:spacing w:line="360" w:lineRule="atLeast"/>
+        <w:rPr>
+          <w:rFonts w:ascii="Consolas" w:hAnsi="Consolas"/>
+          <w:color w:val="D4D4D4"/>
+          <w:sz w:val="27"/>
+          <w:szCs w:val="27"/>
+        </w:rPr>
+      </w:pPr>
+      <w:r>
+        <w:rPr>
+          <w:rFonts w:ascii="Consolas" w:hAnsi="Consolas"/>
+          <w:color w:val="D4D4D4"/>
+          <w:sz w:val="27"/>
+          <w:szCs w:val="27"/>
+        </w:rPr>
+        <w:t xml:space="preserve">    </w:t>
+      </w:r>
+      <w:r>
+        <w:rPr>
+          <w:rFonts w:ascii="Consolas" w:hAnsi="Consolas"/>
+          <w:color w:val="808080"/>
+          <w:sz w:val="27"/>
+          <w:szCs w:val="27"/>
+        </w:rPr>
+        <w:t>&lt;/</w:t>
+      </w:r>
+      <w:r>
+        <w:rPr>
+          <w:rFonts w:ascii="Consolas" w:hAnsi="Consolas"/>
+          <w:color w:val="569CD6"/>
+          <w:sz w:val="27"/>
+          <w:szCs w:val="27"/>
+        </w:rPr>
+        <w:t>p</w:t>
+      </w:r>
+      <w:r>
+        <w:rPr>
+          <w:rFonts w:ascii="Consolas" w:hAnsi="Consolas"/>
+          <w:color w:val="808080"/>
+          <w:sz w:val="27"/>
+          <w:szCs w:val="27"/>
+        </w:rPr>
+        <w:t>&gt;</w:t>
+      </w:r>
+    </w:p>
+    <w:p>
+      <w:pPr>
+        <w:shd w:val="clear" w:color="auto" w:fill="1E1E1E"/>
+        <w:spacing w:line="360" w:lineRule="atLeast"/>
+        <w:rPr>
+          <w:rFonts w:ascii="Consolas" w:hAnsi="Consolas"/>
+          <w:color w:val="D4D4D4"/>
+          <w:sz w:val="27"/>
+          <w:szCs w:val="27"/>
+        </w:rPr>
+      </w:pPr>
+      <w:r>
+        <w:rPr>
+          <w:rFonts w:ascii="Consolas" w:hAnsi="Consolas"/>
+          <w:color w:val="D4D4D4"/>
+          <w:sz w:val="27"/>
+          <w:szCs w:val="27"/>
+        </w:rPr>
+        <w:t xml:space="preserve">    </w:t>
+      </w:r>
+      <w:r>
+        <w:rPr>
+          <w:rFonts w:ascii="Consolas" w:hAnsi="Consolas"/>
+          <w:color w:val="808080"/>
+          <w:sz w:val="27"/>
+          <w:szCs w:val="27"/>
+        </w:rPr>
+        <w:t>&lt;</w:t>
+      </w:r>
+      <w:r>
+        <w:rPr>
+          <w:rFonts w:ascii="Consolas" w:hAnsi="Consolas"/>
+          <w:color w:val="569CD6"/>
+          <w:sz w:val="27"/>
+          <w:szCs w:val="27"/>
+        </w:rPr>
+        <w:t>p</w:t>
+      </w:r>
+      <w:r>
+        <w:rPr>
+          <w:rFonts w:ascii="Consolas" w:hAnsi="Consolas"/>
+          <w:color w:val="808080"/>
+          <w:sz w:val="27"/>
+          <w:szCs w:val="27"/>
+        </w:rPr>
+        <w:t>&gt;</w:t>
+      </w:r>
+    </w:p>
+    <w:p>
+      <w:pPr>
+        <w:shd w:val="clear" w:color="auto" w:fill="1E1E1E"/>
+        <w:spacing w:line="360" w:lineRule="atLeast"/>
+        <w:rPr>
+          <w:rFonts w:ascii="Consolas" w:hAnsi="Consolas"/>
+          <w:color w:val="D4D4D4"/>
+          <w:sz w:val="27"/>
+          <w:szCs w:val="27"/>
+        </w:rPr>
+      </w:pPr>
+      <w:r>
+        <w:rPr>
+          <w:rFonts w:ascii="Consolas" w:hAnsi="Consolas"/>
+          <w:color w:val="D4D4D4"/>
+          <w:sz w:val="27"/>
+          <w:szCs w:val="27"/>
+        </w:rPr>
+        <w:lastRenderedPageBreak/>
+        <w:t>     </w:t>
+      </w:r>
+      <w:r>
+        <w:rPr>
+          <w:rFonts w:ascii="Consolas" w:hAnsi="Consolas"/>
+          <w:color w:val="808080"/>
+          <w:sz w:val="27"/>
+          <w:szCs w:val="27"/>
+        </w:rPr>
+        <w:t>&lt;</w:t>
+      </w:r>
+      <w:r>
+        <w:rPr>
+          <w:rFonts w:ascii="Consolas" w:hAnsi="Consolas"/>
+          <w:color w:val="569CD6"/>
+          <w:sz w:val="27"/>
+          <w:szCs w:val="27"/>
+        </w:rPr>
+        <w:t>label</w:t>
+      </w:r>
+      <w:r>
+        <w:rPr>
+          <w:rFonts w:ascii="Consolas" w:hAnsi="Consolas"/>
+          <w:color w:val="D4D4D4"/>
+          <w:sz w:val="27"/>
+          <w:szCs w:val="27"/>
+        </w:rPr>
+        <w:t xml:space="preserve"> </w:t>
+      </w:r>
+      <w:r>
+        <w:rPr>
+          <w:rFonts w:ascii="Consolas" w:hAnsi="Consolas"/>
+          <w:color w:val="9CDCFE"/>
+          <w:sz w:val="27"/>
+          <w:szCs w:val="27"/>
+        </w:rPr>
+        <w:t>for</w:t>
+      </w:r>
+      <w:r>
+        <w:rPr>
+          <w:rFonts w:ascii="Consolas" w:hAnsi="Consolas"/>
+          <w:color w:val="D4D4D4"/>
+          <w:sz w:val="27"/>
+          <w:szCs w:val="27"/>
+        </w:rPr>
+        <w:t>=</w:t>
+      </w:r>
+      <w:r>
+        <w:rPr>
+          <w:rFonts w:ascii="Consolas" w:hAnsi="Consolas"/>
+          <w:color w:val="CE9178"/>
+          <w:sz w:val="27"/>
+          <w:szCs w:val="27"/>
+        </w:rPr>
+        <w:t>"coffee"</w:t>
+      </w:r>
+      <w:r>
+        <w:rPr>
+          <w:rFonts w:ascii="Consolas" w:hAnsi="Consolas"/>
+          <w:color w:val="808080"/>
+          <w:sz w:val="27"/>
+          <w:szCs w:val="27"/>
+        </w:rPr>
+        <w:t>&gt;</w:t>
+      </w:r>
+      <w:r>
+        <w:rPr>
+          <w:rFonts w:ascii="Consolas" w:hAnsi="Consolas"/>
+          <w:color w:val="D4D4D4"/>
+          <w:sz w:val="27"/>
+          <w:szCs w:val="27"/>
+        </w:rPr>
+        <w:t>Favorite Coffee:</w:t>
+      </w:r>
+      <w:r>
+        <w:rPr>
+          <w:rFonts w:ascii="Consolas" w:hAnsi="Consolas"/>
+          <w:color w:val="808080"/>
+          <w:sz w:val="27"/>
+          <w:szCs w:val="27"/>
+        </w:rPr>
+        <w:t>&lt;/</w:t>
+      </w:r>
+      <w:r>
+        <w:rPr>
+          <w:rFonts w:ascii="Consolas" w:hAnsi="Consolas"/>
+          <w:color w:val="569CD6"/>
+          <w:sz w:val="27"/>
+          <w:szCs w:val="27"/>
+        </w:rPr>
+        <w:t>label</w:t>
+      </w:r>
+      <w:r>
+        <w:rPr>
+          <w:rFonts w:ascii="Consolas" w:hAnsi="Consolas"/>
+          <w:color w:val="808080"/>
+          <w:sz w:val="27"/>
+          <w:szCs w:val="27"/>
+        </w:rPr>
+        <w:t>&gt;</w:t>
+      </w:r>
+    </w:p>
+    <w:p>
+      <w:pPr>
+        <w:shd w:val="clear" w:color="auto" w:fill="1E1E1E"/>
+        <w:spacing w:line="360" w:lineRule="atLeast"/>
+        <w:rPr>
+          <w:rFonts w:ascii="Consolas" w:hAnsi="Consolas"/>
+          <w:color w:val="D4D4D4"/>
+          <w:sz w:val="27"/>
+          <w:szCs w:val="27"/>
+        </w:rPr>
+      </w:pPr>
+      <w:r>
+        <w:rPr>
+          <w:rFonts w:ascii="Consolas" w:hAnsi="Consolas"/>
+          <w:color w:val="D4D4D4"/>
+          <w:sz w:val="27"/>
+          <w:szCs w:val="27"/>
+        </w:rPr>
+        <w:t>     </w:t>
+      </w:r>
+      <w:r>
+        <w:rPr>
+          <w:rFonts w:ascii="Consolas" w:hAnsi="Consolas"/>
+          <w:color w:val="808080"/>
+          <w:sz w:val="27"/>
+          <w:szCs w:val="27"/>
+        </w:rPr>
+        <w:t>&lt;</w:t>
+      </w:r>
+      <w:r>
+        <w:rPr>
+          <w:rFonts w:ascii="Consolas" w:hAnsi="Consolas"/>
+          <w:color w:val="569CD6"/>
+          <w:sz w:val="27"/>
+          <w:szCs w:val="27"/>
+        </w:rPr>
+        <w:t>select</w:t>
+      </w:r>
+      <w:r>
+        <w:rPr>
+          <w:rFonts w:ascii="Consolas" w:hAnsi="Consolas"/>
+          <w:color w:val="D4D4D4"/>
+          <w:sz w:val="27"/>
+          <w:szCs w:val="27"/>
+        </w:rPr>
+        <w:t xml:space="preserve"> </w:t>
+      </w:r>
+      <w:r>
+        <w:rPr>
+          <w:rFonts w:ascii="Consolas" w:hAnsi="Consolas"/>
+          <w:color w:val="9CDCFE"/>
+          <w:sz w:val="27"/>
+          <w:szCs w:val="27"/>
+        </w:rPr>
+        <w:t>name</w:t>
+      </w:r>
+      <w:r>
+        <w:rPr>
+          <w:rFonts w:ascii="Consolas" w:hAnsi="Consolas"/>
+          <w:color w:val="D4D4D4"/>
+          <w:sz w:val="27"/>
+          <w:szCs w:val="27"/>
+        </w:rPr>
+        <w:t>=</w:t>
+      </w:r>
+      <w:r>
+        <w:rPr>
+          <w:rFonts w:ascii="Consolas" w:hAnsi="Consolas"/>
+          <w:color w:val="CE9178"/>
+          <w:sz w:val="27"/>
+          <w:szCs w:val="27"/>
+        </w:rPr>
+        <w:t>"coffee"</w:t>
+      </w:r>
+      <w:r>
+        <w:rPr>
+          <w:rFonts w:ascii="Consolas" w:hAnsi="Consolas"/>
+          <w:color w:val="D4D4D4"/>
+          <w:sz w:val="27"/>
+          <w:szCs w:val="27"/>
+        </w:rPr>
+        <w:t xml:space="preserve"> </w:t>
+      </w:r>
+      <w:r>
+        <w:rPr>
+          <w:rFonts w:ascii="Consolas" w:hAnsi="Consolas"/>
+          <w:color w:val="9CDCFE"/>
+          <w:sz w:val="27"/>
+          <w:szCs w:val="27"/>
+        </w:rPr>
+        <w:t>id</w:t>
+      </w:r>
+      <w:r>
+        <w:rPr>
+          <w:rFonts w:ascii="Consolas" w:hAnsi="Consolas"/>
+          <w:color w:val="D4D4D4"/>
+          <w:sz w:val="27"/>
+          <w:szCs w:val="27"/>
+        </w:rPr>
+        <w:t>=</w:t>
+      </w:r>
+      <w:r>
+        <w:rPr>
+          <w:rFonts w:ascii="Consolas" w:hAnsi="Consolas"/>
+          <w:color w:val="CE9178"/>
+          <w:sz w:val="27"/>
+          <w:szCs w:val="27"/>
+        </w:rPr>
+        <w:t>"coffee"</w:t>
+      </w:r>
+      <w:r>
+        <w:rPr>
+          <w:rFonts w:ascii="Consolas" w:hAnsi="Consolas"/>
+          <w:color w:val="D4D4D4"/>
+          <w:sz w:val="27"/>
+          <w:szCs w:val="27"/>
+        </w:rPr>
+        <w:t xml:space="preserve"> </w:t>
+      </w:r>
+      <w:r>
+        <w:rPr>
+          <w:rFonts w:ascii="Consolas" w:hAnsi="Consolas"/>
+          <w:color w:val="9CDCFE"/>
+          <w:sz w:val="27"/>
+          <w:szCs w:val="27"/>
+        </w:rPr>
+        <w:t>multiple</w:t>
+      </w:r>
+      <w:r>
+        <w:rPr>
+          <w:rFonts w:ascii="Consolas" w:hAnsi="Consolas"/>
+          <w:color w:val="D4D4D4"/>
+          <w:sz w:val="27"/>
+          <w:szCs w:val="27"/>
+        </w:rPr>
+        <w:t xml:space="preserve"> </w:t>
+      </w:r>
+      <w:r>
+        <w:rPr>
+          <w:rFonts w:ascii="Consolas" w:hAnsi="Consolas"/>
+          <w:color w:val="9CDCFE"/>
+          <w:sz w:val="27"/>
+          <w:szCs w:val="27"/>
+        </w:rPr>
+        <w:t>size</w:t>
+      </w:r>
+      <w:r>
+        <w:rPr>
+          <w:rFonts w:ascii="Consolas" w:hAnsi="Consolas"/>
+          <w:color w:val="D4D4D4"/>
+          <w:sz w:val="27"/>
+          <w:szCs w:val="27"/>
+        </w:rPr>
+        <w:t>=</w:t>
+      </w:r>
+      <w:r>
+        <w:rPr>
+          <w:rFonts w:ascii="Consolas" w:hAnsi="Consolas"/>
+          <w:color w:val="CE9178"/>
+          <w:sz w:val="27"/>
+          <w:szCs w:val="27"/>
+        </w:rPr>
+        <w:t>"5"</w:t>
+      </w:r>
+      <w:r>
+        <w:rPr>
+          <w:rFonts w:ascii="Consolas" w:hAnsi="Consolas"/>
+          <w:color w:val="808080"/>
+          <w:sz w:val="27"/>
+          <w:szCs w:val="27"/>
+        </w:rPr>
+        <w:t>&gt;</w:t>
+      </w:r>
+    </w:p>
+    <w:p>
+      <w:pPr>
+        <w:shd w:val="clear" w:color="auto" w:fill="1E1E1E"/>
+        <w:spacing w:line="360" w:lineRule="atLeast"/>
+        <w:rPr>
+          <w:rFonts w:ascii="Consolas" w:hAnsi="Consolas"/>
+          <w:color w:val="D4D4D4"/>
+          <w:sz w:val="27"/>
+          <w:szCs w:val="27"/>
+        </w:rPr>
+      </w:pPr>
+      <w:r>
+        <w:rPr>
+          <w:rFonts w:ascii="Consolas" w:hAnsi="Consolas"/>
+          <w:color w:val="D4D4D4"/>
+          <w:sz w:val="27"/>
+          <w:szCs w:val="27"/>
+        </w:rPr>
+        <w:t xml:space="preserve">      </w:t>
+      </w:r>
+      <w:r>
+        <w:rPr>
+          <w:rFonts w:ascii="Consolas" w:hAnsi="Consolas"/>
+          <w:color w:val="808080"/>
+          <w:sz w:val="27"/>
+          <w:szCs w:val="27"/>
+        </w:rPr>
+        <w:t>&lt;</w:t>
+      </w:r>
+      <w:proofErr w:type="spellStart"/>
+      <w:r>
+        <w:rPr>
+          <w:rFonts w:ascii="Consolas" w:hAnsi="Consolas"/>
+          <w:color w:val="569CD6"/>
+          <w:sz w:val="27"/>
+          <w:szCs w:val="27"/>
+        </w:rPr>
+        <w:t>optgroup</w:t>
+      </w:r>
+      <w:proofErr w:type="spellEnd"/>
+      <w:r>
+        <w:rPr>
+          <w:rFonts w:ascii="Consolas" w:hAnsi="Consolas"/>
+          <w:color w:val="D4D4D4"/>
+          <w:sz w:val="27"/>
+          <w:szCs w:val="27"/>
+        </w:rPr>
+        <w:t xml:space="preserve"> </w:t>
+      </w:r>
+      <w:r>
+        <w:rPr>
+          <w:rFonts w:ascii="Consolas" w:hAnsi="Consolas"/>
+          <w:color w:val="9CDCFE"/>
+          <w:sz w:val="27"/>
+          <w:szCs w:val="27"/>
+        </w:rPr>
+        <w:t>label</w:t>
+      </w:r>
+      <w:r>
+        <w:rPr>
+          <w:rFonts w:ascii="Consolas" w:hAnsi="Consolas"/>
+          <w:color w:val="D4D4D4"/>
+          <w:sz w:val="27"/>
+          <w:szCs w:val="27"/>
+        </w:rPr>
+        <w:t>=</w:t>
+      </w:r>
+      <w:r>
+        <w:rPr>
+          <w:rFonts w:ascii="Consolas" w:hAnsi="Consolas"/>
+          <w:color w:val="CE9178"/>
+          <w:sz w:val="27"/>
+          <w:szCs w:val="27"/>
+        </w:rPr>
+        <w:t>"Coffees"</w:t>
+      </w:r>
+      <w:r>
+        <w:rPr>
+          <w:rFonts w:ascii="Consolas" w:hAnsi="Consolas"/>
+          <w:color w:val="808080"/>
+          <w:sz w:val="27"/>
+          <w:szCs w:val="27"/>
+        </w:rPr>
+        <w:t>&gt;</w:t>
+      </w:r>
+    </w:p>
+    <w:p>
+      <w:pPr>
+        <w:shd w:val="clear" w:color="auto" w:fill="1E1E1E"/>
+        <w:spacing w:line="360" w:lineRule="atLeast"/>
+        <w:rPr>
+          <w:rFonts w:ascii="Consolas" w:hAnsi="Consolas"/>
+          <w:color w:val="D4D4D4"/>
+          <w:sz w:val="27"/>
+          <w:szCs w:val="27"/>
+        </w:rPr>
+      </w:pPr>
+      <w:r>
+        <w:rPr>
+          <w:rFonts w:ascii="Consolas" w:hAnsi="Consolas"/>
+          <w:color w:val="D4D4D4"/>
+          <w:sz w:val="27"/>
+          <w:szCs w:val="27"/>
+        </w:rPr>
+        <w:t>       </w:t>
+      </w:r>
+      <w:r>
+        <w:rPr>
+          <w:rFonts w:ascii="Consolas" w:hAnsi="Consolas"/>
+          <w:color w:val="808080"/>
+          <w:sz w:val="27"/>
+          <w:szCs w:val="27"/>
+        </w:rPr>
+        <w:t>&lt;</w:t>
+      </w:r>
+      <w:r>
+        <w:rPr>
+          <w:rFonts w:ascii="Consolas" w:hAnsi="Consolas"/>
+          <w:color w:val="569CD6"/>
+          <w:sz w:val="27"/>
+          <w:szCs w:val="27"/>
+        </w:rPr>
+        <w:t>option</w:t>
+      </w:r>
+      <w:r>
+        <w:rPr>
+          <w:rFonts w:ascii="Consolas" w:hAnsi="Consolas"/>
+          <w:color w:val="D4D4D4"/>
+          <w:sz w:val="27"/>
+          <w:szCs w:val="27"/>
+        </w:rPr>
+        <w:t xml:space="preserve"> </w:t>
+      </w:r>
+      <w:r>
+        <w:rPr>
+          <w:rFonts w:ascii="Consolas" w:hAnsi="Consolas"/>
+          <w:color w:val="9CDCFE"/>
+          <w:sz w:val="27"/>
+          <w:szCs w:val="27"/>
+        </w:rPr>
+        <w:t>value</w:t>
+      </w:r>
+      <w:r>
+        <w:rPr>
+          <w:rFonts w:ascii="Consolas" w:hAnsi="Consolas"/>
+          <w:color w:val="D4D4D4"/>
+          <w:sz w:val="27"/>
+          <w:szCs w:val="27"/>
+        </w:rPr>
+        <w:t>=</w:t>
+      </w:r>
+      <w:r>
+        <w:rPr>
+          <w:rFonts w:ascii="Consolas" w:hAnsi="Consolas"/>
+          <w:color w:val="CE9178"/>
+          <w:sz w:val="27"/>
+          <w:szCs w:val="27"/>
+        </w:rPr>
+        <w:t>"regular coffee"</w:t>
+      </w:r>
+      <w:r>
+        <w:rPr>
+          <w:rFonts w:ascii="Consolas" w:hAnsi="Consolas"/>
+          <w:color w:val="808080"/>
+          <w:sz w:val="27"/>
+          <w:szCs w:val="27"/>
+        </w:rPr>
+        <w:t>&gt;</w:t>
+      </w:r>
+      <w:r>
+        <w:rPr>
+          <w:rFonts w:ascii="Consolas" w:hAnsi="Consolas"/>
+          <w:color w:val="D4D4D4"/>
+          <w:sz w:val="27"/>
+          <w:szCs w:val="27"/>
+        </w:rPr>
+        <w:t>Regular Coffee</w:t>
+      </w:r>
+      <w:r>
+        <w:rPr>
+          <w:rFonts w:ascii="Consolas" w:hAnsi="Consolas"/>
+          <w:color w:val="808080"/>
+          <w:sz w:val="27"/>
+          <w:szCs w:val="27"/>
+        </w:rPr>
+        <w:t>&lt;/</w:t>
+      </w:r>
+      <w:r>
+        <w:rPr>
+          <w:rFonts w:ascii="Consolas" w:hAnsi="Consolas"/>
+          <w:color w:val="569CD6"/>
+          <w:sz w:val="27"/>
+          <w:szCs w:val="27"/>
+        </w:rPr>
+        <w:t>option</w:t>
+      </w:r>
+      <w:r>
+        <w:rPr>
+          <w:rFonts w:ascii="Consolas" w:hAnsi="Consolas"/>
+          <w:color w:val="808080"/>
+          <w:sz w:val="27"/>
+          <w:szCs w:val="27"/>
+        </w:rPr>
+        <w:t>&gt;</w:t>
+      </w:r>
+    </w:p>
+    <w:p>
+      <w:pPr>
+        <w:shd w:val="clear" w:color="auto" w:fill="1E1E1E"/>
+        <w:spacing w:line="360" w:lineRule="atLeast"/>
+        <w:rPr>
+          <w:rFonts w:ascii="Consolas" w:hAnsi="Consolas"/>
+          <w:color w:val="D4D4D4"/>
+          <w:sz w:val="27"/>
+          <w:szCs w:val="27"/>
+        </w:rPr>
+      </w:pPr>
+      <w:r>
+        <w:rPr>
+          <w:rFonts w:ascii="Consolas" w:hAnsi="Consolas"/>
+          <w:color w:val="D4D4D4"/>
+          <w:sz w:val="27"/>
+          <w:szCs w:val="27"/>
+        </w:rPr>
+        <w:t>       </w:t>
+      </w:r>
+      <w:r>
+        <w:rPr>
+          <w:rFonts w:ascii="Consolas" w:hAnsi="Consolas"/>
+          <w:color w:val="808080"/>
+          <w:sz w:val="27"/>
+          <w:szCs w:val="27"/>
+        </w:rPr>
+        <w:t>&lt;</w:t>
+      </w:r>
+      <w:r>
+        <w:rPr>
+          <w:rFonts w:ascii="Consolas" w:hAnsi="Consolas"/>
+          <w:color w:val="569CD6"/>
+          <w:sz w:val="27"/>
+          <w:szCs w:val="27"/>
+        </w:rPr>
+        <w:t>option</w:t>
+      </w:r>
+      <w:r>
+        <w:rPr>
+          <w:rFonts w:ascii="Consolas" w:hAnsi="Consolas"/>
+          <w:color w:val="D4D4D4"/>
+          <w:sz w:val="27"/>
+          <w:szCs w:val="27"/>
+        </w:rPr>
+        <w:t xml:space="preserve"> </w:t>
+      </w:r>
+      <w:r>
+        <w:rPr>
+          <w:rFonts w:ascii="Consolas" w:hAnsi="Consolas"/>
+          <w:color w:val="9CDCFE"/>
+          <w:sz w:val="27"/>
+          <w:szCs w:val="27"/>
+        </w:rPr>
+        <w:t>value</w:t>
+      </w:r>
+      <w:r>
+        <w:rPr>
+          <w:rFonts w:ascii="Consolas" w:hAnsi="Consolas"/>
+          <w:color w:val="D4D4D4"/>
+          <w:sz w:val="27"/>
+          <w:szCs w:val="27"/>
+        </w:rPr>
+        <w:t>=</w:t>
+      </w:r>
+      <w:r>
+        <w:rPr>
+          <w:rFonts w:ascii="Consolas" w:hAnsi="Consolas"/>
+          <w:color w:val="CE9178"/>
+          <w:sz w:val="27"/>
+          <w:szCs w:val="27"/>
+        </w:rPr>
+        <w:t>"iced coffee"</w:t>
+      </w:r>
+      <w:r>
+        <w:rPr>
+          <w:rFonts w:ascii="Consolas" w:hAnsi="Consolas"/>
+          <w:color w:val="808080"/>
+          <w:sz w:val="27"/>
+          <w:szCs w:val="27"/>
+        </w:rPr>
+        <w:t>&gt;</w:t>
+      </w:r>
+      <w:r>
+        <w:rPr>
+          <w:rFonts w:ascii="Consolas" w:hAnsi="Consolas"/>
+          <w:color w:val="D4D4D4"/>
+          <w:sz w:val="27"/>
+          <w:szCs w:val="27"/>
+        </w:rPr>
+        <w:t>Iced Coffee</w:t>
+      </w:r>
+      <w:r>
+        <w:rPr>
+          <w:rFonts w:ascii="Consolas" w:hAnsi="Consolas"/>
+          <w:color w:val="808080"/>
+          <w:sz w:val="27"/>
+          <w:szCs w:val="27"/>
+        </w:rPr>
+        <w:t>&lt;/</w:t>
+      </w:r>
+      <w:r>
+        <w:rPr>
+          <w:rFonts w:ascii="Consolas" w:hAnsi="Consolas"/>
+          <w:color w:val="569CD6"/>
+          <w:sz w:val="27"/>
+          <w:szCs w:val="27"/>
+        </w:rPr>
+        <w:t>option</w:t>
+      </w:r>
+      <w:r>
+        <w:rPr>
+          <w:rFonts w:ascii="Consolas" w:hAnsi="Consolas"/>
+          <w:color w:val="808080"/>
+          <w:sz w:val="27"/>
+          <w:szCs w:val="27"/>
+        </w:rPr>
+        <w:t>&gt;</w:t>
+      </w:r>
+    </w:p>
+    <w:p>
+      <w:pPr>
+        <w:shd w:val="clear" w:color="auto" w:fill="1E1E1E"/>
+        <w:spacing w:line="360" w:lineRule="atLeast"/>
+        <w:rPr>
+          <w:rFonts w:ascii="Consolas" w:hAnsi="Consolas"/>
+          <w:color w:val="D4D4D4"/>
+          <w:sz w:val="27"/>
+          <w:szCs w:val="27"/>
+        </w:rPr>
+      </w:pPr>
+      <w:r>
+        <w:rPr>
+          <w:rFonts w:ascii="Consolas" w:hAnsi="Consolas"/>
+          <w:color w:val="D4D4D4"/>
+          <w:sz w:val="27"/>
+          <w:szCs w:val="27"/>
+        </w:rPr>
+        <w:t xml:space="preserve">      </w:t>
+      </w:r>
+      <w:r>
+        <w:rPr>
+          <w:rFonts w:ascii="Consolas" w:hAnsi="Consolas"/>
+          <w:color w:val="808080"/>
+          <w:sz w:val="27"/>
+          <w:szCs w:val="27"/>
+        </w:rPr>
+        <w:t>&lt;/</w:t>
+      </w:r>
+      <w:proofErr w:type="spellStart"/>
+      <w:r>
+        <w:rPr>
+          <w:rFonts w:ascii="Consolas" w:hAnsi="Consolas"/>
+          <w:color w:val="569CD6"/>
+          <w:sz w:val="27"/>
+          <w:szCs w:val="27"/>
+        </w:rPr>
+        <w:t>optgroup</w:t>
+      </w:r>
+      <w:proofErr w:type="spellEnd"/>
+      <w:r>
+        <w:rPr>
+          <w:rFonts w:ascii="Consolas" w:hAnsi="Consolas"/>
+          <w:color w:val="808080"/>
+          <w:sz w:val="27"/>
+          <w:szCs w:val="27"/>
+        </w:rPr>
+        <w:t>&gt;</w:t>
+      </w:r>
+    </w:p>
+    <w:p>
+      <w:pPr>
+        <w:shd w:val="clear" w:color="auto" w:fill="1E1E1E"/>
+        <w:spacing w:line="360" w:lineRule="atLeast"/>
+        <w:rPr>
+          <w:rFonts w:ascii="Consolas" w:hAnsi="Consolas"/>
+          <w:color w:val="D4D4D4"/>
+          <w:sz w:val="27"/>
+          <w:szCs w:val="27"/>
+        </w:rPr>
+      </w:pPr>
+      <w:r>
+        <w:rPr>
+          <w:rFonts w:ascii="Consolas" w:hAnsi="Consolas"/>
+          <w:color w:val="D4D4D4"/>
+          <w:sz w:val="27"/>
+          <w:szCs w:val="27"/>
+        </w:rPr>
+        <w:t xml:space="preserve">      </w:t>
+      </w:r>
+      <w:r>
+        <w:rPr>
+          <w:rFonts w:ascii="Consolas" w:hAnsi="Consolas"/>
+          <w:color w:val="808080"/>
+          <w:sz w:val="27"/>
+          <w:szCs w:val="27"/>
+        </w:rPr>
+        <w:t>&lt;</w:t>
+      </w:r>
+      <w:proofErr w:type="spellStart"/>
+      <w:r>
+        <w:rPr>
+          <w:rFonts w:ascii="Consolas" w:hAnsi="Consolas"/>
+          <w:color w:val="569CD6"/>
+          <w:sz w:val="27"/>
+          <w:szCs w:val="27"/>
+        </w:rPr>
+        <w:t>optgroup</w:t>
+      </w:r>
+      <w:proofErr w:type="spellEnd"/>
+      <w:r>
+        <w:rPr>
+          <w:rFonts w:ascii="Consolas" w:hAnsi="Consolas"/>
+          <w:color w:val="D4D4D4"/>
+          <w:sz w:val="27"/>
+          <w:szCs w:val="27"/>
+        </w:rPr>
+        <w:t xml:space="preserve"> </w:t>
+      </w:r>
+      <w:r>
+        <w:rPr>
+          <w:rFonts w:ascii="Consolas" w:hAnsi="Consolas"/>
+          <w:color w:val="9CDCFE"/>
+          <w:sz w:val="27"/>
+          <w:szCs w:val="27"/>
+        </w:rPr>
+        <w:t>label</w:t>
+      </w:r>
+      <w:r>
+        <w:rPr>
+          <w:rFonts w:ascii="Consolas" w:hAnsi="Consolas"/>
+          <w:color w:val="D4D4D4"/>
+          <w:sz w:val="27"/>
+          <w:szCs w:val="27"/>
+        </w:rPr>
+        <w:t>=</w:t>
+      </w:r>
+      <w:r>
+        <w:rPr>
+          <w:rFonts w:ascii="Consolas" w:hAnsi="Consolas"/>
+          <w:color w:val="CE9178"/>
+          <w:sz w:val="27"/>
+          <w:szCs w:val="27"/>
+        </w:rPr>
+        <w:t>"Espresso Drinks"</w:t>
+      </w:r>
+      <w:r>
+        <w:rPr>
+          <w:rFonts w:ascii="Consolas" w:hAnsi="Consolas"/>
+          <w:color w:val="808080"/>
+          <w:sz w:val="27"/>
+          <w:szCs w:val="27"/>
+        </w:rPr>
+        <w:t>&gt;</w:t>
+      </w:r>
+    </w:p>
+    <w:p>
+      <w:pPr>
+        <w:shd w:val="clear" w:color="auto" w:fill="1E1E1E"/>
+        <w:spacing w:line="360" w:lineRule="atLeast"/>
+        <w:rPr>
+          <w:rFonts w:ascii="Consolas" w:hAnsi="Consolas"/>
+          <w:color w:val="D4D4D4"/>
+          <w:sz w:val="27"/>
+          <w:szCs w:val="27"/>
+        </w:rPr>
+      </w:pPr>
+      <w:r>
+        <w:rPr>
+          <w:rFonts w:ascii="Consolas" w:hAnsi="Consolas"/>
+          <w:color w:val="D4D4D4"/>
+          <w:sz w:val="27"/>
+          <w:szCs w:val="27"/>
+        </w:rPr>
+        <w:t>       </w:t>
+      </w:r>
+      <w:r>
+        <w:rPr>
+          <w:rFonts w:ascii="Consolas" w:hAnsi="Consolas"/>
+          <w:color w:val="808080"/>
+          <w:sz w:val="27"/>
+          <w:szCs w:val="27"/>
+        </w:rPr>
+        <w:t>&lt;</w:t>
+      </w:r>
+      <w:r>
+        <w:rPr>
+          <w:rFonts w:ascii="Consolas" w:hAnsi="Consolas"/>
+          <w:color w:val="569CD6"/>
+          <w:sz w:val="27"/>
+          <w:szCs w:val="27"/>
+        </w:rPr>
+        <w:t>option</w:t>
+      </w:r>
+      <w:r>
+        <w:rPr>
+          <w:rFonts w:ascii="Consolas" w:hAnsi="Consolas"/>
+          <w:color w:val="D4D4D4"/>
+          <w:sz w:val="27"/>
+          <w:szCs w:val="27"/>
+        </w:rPr>
+        <w:t xml:space="preserve"> </w:t>
+      </w:r>
+      <w:r>
+        <w:rPr>
+          <w:rFonts w:ascii="Consolas" w:hAnsi="Consolas"/>
+          <w:color w:val="9CDCFE"/>
+          <w:sz w:val="27"/>
+          <w:szCs w:val="27"/>
+        </w:rPr>
+        <w:t>value</w:t>
+      </w:r>
+      <w:r>
+        <w:rPr>
+          <w:rFonts w:ascii="Consolas" w:hAnsi="Consolas"/>
+          <w:color w:val="D4D4D4"/>
+          <w:sz w:val="27"/>
+          <w:szCs w:val="27"/>
+        </w:rPr>
+        <w:t>=</w:t>
+      </w:r>
+      <w:r>
+        <w:rPr>
+          <w:rFonts w:ascii="Consolas" w:hAnsi="Consolas"/>
+          <w:color w:val="CE9178"/>
+          <w:sz w:val="27"/>
+          <w:szCs w:val="27"/>
+        </w:rPr>
+        <w:t>"latte"</w:t>
+      </w:r>
+      <w:r>
+        <w:rPr>
+          <w:rFonts w:ascii="Consolas" w:hAnsi="Consolas"/>
+          <w:color w:val="D4D4D4"/>
+          <w:sz w:val="27"/>
+          <w:szCs w:val="27"/>
+        </w:rPr>
+        <w:t xml:space="preserve"> </w:t>
+      </w:r>
+      <w:r>
+        <w:rPr>
+          <w:rFonts w:ascii="Consolas" w:hAnsi="Consolas"/>
+          <w:color w:val="9CDCFE"/>
+          <w:sz w:val="27"/>
+          <w:szCs w:val="27"/>
+        </w:rPr>
+        <w:t>selected</w:t>
+      </w:r>
+      <w:r>
+        <w:rPr>
+          <w:rFonts w:ascii="Consolas" w:hAnsi="Consolas"/>
+          <w:color w:val="808080"/>
+          <w:sz w:val="27"/>
+          <w:szCs w:val="27"/>
+        </w:rPr>
+        <w:t>&gt;</w:t>
+      </w:r>
+      <w:r>
+        <w:rPr>
+          <w:rFonts w:ascii="Consolas" w:hAnsi="Consolas"/>
+          <w:color w:val="D4D4D4"/>
+          <w:sz w:val="27"/>
+          <w:szCs w:val="27"/>
+        </w:rPr>
+        <w:t>Latte</w:t>
+      </w:r>
+      <w:r>
+        <w:rPr>
+          <w:rFonts w:ascii="Consolas" w:hAnsi="Consolas"/>
+          <w:color w:val="808080"/>
+          <w:sz w:val="27"/>
+          <w:szCs w:val="27"/>
+        </w:rPr>
+        <w:t>&lt;/</w:t>
+      </w:r>
+      <w:r>
+        <w:rPr>
+          <w:rFonts w:ascii="Consolas" w:hAnsi="Consolas"/>
+          <w:color w:val="569CD6"/>
+          <w:sz w:val="27"/>
+          <w:szCs w:val="27"/>
+        </w:rPr>
+        <w:t>option</w:t>
+      </w:r>
+      <w:r>
+        <w:rPr>
+          <w:rFonts w:ascii="Consolas" w:hAnsi="Consolas"/>
+          <w:color w:val="808080"/>
+          <w:sz w:val="27"/>
+          <w:szCs w:val="27"/>
+        </w:rPr>
+        <w:t>&gt;</w:t>
+      </w:r>
+    </w:p>
+    <w:p>
+      <w:pPr>
+        <w:shd w:val="clear" w:color="auto" w:fill="1E1E1E"/>
+        <w:spacing w:line="360" w:lineRule="atLeast"/>
+        <w:rPr>
+          <w:rFonts w:ascii="Consolas" w:hAnsi="Consolas"/>
+          <w:color w:val="D4D4D4"/>
+          <w:sz w:val="27"/>
+          <w:szCs w:val="27"/>
+        </w:rPr>
+      </w:pPr>
+      <w:r>
+        <w:rPr>
+          <w:rFonts w:ascii="Consolas" w:hAnsi="Consolas"/>
+          <w:color w:val="D4D4D4"/>
+          <w:sz w:val="27"/>
+          <w:szCs w:val="27"/>
+        </w:rPr>
+        <w:t>       </w:t>
+      </w:r>
+      <w:r>
+        <w:rPr>
+          <w:rFonts w:ascii="Consolas" w:hAnsi="Consolas"/>
+          <w:color w:val="808080"/>
+          <w:sz w:val="27"/>
+          <w:szCs w:val="27"/>
+        </w:rPr>
+        <w:t>&lt;</w:t>
+      </w:r>
+      <w:r>
+        <w:rPr>
+          <w:rFonts w:ascii="Consolas" w:hAnsi="Consolas"/>
+          <w:color w:val="569CD6"/>
+          <w:sz w:val="27"/>
+          <w:szCs w:val="27"/>
+        </w:rPr>
+        <w:t>option</w:t>
+      </w:r>
+      <w:r>
+        <w:rPr>
+          <w:rFonts w:ascii="Consolas" w:hAnsi="Consolas"/>
+          <w:color w:val="D4D4D4"/>
+          <w:sz w:val="27"/>
+          <w:szCs w:val="27"/>
+        </w:rPr>
+        <w:t xml:space="preserve"> </w:t>
+      </w:r>
+      <w:r>
+        <w:rPr>
+          <w:rFonts w:ascii="Consolas" w:hAnsi="Consolas"/>
+          <w:color w:val="9CDCFE"/>
+          <w:sz w:val="27"/>
+          <w:szCs w:val="27"/>
+        </w:rPr>
+        <w:t>value</w:t>
+      </w:r>
+      <w:r>
+        <w:rPr>
+          <w:rFonts w:ascii="Consolas" w:hAnsi="Consolas"/>
+          <w:color w:val="D4D4D4"/>
+          <w:sz w:val="27"/>
+          <w:szCs w:val="27"/>
+        </w:rPr>
+        <w:t>=</w:t>
+      </w:r>
+      <w:r>
+        <w:rPr>
+          <w:rFonts w:ascii="Consolas" w:hAnsi="Consolas"/>
+          <w:color w:val="CE9178"/>
+          <w:sz w:val="27"/>
+          <w:szCs w:val="27"/>
+        </w:rPr>
+        <w:t>"cappuccino"</w:t>
+      </w:r>
+      <w:r>
+        <w:rPr>
+          <w:rFonts w:ascii="Consolas" w:hAnsi="Consolas"/>
+          <w:color w:val="808080"/>
+          <w:sz w:val="27"/>
+          <w:szCs w:val="27"/>
+        </w:rPr>
+        <w:t>&gt;</w:t>
+      </w:r>
+      <w:r>
+        <w:rPr>
+          <w:rFonts w:ascii="Consolas" w:hAnsi="Consolas"/>
+          <w:color w:val="D4D4D4"/>
+          <w:sz w:val="27"/>
+          <w:szCs w:val="27"/>
+        </w:rPr>
+        <w:t>Cappuccino</w:t>
+      </w:r>
+      <w:r>
+        <w:rPr>
+          <w:rFonts w:ascii="Consolas" w:hAnsi="Consolas"/>
+          <w:color w:val="808080"/>
+          <w:sz w:val="27"/>
+          <w:szCs w:val="27"/>
+        </w:rPr>
+        <w:t>&lt;/</w:t>
+      </w:r>
+      <w:r>
+        <w:rPr>
+          <w:rFonts w:ascii="Consolas" w:hAnsi="Consolas"/>
+          <w:color w:val="569CD6"/>
+          <w:sz w:val="27"/>
+          <w:szCs w:val="27"/>
+        </w:rPr>
+        <w:t>option</w:t>
+      </w:r>
+      <w:r>
+        <w:rPr>
+          <w:rFonts w:ascii="Consolas" w:hAnsi="Consolas"/>
+          <w:color w:val="808080"/>
+          <w:sz w:val="27"/>
+          <w:szCs w:val="27"/>
+        </w:rPr>
+        <w:t>&gt;</w:t>
+      </w:r>
+    </w:p>
+    <w:p>
+      <w:pPr>
+        <w:shd w:val="clear" w:color="auto" w:fill="1E1E1E"/>
+        <w:spacing w:line="360" w:lineRule="atLeast"/>
+        <w:rPr>
+          <w:rFonts w:ascii="Consolas" w:hAnsi="Consolas"/>
+          <w:color w:val="D4D4D4"/>
+          <w:sz w:val="27"/>
+          <w:szCs w:val="27"/>
+        </w:rPr>
+      </w:pPr>
+      <w:r>
+        <w:rPr>
+          <w:rFonts w:ascii="Consolas" w:hAnsi="Consolas"/>
+          <w:color w:val="D4D4D4"/>
+          <w:sz w:val="27"/>
+          <w:szCs w:val="27"/>
+        </w:rPr>
+        <w:t>       </w:t>
+      </w:r>
+      <w:r>
+        <w:rPr>
+          <w:rFonts w:ascii="Consolas" w:hAnsi="Consolas"/>
+          <w:color w:val="808080"/>
+          <w:sz w:val="27"/>
+          <w:szCs w:val="27"/>
+        </w:rPr>
+        <w:t>&lt;</w:t>
+      </w:r>
+      <w:r>
+        <w:rPr>
+          <w:rFonts w:ascii="Consolas" w:hAnsi="Consolas"/>
+          <w:color w:val="569CD6"/>
+          <w:sz w:val="27"/>
+          <w:szCs w:val="27"/>
+        </w:rPr>
+        <w:t>option</w:t>
+      </w:r>
+      <w:r>
+        <w:rPr>
+          <w:rFonts w:ascii="Consolas" w:hAnsi="Consolas"/>
+          <w:color w:val="D4D4D4"/>
+          <w:sz w:val="27"/>
+          <w:szCs w:val="27"/>
+        </w:rPr>
+        <w:t xml:space="preserve"> </w:t>
+      </w:r>
+      <w:r>
+        <w:rPr>
+          <w:rFonts w:ascii="Consolas" w:hAnsi="Consolas"/>
+          <w:color w:val="9CDCFE"/>
+          <w:sz w:val="27"/>
+          <w:szCs w:val="27"/>
+        </w:rPr>
+        <w:t>value</w:t>
+      </w:r>
+      <w:r>
+        <w:rPr>
+          <w:rFonts w:ascii="Consolas" w:hAnsi="Consolas"/>
+          <w:color w:val="D4D4D4"/>
+          <w:sz w:val="27"/>
+          <w:szCs w:val="27"/>
+        </w:rPr>
+        <w:t>=</w:t>
+      </w:r>
+      <w:r>
+        <w:rPr>
+          <w:rFonts w:ascii="Consolas" w:hAnsi="Consolas"/>
+          <w:color w:val="CE9178"/>
+          <w:sz w:val="27"/>
+          <w:szCs w:val="27"/>
+        </w:rPr>
+        <w:t>"</w:t>
+      </w:r>
+      <w:proofErr w:type="spellStart"/>
+      <w:r>
+        <w:rPr>
+          <w:rFonts w:ascii="Consolas" w:hAnsi="Consolas"/>
+          <w:color w:val="CE9178"/>
+          <w:sz w:val="27"/>
+          <w:szCs w:val="27"/>
+        </w:rPr>
+        <w:t>cortado</w:t>
+      </w:r>
+      <w:proofErr w:type="spellEnd"/>
+      <w:r>
+        <w:rPr>
+          <w:rFonts w:ascii="Consolas" w:hAnsi="Consolas"/>
+          <w:color w:val="CE9178"/>
+          <w:sz w:val="27"/>
+          <w:szCs w:val="27"/>
+        </w:rPr>
+        <w:t>"</w:t>
+      </w:r>
+      <w:r>
+        <w:rPr>
+          <w:rFonts w:ascii="Consolas" w:hAnsi="Consolas"/>
+          <w:color w:val="808080"/>
+          <w:sz w:val="27"/>
+          <w:szCs w:val="27"/>
+        </w:rPr>
+        <w:t>&gt;</w:t>
+      </w:r>
+      <w:proofErr w:type="spellStart"/>
+      <w:r>
+        <w:rPr>
+          <w:rFonts w:ascii="Consolas" w:hAnsi="Consolas"/>
+          <w:color w:val="D4D4D4"/>
+          <w:sz w:val="27"/>
+          <w:szCs w:val="27"/>
+        </w:rPr>
+        <w:t>Cortado</w:t>
+      </w:r>
+      <w:proofErr w:type="spellEnd"/>
+      <w:r>
+        <w:rPr>
+          <w:rFonts w:ascii="Consolas" w:hAnsi="Consolas"/>
+          <w:color w:val="808080"/>
+          <w:sz w:val="27"/>
+          <w:szCs w:val="27"/>
+        </w:rPr>
+        <w:t>&lt;/</w:t>
+      </w:r>
+      <w:r>
+        <w:rPr>
+          <w:rFonts w:ascii="Consolas" w:hAnsi="Consolas"/>
+          <w:color w:val="569CD6"/>
+          <w:sz w:val="27"/>
+          <w:szCs w:val="27"/>
+        </w:rPr>
+        <w:t>option</w:t>
+      </w:r>
+      <w:r>
+        <w:rPr>
+          <w:rFonts w:ascii="Consolas" w:hAnsi="Consolas"/>
+          <w:color w:val="808080"/>
+          <w:sz w:val="27"/>
+          <w:szCs w:val="27"/>
+        </w:rPr>
+        <w:t>&gt;</w:t>
+      </w:r>
+    </w:p>
+    <w:p>
+      <w:pPr>
+        <w:shd w:val="clear" w:color="auto" w:fill="1E1E1E"/>
+        <w:spacing w:line="360" w:lineRule="atLeast"/>
+        <w:rPr>
+          <w:rFonts w:ascii="Consolas" w:hAnsi="Consolas"/>
+          <w:color w:val="D4D4D4"/>
+          <w:sz w:val="27"/>
+          <w:szCs w:val="27"/>
+        </w:rPr>
+      </w:pPr>
+      <w:r>
+        <w:rPr>
+          <w:rFonts w:ascii="Consolas" w:hAnsi="Consolas"/>
+          <w:color w:val="D4D4D4"/>
+          <w:sz w:val="27"/>
+          <w:szCs w:val="27"/>
+        </w:rPr>
+        <w:t>       </w:t>
+      </w:r>
+      <w:r>
+        <w:rPr>
+          <w:rFonts w:ascii="Consolas" w:hAnsi="Consolas"/>
+          <w:color w:val="808080"/>
+          <w:sz w:val="27"/>
+          <w:szCs w:val="27"/>
+        </w:rPr>
+        <w:t>&lt;</w:t>
+      </w:r>
+      <w:r>
+        <w:rPr>
+          <w:rFonts w:ascii="Consolas" w:hAnsi="Consolas"/>
+          <w:color w:val="569CD6"/>
+          <w:sz w:val="27"/>
+          <w:szCs w:val="27"/>
+        </w:rPr>
+        <w:t>option</w:t>
+      </w:r>
+      <w:r>
+        <w:rPr>
+          <w:rFonts w:ascii="Consolas" w:hAnsi="Consolas"/>
+          <w:color w:val="D4D4D4"/>
+          <w:sz w:val="27"/>
+          <w:szCs w:val="27"/>
+        </w:rPr>
+        <w:t xml:space="preserve"> </w:t>
+      </w:r>
+      <w:r>
+        <w:rPr>
+          <w:rFonts w:ascii="Consolas" w:hAnsi="Consolas"/>
+          <w:color w:val="9CDCFE"/>
+          <w:sz w:val="27"/>
+          <w:szCs w:val="27"/>
+        </w:rPr>
+        <w:t>value</w:t>
+      </w:r>
+      <w:r>
+        <w:rPr>
+          <w:rFonts w:ascii="Consolas" w:hAnsi="Consolas"/>
+          <w:color w:val="D4D4D4"/>
+          <w:sz w:val="27"/>
+          <w:szCs w:val="27"/>
+        </w:rPr>
+        <w:t>=</w:t>
+      </w:r>
+      <w:r>
+        <w:rPr>
+          <w:rFonts w:ascii="Consolas" w:hAnsi="Consolas"/>
+          <w:color w:val="CE9178"/>
+          <w:sz w:val="27"/>
+          <w:szCs w:val="27"/>
+        </w:rPr>
+        <w:t>"</w:t>
+      </w:r>
+      <w:proofErr w:type="spellStart"/>
+      <w:r>
+        <w:rPr>
+          <w:rFonts w:ascii="Consolas" w:hAnsi="Consolas"/>
+          <w:color w:val="CE9178"/>
+          <w:sz w:val="27"/>
+          <w:szCs w:val="27"/>
+        </w:rPr>
+        <w:t>americano</w:t>
+      </w:r>
+      <w:proofErr w:type="spellEnd"/>
+      <w:r>
+        <w:rPr>
+          <w:rFonts w:ascii="Consolas" w:hAnsi="Consolas"/>
+          <w:color w:val="CE9178"/>
+          <w:sz w:val="27"/>
+          <w:szCs w:val="27"/>
+        </w:rPr>
+        <w:t>"</w:t>
+      </w:r>
+      <w:r>
+        <w:rPr>
+          <w:rFonts w:ascii="Consolas" w:hAnsi="Consolas"/>
+          <w:color w:val="808080"/>
+          <w:sz w:val="27"/>
+          <w:szCs w:val="27"/>
+        </w:rPr>
+        <w:t>&gt;</w:t>
+      </w:r>
+      <w:r>
+        <w:rPr>
+          <w:rFonts w:ascii="Consolas" w:hAnsi="Consolas"/>
+          <w:color w:val="D4D4D4"/>
+          <w:sz w:val="27"/>
+          <w:szCs w:val="27"/>
+        </w:rPr>
+        <w:t>Americano</w:t>
+      </w:r>
+      <w:r>
+        <w:rPr>
+          <w:rFonts w:ascii="Consolas" w:hAnsi="Consolas"/>
+          <w:color w:val="808080"/>
+          <w:sz w:val="27"/>
+          <w:szCs w:val="27"/>
+        </w:rPr>
+        <w:t>&lt;/</w:t>
+      </w:r>
+      <w:r>
+        <w:rPr>
+          <w:rFonts w:ascii="Consolas" w:hAnsi="Consolas"/>
+          <w:color w:val="569CD6"/>
+          <w:sz w:val="27"/>
+          <w:szCs w:val="27"/>
+        </w:rPr>
+        <w:t>option</w:t>
+      </w:r>
+      <w:r>
+        <w:rPr>
+          <w:rFonts w:ascii="Consolas" w:hAnsi="Consolas"/>
+          <w:color w:val="808080"/>
+          <w:sz w:val="27"/>
+          <w:szCs w:val="27"/>
+        </w:rPr>
+        <w:t>&gt;</w:t>
+      </w:r>
+    </w:p>
+    <w:p>
+      <w:pPr>
+        <w:shd w:val="clear" w:color="auto" w:fill="1E1E1E"/>
+        <w:spacing w:line="360" w:lineRule="atLeast"/>
+        <w:rPr>
+          <w:rFonts w:ascii="Consolas" w:hAnsi="Consolas"/>
+          <w:color w:val="D4D4D4"/>
+          <w:sz w:val="27"/>
+          <w:szCs w:val="27"/>
+        </w:rPr>
+      </w:pPr>
+      <w:r>
+        <w:rPr>
+          <w:rFonts w:ascii="Consolas" w:hAnsi="Consolas"/>
+          <w:color w:val="D4D4D4"/>
+          <w:sz w:val="27"/>
+          <w:szCs w:val="27"/>
+        </w:rPr>
+        <w:t xml:space="preserve">      </w:t>
+      </w:r>
+      <w:r>
+        <w:rPr>
+          <w:rFonts w:ascii="Consolas" w:hAnsi="Consolas"/>
+          <w:color w:val="808080"/>
+          <w:sz w:val="27"/>
+          <w:szCs w:val="27"/>
+        </w:rPr>
+        <w:t>&lt;/</w:t>
+      </w:r>
+      <w:proofErr w:type="spellStart"/>
+      <w:r>
+        <w:rPr>
+          <w:rFonts w:ascii="Consolas" w:hAnsi="Consolas"/>
+          <w:color w:val="569CD6"/>
+          <w:sz w:val="27"/>
+          <w:szCs w:val="27"/>
+        </w:rPr>
+        <w:t>optgroup</w:t>
+      </w:r>
+      <w:proofErr w:type="spellEnd"/>
+      <w:r>
+        <w:rPr>
+          <w:rFonts w:ascii="Consolas" w:hAnsi="Consolas"/>
+          <w:color w:val="808080"/>
+          <w:sz w:val="27"/>
+          <w:szCs w:val="27"/>
+        </w:rPr>
+        <w:t>&gt;</w:t>
+      </w:r>
+    </w:p>
+    <w:p>
+      <w:pPr>
+        <w:shd w:val="clear" w:color="auto" w:fill="1E1E1E"/>
+        <w:spacing w:line="360" w:lineRule="atLeast"/>
+        <w:rPr>
+          <w:rFonts w:ascii="Consolas" w:hAnsi="Consolas"/>
+          <w:color w:val="D4D4D4"/>
+          <w:sz w:val="27"/>
+          <w:szCs w:val="27"/>
+        </w:rPr>
+      </w:pPr>
+      <w:r>
+        <w:rPr>
+          <w:rFonts w:ascii="Consolas" w:hAnsi="Consolas"/>
+          <w:color w:val="D4D4D4"/>
+          <w:sz w:val="27"/>
+          <w:szCs w:val="27"/>
+        </w:rPr>
+        <w:t xml:space="preserve">      </w:t>
+      </w:r>
+      <w:r>
+        <w:rPr>
+          <w:rFonts w:ascii="Consolas" w:hAnsi="Consolas"/>
+          <w:color w:val="808080"/>
+          <w:sz w:val="27"/>
+          <w:szCs w:val="27"/>
+        </w:rPr>
+        <w:t>&lt;</w:t>
+      </w:r>
+      <w:r>
+        <w:rPr>
+          <w:rFonts w:ascii="Consolas" w:hAnsi="Consolas"/>
+          <w:color w:val="569CD6"/>
+          <w:sz w:val="27"/>
+          <w:szCs w:val="27"/>
+        </w:rPr>
+        <w:t>option</w:t>
+      </w:r>
+      <w:r>
+        <w:rPr>
+          <w:rFonts w:ascii="Consolas" w:hAnsi="Consolas"/>
+          <w:color w:val="D4D4D4"/>
+          <w:sz w:val="27"/>
+          <w:szCs w:val="27"/>
+        </w:rPr>
+        <w:t xml:space="preserve"> </w:t>
+      </w:r>
+      <w:r>
+        <w:rPr>
+          <w:rFonts w:ascii="Consolas" w:hAnsi="Consolas"/>
+          <w:color w:val="9CDCFE"/>
+          <w:sz w:val="27"/>
+          <w:szCs w:val="27"/>
+        </w:rPr>
+        <w:t>value</w:t>
+      </w:r>
+      <w:r>
+        <w:rPr>
+          <w:rFonts w:ascii="Consolas" w:hAnsi="Consolas"/>
+          <w:color w:val="D4D4D4"/>
+          <w:sz w:val="27"/>
+          <w:szCs w:val="27"/>
+        </w:rPr>
+        <w:t>=</w:t>
+      </w:r>
+      <w:r>
+        <w:rPr>
+          <w:rFonts w:ascii="Consolas" w:hAnsi="Consolas"/>
+          <w:color w:val="CE9178"/>
+          <w:sz w:val="27"/>
+          <w:szCs w:val="27"/>
+        </w:rPr>
+        <w:t>"other"</w:t>
+      </w:r>
+      <w:r>
+        <w:rPr>
+          <w:rFonts w:ascii="Consolas" w:hAnsi="Consolas"/>
+          <w:color w:val="808080"/>
+          <w:sz w:val="27"/>
+          <w:szCs w:val="27"/>
+        </w:rPr>
+        <w:t>&gt;</w:t>
+      </w:r>
+      <w:r>
+        <w:rPr>
+          <w:rFonts w:ascii="Consolas" w:hAnsi="Consolas"/>
+          <w:color w:val="D4D4D4"/>
+          <w:sz w:val="27"/>
+          <w:szCs w:val="27"/>
+        </w:rPr>
+        <w:t>Other</w:t>
+      </w:r>
+      <w:r>
+        <w:rPr>
+          <w:rFonts w:ascii="Consolas" w:hAnsi="Consolas"/>
+          <w:color w:val="808080"/>
+          <w:sz w:val="27"/>
+          <w:szCs w:val="27"/>
+        </w:rPr>
+        <w:t>&lt;/</w:t>
+      </w:r>
+      <w:r>
+        <w:rPr>
+          <w:rFonts w:ascii="Consolas" w:hAnsi="Consolas"/>
+          <w:color w:val="569CD6"/>
+          <w:sz w:val="27"/>
+          <w:szCs w:val="27"/>
+        </w:rPr>
+        <w:t>option</w:t>
+      </w:r>
+      <w:r>
+        <w:rPr>
+          <w:rFonts w:ascii="Consolas" w:hAnsi="Consolas"/>
+          <w:color w:val="808080"/>
+          <w:sz w:val="27"/>
+          <w:szCs w:val="27"/>
+        </w:rPr>
+        <w:t>&gt;</w:t>
+      </w:r>
+    </w:p>
+    <w:p>
+      <w:pPr>
+        <w:shd w:val="clear" w:color="auto" w:fill="1E1E1E"/>
+        <w:spacing w:line="360" w:lineRule="atLeast"/>
+        <w:rPr>
+          <w:rFonts w:ascii="Consolas" w:hAnsi="Consolas"/>
+          <w:color w:val="D4D4D4"/>
+          <w:sz w:val="27"/>
+          <w:szCs w:val="27"/>
+        </w:rPr>
+      </w:pPr>
+      <w:r>
+        <w:rPr>
+          <w:rFonts w:ascii="Consolas" w:hAnsi="Consolas"/>
+          <w:color w:val="D4D4D4"/>
+          <w:sz w:val="27"/>
+          <w:szCs w:val="27"/>
+        </w:rPr>
+        <w:t>     </w:t>
+      </w:r>
+      <w:r>
+        <w:rPr>
+          <w:rFonts w:ascii="Consolas" w:hAnsi="Consolas"/>
+          <w:color w:val="808080"/>
+          <w:sz w:val="27"/>
+          <w:szCs w:val="27"/>
+        </w:rPr>
+        <w:t>&lt;/</w:t>
+      </w:r>
+      <w:r>
+        <w:rPr>
+          <w:rFonts w:ascii="Consolas" w:hAnsi="Consolas"/>
+          <w:color w:val="569CD6"/>
+          <w:sz w:val="27"/>
+          <w:szCs w:val="27"/>
+        </w:rPr>
+        <w:t>select</w:t>
+      </w:r>
+      <w:r>
+        <w:rPr>
+          <w:rFonts w:ascii="Consolas" w:hAnsi="Consolas"/>
+          <w:color w:val="808080"/>
+          <w:sz w:val="27"/>
+          <w:szCs w:val="27"/>
+        </w:rPr>
+        <w:t>&gt;</w:t>
+      </w:r>
+    </w:p>
+    <w:p>
+      <w:pPr>
+        <w:shd w:val="clear" w:color="auto" w:fill="1E1E1E"/>
+        <w:spacing w:line="360" w:lineRule="atLeast"/>
+        <w:rPr>
+          <w:rFonts w:ascii="Consolas" w:hAnsi="Consolas"/>
+          <w:color w:val="D4D4D4"/>
+          <w:sz w:val="27"/>
+          <w:szCs w:val="27"/>
+        </w:rPr>
+      </w:pPr>
+      <w:r>
+        <w:rPr>
+          <w:rFonts w:ascii="Consolas" w:hAnsi="Consolas"/>
+          <w:color w:val="D4D4D4"/>
+          <w:sz w:val="27"/>
+          <w:szCs w:val="27"/>
+        </w:rPr>
+        <w:t xml:space="preserve">    </w:t>
+      </w:r>
+      <w:r>
+        <w:rPr>
+          <w:rFonts w:ascii="Consolas" w:hAnsi="Consolas"/>
+          <w:color w:val="808080"/>
+          <w:sz w:val="27"/>
+          <w:szCs w:val="27"/>
+        </w:rPr>
+        <w:t>&lt;/</w:t>
+      </w:r>
+      <w:r>
+        <w:rPr>
+          <w:rFonts w:ascii="Consolas" w:hAnsi="Consolas"/>
+          <w:color w:val="569CD6"/>
+          <w:sz w:val="27"/>
+          <w:szCs w:val="27"/>
+        </w:rPr>
+        <w:t>p</w:t>
+      </w:r>
+      <w:r>
+        <w:rPr>
+          <w:rFonts w:ascii="Consolas" w:hAnsi="Consolas"/>
+          <w:color w:val="808080"/>
+          <w:sz w:val="27"/>
+          <w:szCs w:val="27"/>
+        </w:rPr>
+        <w:t>&gt;</w:t>
+      </w:r>
+    </w:p>
+    <w:p>
+      <w:pPr>
+        <w:shd w:val="clear" w:color="auto" w:fill="1E1E1E"/>
+        <w:spacing w:line="360" w:lineRule="atLeast"/>
+        <w:rPr>
+          <w:rFonts w:ascii="Consolas" w:hAnsi="Consolas"/>
+          <w:color w:val="D4D4D4"/>
+          <w:sz w:val="27"/>
+          <w:szCs w:val="27"/>
+        </w:rPr>
+      </w:pPr>
+      <w:r>
+        <w:rPr>
+          <w:rFonts w:ascii="Consolas" w:hAnsi="Consolas"/>
+          <w:color w:val="D4D4D4"/>
+          <w:sz w:val="27"/>
+          <w:szCs w:val="27"/>
+        </w:rPr>
+        <w:t xml:space="preserve">    </w:t>
+      </w:r>
+      <w:r>
+        <w:rPr>
+          <w:rFonts w:ascii="Consolas" w:hAnsi="Consolas"/>
+          <w:color w:val="6A9955"/>
+          <w:sz w:val="27"/>
+          <w:szCs w:val="27"/>
+        </w:rPr>
+        <w:t>&lt;!-- &lt;p&gt;</w:t>
+      </w:r>
+    </w:p>
+    <w:p>
+      <w:pPr>
+        <w:shd w:val="clear" w:color="auto" w:fill="1E1E1E"/>
+        <w:spacing w:line="360" w:lineRule="atLeast"/>
+        <w:rPr>
+          <w:rFonts w:ascii="Consolas" w:hAnsi="Consolas"/>
+          <w:color w:val="D4D4D4"/>
+          <w:sz w:val="27"/>
+          <w:szCs w:val="27"/>
+        </w:rPr>
+      </w:pPr>
+      <w:r>
+        <w:rPr>
+          <w:rFonts w:ascii="Consolas" w:hAnsi="Consolas"/>
+          <w:color w:val="6A9955"/>
+          <w:sz w:val="27"/>
+          <w:szCs w:val="27"/>
+        </w:rPr>
+        <w:t>                    &lt;label for="coffee"&gt;Favorite Coffee:&lt;/label&gt;</w:t>
+      </w:r>
+    </w:p>
+    <w:p>
+      <w:pPr>
+        <w:shd w:val="clear" w:color="auto" w:fill="1E1E1E"/>
+        <w:spacing w:line="360" w:lineRule="atLeast"/>
+        <w:rPr>
+          <w:rFonts w:ascii="Consolas" w:hAnsi="Consolas"/>
+          <w:color w:val="D4D4D4"/>
+          <w:sz w:val="27"/>
+          <w:szCs w:val="27"/>
+        </w:rPr>
+      </w:pPr>
+      <w:r>
+        <w:rPr>
+          <w:rFonts w:ascii="Consolas" w:hAnsi="Consolas"/>
+          <w:color w:val="6A9955"/>
+          <w:sz w:val="27"/>
+          <w:szCs w:val="27"/>
+        </w:rPr>
+        <w:t>                    &lt;input type="text" name="coffee" id="coffee" list="coffee-list"&gt;</w:t>
+      </w:r>
+    </w:p>
+    <w:p>
+      <w:pPr>
+        <w:shd w:val="clear" w:color="auto" w:fill="1E1E1E"/>
+        <w:spacing w:line="360" w:lineRule="atLeast"/>
+        <w:rPr>
+          <w:rFonts w:ascii="Consolas" w:hAnsi="Consolas"/>
+          <w:color w:val="D4D4D4"/>
+          <w:sz w:val="27"/>
+          <w:szCs w:val="27"/>
+        </w:rPr>
+      </w:pPr>
+      <w:r>
+        <w:rPr>
+          <w:rFonts w:ascii="Consolas" w:hAnsi="Consolas"/>
+          <w:color w:val="6A9955"/>
+          <w:sz w:val="27"/>
+          <w:szCs w:val="27"/>
+        </w:rPr>
+        <w:t>                    &lt;</w:t>
+      </w:r>
+      <w:proofErr w:type="spellStart"/>
+      <w:r>
+        <w:rPr>
+          <w:rFonts w:ascii="Consolas" w:hAnsi="Consolas"/>
+          <w:color w:val="6A9955"/>
+          <w:sz w:val="27"/>
+          <w:szCs w:val="27"/>
+        </w:rPr>
+        <w:t>datalist</w:t>
+      </w:r>
+      <w:proofErr w:type="spellEnd"/>
+      <w:r>
+        <w:rPr>
+          <w:rFonts w:ascii="Consolas" w:hAnsi="Consolas"/>
+          <w:color w:val="6A9955"/>
+          <w:sz w:val="27"/>
+          <w:szCs w:val="27"/>
+        </w:rPr>
+        <w:t xml:space="preserve"> id="coffee-list"&gt;</w:t>
+      </w:r>
+    </w:p>
+    <w:p>
+      <w:pPr>
+        <w:shd w:val="clear" w:color="auto" w:fill="1E1E1E"/>
+        <w:spacing w:line="360" w:lineRule="atLeast"/>
+        <w:rPr>
+          <w:rFonts w:ascii="Consolas" w:hAnsi="Consolas"/>
+          <w:color w:val="D4D4D4"/>
+          <w:sz w:val="27"/>
+          <w:szCs w:val="27"/>
+        </w:rPr>
+      </w:pPr>
+      <w:r>
+        <w:rPr>
+          <w:rFonts w:ascii="Consolas" w:hAnsi="Consolas"/>
+          <w:color w:val="6A9955"/>
+          <w:sz w:val="27"/>
+          <w:szCs w:val="27"/>
+        </w:rPr>
+        <w:t>                        &lt;option value="coffee"&gt;</w:t>
+      </w:r>
+    </w:p>
+    <w:p>
+      <w:pPr>
+        <w:shd w:val="clear" w:color="auto" w:fill="1E1E1E"/>
+        <w:spacing w:line="360" w:lineRule="atLeast"/>
+        <w:rPr>
+          <w:rFonts w:ascii="Consolas" w:hAnsi="Consolas"/>
+          <w:color w:val="D4D4D4"/>
+          <w:sz w:val="27"/>
+          <w:szCs w:val="27"/>
+        </w:rPr>
+      </w:pPr>
+      <w:r>
+        <w:rPr>
+          <w:rFonts w:ascii="Consolas" w:hAnsi="Consolas"/>
+          <w:color w:val="6A9955"/>
+          <w:sz w:val="27"/>
+          <w:szCs w:val="27"/>
+        </w:rPr>
+        <w:t>                        &lt;option value="latte"&gt;</w:t>
+      </w:r>
+    </w:p>
+    <w:p>
+      <w:pPr>
+        <w:shd w:val="clear" w:color="auto" w:fill="1E1E1E"/>
+        <w:spacing w:line="360" w:lineRule="atLeast"/>
+        <w:rPr>
+          <w:rFonts w:ascii="Consolas" w:hAnsi="Consolas"/>
+          <w:color w:val="D4D4D4"/>
+          <w:sz w:val="27"/>
+          <w:szCs w:val="27"/>
+        </w:rPr>
+      </w:pPr>
+      <w:r>
+        <w:rPr>
+          <w:rFonts w:ascii="Consolas" w:hAnsi="Consolas"/>
+          <w:color w:val="6A9955"/>
+          <w:sz w:val="27"/>
+          <w:szCs w:val="27"/>
+        </w:rPr>
+        <w:t>                        &lt;option value="espresso"&gt;</w:t>
+      </w:r>
+    </w:p>
+    <w:p>
+      <w:pPr>
+        <w:shd w:val="clear" w:color="auto" w:fill="1E1E1E"/>
+        <w:spacing w:line="360" w:lineRule="atLeast"/>
+        <w:rPr>
+          <w:rFonts w:ascii="Consolas" w:hAnsi="Consolas"/>
+          <w:color w:val="D4D4D4"/>
+          <w:sz w:val="27"/>
+          <w:szCs w:val="27"/>
+        </w:rPr>
+      </w:pPr>
+      <w:r>
+        <w:rPr>
+          <w:rFonts w:ascii="Consolas" w:hAnsi="Consolas"/>
+          <w:color w:val="6A9955"/>
+          <w:sz w:val="27"/>
+          <w:szCs w:val="27"/>
+        </w:rPr>
+        <w:t>                        &lt;option value="</w:t>
+      </w:r>
+      <w:proofErr w:type="spellStart"/>
+      <w:r>
+        <w:rPr>
+          <w:rFonts w:ascii="Consolas" w:hAnsi="Consolas"/>
+          <w:color w:val="6A9955"/>
+          <w:sz w:val="27"/>
+          <w:szCs w:val="27"/>
+        </w:rPr>
+        <w:t>cortado</w:t>
+      </w:r>
+      <w:proofErr w:type="spellEnd"/>
+      <w:r>
+        <w:rPr>
+          <w:rFonts w:ascii="Consolas" w:hAnsi="Consolas"/>
+          <w:color w:val="6A9955"/>
+          <w:sz w:val="27"/>
+          <w:szCs w:val="27"/>
+        </w:rPr>
+        <w:t>"&gt;</w:t>
+      </w:r>
+    </w:p>
+    <w:p>
+      <w:pPr>
+        <w:shd w:val="clear" w:color="auto" w:fill="1E1E1E"/>
+        <w:spacing w:line="360" w:lineRule="atLeast"/>
+        <w:rPr>
+          <w:rFonts w:ascii="Consolas" w:hAnsi="Consolas"/>
+          <w:color w:val="D4D4D4"/>
+          <w:sz w:val="27"/>
+          <w:szCs w:val="27"/>
+        </w:rPr>
+      </w:pPr>
+      <w:r>
+        <w:rPr>
+          <w:rFonts w:ascii="Consolas" w:hAnsi="Consolas"/>
+          <w:color w:val="6A9955"/>
+          <w:sz w:val="27"/>
+          <w:szCs w:val="27"/>
+        </w:rPr>
+        <w:t>                        &lt;option value="</w:t>
+      </w:r>
+      <w:proofErr w:type="spellStart"/>
+      <w:r>
+        <w:rPr>
+          <w:rFonts w:ascii="Consolas" w:hAnsi="Consolas"/>
+          <w:color w:val="6A9955"/>
+          <w:sz w:val="27"/>
+          <w:szCs w:val="27"/>
+        </w:rPr>
+        <w:t>americano</w:t>
+      </w:r>
+      <w:proofErr w:type="spellEnd"/>
+      <w:r>
+        <w:rPr>
+          <w:rFonts w:ascii="Consolas" w:hAnsi="Consolas"/>
+          <w:color w:val="6A9955"/>
+          <w:sz w:val="27"/>
+          <w:szCs w:val="27"/>
+        </w:rPr>
+        <w:t>"&gt;</w:t>
+      </w:r>
+    </w:p>
+    <w:p>
+      <w:pPr>
+        <w:shd w:val="clear" w:color="auto" w:fill="1E1E1E"/>
+        <w:spacing w:line="360" w:lineRule="atLeast"/>
+        <w:rPr>
+          <w:rFonts w:ascii="Consolas" w:hAnsi="Consolas"/>
+          <w:color w:val="D4D4D4"/>
+          <w:sz w:val="27"/>
+          <w:szCs w:val="27"/>
+        </w:rPr>
+      </w:pPr>
+      <w:r>
+        <w:rPr>
+          <w:rFonts w:ascii="Consolas" w:hAnsi="Consolas"/>
+          <w:color w:val="6A9955"/>
+          <w:sz w:val="27"/>
+          <w:szCs w:val="27"/>
+        </w:rPr>
+        <w:t>                        &lt;option value="other"&gt;</w:t>
+      </w:r>
+    </w:p>
+    <w:p>
+      <w:pPr>
+        <w:shd w:val="clear" w:color="auto" w:fill="1E1E1E"/>
+        <w:spacing w:line="360" w:lineRule="atLeast"/>
+        <w:rPr>
+          <w:rFonts w:ascii="Consolas" w:hAnsi="Consolas"/>
+          <w:color w:val="D4D4D4"/>
+          <w:sz w:val="27"/>
+          <w:szCs w:val="27"/>
+        </w:rPr>
+      </w:pPr>
+      <w:r>
+        <w:rPr>
+          <w:rFonts w:ascii="Consolas" w:hAnsi="Consolas"/>
+          <w:color w:val="6A9955"/>
+          <w:sz w:val="27"/>
+          <w:szCs w:val="27"/>
+        </w:rPr>
+        <w:t>                    &lt;/</w:t>
+      </w:r>
+      <w:proofErr w:type="spellStart"/>
+      <w:r>
+        <w:rPr>
+          <w:rFonts w:ascii="Consolas" w:hAnsi="Consolas"/>
+          <w:color w:val="6A9955"/>
+          <w:sz w:val="27"/>
+          <w:szCs w:val="27"/>
+        </w:rPr>
+        <w:t>datalist</w:t>
+      </w:r>
+      <w:proofErr w:type="spellEnd"/>
+      <w:r>
+        <w:rPr>
+          <w:rFonts w:ascii="Consolas" w:hAnsi="Consolas"/>
+          <w:color w:val="6A9955"/>
+          <w:sz w:val="27"/>
+          <w:szCs w:val="27"/>
+        </w:rPr>
+        <w:t>&gt;</w:t>
+      </w:r>
+    </w:p>
+    <w:p>
+      <w:pPr>
+        <w:shd w:val="clear" w:color="auto" w:fill="1E1E1E"/>
+        <w:spacing w:line="360" w:lineRule="atLeast"/>
+        <w:rPr>
+          <w:rFonts w:ascii="Consolas" w:hAnsi="Consolas"/>
+          <w:color w:val="D4D4D4"/>
+          <w:sz w:val="27"/>
+          <w:szCs w:val="27"/>
+        </w:rPr>
+      </w:pPr>
+      <w:r>
+        <w:rPr>
+          <w:rFonts w:ascii="Consolas" w:hAnsi="Consolas"/>
+          <w:color w:val="6A9955"/>
+          <w:sz w:val="27"/>
+          <w:szCs w:val="27"/>
+        </w:rPr>
+        <w:t>                &lt;/p&gt; --&gt;</w:t>
+      </w:r>
+    </w:p>
+    <w:p>
+      <w:pPr>
+        <w:shd w:val="clear" w:color="auto" w:fill="1E1E1E"/>
+        <w:spacing w:line="360" w:lineRule="atLeast"/>
+        <w:rPr>
+          <w:rFonts w:ascii="Consolas" w:hAnsi="Consolas"/>
+          <w:color w:val="D4D4D4"/>
+          <w:sz w:val="27"/>
+          <w:szCs w:val="27"/>
+        </w:rPr>
+      </w:pPr>
+      <w:r>
+        <w:rPr>
+          <w:rFonts w:ascii="Consolas" w:hAnsi="Consolas"/>
+          <w:color w:val="D4D4D4"/>
+          <w:sz w:val="27"/>
+          <w:szCs w:val="27"/>
+        </w:rPr>
+        <w:t>   </w:t>
+      </w:r>
+      <w:r>
+        <w:rPr>
+          <w:rFonts w:ascii="Consolas" w:hAnsi="Consolas"/>
+          <w:color w:val="808080"/>
+          <w:sz w:val="27"/>
+          <w:szCs w:val="27"/>
+        </w:rPr>
+        <w:t>&lt;/</w:t>
+      </w:r>
+      <w:proofErr w:type="spellStart"/>
+      <w:r>
+        <w:rPr>
+          <w:rFonts w:ascii="Consolas" w:hAnsi="Consolas"/>
+          <w:color w:val="569CD6"/>
+          <w:sz w:val="27"/>
+          <w:szCs w:val="27"/>
+        </w:rPr>
+        <w:t>fieldset</w:t>
+      </w:r>
+      <w:proofErr w:type="spellEnd"/>
+      <w:r>
+        <w:rPr>
+          <w:rFonts w:ascii="Consolas" w:hAnsi="Consolas"/>
+          <w:color w:val="808080"/>
+          <w:sz w:val="27"/>
+          <w:szCs w:val="27"/>
+        </w:rPr>
+        <w:t>&gt;</w:t>
+      </w:r>
+    </w:p>
+    <w:p>
+      <w:pPr>
+        <w:shd w:val="clear" w:color="auto" w:fill="1E1E1E"/>
+        <w:spacing w:line="360" w:lineRule="atLeast"/>
+        <w:rPr>
+          <w:rFonts w:ascii="Consolas" w:hAnsi="Consolas"/>
+          <w:color w:val="D4D4D4"/>
+          <w:sz w:val="27"/>
+          <w:szCs w:val="27"/>
+        </w:rPr>
+      </w:pPr>
+      <w:r>
+        <w:rPr>
+          <w:rFonts w:ascii="Consolas" w:hAnsi="Consolas"/>
+          <w:color w:val="D4D4D4"/>
+          <w:sz w:val="27"/>
+          <w:szCs w:val="27"/>
+        </w:rPr>
+        <w:t>   </w:t>
+      </w:r>
+      <w:r>
+        <w:rPr>
+          <w:rFonts w:ascii="Consolas" w:hAnsi="Consolas"/>
+          <w:color w:val="808080"/>
+          <w:sz w:val="27"/>
+          <w:szCs w:val="27"/>
+        </w:rPr>
+        <w:t>&lt;</w:t>
+      </w:r>
+      <w:proofErr w:type="spellStart"/>
+      <w:r>
+        <w:rPr>
+          <w:rFonts w:ascii="Consolas" w:hAnsi="Consolas"/>
+          <w:color w:val="569CD6"/>
+          <w:sz w:val="27"/>
+          <w:szCs w:val="27"/>
+        </w:rPr>
+        <w:t>br</w:t>
+      </w:r>
+      <w:proofErr w:type="spellEnd"/>
+      <w:r>
+        <w:rPr>
+          <w:rFonts w:ascii="Consolas" w:hAnsi="Consolas"/>
+          <w:color w:val="D4D4D4"/>
+          <w:sz w:val="27"/>
+          <w:szCs w:val="27"/>
+        </w:rPr>
+        <w:t xml:space="preserve"> </w:t>
+      </w:r>
+      <w:r>
+        <w:rPr>
+          <w:rFonts w:ascii="Consolas" w:hAnsi="Consolas"/>
+          <w:color w:val="808080"/>
+          <w:sz w:val="27"/>
+          <w:szCs w:val="27"/>
+        </w:rPr>
+        <w:t>/&gt;</w:t>
+      </w:r>
+    </w:p>
+    <w:p>
+      <w:pPr>
+        <w:shd w:val="clear" w:color="auto" w:fill="1E1E1E"/>
+        <w:spacing w:line="360" w:lineRule="atLeast"/>
+        <w:rPr>
+          <w:rFonts w:ascii="Consolas" w:hAnsi="Consolas"/>
+          <w:color w:val="D4D4D4"/>
+          <w:sz w:val="27"/>
+          <w:szCs w:val="27"/>
+        </w:rPr>
+      </w:pPr>
+      <w:r>
+        <w:rPr>
+          <w:rFonts w:ascii="Consolas" w:hAnsi="Consolas"/>
+          <w:color w:val="D4D4D4"/>
+          <w:sz w:val="27"/>
+          <w:szCs w:val="27"/>
+        </w:rPr>
+        <w:t>   </w:t>
+      </w:r>
+      <w:r>
+        <w:rPr>
+          <w:rFonts w:ascii="Consolas" w:hAnsi="Consolas"/>
+          <w:color w:val="808080"/>
+          <w:sz w:val="27"/>
+          <w:szCs w:val="27"/>
+        </w:rPr>
+        <w:t>&lt;</w:t>
+      </w:r>
+      <w:proofErr w:type="spellStart"/>
+      <w:r>
+        <w:rPr>
+          <w:rFonts w:ascii="Consolas" w:hAnsi="Consolas"/>
+          <w:color w:val="569CD6"/>
+          <w:sz w:val="27"/>
+          <w:szCs w:val="27"/>
+        </w:rPr>
+        <w:t>fieldset</w:t>
+      </w:r>
+      <w:proofErr w:type="spellEnd"/>
+      <w:r>
+        <w:rPr>
+          <w:rFonts w:ascii="Consolas" w:hAnsi="Consolas"/>
+          <w:color w:val="808080"/>
+          <w:sz w:val="27"/>
+          <w:szCs w:val="27"/>
+        </w:rPr>
+        <w:t>&gt;</w:t>
+      </w:r>
+    </w:p>
+    <w:p>
+      <w:pPr>
+        <w:shd w:val="clear" w:color="auto" w:fill="1E1E1E"/>
+        <w:spacing w:line="360" w:lineRule="atLeast"/>
+        <w:rPr>
+          <w:rFonts w:ascii="Consolas" w:hAnsi="Consolas"/>
+          <w:color w:val="D4D4D4"/>
+          <w:sz w:val="27"/>
+          <w:szCs w:val="27"/>
+        </w:rPr>
+      </w:pPr>
+      <w:r>
+        <w:rPr>
+          <w:rFonts w:ascii="Consolas" w:hAnsi="Consolas"/>
+          <w:color w:val="D4D4D4"/>
+          <w:sz w:val="27"/>
+          <w:szCs w:val="27"/>
+        </w:rPr>
+        <w:t xml:space="preserve">    </w:t>
+      </w:r>
+      <w:r>
+        <w:rPr>
+          <w:rFonts w:ascii="Consolas" w:hAnsi="Consolas"/>
+          <w:color w:val="808080"/>
+          <w:sz w:val="27"/>
+          <w:szCs w:val="27"/>
+        </w:rPr>
+        <w:t>&lt;</w:t>
+      </w:r>
+      <w:r>
+        <w:rPr>
+          <w:rFonts w:ascii="Consolas" w:hAnsi="Consolas"/>
+          <w:color w:val="569CD6"/>
+          <w:sz w:val="27"/>
+          <w:szCs w:val="27"/>
+        </w:rPr>
+        <w:t>legend</w:t>
+      </w:r>
+      <w:r>
+        <w:rPr>
+          <w:rFonts w:ascii="Consolas" w:hAnsi="Consolas"/>
+          <w:color w:val="808080"/>
+          <w:sz w:val="27"/>
+          <w:szCs w:val="27"/>
+        </w:rPr>
+        <w:t>&gt;</w:t>
+      </w:r>
+      <w:r>
+        <w:rPr>
+          <w:rFonts w:ascii="Consolas" w:hAnsi="Consolas"/>
+          <w:color w:val="D4D4D4"/>
+          <w:sz w:val="27"/>
+          <w:szCs w:val="27"/>
+        </w:rPr>
+        <w:t>What is your favorite food?</w:t>
+      </w:r>
+      <w:r>
+        <w:rPr>
+          <w:rFonts w:ascii="Consolas" w:hAnsi="Consolas"/>
+          <w:color w:val="808080"/>
+          <w:sz w:val="27"/>
+          <w:szCs w:val="27"/>
+        </w:rPr>
+        <w:t>&lt;/</w:t>
+      </w:r>
+      <w:r>
+        <w:rPr>
+          <w:rFonts w:ascii="Consolas" w:hAnsi="Consolas"/>
+          <w:color w:val="569CD6"/>
+          <w:sz w:val="27"/>
+          <w:szCs w:val="27"/>
+        </w:rPr>
+        <w:t>legend</w:t>
+      </w:r>
+      <w:r>
+        <w:rPr>
+          <w:rFonts w:ascii="Consolas" w:hAnsi="Consolas"/>
+          <w:color w:val="808080"/>
+          <w:sz w:val="27"/>
+          <w:szCs w:val="27"/>
+        </w:rPr>
+        <w:t>&gt;</w:t>
+      </w:r>
+    </w:p>
+    <w:p>
+      <w:pPr>
+        <w:shd w:val="clear" w:color="auto" w:fill="1E1E1E"/>
+        <w:spacing w:line="360" w:lineRule="atLeast"/>
+        <w:rPr>
+          <w:rFonts w:ascii="Consolas" w:hAnsi="Consolas"/>
+          <w:color w:val="D4D4D4"/>
+          <w:sz w:val="27"/>
+          <w:szCs w:val="27"/>
+        </w:rPr>
+      </w:pPr>
+      <w:r>
+        <w:rPr>
+          <w:rFonts w:ascii="Consolas" w:hAnsi="Consolas"/>
+          <w:color w:val="D4D4D4"/>
+          <w:sz w:val="27"/>
+          <w:szCs w:val="27"/>
+        </w:rPr>
+        <w:t xml:space="preserve">    </w:t>
+      </w:r>
+      <w:r>
+        <w:rPr>
+          <w:rFonts w:ascii="Consolas" w:hAnsi="Consolas"/>
+          <w:color w:val="808080"/>
+          <w:sz w:val="27"/>
+          <w:szCs w:val="27"/>
+        </w:rPr>
+        <w:t>&lt;</w:t>
+      </w:r>
+      <w:r>
+        <w:rPr>
+          <w:rFonts w:ascii="Consolas" w:hAnsi="Consolas"/>
+          <w:color w:val="569CD6"/>
+          <w:sz w:val="27"/>
+          <w:szCs w:val="27"/>
+        </w:rPr>
+        <w:t>p</w:t>
+      </w:r>
+      <w:r>
+        <w:rPr>
+          <w:rFonts w:ascii="Consolas" w:hAnsi="Consolas"/>
+          <w:color w:val="808080"/>
+          <w:sz w:val="27"/>
+          <w:szCs w:val="27"/>
+        </w:rPr>
+        <w:t>&gt;</w:t>
+      </w:r>
+    </w:p>
+    <w:p>
+      <w:pPr>
+        <w:shd w:val="clear" w:color="auto" w:fill="1E1E1E"/>
+        <w:spacing w:line="360" w:lineRule="atLeast"/>
+        <w:rPr>
+          <w:rFonts w:ascii="Consolas" w:hAnsi="Consolas"/>
+          <w:color w:val="D4D4D4"/>
+          <w:sz w:val="27"/>
+          <w:szCs w:val="27"/>
+        </w:rPr>
+      </w:pPr>
+      <w:r>
+        <w:rPr>
+          <w:rFonts w:ascii="Consolas" w:hAnsi="Consolas"/>
+          <w:color w:val="D4D4D4"/>
+          <w:sz w:val="27"/>
+          <w:szCs w:val="27"/>
+        </w:rPr>
+        <w:t>     </w:t>
+      </w:r>
+      <w:r>
+        <w:rPr>
+          <w:rFonts w:ascii="Consolas" w:hAnsi="Consolas"/>
+          <w:color w:val="808080"/>
+          <w:sz w:val="27"/>
+          <w:szCs w:val="27"/>
+        </w:rPr>
+        <w:t>&lt;</w:t>
+      </w:r>
+      <w:r>
+        <w:rPr>
+          <w:rFonts w:ascii="Consolas" w:hAnsi="Consolas"/>
+          <w:color w:val="569CD6"/>
+          <w:sz w:val="27"/>
+          <w:szCs w:val="27"/>
+        </w:rPr>
+        <w:t>input</w:t>
+      </w:r>
+      <w:r>
+        <w:rPr>
+          <w:rFonts w:ascii="Consolas" w:hAnsi="Consolas"/>
+          <w:color w:val="D4D4D4"/>
+          <w:sz w:val="27"/>
+          <w:szCs w:val="27"/>
+        </w:rPr>
+        <w:t xml:space="preserve"> </w:t>
+      </w:r>
+      <w:r>
+        <w:rPr>
+          <w:rFonts w:ascii="Consolas" w:hAnsi="Consolas"/>
+          <w:color w:val="9CDCFE"/>
+          <w:sz w:val="27"/>
+          <w:szCs w:val="27"/>
+        </w:rPr>
+        <w:t>type</w:t>
+      </w:r>
+      <w:r>
+        <w:rPr>
+          <w:rFonts w:ascii="Consolas" w:hAnsi="Consolas"/>
+          <w:color w:val="D4D4D4"/>
+          <w:sz w:val="27"/>
+          <w:szCs w:val="27"/>
+        </w:rPr>
+        <w:t>=</w:t>
+      </w:r>
+      <w:r>
+        <w:rPr>
+          <w:rFonts w:ascii="Consolas" w:hAnsi="Consolas"/>
+          <w:color w:val="CE9178"/>
+          <w:sz w:val="27"/>
+          <w:szCs w:val="27"/>
+        </w:rPr>
+        <w:t>"radio"</w:t>
+      </w:r>
+      <w:r>
+        <w:rPr>
+          <w:rFonts w:ascii="Consolas" w:hAnsi="Consolas"/>
+          <w:color w:val="D4D4D4"/>
+          <w:sz w:val="27"/>
+          <w:szCs w:val="27"/>
+        </w:rPr>
+        <w:t xml:space="preserve"> </w:t>
+      </w:r>
+      <w:r>
+        <w:rPr>
+          <w:rFonts w:ascii="Consolas" w:hAnsi="Consolas"/>
+          <w:color w:val="9CDCFE"/>
+          <w:sz w:val="27"/>
+          <w:szCs w:val="27"/>
+        </w:rPr>
+        <w:t>name</w:t>
+      </w:r>
+      <w:r>
+        <w:rPr>
+          <w:rFonts w:ascii="Consolas" w:hAnsi="Consolas"/>
+          <w:color w:val="D4D4D4"/>
+          <w:sz w:val="27"/>
+          <w:szCs w:val="27"/>
+        </w:rPr>
+        <w:t>=</w:t>
+      </w:r>
+      <w:r>
+        <w:rPr>
+          <w:rFonts w:ascii="Consolas" w:hAnsi="Consolas"/>
+          <w:color w:val="CE9178"/>
+          <w:sz w:val="27"/>
+          <w:szCs w:val="27"/>
+        </w:rPr>
+        <w:t>"food"</w:t>
+      </w:r>
+      <w:r>
+        <w:rPr>
+          <w:rFonts w:ascii="Consolas" w:hAnsi="Consolas"/>
+          <w:color w:val="D4D4D4"/>
+          <w:sz w:val="27"/>
+          <w:szCs w:val="27"/>
+        </w:rPr>
+        <w:t xml:space="preserve"> </w:t>
+      </w:r>
+      <w:r>
+        <w:rPr>
+          <w:rFonts w:ascii="Consolas" w:hAnsi="Consolas"/>
+          <w:color w:val="9CDCFE"/>
+          <w:sz w:val="27"/>
+          <w:szCs w:val="27"/>
+        </w:rPr>
+        <w:t>id</w:t>
+      </w:r>
+      <w:r>
+        <w:rPr>
+          <w:rFonts w:ascii="Consolas" w:hAnsi="Consolas"/>
+          <w:color w:val="D4D4D4"/>
+          <w:sz w:val="27"/>
+          <w:szCs w:val="27"/>
+        </w:rPr>
+        <w:t>=</w:t>
+      </w:r>
+      <w:r>
+        <w:rPr>
+          <w:rFonts w:ascii="Consolas" w:hAnsi="Consolas"/>
+          <w:color w:val="CE9178"/>
+          <w:sz w:val="27"/>
+          <w:szCs w:val="27"/>
+        </w:rPr>
+        <w:t>"tacos"</w:t>
+      </w:r>
+      <w:r>
+        <w:rPr>
+          <w:rFonts w:ascii="Consolas" w:hAnsi="Consolas"/>
+          <w:color w:val="D4D4D4"/>
+          <w:sz w:val="27"/>
+          <w:szCs w:val="27"/>
+        </w:rPr>
+        <w:t xml:space="preserve"> </w:t>
+      </w:r>
+      <w:r>
+        <w:rPr>
+          <w:rFonts w:ascii="Consolas" w:hAnsi="Consolas"/>
+          <w:color w:val="9CDCFE"/>
+          <w:sz w:val="27"/>
+          <w:szCs w:val="27"/>
+        </w:rPr>
+        <w:t>value</w:t>
+      </w:r>
+      <w:r>
+        <w:rPr>
+          <w:rFonts w:ascii="Consolas" w:hAnsi="Consolas"/>
+          <w:color w:val="D4D4D4"/>
+          <w:sz w:val="27"/>
+          <w:szCs w:val="27"/>
+        </w:rPr>
+        <w:t>=</w:t>
+      </w:r>
+      <w:r>
+        <w:rPr>
+          <w:rFonts w:ascii="Consolas" w:hAnsi="Consolas"/>
+          <w:color w:val="CE9178"/>
+          <w:sz w:val="27"/>
+          <w:szCs w:val="27"/>
+        </w:rPr>
+        <w:t>"tacos"</w:t>
+      </w:r>
+      <w:r>
+        <w:rPr>
+          <w:rFonts w:ascii="Consolas" w:hAnsi="Consolas"/>
+          <w:color w:val="D4D4D4"/>
+          <w:sz w:val="27"/>
+          <w:szCs w:val="27"/>
+        </w:rPr>
+        <w:t xml:space="preserve"> </w:t>
+      </w:r>
+      <w:r>
+        <w:rPr>
+          <w:rFonts w:ascii="Consolas" w:hAnsi="Consolas"/>
+          <w:color w:val="808080"/>
+          <w:sz w:val="27"/>
+          <w:szCs w:val="27"/>
+        </w:rPr>
+        <w:t>/&gt;</w:t>
+      </w:r>
+    </w:p>
+    <w:p>
+      <w:pPr>
+        <w:shd w:val="clear" w:color="auto" w:fill="1E1E1E"/>
+        <w:spacing w:line="360" w:lineRule="atLeast"/>
+        <w:rPr>
+          <w:rFonts w:ascii="Consolas" w:hAnsi="Consolas"/>
+          <w:color w:val="D4D4D4"/>
+          <w:sz w:val="27"/>
+          <w:szCs w:val="27"/>
+        </w:rPr>
+      </w:pPr>
+      <w:r>
+        <w:rPr>
+          <w:rFonts w:ascii="Consolas" w:hAnsi="Consolas"/>
+          <w:color w:val="D4D4D4"/>
+          <w:sz w:val="27"/>
+          <w:szCs w:val="27"/>
+        </w:rPr>
+        <w:lastRenderedPageBreak/>
+        <w:t>     </w:t>
+      </w:r>
+      <w:r>
+        <w:rPr>
+          <w:rFonts w:ascii="Consolas" w:hAnsi="Consolas"/>
+          <w:color w:val="808080"/>
+          <w:sz w:val="27"/>
+          <w:szCs w:val="27"/>
+        </w:rPr>
+        <w:t>&lt;</w:t>
+      </w:r>
+      <w:r>
+        <w:rPr>
+          <w:rFonts w:ascii="Consolas" w:hAnsi="Consolas"/>
+          <w:color w:val="569CD6"/>
+          <w:sz w:val="27"/>
+          <w:szCs w:val="27"/>
+        </w:rPr>
+        <w:t>label</w:t>
+      </w:r>
+      <w:r>
+        <w:rPr>
+          <w:rFonts w:ascii="Consolas" w:hAnsi="Consolas"/>
+          <w:color w:val="D4D4D4"/>
+          <w:sz w:val="27"/>
+          <w:szCs w:val="27"/>
+        </w:rPr>
+        <w:t xml:space="preserve"> </w:t>
+      </w:r>
+      <w:r>
+        <w:rPr>
+          <w:rFonts w:ascii="Consolas" w:hAnsi="Consolas"/>
+          <w:color w:val="9CDCFE"/>
+          <w:sz w:val="27"/>
+          <w:szCs w:val="27"/>
+        </w:rPr>
+        <w:t>for</w:t>
+      </w:r>
+      <w:r>
+        <w:rPr>
+          <w:rFonts w:ascii="Consolas" w:hAnsi="Consolas"/>
+          <w:color w:val="D4D4D4"/>
+          <w:sz w:val="27"/>
+          <w:szCs w:val="27"/>
+        </w:rPr>
+        <w:t>=</w:t>
+      </w:r>
+      <w:r>
+        <w:rPr>
+          <w:rFonts w:ascii="Consolas" w:hAnsi="Consolas"/>
+          <w:color w:val="CE9178"/>
+          <w:sz w:val="27"/>
+          <w:szCs w:val="27"/>
+        </w:rPr>
+        <w:t>"tacos"</w:t>
+      </w:r>
+      <w:r>
+        <w:rPr>
+          <w:rFonts w:ascii="Consolas" w:hAnsi="Consolas"/>
+          <w:color w:val="808080"/>
+          <w:sz w:val="27"/>
+          <w:szCs w:val="27"/>
+        </w:rPr>
+        <w:t>&gt;</w:t>
+      </w:r>
+      <w:r>
+        <w:rPr>
+          <w:rFonts w:ascii="Consolas" w:hAnsi="Consolas"/>
+          <w:color w:val="D4D4D4"/>
+          <w:sz w:val="27"/>
+          <w:szCs w:val="27"/>
+        </w:rPr>
+        <w:t>Tacos</w:t>
+      </w:r>
+      <w:r>
+        <w:rPr>
+          <w:rFonts w:ascii="Consolas" w:hAnsi="Consolas"/>
+          <w:color w:val="808080"/>
+          <w:sz w:val="27"/>
+          <w:szCs w:val="27"/>
+        </w:rPr>
+        <w:t>&lt;/</w:t>
+      </w:r>
+      <w:r>
+        <w:rPr>
+          <w:rFonts w:ascii="Consolas" w:hAnsi="Consolas"/>
+          <w:color w:val="569CD6"/>
+          <w:sz w:val="27"/>
+          <w:szCs w:val="27"/>
+        </w:rPr>
+        <w:t>label</w:t>
+      </w:r>
+      <w:r>
+        <w:rPr>
+          <w:rFonts w:ascii="Consolas" w:hAnsi="Consolas"/>
+          <w:color w:val="808080"/>
+          <w:sz w:val="27"/>
+          <w:szCs w:val="27"/>
+        </w:rPr>
+        <w:t>&gt;</w:t>
+      </w:r>
+    </w:p>
+    <w:p>
+      <w:pPr>
+        <w:shd w:val="clear" w:color="auto" w:fill="1E1E1E"/>
+        <w:spacing w:line="360" w:lineRule="atLeast"/>
+        <w:rPr>
+          <w:rFonts w:ascii="Consolas" w:hAnsi="Consolas"/>
+          <w:color w:val="D4D4D4"/>
+          <w:sz w:val="27"/>
+          <w:szCs w:val="27"/>
+        </w:rPr>
+      </w:pPr>
+      <w:r>
+        <w:rPr>
+          <w:rFonts w:ascii="Consolas" w:hAnsi="Consolas"/>
+          <w:color w:val="D4D4D4"/>
+          <w:sz w:val="27"/>
+          <w:szCs w:val="27"/>
+        </w:rPr>
+        <w:t xml:space="preserve">    </w:t>
+      </w:r>
+      <w:r>
+        <w:rPr>
+          <w:rFonts w:ascii="Consolas" w:hAnsi="Consolas"/>
+          <w:color w:val="808080"/>
+          <w:sz w:val="27"/>
+          <w:szCs w:val="27"/>
+        </w:rPr>
+        <w:t>&lt;/</w:t>
+      </w:r>
+      <w:r>
+        <w:rPr>
+          <w:rFonts w:ascii="Consolas" w:hAnsi="Consolas"/>
+          <w:color w:val="569CD6"/>
+          <w:sz w:val="27"/>
+          <w:szCs w:val="27"/>
+        </w:rPr>
+        <w:t>p</w:t>
+      </w:r>
+      <w:r>
+        <w:rPr>
+          <w:rFonts w:ascii="Consolas" w:hAnsi="Consolas"/>
+          <w:color w:val="808080"/>
+          <w:sz w:val="27"/>
+          <w:szCs w:val="27"/>
+        </w:rPr>
+        <w:t>&gt;</w:t>
+      </w:r>
+    </w:p>
+    <w:p>
+      <w:pPr>
+        <w:shd w:val="clear" w:color="auto" w:fill="1E1E1E"/>
+        <w:spacing w:line="360" w:lineRule="atLeast"/>
+        <w:rPr>
+          <w:rFonts w:ascii="Consolas" w:hAnsi="Consolas"/>
+          <w:color w:val="D4D4D4"/>
+          <w:sz w:val="27"/>
+          <w:szCs w:val="27"/>
+        </w:rPr>
+      </w:pPr>
+      <w:r>
+        <w:rPr>
+          <w:rFonts w:ascii="Consolas" w:hAnsi="Consolas"/>
+          <w:color w:val="D4D4D4"/>
+          <w:sz w:val="27"/>
+          <w:szCs w:val="27"/>
+        </w:rPr>
+        <w:t xml:space="preserve">    </w:t>
+      </w:r>
+      <w:r>
+        <w:rPr>
+          <w:rFonts w:ascii="Consolas" w:hAnsi="Consolas"/>
+          <w:color w:val="808080"/>
+          <w:sz w:val="27"/>
+          <w:szCs w:val="27"/>
+        </w:rPr>
+        <w:t>&lt;</w:t>
+      </w:r>
+      <w:r>
+        <w:rPr>
+          <w:rFonts w:ascii="Consolas" w:hAnsi="Consolas"/>
+          <w:color w:val="569CD6"/>
+          <w:sz w:val="27"/>
+          <w:szCs w:val="27"/>
+        </w:rPr>
+        <w:t>p</w:t>
+      </w:r>
+      <w:r>
+        <w:rPr>
+          <w:rFonts w:ascii="Consolas" w:hAnsi="Consolas"/>
+          <w:color w:val="808080"/>
+          <w:sz w:val="27"/>
+          <w:szCs w:val="27"/>
+        </w:rPr>
+        <w:t>&gt;</w:t>
+      </w:r>
+    </w:p>
+    <w:p>
+      <w:pPr>
+        <w:shd w:val="clear" w:color="auto" w:fill="1E1E1E"/>
+        <w:spacing w:line="360" w:lineRule="atLeast"/>
+        <w:rPr>
+          <w:rFonts w:ascii="Consolas" w:hAnsi="Consolas"/>
+          <w:color w:val="D4D4D4"/>
+          <w:sz w:val="27"/>
+          <w:szCs w:val="27"/>
+        </w:rPr>
+      </w:pPr>
+      <w:r>
+        <w:rPr>
+          <w:rFonts w:ascii="Consolas" w:hAnsi="Consolas"/>
+          <w:color w:val="D4D4D4"/>
+          <w:sz w:val="27"/>
+          <w:szCs w:val="27"/>
+        </w:rPr>
+        <w:t>     </w:t>
+      </w:r>
+      <w:r>
+        <w:rPr>
+          <w:rFonts w:ascii="Consolas" w:hAnsi="Consolas"/>
+          <w:color w:val="808080"/>
+          <w:sz w:val="27"/>
+          <w:szCs w:val="27"/>
+        </w:rPr>
+        <w:t>&lt;</w:t>
+      </w:r>
+      <w:r>
+        <w:rPr>
+          <w:rFonts w:ascii="Consolas" w:hAnsi="Consolas"/>
+          <w:color w:val="569CD6"/>
+          <w:sz w:val="27"/>
+          <w:szCs w:val="27"/>
+        </w:rPr>
+        <w:t>input</w:t>
+      </w:r>
+      <w:r>
+        <w:rPr>
+          <w:rFonts w:ascii="Consolas" w:hAnsi="Consolas"/>
+          <w:color w:val="D4D4D4"/>
+          <w:sz w:val="27"/>
+          <w:szCs w:val="27"/>
+        </w:rPr>
+        <w:t xml:space="preserve"> </w:t>
+      </w:r>
+      <w:r>
+        <w:rPr>
+          <w:rFonts w:ascii="Consolas" w:hAnsi="Consolas"/>
+          <w:color w:val="9CDCFE"/>
+          <w:sz w:val="27"/>
+          <w:szCs w:val="27"/>
+        </w:rPr>
+        <w:t>type</w:t>
+      </w:r>
+      <w:r>
+        <w:rPr>
+          <w:rFonts w:ascii="Consolas" w:hAnsi="Consolas"/>
+          <w:color w:val="D4D4D4"/>
+          <w:sz w:val="27"/>
+          <w:szCs w:val="27"/>
+        </w:rPr>
+        <w:t>=</w:t>
+      </w:r>
+      <w:r>
+        <w:rPr>
+          <w:rFonts w:ascii="Consolas" w:hAnsi="Consolas"/>
+          <w:color w:val="CE9178"/>
+          <w:sz w:val="27"/>
+          <w:szCs w:val="27"/>
+        </w:rPr>
+        <w:t>"radio"</w:t>
+      </w:r>
+      <w:r>
+        <w:rPr>
+          <w:rFonts w:ascii="Consolas" w:hAnsi="Consolas"/>
+          <w:color w:val="D4D4D4"/>
+          <w:sz w:val="27"/>
+          <w:szCs w:val="27"/>
+        </w:rPr>
+        <w:t xml:space="preserve"> </w:t>
+      </w:r>
+      <w:r>
+        <w:rPr>
+          <w:rFonts w:ascii="Consolas" w:hAnsi="Consolas"/>
+          <w:color w:val="9CDCFE"/>
+          <w:sz w:val="27"/>
+          <w:szCs w:val="27"/>
+        </w:rPr>
+        <w:t>name</w:t>
+      </w:r>
+      <w:r>
+        <w:rPr>
+          <w:rFonts w:ascii="Consolas" w:hAnsi="Consolas"/>
+          <w:color w:val="D4D4D4"/>
+          <w:sz w:val="27"/>
+          <w:szCs w:val="27"/>
+        </w:rPr>
+        <w:t>=</w:t>
+      </w:r>
+      <w:r>
+        <w:rPr>
+          <w:rFonts w:ascii="Consolas" w:hAnsi="Consolas"/>
+          <w:color w:val="CE9178"/>
+          <w:sz w:val="27"/>
+          <w:szCs w:val="27"/>
+        </w:rPr>
+        <w:t>"food"</w:t>
+      </w:r>
+      <w:r>
+        <w:rPr>
+          <w:rFonts w:ascii="Consolas" w:hAnsi="Consolas"/>
+          <w:color w:val="D4D4D4"/>
+          <w:sz w:val="27"/>
+          <w:szCs w:val="27"/>
+        </w:rPr>
+        <w:t xml:space="preserve"> </w:t>
+      </w:r>
+      <w:r>
+        <w:rPr>
+          <w:rFonts w:ascii="Consolas" w:hAnsi="Consolas"/>
+          <w:color w:val="9CDCFE"/>
+          <w:sz w:val="27"/>
+          <w:szCs w:val="27"/>
+        </w:rPr>
+        <w:t>id</w:t>
+      </w:r>
+      <w:r>
+        <w:rPr>
+          <w:rFonts w:ascii="Consolas" w:hAnsi="Consolas"/>
+          <w:color w:val="D4D4D4"/>
+          <w:sz w:val="27"/>
+          <w:szCs w:val="27"/>
+        </w:rPr>
+        <w:t>=</w:t>
+      </w:r>
+      <w:r>
+        <w:rPr>
+          <w:rFonts w:ascii="Consolas" w:hAnsi="Consolas"/>
+          <w:color w:val="CE9178"/>
+          <w:sz w:val="27"/>
+          <w:szCs w:val="27"/>
+        </w:rPr>
+        <w:t>"pizza"</w:t>
+      </w:r>
+      <w:r>
+        <w:rPr>
+          <w:rFonts w:ascii="Consolas" w:hAnsi="Consolas"/>
+          <w:color w:val="D4D4D4"/>
+          <w:sz w:val="27"/>
+          <w:szCs w:val="27"/>
+        </w:rPr>
+        <w:t xml:space="preserve"> </w:t>
+      </w:r>
+      <w:r>
+        <w:rPr>
+          <w:rFonts w:ascii="Consolas" w:hAnsi="Consolas"/>
+          <w:color w:val="9CDCFE"/>
+          <w:sz w:val="27"/>
+          <w:szCs w:val="27"/>
+        </w:rPr>
+        <w:t>value</w:t>
+      </w:r>
+      <w:r>
+        <w:rPr>
+          <w:rFonts w:ascii="Consolas" w:hAnsi="Consolas"/>
+          <w:color w:val="D4D4D4"/>
+          <w:sz w:val="27"/>
+          <w:szCs w:val="27"/>
+        </w:rPr>
+        <w:t>=</w:t>
+      </w:r>
+      <w:r>
+        <w:rPr>
+          <w:rFonts w:ascii="Consolas" w:hAnsi="Consolas"/>
+          <w:color w:val="CE9178"/>
+          <w:sz w:val="27"/>
+          <w:szCs w:val="27"/>
+        </w:rPr>
+        <w:t>"pizza"</w:t>
+      </w:r>
+      <w:r>
+        <w:rPr>
+          <w:rFonts w:ascii="Consolas" w:hAnsi="Consolas"/>
+          <w:color w:val="D4D4D4"/>
+          <w:sz w:val="27"/>
+          <w:szCs w:val="27"/>
+        </w:rPr>
+        <w:t xml:space="preserve"> </w:t>
+      </w:r>
+      <w:r>
+        <w:rPr>
+          <w:rFonts w:ascii="Consolas" w:hAnsi="Consolas"/>
+          <w:color w:val="808080"/>
+          <w:sz w:val="27"/>
+          <w:szCs w:val="27"/>
+        </w:rPr>
+        <w:t>/&gt;</w:t>
+      </w:r>
+    </w:p>
+    <w:p>
+      <w:pPr>
+        <w:shd w:val="clear" w:color="auto" w:fill="1E1E1E"/>
+        <w:spacing w:line="360" w:lineRule="atLeast"/>
+        <w:rPr>
+          <w:rFonts w:ascii="Consolas" w:hAnsi="Consolas"/>
+          <w:color w:val="D4D4D4"/>
+          <w:sz w:val="27"/>
+          <w:szCs w:val="27"/>
+        </w:rPr>
+      </w:pPr>
+      <w:r>
+        <w:rPr>
+          <w:rFonts w:ascii="Consolas" w:hAnsi="Consolas"/>
+          <w:color w:val="D4D4D4"/>
+          <w:sz w:val="27"/>
+          <w:szCs w:val="27"/>
+        </w:rPr>
+        <w:t>     </w:t>
+      </w:r>
+      <w:r>
+        <w:rPr>
+          <w:rFonts w:ascii="Consolas" w:hAnsi="Consolas"/>
+          <w:color w:val="808080"/>
+          <w:sz w:val="27"/>
+          <w:szCs w:val="27"/>
+        </w:rPr>
+        <w:t>&lt;</w:t>
+      </w:r>
+      <w:r>
+        <w:rPr>
+          <w:rFonts w:ascii="Consolas" w:hAnsi="Consolas"/>
+          <w:color w:val="569CD6"/>
+          <w:sz w:val="27"/>
+          <w:szCs w:val="27"/>
+        </w:rPr>
+        <w:t>label</w:t>
+      </w:r>
+      <w:r>
+        <w:rPr>
+          <w:rFonts w:ascii="Consolas" w:hAnsi="Consolas"/>
+          <w:color w:val="D4D4D4"/>
+          <w:sz w:val="27"/>
+          <w:szCs w:val="27"/>
+        </w:rPr>
+        <w:t xml:space="preserve"> </w:t>
+      </w:r>
+      <w:r>
+        <w:rPr>
+          <w:rFonts w:ascii="Consolas" w:hAnsi="Consolas"/>
+          <w:color w:val="9CDCFE"/>
+          <w:sz w:val="27"/>
+          <w:szCs w:val="27"/>
+        </w:rPr>
+        <w:t>for</w:t>
+      </w:r>
+      <w:r>
+        <w:rPr>
+          <w:rFonts w:ascii="Consolas" w:hAnsi="Consolas"/>
+          <w:color w:val="D4D4D4"/>
+          <w:sz w:val="27"/>
+          <w:szCs w:val="27"/>
+        </w:rPr>
+        <w:t>=</w:t>
+      </w:r>
+      <w:r>
+        <w:rPr>
+          <w:rFonts w:ascii="Consolas" w:hAnsi="Consolas"/>
+          <w:color w:val="CE9178"/>
+          <w:sz w:val="27"/>
+          <w:szCs w:val="27"/>
+        </w:rPr>
+        <w:t>"pizza"</w:t>
+      </w:r>
+      <w:r>
+        <w:rPr>
+          <w:rFonts w:ascii="Consolas" w:hAnsi="Consolas"/>
+          <w:color w:val="808080"/>
+          <w:sz w:val="27"/>
+          <w:szCs w:val="27"/>
+        </w:rPr>
+        <w:t>&gt;</w:t>
+      </w:r>
+      <w:r>
+        <w:rPr>
+          <w:rFonts w:ascii="Consolas" w:hAnsi="Consolas"/>
+          <w:color w:val="D4D4D4"/>
+          <w:sz w:val="27"/>
+          <w:szCs w:val="27"/>
+        </w:rPr>
+        <w:t>Pizza</w:t>
+      </w:r>
+      <w:r>
+        <w:rPr>
+          <w:rFonts w:ascii="Consolas" w:hAnsi="Consolas"/>
+          <w:color w:val="808080"/>
+          <w:sz w:val="27"/>
+          <w:szCs w:val="27"/>
+        </w:rPr>
+        <w:t>&lt;/</w:t>
+      </w:r>
+      <w:r>
+        <w:rPr>
+          <w:rFonts w:ascii="Consolas" w:hAnsi="Consolas"/>
+          <w:color w:val="569CD6"/>
+          <w:sz w:val="27"/>
+          <w:szCs w:val="27"/>
+        </w:rPr>
+        <w:t>label</w:t>
+      </w:r>
+      <w:r>
+        <w:rPr>
+          <w:rFonts w:ascii="Consolas" w:hAnsi="Consolas"/>
+          <w:color w:val="808080"/>
+          <w:sz w:val="27"/>
+          <w:szCs w:val="27"/>
+        </w:rPr>
+        <w:t>&gt;</w:t>
+      </w:r>
+    </w:p>
+    <w:p>
+      <w:pPr>
+        <w:shd w:val="clear" w:color="auto" w:fill="1E1E1E"/>
+        <w:spacing w:line="360" w:lineRule="atLeast"/>
+        <w:rPr>
+          <w:rFonts w:ascii="Consolas" w:hAnsi="Consolas"/>
+          <w:color w:val="D4D4D4"/>
+          <w:sz w:val="27"/>
+          <w:szCs w:val="27"/>
+        </w:rPr>
+      </w:pPr>
+      <w:r>
+        <w:rPr>
+          <w:rFonts w:ascii="Consolas" w:hAnsi="Consolas"/>
+          <w:color w:val="D4D4D4"/>
+          <w:sz w:val="27"/>
+          <w:szCs w:val="27"/>
+        </w:rPr>
+        <w:t xml:space="preserve">    </w:t>
+      </w:r>
+      <w:r>
+        <w:rPr>
+          <w:rFonts w:ascii="Consolas" w:hAnsi="Consolas"/>
+          <w:color w:val="808080"/>
+          <w:sz w:val="27"/>
+          <w:szCs w:val="27"/>
+        </w:rPr>
+        <w:t>&lt;/</w:t>
+      </w:r>
+      <w:r>
+        <w:rPr>
+          <w:rFonts w:ascii="Consolas" w:hAnsi="Consolas"/>
+          <w:color w:val="569CD6"/>
+          <w:sz w:val="27"/>
+          <w:szCs w:val="27"/>
+        </w:rPr>
+        <w:t>p</w:t>
+      </w:r>
+      <w:r>
+        <w:rPr>
+          <w:rFonts w:ascii="Consolas" w:hAnsi="Consolas"/>
+          <w:color w:val="808080"/>
+          <w:sz w:val="27"/>
+          <w:szCs w:val="27"/>
+        </w:rPr>
+        <w:t>&gt;</w:t>
+      </w:r>
+    </w:p>
+    <w:p>
+      <w:pPr>
+        <w:shd w:val="clear" w:color="auto" w:fill="1E1E1E"/>
+        <w:spacing w:line="360" w:lineRule="atLeast"/>
+        <w:rPr>
+          <w:rFonts w:ascii="Consolas" w:hAnsi="Consolas"/>
+          <w:color w:val="D4D4D4"/>
+          <w:sz w:val="27"/>
+          <w:szCs w:val="27"/>
+        </w:rPr>
+      </w:pPr>
+      <w:r>
+        <w:rPr>
+          <w:rFonts w:ascii="Consolas" w:hAnsi="Consolas"/>
+          <w:color w:val="D4D4D4"/>
+          <w:sz w:val="27"/>
+          <w:szCs w:val="27"/>
+        </w:rPr>
+        <w:t xml:space="preserve">    </w:t>
+      </w:r>
+      <w:r>
+        <w:rPr>
+          <w:rFonts w:ascii="Consolas" w:hAnsi="Consolas"/>
+          <w:color w:val="808080"/>
+          <w:sz w:val="27"/>
+          <w:szCs w:val="27"/>
+        </w:rPr>
+        <w:t>&lt;</w:t>
+      </w:r>
+      <w:r>
+        <w:rPr>
+          <w:rFonts w:ascii="Consolas" w:hAnsi="Consolas"/>
+          <w:color w:val="569CD6"/>
+          <w:sz w:val="27"/>
+          <w:szCs w:val="27"/>
+        </w:rPr>
+        <w:t>p</w:t>
+      </w:r>
+      <w:r>
+        <w:rPr>
+          <w:rFonts w:ascii="Consolas" w:hAnsi="Consolas"/>
+          <w:color w:val="808080"/>
+          <w:sz w:val="27"/>
+          <w:szCs w:val="27"/>
+        </w:rPr>
+        <w:t>&gt;</w:t>
+      </w:r>
+    </w:p>
+    <w:p>
+      <w:pPr>
+        <w:shd w:val="clear" w:color="auto" w:fill="1E1E1E"/>
+        <w:spacing w:line="360" w:lineRule="atLeast"/>
+        <w:rPr>
+          <w:rFonts w:ascii="Consolas" w:hAnsi="Consolas"/>
+          <w:color w:val="D4D4D4"/>
+          <w:sz w:val="27"/>
+          <w:szCs w:val="27"/>
+        </w:rPr>
+      </w:pPr>
+      <w:r>
+        <w:rPr>
+          <w:rFonts w:ascii="Consolas" w:hAnsi="Consolas"/>
+          <w:color w:val="D4D4D4"/>
+          <w:sz w:val="27"/>
+          <w:szCs w:val="27"/>
+        </w:rPr>
+        <w:t>     </w:t>
+      </w:r>
+      <w:r>
+        <w:rPr>
+          <w:rFonts w:ascii="Consolas" w:hAnsi="Consolas"/>
+          <w:color w:val="808080"/>
+          <w:sz w:val="27"/>
+          <w:szCs w:val="27"/>
+        </w:rPr>
+        <w:t>&lt;</w:t>
+      </w:r>
+      <w:r>
+        <w:rPr>
+          <w:rFonts w:ascii="Consolas" w:hAnsi="Consolas"/>
+          <w:color w:val="569CD6"/>
+          <w:sz w:val="27"/>
+          <w:szCs w:val="27"/>
+        </w:rPr>
+        <w:t>input</w:t>
+      </w:r>
+      <w:r>
+        <w:rPr>
+          <w:rFonts w:ascii="Consolas" w:hAnsi="Consolas"/>
+          <w:color w:val="D4D4D4"/>
+          <w:sz w:val="27"/>
+          <w:szCs w:val="27"/>
+        </w:rPr>
+        <w:t xml:space="preserve"> </w:t>
+      </w:r>
+      <w:r>
+        <w:rPr>
+          <w:rFonts w:ascii="Consolas" w:hAnsi="Consolas"/>
+          <w:color w:val="9CDCFE"/>
+          <w:sz w:val="27"/>
+          <w:szCs w:val="27"/>
+        </w:rPr>
+        <w:t>type</w:t>
+      </w:r>
+      <w:r>
+        <w:rPr>
+          <w:rFonts w:ascii="Consolas" w:hAnsi="Consolas"/>
+          <w:color w:val="D4D4D4"/>
+          <w:sz w:val="27"/>
+          <w:szCs w:val="27"/>
+        </w:rPr>
+        <w:t>=</w:t>
+      </w:r>
+      <w:r>
+        <w:rPr>
+          <w:rFonts w:ascii="Consolas" w:hAnsi="Consolas"/>
+          <w:color w:val="CE9178"/>
+          <w:sz w:val="27"/>
+          <w:szCs w:val="27"/>
+        </w:rPr>
+        <w:t>"radio"</w:t>
+      </w:r>
+      <w:r>
+        <w:rPr>
+          <w:rFonts w:ascii="Consolas" w:hAnsi="Consolas"/>
+          <w:color w:val="D4D4D4"/>
+          <w:sz w:val="27"/>
+          <w:szCs w:val="27"/>
+        </w:rPr>
+        <w:t xml:space="preserve"> </w:t>
+      </w:r>
+      <w:r>
+        <w:rPr>
+          <w:rFonts w:ascii="Consolas" w:hAnsi="Consolas"/>
+          <w:color w:val="9CDCFE"/>
+          <w:sz w:val="27"/>
+          <w:szCs w:val="27"/>
+        </w:rPr>
+        <w:t>name</w:t>
+      </w:r>
+      <w:r>
+        <w:rPr>
+          <w:rFonts w:ascii="Consolas" w:hAnsi="Consolas"/>
+          <w:color w:val="D4D4D4"/>
+          <w:sz w:val="27"/>
+          <w:szCs w:val="27"/>
+        </w:rPr>
+        <w:t>=</w:t>
+      </w:r>
+      <w:r>
+        <w:rPr>
+          <w:rFonts w:ascii="Consolas" w:hAnsi="Consolas"/>
+          <w:color w:val="CE9178"/>
+          <w:sz w:val="27"/>
+          <w:szCs w:val="27"/>
+        </w:rPr>
+        <w:t>"food"</w:t>
+      </w:r>
+      <w:r>
+        <w:rPr>
+          <w:rFonts w:ascii="Consolas" w:hAnsi="Consolas"/>
+          <w:color w:val="D4D4D4"/>
+          <w:sz w:val="27"/>
+          <w:szCs w:val="27"/>
+        </w:rPr>
+        <w:t xml:space="preserve"> </w:t>
+      </w:r>
+      <w:r>
+        <w:rPr>
+          <w:rFonts w:ascii="Consolas" w:hAnsi="Consolas"/>
+          <w:color w:val="9CDCFE"/>
+          <w:sz w:val="27"/>
+          <w:szCs w:val="27"/>
+        </w:rPr>
+        <w:t>id</w:t>
+      </w:r>
+      <w:r>
+        <w:rPr>
+          <w:rFonts w:ascii="Consolas" w:hAnsi="Consolas"/>
+          <w:color w:val="D4D4D4"/>
+          <w:sz w:val="27"/>
+          <w:szCs w:val="27"/>
+        </w:rPr>
+        <w:t>=</w:t>
+      </w:r>
+      <w:r>
+        <w:rPr>
+          <w:rFonts w:ascii="Consolas" w:hAnsi="Consolas"/>
+          <w:color w:val="CE9178"/>
+          <w:sz w:val="27"/>
+          <w:szCs w:val="27"/>
+        </w:rPr>
+        <w:t>"other"</w:t>
+      </w:r>
+      <w:r>
+        <w:rPr>
+          <w:rFonts w:ascii="Consolas" w:hAnsi="Consolas"/>
+          <w:color w:val="D4D4D4"/>
+          <w:sz w:val="27"/>
+          <w:szCs w:val="27"/>
+        </w:rPr>
+        <w:t xml:space="preserve"> </w:t>
+      </w:r>
+      <w:r>
+        <w:rPr>
+          <w:rFonts w:ascii="Consolas" w:hAnsi="Consolas"/>
+          <w:color w:val="9CDCFE"/>
+          <w:sz w:val="27"/>
+          <w:szCs w:val="27"/>
+        </w:rPr>
+        <w:t>value</w:t>
+      </w:r>
+      <w:r>
+        <w:rPr>
+          <w:rFonts w:ascii="Consolas" w:hAnsi="Consolas"/>
+          <w:color w:val="D4D4D4"/>
+          <w:sz w:val="27"/>
+          <w:szCs w:val="27"/>
+        </w:rPr>
+        <w:t>=</w:t>
+      </w:r>
+      <w:r>
+        <w:rPr>
+          <w:rFonts w:ascii="Consolas" w:hAnsi="Consolas"/>
+          <w:color w:val="CE9178"/>
+          <w:sz w:val="27"/>
+          <w:szCs w:val="27"/>
+        </w:rPr>
+        <w:t>"other"</w:t>
+      </w:r>
+      <w:r>
+        <w:rPr>
+          <w:rFonts w:ascii="Consolas" w:hAnsi="Consolas"/>
+          <w:color w:val="D4D4D4"/>
+          <w:sz w:val="27"/>
+          <w:szCs w:val="27"/>
+        </w:rPr>
+        <w:t xml:space="preserve"> </w:t>
+      </w:r>
+      <w:r>
+        <w:rPr>
+          <w:rFonts w:ascii="Consolas" w:hAnsi="Consolas"/>
+          <w:color w:val="808080"/>
+          <w:sz w:val="27"/>
+          <w:szCs w:val="27"/>
+        </w:rPr>
+        <w:t>/&gt;</w:t>
+      </w:r>
+    </w:p>
+    <w:p>
+      <w:pPr>
+        <w:shd w:val="clear" w:color="auto" w:fill="1E1E1E"/>
+        <w:spacing w:line="360" w:lineRule="atLeast"/>
+        <w:rPr>
+          <w:rFonts w:ascii="Consolas" w:hAnsi="Consolas"/>
+          <w:color w:val="D4D4D4"/>
+          <w:sz w:val="27"/>
+          <w:szCs w:val="27"/>
+        </w:rPr>
+      </w:pPr>
+      <w:r>
+        <w:rPr>
+          <w:rFonts w:ascii="Consolas" w:hAnsi="Consolas"/>
+          <w:color w:val="D4D4D4"/>
+          <w:sz w:val="27"/>
+          <w:szCs w:val="27"/>
+        </w:rPr>
+        <w:t>     </w:t>
+      </w:r>
+      <w:r>
+        <w:rPr>
+          <w:rFonts w:ascii="Consolas" w:hAnsi="Consolas"/>
+          <w:color w:val="808080"/>
+          <w:sz w:val="27"/>
+          <w:szCs w:val="27"/>
+        </w:rPr>
+        <w:t>&lt;</w:t>
+      </w:r>
+      <w:r>
+        <w:rPr>
+          <w:rFonts w:ascii="Consolas" w:hAnsi="Consolas"/>
+          <w:color w:val="569CD6"/>
+          <w:sz w:val="27"/>
+          <w:szCs w:val="27"/>
+        </w:rPr>
+        <w:t>label</w:t>
+      </w:r>
+      <w:r>
+        <w:rPr>
+          <w:rFonts w:ascii="Consolas" w:hAnsi="Consolas"/>
+          <w:color w:val="D4D4D4"/>
+          <w:sz w:val="27"/>
+          <w:szCs w:val="27"/>
+        </w:rPr>
+        <w:t xml:space="preserve"> </w:t>
+      </w:r>
+      <w:r>
+        <w:rPr>
+          <w:rFonts w:ascii="Consolas" w:hAnsi="Consolas"/>
+          <w:color w:val="9CDCFE"/>
+          <w:sz w:val="27"/>
+          <w:szCs w:val="27"/>
+        </w:rPr>
+        <w:t>for</w:t>
+      </w:r>
+      <w:r>
+        <w:rPr>
+          <w:rFonts w:ascii="Consolas" w:hAnsi="Consolas"/>
+          <w:color w:val="D4D4D4"/>
+          <w:sz w:val="27"/>
+          <w:szCs w:val="27"/>
+        </w:rPr>
+        <w:t>=</w:t>
+      </w:r>
+      <w:r>
+        <w:rPr>
+          <w:rFonts w:ascii="Consolas" w:hAnsi="Consolas"/>
+          <w:color w:val="CE9178"/>
+          <w:sz w:val="27"/>
+          <w:szCs w:val="27"/>
+        </w:rPr>
+        <w:t>"other"</w:t>
+      </w:r>
+      <w:r>
+        <w:rPr>
+          <w:rFonts w:ascii="Consolas" w:hAnsi="Consolas"/>
+          <w:color w:val="808080"/>
+          <w:sz w:val="27"/>
+          <w:szCs w:val="27"/>
+        </w:rPr>
+        <w:t>&gt;</w:t>
+      </w:r>
+      <w:r>
+        <w:rPr>
+          <w:rFonts w:ascii="Consolas" w:hAnsi="Consolas"/>
+          <w:color w:val="D4D4D4"/>
+          <w:sz w:val="27"/>
+          <w:szCs w:val="27"/>
+        </w:rPr>
+        <w:t>Other</w:t>
+      </w:r>
+      <w:r>
+        <w:rPr>
+          <w:rFonts w:ascii="Consolas" w:hAnsi="Consolas"/>
+          <w:color w:val="808080"/>
+          <w:sz w:val="27"/>
+          <w:szCs w:val="27"/>
+        </w:rPr>
+        <w:t>&lt;/</w:t>
+      </w:r>
+      <w:r>
+        <w:rPr>
+          <w:rFonts w:ascii="Consolas" w:hAnsi="Consolas"/>
+          <w:color w:val="569CD6"/>
+          <w:sz w:val="27"/>
+          <w:szCs w:val="27"/>
+        </w:rPr>
+        <w:t>label</w:t>
+      </w:r>
+      <w:r>
+        <w:rPr>
+          <w:rFonts w:ascii="Consolas" w:hAnsi="Consolas"/>
+          <w:color w:val="808080"/>
+          <w:sz w:val="27"/>
+          <w:szCs w:val="27"/>
+        </w:rPr>
+        <w:t>&gt;</w:t>
+      </w:r>
+    </w:p>
+    <w:p>
+      <w:pPr>
+        <w:shd w:val="clear" w:color="auto" w:fill="1E1E1E"/>
+        <w:spacing w:line="360" w:lineRule="atLeast"/>
+        <w:rPr>
+          <w:rFonts w:ascii="Consolas" w:hAnsi="Consolas"/>
+          <w:color w:val="D4D4D4"/>
+          <w:sz w:val="27"/>
+          <w:szCs w:val="27"/>
+        </w:rPr>
+      </w:pPr>
+      <w:r>
+        <w:rPr>
+          <w:rFonts w:ascii="Consolas" w:hAnsi="Consolas"/>
+          <w:color w:val="D4D4D4"/>
+          <w:sz w:val="27"/>
+          <w:szCs w:val="27"/>
+        </w:rPr>
+        <w:t xml:space="preserve">    </w:t>
+      </w:r>
+      <w:r>
+        <w:rPr>
+          <w:rFonts w:ascii="Consolas" w:hAnsi="Consolas"/>
+          <w:color w:val="808080"/>
+          <w:sz w:val="27"/>
+          <w:szCs w:val="27"/>
+        </w:rPr>
+        <w:t>&lt;/</w:t>
+      </w:r>
+      <w:r>
+        <w:rPr>
+          <w:rFonts w:ascii="Consolas" w:hAnsi="Consolas"/>
+          <w:color w:val="569CD6"/>
+          <w:sz w:val="27"/>
+          <w:szCs w:val="27"/>
+        </w:rPr>
+        <w:t>p</w:t>
+      </w:r>
+      <w:r>
+        <w:rPr>
+          <w:rFonts w:ascii="Consolas" w:hAnsi="Consolas"/>
+          <w:color w:val="808080"/>
+          <w:sz w:val="27"/>
+          <w:szCs w:val="27"/>
+        </w:rPr>
+        <w:t>&gt;</w:t>
+      </w:r>
+    </w:p>
+    <w:p>
+      <w:pPr>
+        <w:shd w:val="clear" w:color="auto" w:fill="1E1E1E"/>
+        <w:spacing w:line="360" w:lineRule="atLeast"/>
+        <w:rPr>
+          <w:rFonts w:ascii="Consolas" w:hAnsi="Consolas"/>
+          <w:color w:val="D4D4D4"/>
+          <w:sz w:val="27"/>
+          <w:szCs w:val="27"/>
+        </w:rPr>
+      </w:pPr>
+      <w:r>
+        <w:rPr>
+          <w:rFonts w:ascii="Consolas" w:hAnsi="Consolas"/>
+          <w:color w:val="D4D4D4"/>
+          <w:sz w:val="27"/>
+          <w:szCs w:val="27"/>
+        </w:rPr>
+        <w:t>   </w:t>
+      </w:r>
+      <w:r>
+        <w:rPr>
+          <w:rFonts w:ascii="Consolas" w:hAnsi="Consolas"/>
+          <w:color w:val="808080"/>
+          <w:sz w:val="27"/>
+          <w:szCs w:val="27"/>
+        </w:rPr>
+        <w:t>&lt;/</w:t>
+      </w:r>
+      <w:proofErr w:type="spellStart"/>
+      <w:r>
+        <w:rPr>
+          <w:rFonts w:ascii="Consolas" w:hAnsi="Consolas"/>
+          <w:color w:val="569CD6"/>
+          <w:sz w:val="27"/>
+          <w:szCs w:val="27"/>
+        </w:rPr>
+        <w:t>fieldset</w:t>
+      </w:r>
+      <w:proofErr w:type="spellEnd"/>
+      <w:r>
+        <w:rPr>
+          <w:rFonts w:ascii="Consolas" w:hAnsi="Consolas"/>
+          <w:color w:val="808080"/>
+          <w:sz w:val="27"/>
+          <w:szCs w:val="27"/>
+        </w:rPr>
+        <w:t>&gt;</w:t>
+      </w:r>
+    </w:p>
+    <w:p>
+      <w:pPr>
+        <w:shd w:val="clear" w:color="auto" w:fill="1E1E1E"/>
+        <w:spacing w:line="360" w:lineRule="atLeast"/>
+        <w:rPr>
+          <w:rFonts w:ascii="Consolas" w:hAnsi="Consolas"/>
+          <w:color w:val="D4D4D4"/>
+          <w:sz w:val="27"/>
+          <w:szCs w:val="27"/>
+        </w:rPr>
+      </w:pPr>
+      <w:r>
+        <w:rPr>
+          <w:rFonts w:ascii="Consolas" w:hAnsi="Consolas"/>
+          <w:color w:val="D4D4D4"/>
+          <w:sz w:val="27"/>
+          <w:szCs w:val="27"/>
+        </w:rPr>
+        <w:t>   </w:t>
+      </w:r>
+      <w:r>
+        <w:rPr>
+          <w:rFonts w:ascii="Consolas" w:hAnsi="Consolas"/>
+          <w:color w:val="808080"/>
+          <w:sz w:val="27"/>
+          <w:szCs w:val="27"/>
+        </w:rPr>
+        <w:t>&lt;</w:t>
+      </w:r>
+      <w:proofErr w:type="spellStart"/>
+      <w:r>
+        <w:rPr>
+          <w:rFonts w:ascii="Consolas" w:hAnsi="Consolas"/>
+          <w:color w:val="569CD6"/>
+          <w:sz w:val="27"/>
+          <w:szCs w:val="27"/>
+        </w:rPr>
+        <w:t>br</w:t>
+      </w:r>
+      <w:proofErr w:type="spellEnd"/>
+      <w:r>
+        <w:rPr>
+          <w:rFonts w:ascii="Consolas" w:hAnsi="Consolas"/>
+          <w:color w:val="D4D4D4"/>
+          <w:sz w:val="27"/>
+          <w:szCs w:val="27"/>
+        </w:rPr>
+        <w:t xml:space="preserve"> </w:t>
+      </w:r>
+      <w:r>
+        <w:rPr>
+          <w:rFonts w:ascii="Consolas" w:hAnsi="Consolas"/>
+          <w:color w:val="808080"/>
+          <w:sz w:val="27"/>
+          <w:szCs w:val="27"/>
+        </w:rPr>
+        <w:t>/&gt;</w:t>
+      </w:r>
+    </w:p>
+    <w:p>
+      <w:pPr>
+        <w:shd w:val="clear" w:color="auto" w:fill="1E1E1E"/>
+        <w:spacing w:line="360" w:lineRule="atLeast"/>
+        <w:rPr>
+          <w:rFonts w:ascii="Consolas" w:hAnsi="Consolas"/>
+          <w:color w:val="D4D4D4"/>
+          <w:sz w:val="27"/>
+          <w:szCs w:val="27"/>
+        </w:rPr>
+      </w:pPr>
+      <w:r>
+        <w:rPr>
+          <w:rFonts w:ascii="Consolas" w:hAnsi="Consolas"/>
+          <w:color w:val="D4D4D4"/>
+          <w:sz w:val="27"/>
+          <w:szCs w:val="27"/>
+        </w:rPr>
+        <w:t>   </w:t>
+      </w:r>
+      <w:r>
+        <w:rPr>
+          <w:rFonts w:ascii="Consolas" w:hAnsi="Consolas"/>
+          <w:color w:val="808080"/>
+          <w:sz w:val="27"/>
+          <w:szCs w:val="27"/>
+        </w:rPr>
+        <w:t>&lt;</w:t>
+      </w:r>
+      <w:proofErr w:type="spellStart"/>
+      <w:r>
+        <w:rPr>
+          <w:rFonts w:ascii="Consolas" w:hAnsi="Consolas"/>
+          <w:color w:val="569CD6"/>
+          <w:sz w:val="27"/>
+          <w:szCs w:val="27"/>
+        </w:rPr>
+        <w:t>fieldset</w:t>
+      </w:r>
+      <w:proofErr w:type="spellEnd"/>
+      <w:r>
+        <w:rPr>
+          <w:rFonts w:ascii="Consolas" w:hAnsi="Consolas"/>
+          <w:color w:val="808080"/>
+          <w:sz w:val="27"/>
+          <w:szCs w:val="27"/>
+        </w:rPr>
+        <w:t>&gt;</w:t>
+      </w:r>
+    </w:p>
+    <w:p>
+      <w:pPr>
+        <w:shd w:val="clear" w:color="auto" w:fill="1E1E1E"/>
+        <w:spacing w:line="360" w:lineRule="atLeast"/>
+        <w:rPr>
+          <w:rFonts w:ascii="Consolas" w:hAnsi="Consolas"/>
+          <w:color w:val="D4D4D4"/>
+          <w:sz w:val="27"/>
+          <w:szCs w:val="27"/>
+        </w:rPr>
+      </w:pPr>
+      <w:r>
+        <w:rPr>
+          <w:rFonts w:ascii="Consolas" w:hAnsi="Consolas"/>
+          <w:color w:val="D4D4D4"/>
+          <w:sz w:val="27"/>
+          <w:szCs w:val="27"/>
+        </w:rPr>
+        <w:t xml:space="preserve">    </w:t>
+      </w:r>
+      <w:r>
+        <w:rPr>
+          <w:rFonts w:ascii="Consolas" w:hAnsi="Consolas"/>
+          <w:color w:val="808080"/>
+          <w:sz w:val="27"/>
+          <w:szCs w:val="27"/>
+        </w:rPr>
+        <w:t>&lt;</w:t>
+      </w:r>
+      <w:r>
+        <w:rPr>
+          <w:rFonts w:ascii="Consolas" w:hAnsi="Consolas"/>
+          <w:color w:val="569CD6"/>
+          <w:sz w:val="27"/>
+          <w:szCs w:val="27"/>
+        </w:rPr>
+        <w:t>legend</w:t>
+      </w:r>
+      <w:r>
+        <w:rPr>
+          <w:rFonts w:ascii="Consolas" w:hAnsi="Consolas"/>
+          <w:color w:val="808080"/>
+          <w:sz w:val="27"/>
+          <w:szCs w:val="27"/>
+        </w:rPr>
+        <w:t>&gt;</w:t>
+      </w:r>
+      <w:r>
+        <w:rPr>
+          <w:rFonts w:ascii="Consolas" w:hAnsi="Consolas"/>
+          <w:color w:val="D4D4D4"/>
+          <w:sz w:val="27"/>
+          <w:szCs w:val="27"/>
+        </w:rPr>
+        <w:t>Do you have pets?</w:t>
+      </w:r>
+      <w:r>
+        <w:rPr>
+          <w:rFonts w:ascii="Consolas" w:hAnsi="Consolas"/>
+          <w:color w:val="808080"/>
+          <w:sz w:val="27"/>
+          <w:szCs w:val="27"/>
+        </w:rPr>
+        <w:t>&lt;/</w:t>
+      </w:r>
+      <w:r>
+        <w:rPr>
+          <w:rFonts w:ascii="Consolas" w:hAnsi="Consolas"/>
+          <w:color w:val="569CD6"/>
+          <w:sz w:val="27"/>
+          <w:szCs w:val="27"/>
+        </w:rPr>
+        <w:t>legend</w:t>
+      </w:r>
+      <w:r>
+        <w:rPr>
+          <w:rFonts w:ascii="Consolas" w:hAnsi="Consolas"/>
+          <w:color w:val="808080"/>
+          <w:sz w:val="27"/>
+          <w:szCs w:val="27"/>
+        </w:rPr>
+        <w:t>&gt;</w:t>
+      </w:r>
+    </w:p>
+    <w:p>
+      <w:pPr>
+        <w:shd w:val="clear" w:color="auto" w:fill="1E1E1E"/>
+        <w:spacing w:line="360" w:lineRule="atLeast"/>
+        <w:rPr>
+          <w:rFonts w:ascii="Consolas" w:hAnsi="Consolas"/>
+          <w:color w:val="D4D4D4"/>
+          <w:sz w:val="27"/>
+          <w:szCs w:val="27"/>
+        </w:rPr>
+      </w:pPr>
+      <w:r>
+        <w:rPr>
+          <w:rFonts w:ascii="Consolas" w:hAnsi="Consolas"/>
+          <w:color w:val="D4D4D4"/>
+          <w:sz w:val="27"/>
+          <w:szCs w:val="27"/>
+        </w:rPr>
+        <w:t xml:space="preserve">    </w:t>
+      </w:r>
+      <w:r>
+        <w:rPr>
+          <w:rFonts w:ascii="Consolas" w:hAnsi="Consolas"/>
+          <w:color w:val="808080"/>
+          <w:sz w:val="27"/>
+          <w:szCs w:val="27"/>
+        </w:rPr>
+        <w:t>&lt;</w:t>
+      </w:r>
+      <w:r>
+        <w:rPr>
+          <w:rFonts w:ascii="Consolas" w:hAnsi="Consolas"/>
+          <w:color w:val="569CD6"/>
+          <w:sz w:val="27"/>
+          <w:szCs w:val="27"/>
+        </w:rPr>
+        <w:t>p</w:t>
+      </w:r>
+      <w:r>
+        <w:rPr>
+          <w:rFonts w:ascii="Consolas" w:hAnsi="Consolas"/>
+          <w:color w:val="808080"/>
+          <w:sz w:val="27"/>
+          <w:szCs w:val="27"/>
+        </w:rPr>
+        <w:t>&gt;</w:t>
+      </w:r>
+    </w:p>
+    <w:p>
+      <w:pPr>
+        <w:shd w:val="clear" w:color="auto" w:fill="1E1E1E"/>
+        <w:spacing w:line="360" w:lineRule="atLeast"/>
+        <w:rPr>
+          <w:rFonts w:ascii="Consolas" w:hAnsi="Consolas"/>
+          <w:color w:val="D4D4D4"/>
+          <w:sz w:val="27"/>
+          <w:szCs w:val="27"/>
+        </w:rPr>
+      </w:pPr>
+      <w:r>
+        <w:rPr>
+          <w:rFonts w:ascii="Consolas" w:hAnsi="Consolas"/>
+          <w:color w:val="D4D4D4"/>
+          <w:sz w:val="27"/>
+          <w:szCs w:val="27"/>
+        </w:rPr>
+        <w:t>     </w:t>
+      </w:r>
+      <w:r>
+        <w:rPr>
+          <w:rFonts w:ascii="Consolas" w:hAnsi="Consolas"/>
+          <w:color w:val="808080"/>
+          <w:sz w:val="27"/>
+          <w:szCs w:val="27"/>
+        </w:rPr>
+        <w:t>&lt;</w:t>
+      </w:r>
+      <w:r>
+        <w:rPr>
+          <w:rFonts w:ascii="Consolas" w:hAnsi="Consolas"/>
+          <w:color w:val="569CD6"/>
+          <w:sz w:val="27"/>
+          <w:szCs w:val="27"/>
+        </w:rPr>
+        <w:t>input</w:t>
+      </w:r>
+      <w:r>
+        <w:rPr>
+          <w:rFonts w:ascii="Consolas" w:hAnsi="Consolas"/>
+          <w:color w:val="D4D4D4"/>
+          <w:sz w:val="27"/>
+          <w:szCs w:val="27"/>
+        </w:rPr>
+        <w:t xml:space="preserve"> </w:t>
+      </w:r>
+      <w:r>
+        <w:rPr>
+          <w:rFonts w:ascii="Consolas" w:hAnsi="Consolas"/>
+          <w:color w:val="9CDCFE"/>
+          <w:sz w:val="27"/>
+          <w:szCs w:val="27"/>
+        </w:rPr>
+        <w:t>type</w:t>
+      </w:r>
+      <w:r>
+        <w:rPr>
+          <w:rFonts w:ascii="Consolas" w:hAnsi="Consolas"/>
+          <w:color w:val="D4D4D4"/>
+          <w:sz w:val="27"/>
+          <w:szCs w:val="27"/>
+        </w:rPr>
+        <w:t>=</w:t>
+      </w:r>
+      <w:r>
+        <w:rPr>
+          <w:rFonts w:ascii="Consolas" w:hAnsi="Consolas"/>
+          <w:color w:val="CE9178"/>
+          <w:sz w:val="27"/>
+          <w:szCs w:val="27"/>
+        </w:rPr>
+        <w:t>"checkbox"</w:t>
+      </w:r>
+      <w:r>
+        <w:rPr>
+          <w:rFonts w:ascii="Consolas" w:hAnsi="Consolas"/>
+          <w:color w:val="D4D4D4"/>
+          <w:sz w:val="27"/>
+          <w:szCs w:val="27"/>
+        </w:rPr>
+        <w:t xml:space="preserve"> </w:t>
+      </w:r>
+      <w:r>
+        <w:rPr>
+          <w:rFonts w:ascii="Consolas" w:hAnsi="Consolas"/>
+          <w:color w:val="9CDCFE"/>
+          <w:sz w:val="27"/>
+          <w:szCs w:val="27"/>
+        </w:rPr>
+        <w:t>name</w:t>
+      </w:r>
+      <w:r>
+        <w:rPr>
+          <w:rFonts w:ascii="Consolas" w:hAnsi="Consolas"/>
+          <w:color w:val="D4D4D4"/>
+          <w:sz w:val="27"/>
+          <w:szCs w:val="27"/>
+        </w:rPr>
+        <w:t>=</w:t>
+      </w:r>
+      <w:r>
+        <w:rPr>
+          <w:rFonts w:ascii="Consolas" w:hAnsi="Consolas"/>
+          <w:color w:val="CE9178"/>
+          <w:sz w:val="27"/>
+          <w:szCs w:val="27"/>
+        </w:rPr>
+        <w:t>"pets"</w:t>
+      </w:r>
+      <w:r>
+        <w:rPr>
+          <w:rFonts w:ascii="Consolas" w:hAnsi="Consolas"/>
+          <w:color w:val="D4D4D4"/>
+          <w:sz w:val="27"/>
+          <w:szCs w:val="27"/>
+        </w:rPr>
+        <w:t xml:space="preserve"> </w:t>
+      </w:r>
+      <w:r>
+        <w:rPr>
+          <w:rFonts w:ascii="Consolas" w:hAnsi="Consolas"/>
+          <w:color w:val="9CDCFE"/>
+          <w:sz w:val="27"/>
+          <w:szCs w:val="27"/>
+        </w:rPr>
+        <w:t>id</w:t>
+      </w:r>
+      <w:r>
+        <w:rPr>
+          <w:rFonts w:ascii="Consolas" w:hAnsi="Consolas"/>
+          <w:color w:val="D4D4D4"/>
+          <w:sz w:val="27"/>
+          <w:szCs w:val="27"/>
+        </w:rPr>
+        <w:t>=</w:t>
+      </w:r>
+      <w:r>
+        <w:rPr>
+          <w:rFonts w:ascii="Consolas" w:hAnsi="Consolas"/>
+          <w:color w:val="CE9178"/>
+          <w:sz w:val="27"/>
+          <w:szCs w:val="27"/>
+        </w:rPr>
+        <w:t>"dog"</w:t>
+      </w:r>
+      <w:r>
+        <w:rPr>
+          <w:rFonts w:ascii="Consolas" w:hAnsi="Consolas"/>
+          <w:color w:val="D4D4D4"/>
+          <w:sz w:val="27"/>
+          <w:szCs w:val="27"/>
+        </w:rPr>
+        <w:t xml:space="preserve"> </w:t>
+      </w:r>
+      <w:r>
+        <w:rPr>
+          <w:rFonts w:ascii="Consolas" w:hAnsi="Consolas"/>
+          <w:color w:val="9CDCFE"/>
+          <w:sz w:val="27"/>
+          <w:szCs w:val="27"/>
+        </w:rPr>
+        <w:t>value</w:t>
+      </w:r>
+      <w:r>
+        <w:rPr>
+          <w:rFonts w:ascii="Consolas" w:hAnsi="Consolas"/>
+          <w:color w:val="D4D4D4"/>
+          <w:sz w:val="27"/>
+          <w:szCs w:val="27"/>
+        </w:rPr>
+        <w:t>=</w:t>
+      </w:r>
+      <w:r>
+        <w:rPr>
+          <w:rFonts w:ascii="Consolas" w:hAnsi="Consolas"/>
+          <w:color w:val="CE9178"/>
+          <w:sz w:val="27"/>
+          <w:szCs w:val="27"/>
+        </w:rPr>
+        <w:t>"dog"</w:t>
+      </w:r>
+      <w:r>
+        <w:rPr>
+          <w:rFonts w:ascii="Consolas" w:hAnsi="Consolas"/>
+          <w:color w:val="D4D4D4"/>
+          <w:sz w:val="27"/>
+          <w:szCs w:val="27"/>
+        </w:rPr>
+        <w:t xml:space="preserve"> </w:t>
+      </w:r>
+      <w:r>
+        <w:rPr>
+          <w:rFonts w:ascii="Consolas" w:hAnsi="Consolas"/>
+          <w:color w:val="808080"/>
+          <w:sz w:val="27"/>
+          <w:szCs w:val="27"/>
+        </w:rPr>
+        <w:t>/&gt;</w:t>
+      </w:r>
+    </w:p>
+    <w:p>
+      <w:pPr>
+        <w:shd w:val="clear" w:color="auto" w:fill="1E1E1E"/>
+        <w:spacing w:line="360" w:lineRule="atLeast"/>
+        <w:rPr>
+          <w:rFonts w:ascii="Consolas" w:hAnsi="Consolas"/>
+          <w:color w:val="D4D4D4"/>
+          <w:sz w:val="27"/>
+          <w:szCs w:val="27"/>
+        </w:rPr>
+      </w:pPr>
+      <w:r>
+        <w:rPr>
+          <w:rFonts w:ascii="Consolas" w:hAnsi="Consolas"/>
+          <w:color w:val="D4D4D4"/>
+          <w:sz w:val="27"/>
+          <w:szCs w:val="27"/>
+        </w:rPr>
+        <w:t>     </w:t>
+      </w:r>
+      <w:r>
+        <w:rPr>
+          <w:rFonts w:ascii="Consolas" w:hAnsi="Consolas"/>
+          <w:color w:val="808080"/>
+          <w:sz w:val="27"/>
+          <w:szCs w:val="27"/>
+        </w:rPr>
+        <w:t>&lt;</w:t>
+      </w:r>
+      <w:r>
+        <w:rPr>
+          <w:rFonts w:ascii="Consolas" w:hAnsi="Consolas"/>
+          <w:color w:val="569CD6"/>
+          <w:sz w:val="27"/>
+          <w:szCs w:val="27"/>
+        </w:rPr>
+        <w:t>label</w:t>
+      </w:r>
+      <w:r>
+        <w:rPr>
+          <w:rFonts w:ascii="Consolas" w:hAnsi="Consolas"/>
+          <w:color w:val="D4D4D4"/>
+          <w:sz w:val="27"/>
+          <w:szCs w:val="27"/>
+        </w:rPr>
+        <w:t xml:space="preserve"> </w:t>
+      </w:r>
+      <w:r>
+        <w:rPr>
+          <w:rFonts w:ascii="Consolas" w:hAnsi="Consolas"/>
+          <w:color w:val="9CDCFE"/>
+          <w:sz w:val="27"/>
+          <w:szCs w:val="27"/>
+        </w:rPr>
+        <w:t>for</w:t>
+      </w:r>
+      <w:r>
+        <w:rPr>
+          <w:rFonts w:ascii="Consolas" w:hAnsi="Consolas"/>
+          <w:color w:val="D4D4D4"/>
+          <w:sz w:val="27"/>
+          <w:szCs w:val="27"/>
+        </w:rPr>
+        <w:t>=</w:t>
+      </w:r>
+      <w:r>
+        <w:rPr>
+          <w:rFonts w:ascii="Consolas" w:hAnsi="Consolas"/>
+          <w:color w:val="CE9178"/>
+          <w:sz w:val="27"/>
+          <w:szCs w:val="27"/>
+        </w:rPr>
+        <w:t>"dog"</w:t>
+      </w:r>
+      <w:r>
+        <w:rPr>
+          <w:rFonts w:ascii="Consolas" w:hAnsi="Consolas"/>
+          <w:color w:val="808080"/>
+          <w:sz w:val="27"/>
+          <w:szCs w:val="27"/>
+        </w:rPr>
+        <w:t>&gt;</w:t>
+      </w:r>
+      <w:r>
+        <w:rPr>
+          <w:rFonts w:ascii="Consolas" w:hAnsi="Consolas"/>
+          <w:color w:val="D4D4D4"/>
+          <w:sz w:val="27"/>
+          <w:szCs w:val="27"/>
+        </w:rPr>
+        <w:t>Dog</w:t>
+      </w:r>
+      <w:r>
+        <w:rPr>
+          <w:rFonts w:ascii="Consolas" w:hAnsi="Consolas"/>
+          <w:color w:val="808080"/>
+          <w:sz w:val="27"/>
+          <w:szCs w:val="27"/>
+        </w:rPr>
+        <w:t>&lt;/</w:t>
+      </w:r>
+      <w:r>
+        <w:rPr>
+          <w:rFonts w:ascii="Consolas" w:hAnsi="Consolas"/>
+          <w:color w:val="569CD6"/>
+          <w:sz w:val="27"/>
+          <w:szCs w:val="27"/>
+        </w:rPr>
+        <w:t>label</w:t>
+      </w:r>
+      <w:r>
+        <w:rPr>
+          <w:rFonts w:ascii="Consolas" w:hAnsi="Consolas"/>
+          <w:color w:val="808080"/>
+          <w:sz w:val="27"/>
+          <w:szCs w:val="27"/>
+        </w:rPr>
+        <w:t>&gt;</w:t>
+      </w:r>
+    </w:p>
+    <w:p>
+      <w:pPr>
+        <w:shd w:val="clear" w:color="auto" w:fill="1E1E1E"/>
+        <w:spacing w:line="360" w:lineRule="atLeast"/>
+        <w:rPr>
+          <w:rFonts w:ascii="Consolas" w:hAnsi="Consolas"/>
+          <w:color w:val="D4D4D4"/>
+          <w:sz w:val="27"/>
+          <w:szCs w:val="27"/>
+        </w:rPr>
+      </w:pPr>
+      <w:r>
+        <w:rPr>
+          <w:rFonts w:ascii="Consolas" w:hAnsi="Consolas"/>
+          <w:color w:val="D4D4D4"/>
+          <w:sz w:val="27"/>
+          <w:szCs w:val="27"/>
+        </w:rPr>
+        <w:t xml:space="preserve">    </w:t>
+      </w:r>
+      <w:r>
+        <w:rPr>
+          <w:rFonts w:ascii="Consolas" w:hAnsi="Consolas"/>
+          <w:color w:val="808080"/>
+          <w:sz w:val="27"/>
+          <w:szCs w:val="27"/>
+        </w:rPr>
+        <w:t>&lt;/</w:t>
+      </w:r>
+      <w:r>
+        <w:rPr>
+          <w:rFonts w:ascii="Consolas" w:hAnsi="Consolas"/>
+          <w:color w:val="569CD6"/>
+          <w:sz w:val="27"/>
+          <w:szCs w:val="27"/>
+        </w:rPr>
+        <w:t>p</w:t>
+      </w:r>
+      <w:r>
+        <w:rPr>
+          <w:rFonts w:ascii="Consolas" w:hAnsi="Consolas"/>
+          <w:color w:val="808080"/>
+          <w:sz w:val="27"/>
+          <w:szCs w:val="27"/>
+        </w:rPr>
+        <w:t>&gt;</w:t>
+      </w:r>
+    </w:p>
+    <w:p>
+      <w:pPr>
+        <w:shd w:val="clear" w:color="auto" w:fill="1E1E1E"/>
+        <w:spacing w:line="360" w:lineRule="atLeast"/>
+        <w:rPr>
+          <w:rFonts w:ascii="Consolas" w:hAnsi="Consolas"/>
+          <w:color w:val="D4D4D4"/>
+          <w:sz w:val="27"/>
+          <w:szCs w:val="27"/>
+        </w:rPr>
+      </w:pPr>
+      <w:r>
+        <w:rPr>
+          <w:rFonts w:ascii="Consolas" w:hAnsi="Consolas"/>
+          <w:color w:val="D4D4D4"/>
+          <w:sz w:val="27"/>
+          <w:szCs w:val="27"/>
+        </w:rPr>
+        <w:t xml:space="preserve">    </w:t>
+      </w:r>
+      <w:r>
+        <w:rPr>
+          <w:rFonts w:ascii="Consolas" w:hAnsi="Consolas"/>
+          <w:color w:val="808080"/>
+          <w:sz w:val="27"/>
+          <w:szCs w:val="27"/>
+        </w:rPr>
+        <w:t>&lt;</w:t>
+      </w:r>
+      <w:r>
+        <w:rPr>
+          <w:rFonts w:ascii="Consolas" w:hAnsi="Consolas"/>
+          <w:color w:val="569CD6"/>
+          <w:sz w:val="27"/>
+          <w:szCs w:val="27"/>
+        </w:rPr>
+        <w:t>p</w:t>
+      </w:r>
+      <w:r>
+        <w:rPr>
+          <w:rFonts w:ascii="Consolas" w:hAnsi="Consolas"/>
+          <w:color w:val="808080"/>
+          <w:sz w:val="27"/>
+          <w:szCs w:val="27"/>
+        </w:rPr>
+        <w:t>&gt;</w:t>
+      </w:r>
+    </w:p>
+    <w:p>
+      <w:pPr>
+        <w:shd w:val="clear" w:color="auto" w:fill="1E1E1E"/>
+        <w:spacing w:line="360" w:lineRule="atLeast"/>
+        <w:rPr>
+          <w:rFonts w:ascii="Consolas" w:hAnsi="Consolas"/>
+          <w:color w:val="D4D4D4"/>
+          <w:sz w:val="27"/>
+          <w:szCs w:val="27"/>
+        </w:rPr>
+      </w:pPr>
+      <w:r>
+        <w:rPr>
+          <w:rFonts w:ascii="Consolas" w:hAnsi="Consolas"/>
+          <w:color w:val="D4D4D4"/>
+          <w:sz w:val="27"/>
+          <w:szCs w:val="27"/>
+        </w:rPr>
+        <w:t>     </w:t>
+      </w:r>
+      <w:r>
+        <w:rPr>
+          <w:rFonts w:ascii="Consolas" w:hAnsi="Consolas"/>
+          <w:color w:val="808080"/>
+          <w:sz w:val="27"/>
+          <w:szCs w:val="27"/>
+        </w:rPr>
+        <w:t>&lt;</w:t>
+      </w:r>
+      <w:r>
+        <w:rPr>
+          <w:rFonts w:ascii="Consolas" w:hAnsi="Consolas"/>
+          <w:color w:val="569CD6"/>
+          <w:sz w:val="27"/>
+          <w:szCs w:val="27"/>
+        </w:rPr>
+        <w:t>input</w:t>
+      </w:r>
+      <w:r>
+        <w:rPr>
+          <w:rFonts w:ascii="Consolas" w:hAnsi="Consolas"/>
+          <w:color w:val="D4D4D4"/>
+          <w:sz w:val="27"/>
+          <w:szCs w:val="27"/>
+        </w:rPr>
+        <w:t xml:space="preserve"> </w:t>
+      </w:r>
+      <w:r>
+        <w:rPr>
+          <w:rFonts w:ascii="Consolas" w:hAnsi="Consolas"/>
+          <w:color w:val="9CDCFE"/>
+          <w:sz w:val="27"/>
+          <w:szCs w:val="27"/>
+        </w:rPr>
+        <w:t>type</w:t>
+      </w:r>
+      <w:r>
+        <w:rPr>
+          <w:rFonts w:ascii="Consolas" w:hAnsi="Consolas"/>
+          <w:color w:val="D4D4D4"/>
+          <w:sz w:val="27"/>
+          <w:szCs w:val="27"/>
+        </w:rPr>
+        <w:t>=</w:t>
+      </w:r>
+      <w:r>
+        <w:rPr>
+          <w:rFonts w:ascii="Consolas" w:hAnsi="Consolas"/>
+          <w:color w:val="CE9178"/>
+          <w:sz w:val="27"/>
+          <w:szCs w:val="27"/>
+        </w:rPr>
+        <w:t>"checkbox"</w:t>
+      </w:r>
+      <w:r>
+        <w:rPr>
+          <w:rFonts w:ascii="Consolas" w:hAnsi="Consolas"/>
+          <w:color w:val="D4D4D4"/>
+          <w:sz w:val="27"/>
+          <w:szCs w:val="27"/>
+        </w:rPr>
+        <w:t xml:space="preserve"> </w:t>
+      </w:r>
+      <w:r>
+        <w:rPr>
+          <w:rFonts w:ascii="Consolas" w:hAnsi="Consolas"/>
+          <w:color w:val="9CDCFE"/>
+          <w:sz w:val="27"/>
+          <w:szCs w:val="27"/>
+        </w:rPr>
+        <w:t>name</w:t>
+      </w:r>
+      <w:r>
+        <w:rPr>
+          <w:rFonts w:ascii="Consolas" w:hAnsi="Consolas"/>
+          <w:color w:val="D4D4D4"/>
+          <w:sz w:val="27"/>
+          <w:szCs w:val="27"/>
+        </w:rPr>
+        <w:t>=</w:t>
+      </w:r>
+      <w:r>
+        <w:rPr>
+          <w:rFonts w:ascii="Consolas" w:hAnsi="Consolas"/>
+          <w:color w:val="CE9178"/>
+          <w:sz w:val="27"/>
+          <w:szCs w:val="27"/>
+        </w:rPr>
+        <w:t>"pets"</w:t>
+      </w:r>
+      <w:r>
+        <w:rPr>
+          <w:rFonts w:ascii="Consolas" w:hAnsi="Consolas"/>
+          <w:color w:val="D4D4D4"/>
+          <w:sz w:val="27"/>
+          <w:szCs w:val="27"/>
+        </w:rPr>
+        <w:t xml:space="preserve"> </w:t>
+      </w:r>
+      <w:r>
+        <w:rPr>
+          <w:rFonts w:ascii="Consolas" w:hAnsi="Consolas"/>
+          <w:color w:val="9CDCFE"/>
+          <w:sz w:val="27"/>
+          <w:szCs w:val="27"/>
+        </w:rPr>
+        <w:t>id</w:t>
+      </w:r>
+      <w:r>
+        <w:rPr>
+          <w:rFonts w:ascii="Consolas" w:hAnsi="Consolas"/>
+          <w:color w:val="D4D4D4"/>
+          <w:sz w:val="27"/>
+          <w:szCs w:val="27"/>
+        </w:rPr>
+        <w:t>=</w:t>
+      </w:r>
+      <w:r>
+        <w:rPr>
+          <w:rFonts w:ascii="Consolas" w:hAnsi="Consolas"/>
+          <w:color w:val="CE9178"/>
+          <w:sz w:val="27"/>
+          <w:szCs w:val="27"/>
+        </w:rPr>
+        <w:t>"cat"</w:t>
+      </w:r>
+      <w:r>
+        <w:rPr>
+          <w:rFonts w:ascii="Consolas" w:hAnsi="Consolas"/>
+          <w:color w:val="D4D4D4"/>
+          <w:sz w:val="27"/>
+          <w:szCs w:val="27"/>
+        </w:rPr>
+        <w:t xml:space="preserve"> </w:t>
+      </w:r>
+      <w:r>
+        <w:rPr>
+          <w:rFonts w:ascii="Consolas" w:hAnsi="Consolas"/>
+          <w:color w:val="9CDCFE"/>
+          <w:sz w:val="27"/>
+          <w:szCs w:val="27"/>
+        </w:rPr>
+        <w:t>value</w:t>
+      </w:r>
+      <w:r>
+        <w:rPr>
+          <w:rFonts w:ascii="Consolas" w:hAnsi="Consolas"/>
+          <w:color w:val="D4D4D4"/>
+          <w:sz w:val="27"/>
+          <w:szCs w:val="27"/>
+        </w:rPr>
+        <w:t>=</w:t>
+      </w:r>
+      <w:r>
+        <w:rPr>
+          <w:rFonts w:ascii="Consolas" w:hAnsi="Consolas"/>
+          <w:color w:val="CE9178"/>
+          <w:sz w:val="27"/>
+          <w:szCs w:val="27"/>
+        </w:rPr>
+        <w:t>"cat"</w:t>
+      </w:r>
+      <w:r>
+        <w:rPr>
+          <w:rFonts w:ascii="Consolas" w:hAnsi="Consolas"/>
+          <w:color w:val="D4D4D4"/>
+          <w:sz w:val="27"/>
+          <w:szCs w:val="27"/>
+        </w:rPr>
+        <w:t xml:space="preserve"> </w:t>
+      </w:r>
+      <w:r>
+        <w:rPr>
+          <w:rFonts w:ascii="Consolas" w:hAnsi="Consolas"/>
+          <w:color w:val="808080"/>
+          <w:sz w:val="27"/>
+          <w:szCs w:val="27"/>
+        </w:rPr>
+        <w:t>/&gt;</w:t>
+      </w:r>
+    </w:p>
+    <w:p>
+      <w:pPr>
+        <w:shd w:val="clear" w:color="auto" w:fill="1E1E1E"/>
+        <w:spacing w:line="360" w:lineRule="atLeast"/>
+        <w:rPr>
+          <w:rFonts w:ascii="Consolas" w:hAnsi="Consolas"/>
+          <w:color w:val="D4D4D4"/>
+          <w:sz w:val="27"/>
+          <w:szCs w:val="27"/>
+        </w:rPr>
+      </w:pPr>
+      <w:r>
+        <w:rPr>
+          <w:rFonts w:ascii="Consolas" w:hAnsi="Consolas"/>
+          <w:color w:val="D4D4D4"/>
+          <w:sz w:val="27"/>
+          <w:szCs w:val="27"/>
+        </w:rPr>
+        <w:t>     </w:t>
+      </w:r>
+      <w:r>
+        <w:rPr>
+          <w:rFonts w:ascii="Consolas" w:hAnsi="Consolas"/>
+          <w:color w:val="808080"/>
+          <w:sz w:val="27"/>
+          <w:szCs w:val="27"/>
+        </w:rPr>
+        <w:t>&lt;</w:t>
+      </w:r>
+      <w:r>
+        <w:rPr>
+          <w:rFonts w:ascii="Consolas" w:hAnsi="Consolas"/>
+          <w:color w:val="569CD6"/>
+          <w:sz w:val="27"/>
+          <w:szCs w:val="27"/>
+        </w:rPr>
+        <w:t>label</w:t>
+      </w:r>
+      <w:r>
+        <w:rPr>
+          <w:rFonts w:ascii="Consolas" w:hAnsi="Consolas"/>
+          <w:color w:val="D4D4D4"/>
+          <w:sz w:val="27"/>
+          <w:szCs w:val="27"/>
+        </w:rPr>
+        <w:t xml:space="preserve"> </w:t>
+      </w:r>
+      <w:r>
+        <w:rPr>
+          <w:rFonts w:ascii="Consolas" w:hAnsi="Consolas"/>
+          <w:color w:val="9CDCFE"/>
+          <w:sz w:val="27"/>
+          <w:szCs w:val="27"/>
+        </w:rPr>
+        <w:t>for</w:t>
+      </w:r>
+      <w:r>
+        <w:rPr>
+          <w:rFonts w:ascii="Consolas" w:hAnsi="Consolas"/>
+          <w:color w:val="D4D4D4"/>
+          <w:sz w:val="27"/>
+          <w:szCs w:val="27"/>
+        </w:rPr>
+        <w:t>=</w:t>
+      </w:r>
+      <w:r>
+        <w:rPr>
+          <w:rFonts w:ascii="Consolas" w:hAnsi="Consolas"/>
+          <w:color w:val="CE9178"/>
+          <w:sz w:val="27"/>
+          <w:szCs w:val="27"/>
+        </w:rPr>
+        <w:t>"cat"</w:t>
+      </w:r>
+      <w:r>
+        <w:rPr>
+          <w:rFonts w:ascii="Consolas" w:hAnsi="Consolas"/>
+          <w:color w:val="808080"/>
+          <w:sz w:val="27"/>
+          <w:szCs w:val="27"/>
+        </w:rPr>
+        <w:t>&gt;</w:t>
+      </w:r>
+      <w:r>
+        <w:rPr>
+          <w:rFonts w:ascii="Consolas" w:hAnsi="Consolas"/>
+          <w:color w:val="D4D4D4"/>
+          <w:sz w:val="27"/>
+          <w:szCs w:val="27"/>
+        </w:rPr>
+        <w:t>Cat</w:t>
+      </w:r>
+      <w:r>
+        <w:rPr>
+          <w:rFonts w:ascii="Consolas" w:hAnsi="Consolas"/>
+          <w:color w:val="808080"/>
+          <w:sz w:val="27"/>
+          <w:szCs w:val="27"/>
+        </w:rPr>
+        <w:t>&lt;/</w:t>
+      </w:r>
+      <w:r>
+        <w:rPr>
+          <w:rFonts w:ascii="Consolas" w:hAnsi="Consolas"/>
+          <w:color w:val="569CD6"/>
+          <w:sz w:val="27"/>
+          <w:szCs w:val="27"/>
+        </w:rPr>
+        <w:t>label</w:t>
+      </w:r>
+      <w:r>
+        <w:rPr>
+          <w:rFonts w:ascii="Consolas" w:hAnsi="Consolas"/>
+          <w:color w:val="808080"/>
+          <w:sz w:val="27"/>
+          <w:szCs w:val="27"/>
+        </w:rPr>
+        <w:t>&gt;</w:t>
+      </w:r>
+    </w:p>
+    <w:p>
+      <w:pPr>
+        <w:shd w:val="clear" w:color="auto" w:fill="1E1E1E"/>
+        <w:spacing w:line="360" w:lineRule="atLeast"/>
+        <w:rPr>
+          <w:rFonts w:ascii="Consolas" w:hAnsi="Consolas"/>
+          <w:color w:val="D4D4D4"/>
+          <w:sz w:val="27"/>
+          <w:szCs w:val="27"/>
+        </w:rPr>
+      </w:pPr>
+      <w:r>
+        <w:rPr>
+          <w:rFonts w:ascii="Consolas" w:hAnsi="Consolas"/>
+          <w:color w:val="D4D4D4"/>
+          <w:sz w:val="27"/>
+          <w:szCs w:val="27"/>
+        </w:rPr>
+        <w:t xml:space="preserve">    </w:t>
+      </w:r>
+      <w:r>
+        <w:rPr>
+          <w:rFonts w:ascii="Consolas" w:hAnsi="Consolas"/>
+          <w:color w:val="808080"/>
+          <w:sz w:val="27"/>
+          <w:szCs w:val="27"/>
+        </w:rPr>
+        <w:t>&lt;/</w:t>
+      </w:r>
+      <w:r>
+        <w:rPr>
+          <w:rFonts w:ascii="Consolas" w:hAnsi="Consolas"/>
+          <w:color w:val="569CD6"/>
+          <w:sz w:val="27"/>
+          <w:szCs w:val="27"/>
+        </w:rPr>
+        <w:t>p</w:t>
+      </w:r>
+      <w:r>
+        <w:rPr>
+          <w:rFonts w:ascii="Consolas" w:hAnsi="Consolas"/>
+          <w:color w:val="808080"/>
+          <w:sz w:val="27"/>
+          <w:szCs w:val="27"/>
+        </w:rPr>
+        <w:t>&gt;</w:t>
+      </w:r>
+    </w:p>
+    <w:p>
+      <w:pPr>
+        <w:shd w:val="clear" w:color="auto" w:fill="1E1E1E"/>
+        <w:spacing w:line="360" w:lineRule="atLeast"/>
+        <w:rPr>
+          <w:rFonts w:ascii="Consolas" w:hAnsi="Consolas"/>
+          <w:color w:val="D4D4D4"/>
+          <w:sz w:val="27"/>
+          <w:szCs w:val="27"/>
+        </w:rPr>
+      </w:pPr>
+      <w:r>
+        <w:rPr>
+          <w:rFonts w:ascii="Consolas" w:hAnsi="Consolas"/>
+          <w:color w:val="D4D4D4"/>
+          <w:sz w:val="27"/>
+          <w:szCs w:val="27"/>
+        </w:rPr>
+        <w:t xml:space="preserve">    </w:t>
+      </w:r>
+      <w:r>
+        <w:rPr>
+          <w:rFonts w:ascii="Consolas" w:hAnsi="Consolas"/>
+          <w:color w:val="808080"/>
+          <w:sz w:val="27"/>
+          <w:szCs w:val="27"/>
+        </w:rPr>
+        <w:t>&lt;</w:t>
+      </w:r>
+      <w:r>
+        <w:rPr>
+          <w:rFonts w:ascii="Consolas" w:hAnsi="Consolas"/>
+          <w:color w:val="569CD6"/>
+          <w:sz w:val="27"/>
+          <w:szCs w:val="27"/>
+        </w:rPr>
+        <w:t>p</w:t>
+      </w:r>
+      <w:r>
+        <w:rPr>
+          <w:rFonts w:ascii="Consolas" w:hAnsi="Consolas"/>
+          <w:color w:val="808080"/>
+          <w:sz w:val="27"/>
+          <w:szCs w:val="27"/>
+        </w:rPr>
+        <w:t>&gt;</w:t>
+      </w:r>
+    </w:p>
+    <w:p>
+      <w:pPr>
+        <w:shd w:val="clear" w:color="auto" w:fill="1E1E1E"/>
+        <w:spacing w:line="360" w:lineRule="atLeast"/>
+        <w:rPr>
+          <w:rFonts w:ascii="Consolas" w:hAnsi="Consolas"/>
+          <w:color w:val="D4D4D4"/>
+          <w:sz w:val="27"/>
+          <w:szCs w:val="27"/>
+        </w:rPr>
+      </w:pPr>
+      <w:r>
+        <w:rPr>
+          <w:rFonts w:ascii="Consolas" w:hAnsi="Consolas"/>
+          <w:color w:val="D4D4D4"/>
+          <w:sz w:val="27"/>
+          <w:szCs w:val="27"/>
+        </w:rPr>
+        <w:t>     </w:t>
+      </w:r>
+      <w:r>
+        <w:rPr>
+          <w:rFonts w:ascii="Consolas" w:hAnsi="Consolas"/>
+          <w:color w:val="808080"/>
+          <w:sz w:val="27"/>
+          <w:szCs w:val="27"/>
+        </w:rPr>
+        <w:t>&lt;</w:t>
+      </w:r>
+      <w:r>
+        <w:rPr>
+          <w:rFonts w:ascii="Consolas" w:hAnsi="Consolas"/>
+          <w:color w:val="569CD6"/>
+          <w:sz w:val="27"/>
+          <w:szCs w:val="27"/>
+        </w:rPr>
+        <w:t>input</w:t>
+      </w:r>
+      <w:r>
+        <w:rPr>
+          <w:rFonts w:ascii="Consolas" w:hAnsi="Consolas"/>
+          <w:color w:val="D4D4D4"/>
+          <w:sz w:val="27"/>
+          <w:szCs w:val="27"/>
+        </w:rPr>
+        <w:t xml:space="preserve"> </w:t>
+      </w:r>
+      <w:r>
+        <w:rPr>
+          <w:rFonts w:ascii="Consolas" w:hAnsi="Consolas"/>
+          <w:color w:val="9CDCFE"/>
+          <w:sz w:val="27"/>
+          <w:szCs w:val="27"/>
+        </w:rPr>
+        <w:t>type</w:t>
+      </w:r>
+      <w:r>
+        <w:rPr>
+          <w:rFonts w:ascii="Consolas" w:hAnsi="Consolas"/>
+          <w:color w:val="D4D4D4"/>
+          <w:sz w:val="27"/>
+          <w:szCs w:val="27"/>
+        </w:rPr>
+        <w:t>=</w:t>
+      </w:r>
+      <w:r>
+        <w:rPr>
+          <w:rFonts w:ascii="Consolas" w:hAnsi="Consolas"/>
+          <w:color w:val="CE9178"/>
+          <w:sz w:val="27"/>
+          <w:szCs w:val="27"/>
+        </w:rPr>
+        <w:t>"checkbox"</w:t>
+      </w:r>
+      <w:r>
+        <w:rPr>
+          <w:rFonts w:ascii="Consolas" w:hAnsi="Consolas"/>
+          <w:color w:val="D4D4D4"/>
+          <w:sz w:val="27"/>
+          <w:szCs w:val="27"/>
+        </w:rPr>
+        <w:t xml:space="preserve"> </w:t>
+      </w:r>
+      <w:r>
+        <w:rPr>
+          <w:rFonts w:ascii="Consolas" w:hAnsi="Consolas"/>
+          <w:color w:val="9CDCFE"/>
+          <w:sz w:val="27"/>
+          <w:szCs w:val="27"/>
+        </w:rPr>
+        <w:t>name</w:t>
+      </w:r>
+      <w:r>
+        <w:rPr>
+          <w:rFonts w:ascii="Consolas" w:hAnsi="Consolas"/>
+          <w:color w:val="D4D4D4"/>
+          <w:sz w:val="27"/>
+          <w:szCs w:val="27"/>
+        </w:rPr>
+        <w:t>=</w:t>
+      </w:r>
+      <w:r>
+        <w:rPr>
+          <w:rFonts w:ascii="Consolas" w:hAnsi="Consolas"/>
+          <w:color w:val="CE9178"/>
+          <w:sz w:val="27"/>
+          <w:szCs w:val="27"/>
+        </w:rPr>
+        <w:t>"pets"</w:t>
+      </w:r>
+      <w:r>
+        <w:rPr>
+          <w:rFonts w:ascii="Consolas" w:hAnsi="Consolas"/>
+          <w:color w:val="D4D4D4"/>
+          <w:sz w:val="27"/>
+          <w:szCs w:val="27"/>
+        </w:rPr>
+        <w:t xml:space="preserve"> </w:t>
+      </w:r>
+      <w:r>
+        <w:rPr>
+          <w:rFonts w:ascii="Consolas" w:hAnsi="Consolas"/>
+          <w:color w:val="9CDCFE"/>
+          <w:sz w:val="27"/>
+          <w:szCs w:val="27"/>
+        </w:rPr>
+        <w:t>id</w:t>
+      </w:r>
+      <w:r>
+        <w:rPr>
+          <w:rFonts w:ascii="Consolas" w:hAnsi="Consolas"/>
+          <w:color w:val="D4D4D4"/>
+          <w:sz w:val="27"/>
+          <w:szCs w:val="27"/>
+        </w:rPr>
+        <w:t>=</w:t>
+      </w:r>
+      <w:r>
+        <w:rPr>
+          <w:rFonts w:ascii="Consolas" w:hAnsi="Consolas"/>
+          <w:color w:val="CE9178"/>
+          <w:sz w:val="27"/>
+          <w:szCs w:val="27"/>
+        </w:rPr>
+        <w:t>"fish"</w:t>
+      </w:r>
+      <w:r>
+        <w:rPr>
+          <w:rFonts w:ascii="Consolas" w:hAnsi="Consolas"/>
+          <w:color w:val="D4D4D4"/>
+          <w:sz w:val="27"/>
+          <w:szCs w:val="27"/>
+        </w:rPr>
+        <w:t xml:space="preserve"> </w:t>
+      </w:r>
+      <w:r>
+        <w:rPr>
+          <w:rFonts w:ascii="Consolas" w:hAnsi="Consolas"/>
+          <w:color w:val="9CDCFE"/>
+          <w:sz w:val="27"/>
+          <w:szCs w:val="27"/>
+        </w:rPr>
+        <w:t>value</w:t>
+      </w:r>
+      <w:r>
+        <w:rPr>
+          <w:rFonts w:ascii="Consolas" w:hAnsi="Consolas"/>
+          <w:color w:val="D4D4D4"/>
+          <w:sz w:val="27"/>
+          <w:szCs w:val="27"/>
+        </w:rPr>
+        <w:t>=</w:t>
+      </w:r>
+      <w:r>
+        <w:rPr>
+          <w:rFonts w:ascii="Consolas" w:hAnsi="Consolas"/>
+          <w:color w:val="CE9178"/>
+          <w:sz w:val="27"/>
+          <w:szCs w:val="27"/>
+        </w:rPr>
+        <w:t>"fish"</w:t>
+      </w:r>
+      <w:r>
+        <w:rPr>
+          <w:rFonts w:ascii="Consolas" w:hAnsi="Consolas"/>
+          <w:color w:val="D4D4D4"/>
+          <w:sz w:val="27"/>
+          <w:szCs w:val="27"/>
+        </w:rPr>
+        <w:t xml:space="preserve"> </w:t>
+      </w:r>
+      <w:r>
+        <w:rPr>
+          <w:rFonts w:ascii="Consolas" w:hAnsi="Consolas"/>
+          <w:color w:val="808080"/>
+          <w:sz w:val="27"/>
+          <w:szCs w:val="27"/>
+        </w:rPr>
+        <w:t>/&gt;</w:t>
+      </w:r>
+    </w:p>
+    <w:p>
+      <w:pPr>
+        <w:shd w:val="clear" w:color="auto" w:fill="1E1E1E"/>
+        <w:spacing w:line="360" w:lineRule="atLeast"/>
+        <w:rPr>
+          <w:rFonts w:ascii="Consolas" w:hAnsi="Consolas"/>
+          <w:color w:val="D4D4D4"/>
+          <w:sz w:val="27"/>
+          <w:szCs w:val="27"/>
+        </w:rPr>
+      </w:pPr>
+      <w:r>
+        <w:rPr>
+          <w:rFonts w:ascii="Consolas" w:hAnsi="Consolas"/>
+          <w:color w:val="D4D4D4"/>
+          <w:sz w:val="27"/>
+          <w:szCs w:val="27"/>
+        </w:rPr>
+        <w:t>     </w:t>
+      </w:r>
+      <w:r>
+        <w:rPr>
+          <w:rFonts w:ascii="Consolas" w:hAnsi="Consolas"/>
+          <w:color w:val="808080"/>
+          <w:sz w:val="27"/>
+          <w:szCs w:val="27"/>
+        </w:rPr>
+        <w:t>&lt;</w:t>
+      </w:r>
+      <w:r>
+        <w:rPr>
+          <w:rFonts w:ascii="Consolas" w:hAnsi="Consolas"/>
+          <w:color w:val="569CD6"/>
+          <w:sz w:val="27"/>
+          <w:szCs w:val="27"/>
+        </w:rPr>
+        <w:t>label</w:t>
+      </w:r>
+      <w:r>
+        <w:rPr>
+          <w:rFonts w:ascii="Consolas" w:hAnsi="Consolas"/>
+          <w:color w:val="D4D4D4"/>
+          <w:sz w:val="27"/>
+          <w:szCs w:val="27"/>
+        </w:rPr>
+        <w:t xml:space="preserve"> </w:t>
+      </w:r>
+      <w:r>
+        <w:rPr>
+          <w:rFonts w:ascii="Consolas" w:hAnsi="Consolas"/>
+          <w:color w:val="9CDCFE"/>
+          <w:sz w:val="27"/>
+          <w:szCs w:val="27"/>
+        </w:rPr>
+        <w:t>for</w:t>
+      </w:r>
+      <w:r>
+        <w:rPr>
+          <w:rFonts w:ascii="Consolas" w:hAnsi="Consolas"/>
+          <w:color w:val="D4D4D4"/>
+          <w:sz w:val="27"/>
+          <w:szCs w:val="27"/>
+        </w:rPr>
+        <w:t>=</w:t>
+      </w:r>
+      <w:r>
+        <w:rPr>
+          <w:rFonts w:ascii="Consolas" w:hAnsi="Consolas"/>
+          <w:color w:val="CE9178"/>
+          <w:sz w:val="27"/>
+          <w:szCs w:val="27"/>
+        </w:rPr>
+        <w:t>"fish"</w:t>
+      </w:r>
+      <w:r>
+        <w:rPr>
+          <w:rFonts w:ascii="Consolas" w:hAnsi="Consolas"/>
+          <w:color w:val="808080"/>
+          <w:sz w:val="27"/>
+          <w:szCs w:val="27"/>
+        </w:rPr>
+        <w:t>&gt;</w:t>
+      </w:r>
+      <w:r>
+        <w:rPr>
+          <w:rFonts w:ascii="Consolas" w:hAnsi="Consolas"/>
+          <w:color w:val="D4D4D4"/>
+          <w:sz w:val="27"/>
+          <w:szCs w:val="27"/>
+        </w:rPr>
+        <w:t>Fish</w:t>
+      </w:r>
+      <w:r>
+        <w:rPr>
+          <w:rFonts w:ascii="Consolas" w:hAnsi="Consolas"/>
+          <w:color w:val="808080"/>
+          <w:sz w:val="27"/>
+          <w:szCs w:val="27"/>
+        </w:rPr>
+        <w:t>&lt;/</w:t>
+      </w:r>
+      <w:r>
+        <w:rPr>
+          <w:rFonts w:ascii="Consolas" w:hAnsi="Consolas"/>
+          <w:color w:val="569CD6"/>
+          <w:sz w:val="27"/>
+          <w:szCs w:val="27"/>
+        </w:rPr>
+        <w:t>label</w:t>
+      </w:r>
+      <w:r>
+        <w:rPr>
+          <w:rFonts w:ascii="Consolas" w:hAnsi="Consolas"/>
+          <w:color w:val="808080"/>
+          <w:sz w:val="27"/>
+          <w:szCs w:val="27"/>
+        </w:rPr>
+        <w:t>&gt;</w:t>
+      </w:r>
+    </w:p>
+    <w:p>
+      <w:pPr>
+        <w:shd w:val="clear" w:color="auto" w:fill="1E1E1E"/>
+        <w:spacing w:line="360" w:lineRule="atLeast"/>
+        <w:rPr>
+          <w:rFonts w:ascii="Consolas" w:hAnsi="Consolas"/>
+          <w:color w:val="D4D4D4"/>
+          <w:sz w:val="27"/>
+          <w:szCs w:val="27"/>
+        </w:rPr>
+      </w:pPr>
+      <w:r>
+        <w:rPr>
+          <w:rFonts w:ascii="Consolas" w:hAnsi="Consolas"/>
+          <w:color w:val="D4D4D4"/>
+          <w:sz w:val="27"/>
+          <w:szCs w:val="27"/>
+        </w:rPr>
+        <w:t xml:space="preserve">    </w:t>
+      </w:r>
+      <w:r>
+        <w:rPr>
+          <w:rFonts w:ascii="Consolas" w:hAnsi="Consolas"/>
+          <w:color w:val="808080"/>
+          <w:sz w:val="27"/>
+          <w:szCs w:val="27"/>
+        </w:rPr>
+        <w:t>&lt;/</w:t>
+      </w:r>
+      <w:r>
+        <w:rPr>
+          <w:rFonts w:ascii="Consolas" w:hAnsi="Consolas"/>
+          <w:color w:val="569CD6"/>
+          <w:sz w:val="27"/>
+          <w:szCs w:val="27"/>
+        </w:rPr>
+        <w:t>p</w:t>
+      </w:r>
+      <w:r>
+        <w:rPr>
+          <w:rFonts w:ascii="Consolas" w:hAnsi="Consolas"/>
+          <w:color w:val="808080"/>
+          <w:sz w:val="27"/>
+          <w:szCs w:val="27"/>
+        </w:rPr>
+        <w:t>&gt;</w:t>
+      </w:r>
+    </w:p>
+    <w:p>
+      <w:pPr>
+        <w:shd w:val="clear" w:color="auto" w:fill="1E1E1E"/>
+        <w:spacing w:line="360" w:lineRule="atLeast"/>
+        <w:rPr>
+          <w:rFonts w:ascii="Consolas" w:hAnsi="Consolas"/>
+          <w:color w:val="D4D4D4"/>
+          <w:sz w:val="27"/>
+          <w:szCs w:val="27"/>
+        </w:rPr>
+      </w:pPr>
+      <w:r>
+        <w:rPr>
+          <w:rFonts w:ascii="Consolas" w:hAnsi="Consolas"/>
+          <w:color w:val="D4D4D4"/>
+          <w:sz w:val="27"/>
+          <w:szCs w:val="27"/>
+        </w:rPr>
+        <w:t xml:space="preserve">    </w:t>
+      </w:r>
+      <w:r>
+        <w:rPr>
+          <w:rFonts w:ascii="Consolas" w:hAnsi="Consolas"/>
+          <w:color w:val="808080"/>
+          <w:sz w:val="27"/>
+          <w:szCs w:val="27"/>
+        </w:rPr>
+        <w:t>&lt;</w:t>
+      </w:r>
+      <w:r>
+        <w:rPr>
+          <w:rFonts w:ascii="Consolas" w:hAnsi="Consolas"/>
+          <w:color w:val="569CD6"/>
+          <w:sz w:val="27"/>
+          <w:szCs w:val="27"/>
+        </w:rPr>
+        <w:t>p</w:t>
+      </w:r>
+      <w:r>
+        <w:rPr>
+          <w:rFonts w:ascii="Consolas" w:hAnsi="Consolas"/>
+          <w:color w:val="808080"/>
+          <w:sz w:val="27"/>
+          <w:szCs w:val="27"/>
+        </w:rPr>
+        <w:t>&gt;</w:t>
+      </w:r>
+    </w:p>
+    <w:p>
+      <w:pPr>
+        <w:shd w:val="clear" w:color="auto" w:fill="1E1E1E"/>
+        <w:spacing w:line="360" w:lineRule="atLeast"/>
+        <w:rPr>
+          <w:rFonts w:ascii="Consolas" w:hAnsi="Consolas"/>
+          <w:color w:val="D4D4D4"/>
+          <w:sz w:val="27"/>
+          <w:szCs w:val="27"/>
+        </w:rPr>
+      </w:pPr>
+      <w:r>
+        <w:rPr>
+          <w:rFonts w:ascii="Consolas" w:hAnsi="Consolas"/>
+          <w:color w:val="D4D4D4"/>
+          <w:sz w:val="27"/>
+          <w:szCs w:val="27"/>
+        </w:rPr>
+        <w:t>     </w:t>
+      </w:r>
+      <w:r>
+        <w:rPr>
+          <w:rFonts w:ascii="Consolas" w:hAnsi="Consolas"/>
+          <w:color w:val="808080"/>
+          <w:sz w:val="27"/>
+          <w:szCs w:val="27"/>
+        </w:rPr>
+        <w:t>&lt;</w:t>
+      </w:r>
+      <w:r>
+        <w:rPr>
+          <w:rFonts w:ascii="Consolas" w:hAnsi="Consolas"/>
+          <w:color w:val="569CD6"/>
+          <w:sz w:val="27"/>
+          <w:szCs w:val="27"/>
+        </w:rPr>
+        <w:t>input</w:t>
+      </w:r>
+      <w:r>
+        <w:rPr>
+          <w:rFonts w:ascii="Consolas" w:hAnsi="Consolas"/>
+          <w:color w:val="D4D4D4"/>
+          <w:sz w:val="27"/>
+          <w:szCs w:val="27"/>
+        </w:rPr>
+        <w:t xml:space="preserve"> </w:t>
+      </w:r>
+      <w:r>
+        <w:rPr>
+          <w:rFonts w:ascii="Consolas" w:hAnsi="Consolas"/>
+          <w:color w:val="9CDCFE"/>
+          <w:sz w:val="27"/>
+          <w:szCs w:val="27"/>
+        </w:rPr>
+        <w:t>type</w:t>
+      </w:r>
+      <w:r>
+        <w:rPr>
+          <w:rFonts w:ascii="Consolas" w:hAnsi="Consolas"/>
+          <w:color w:val="D4D4D4"/>
+          <w:sz w:val="27"/>
+          <w:szCs w:val="27"/>
+        </w:rPr>
+        <w:t>=</w:t>
+      </w:r>
+      <w:r>
+        <w:rPr>
+          <w:rFonts w:ascii="Consolas" w:hAnsi="Consolas"/>
+          <w:color w:val="CE9178"/>
+          <w:sz w:val="27"/>
+          <w:szCs w:val="27"/>
+        </w:rPr>
+        <w:t>"checkbox"</w:t>
+      </w:r>
+      <w:r>
+        <w:rPr>
+          <w:rFonts w:ascii="Consolas" w:hAnsi="Consolas"/>
+          <w:color w:val="D4D4D4"/>
+          <w:sz w:val="27"/>
+          <w:szCs w:val="27"/>
+        </w:rPr>
+        <w:t xml:space="preserve"> </w:t>
+      </w:r>
+      <w:r>
+        <w:rPr>
+          <w:rFonts w:ascii="Consolas" w:hAnsi="Consolas"/>
+          <w:color w:val="9CDCFE"/>
+          <w:sz w:val="27"/>
+          <w:szCs w:val="27"/>
+        </w:rPr>
+        <w:t>name</w:t>
+      </w:r>
+      <w:r>
+        <w:rPr>
+          <w:rFonts w:ascii="Consolas" w:hAnsi="Consolas"/>
+          <w:color w:val="D4D4D4"/>
+          <w:sz w:val="27"/>
+          <w:szCs w:val="27"/>
+        </w:rPr>
+        <w:t>=</w:t>
+      </w:r>
+      <w:r>
+        <w:rPr>
+          <w:rFonts w:ascii="Consolas" w:hAnsi="Consolas"/>
+          <w:color w:val="CE9178"/>
+          <w:sz w:val="27"/>
+          <w:szCs w:val="27"/>
+        </w:rPr>
+        <w:t>"pets"</w:t>
+      </w:r>
+      <w:r>
+        <w:rPr>
+          <w:rFonts w:ascii="Consolas" w:hAnsi="Consolas"/>
+          <w:color w:val="D4D4D4"/>
+          <w:sz w:val="27"/>
+          <w:szCs w:val="27"/>
+        </w:rPr>
+        <w:t xml:space="preserve"> </w:t>
+      </w:r>
+      <w:r>
+        <w:rPr>
+          <w:rFonts w:ascii="Consolas" w:hAnsi="Consolas"/>
+          <w:color w:val="9CDCFE"/>
+          <w:sz w:val="27"/>
+          <w:szCs w:val="27"/>
+        </w:rPr>
+        <w:t>id</w:t>
+      </w:r>
+      <w:r>
+        <w:rPr>
+          <w:rFonts w:ascii="Consolas" w:hAnsi="Consolas"/>
+          <w:color w:val="D4D4D4"/>
+          <w:sz w:val="27"/>
+          <w:szCs w:val="27"/>
+        </w:rPr>
+        <w:t>=</w:t>
+      </w:r>
+      <w:r>
+        <w:rPr>
+          <w:rFonts w:ascii="Consolas" w:hAnsi="Consolas"/>
+          <w:color w:val="CE9178"/>
+          <w:sz w:val="27"/>
+          <w:szCs w:val="27"/>
+        </w:rPr>
+        <w:t>"</w:t>
+      </w:r>
+      <w:proofErr w:type="spellStart"/>
+      <w:r>
+        <w:rPr>
+          <w:rFonts w:ascii="Consolas" w:hAnsi="Consolas"/>
+          <w:color w:val="CE9178"/>
+          <w:sz w:val="27"/>
+          <w:szCs w:val="27"/>
+        </w:rPr>
+        <w:t>otherPet</w:t>
+      </w:r>
+      <w:proofErr w:type="spellEnd"/>
+      <w:r>
+        <w:rPr>
+          <w:rFonts w:ascii="Consolas" w:hAnsi="Consolas"/>
+          <w:color w:val="CE9178"/>
+          <w:sz w:val="27"/>
+          <w:szCs w:val="27"/>
+        </w:rPr>
+        <w:t>"</w:t>
+      </w:r>
+      <w:r>
+        <w:rPr>
+          <w:rFonts w:ascii="Consolas" w:hAnsi="Consolas"/>
+          <w:color w:val="D4D4D4"/>
+          <w:sz w:val="27"/>
+          <w:szCs w:val="27"/>
+        </w:rPr>
+        <w:t xml:space="preserve"> </w:t>
+      </w:r>
+      <w:r>
+        <w:rPr>
+          <w:rFonts w:ascii="Consolas" w:hAnsi="Consolas"/>
+          <w:color w:val="9CDCFE"/>
+          <w:sz w:val="27"/>
+          <w:szCs w:val="27"/>
+        </w:rPr>
+        <w:t>value</w:t>
+      </w:r>
+      <w:r>
+        <w:rPr>
+          <w:rFonts w:ascii="Consolas" w:hAnsi="Consolas"/>
+          <w:color w:val="D4D4D4"/>
+          <w:sz w:val="27"/>
+          <w:szCs w:val="27"/>
+        </w:rPr>
+        <w:t>=</w:t>
+      </w:r>
+      <w:r>
+        <w:rPr>
+          <w:rFonts w:ascii="Consolas" w:hAnsi="Consolas"/>
+          <w:color w:val="CE9178"/>
+          <w:sz w:val="27"/>
+          <w:szCs w:val="27"/>
+        </w:rPr>
+        <w:t>"</w:t>
+      </w:r>
+      <w:proofErr w:type="spellStart"/>
+      <w:r>
+        <w:rPr>
+          <w:rFonts w:ascii="Consolas" w:hAnsi="Consolas"/>
+          <w:color w:val="CE9178"/>
+          <w:sz w:val="27"/>
+          <w:szCs w:val="27"/>
+        </w:rPr>
+        <w:t>otherPet</w:t>
+      </w:r>
+      <w:proofErr w:type="spellEnd"/>
+      <w:r>
+        <w:rPr>
+          <w:rFonts w:ascii="Consolas" w:hAnsi="Consolas"/>
+          <w:color w:val="CE9178"/>
+          <w:sz w:val="27"/>
+          <w:szCs w:val="27"/>
+        </w:rPr>
+        <w:t>"</w:t>
+      </w:r>
+      <w:r>
+        <w:rPr>
+          <w:rFonts w:ascii="Consolas" w:hAnsi="Consolas"/>
+          <w:color w:val="D4D4D4"/>
+          <w:sz w:val="27"/>
+          <w:szCs w:val="27"/>
+        </w:rPr>
+        <w:t xml:space="preserve"> </w:t>
+      </w:r>
+      <w:r>
+        <w:rPr>
+          <w:rFonts w:ascii="Consolas" w:hAnsi="Consolas"/>
+          <w:color w:val="808080"/>
+          <w:sz w:val="27"/>
+          <w:szCs w:val="27"/>
+        </w:rPr>
+        <w:t>/&gt;</w:t>
+      </w:r>
+    </w:p>
+    <w:p>
+      <w:pPr>
+        <w:shd w:val="clear" w:color="auto" w:fill="1E1E1E"/>
+        <w:spacing w:line="360" w:lineRule="atLeast"/>
+        <w:rPr>
+          <w:rFonts w:ascii="Consolas" w:hAnsi="Consolas"/>
+          <w:color w:val="D4D4D4"/>
+          <w:sz w:val="27"/>
+          <w:szCs w:val="27"/>
+        </w:rPr>
+      </w:pPr>
+      <w:r>
+        <w:rPr>
+          <w:rFonts w:ascii="Consolas" w:hAnsi="Consolas"/>
+          <w:color w:val="D4D4D4"/>
+          <w:sz w:val="27"/>
+          <w:szCs w:val="27"/>
+        </w:rPr>
+        <w:t>     </w:t>
+      </w:r>
+      <w:r>
+        <w:rPr>
+          <w:rFonts w:ascii="Consolas" w:hAnsi="Consolas"/>
+          <w:color w:val="808080"/>
+          <w:sz w:val="27"/>
+          <w:szCs w:val="27"/>
+        </w:rPr>
+        <w:t>&lt;</w:t>
+      </w:r>
+      <w:r>
+        <w:rPr>
+          <w:rFonts w:ascii="Consolas" w:hAnsi="Consolas"/>
+          <w:color w:val="569CD6"/>
+          <w:sz w:val="27"/>
+          <w:szCs w:val="27"/>
+        </w:rPr>
+        <w:t>label</w:t>
+      </w:r>
+      <w:r>
+        <w:rPr>
+          <w:rFonts w:ascii="Consolas" w:hAnsi="Consolas"/>
+          <w:color w:val="D4D4D4"/>
+          <w:sz w:val="27"/>
+          <w:szCs w:val="27"/>
+        </w:rPr>
+        <w:t xml:space="preserve"> </w:t>
+      </w:r>
+      <w:r>
+        <w:rPr>
+          <w:rFonts w:ascii="Consolas" w:hAnsi="Consolas"/>
+          <w:color w:val="9CDCFE"/>
+          <w:sz w:val="27"/>
+          <w:szCs w:val="27"/>
+        </w:rPr>
+        <w:t>for</w:t>
+      </w:r>
+      <w:r>
+        <w:rPr>
+          <w:rFonts w:ascii="Consolas" w:hAnsi="Consolas"/>
+          <w:color w:val="D4D4D4"/>
+          <w:sz w:val="27"/>
+          <w:szCs w:val="27"/>
+        </w:rPr>
+        <w:t>=</w:t>
+      </w:r>
+      <w:r>
+        <w:rPr>
+          <w:rFonts w:ascii="Consolas" w:hAnsi="Consolas"/>
+          <w:color w:val="CE9178"/>
+          <w:sz w:val="27"/>
+          <w:szCs w:val="27"/>
+        </w:rPr>
+        <w:t>"</w:t>
+      </w:r>
+      <w:proofErr w:type="spellStart"/>
+      <w:r>
+        <w:rPr>
+          <w:rFonts w:ascii="Consolas" w:hAnsi="Consolas"/>
+          <w:color w:val="CE9178"/>
+          <w:sz w:val="27"/>
+          <w:szCs w:val="27"/>
+        </w:rPr>
+        <w:t>otherPet</w:t>
+      </w:r>
+      <w:proofErr w:type="spellEnd"/>
+      <w:r>
+        <w:rPr>
+          <w:rFonts w:ascii="Consolas" w:hAnsi="Consolas"/>
+          <w:color w:val="CE9178"/>
+          <w:sz w:val="27"/>
+          <w:szCs w:val="27"/>
+        </w:rPr>
+        <w:t>"</w:t>
+      </w:r>
+      <w:r>
+        <w:rPr>
+          <w:rFonts w:ascii="Consolas" w:hAnsi="Consolas"/>
+          <w:color w:val="808080"/>
+          <w:sz w:val="27"/>
+          <w:szCs w:val="27"/>
+        </w:rPr>
+        <w:t>&gt;</w:t>
+      </w:r>
+      <w:r>
+        <w:rPr>
+          <w:rFonts w:ascii="Consolas" w:hAnsi="Consolas"/>
+          <w:color w:val="D4D4D4"/>
+          <w:sz w:val="27"/>
+          <w:szCs w:val="27"/>
+        </w:rPr>
+        <w:t>Other</w:t>
+      </w:r>
+      <w:r>
+        <w:rPr>
+          <w:rFonts w:ascii="Consolas" w:hAnsi="Consolas"/>
+          <w:color w:val="808080"/>
+          <w:sz w:val="27"/>
+          <w:szCs w:val="27"/>
+        </w:rPr>
+        <w:t>&lt;/</w:t>
+      </w:r>
+      <w:r>
+        <w:rPr>
+          <w:rFonts w:ascii="Consolas" w:hAnsi="Consolas"/>
+          <w:color w:val="569CD6"/>
+          <w:sz w:val="27"/>
+          <w:szCs w:val="27"/>
+        </w:rPr>
+        <w:t>label</w:t>
+      </w:r>
+      <w:r>
+        <w:rPr>
+          <w:rFonts w:ascii="Consolas" w:hAnsi="Consolas"/>
+          <w:color w:val="808080"/>
+          <w:sz w:val="27"/>
+          <w:szCs w:val="27"/>
+        </w:rPr>
+        <w:t>&gt;</w:t>
+      </w:r>
+    </w:p>
+    <w:p>
+      <w:pPr>
+        <w:shd w:val="clear" w:color="auto" w:fill="1E1E1E"/>
+        <w:spacing w:line="360" w:lineRule="atLeast"/>
+        <w:rPr>
+          <w:rFonts w:ascii="Consolas" w:hAnsi="Consolas"/>
+          <w:color w:val="D4D4D4"/>
+          <w:sz w:val="27"/>
+          <w:szCs w:val="27"/>
+        </w:rPr>
+      </w:pPr>
+      <w:r>
+        <w:rPr>
+          <w:rFonts w:ascii="Consolas" w:hAnsi="Consolas"/>
+          <w:color w:val="D4D4D4"/>
+          <w:sz w:val="27"/>
+          <w:szCs w:val="27"/>
+        </w:rPr>
+        <w:t xml:space="preserve">    </w:t>
+      </w:r>
+      <w:r>
+        <w:rPr>
+          <w:rFonts w:ascii="Consolas" w:hAnsi="Consolas"/>
+          <w:color w:val="808080"/>
+          <w:sz w:val="27"/>
+          <w:szCs w:val="27"/>
+        </w:rPr>
+        <w:t>&lt;/</w:t>
+      </w:r>
+      <w:r>
+        <w:rPr>
+          <w:rFonts w:ascii="Consolas" w:hAnsi="Consolas"/>
+          <w:color w:val="569CD6"/>
+          <w:sz w:val="27"/>
+          <w:szCs w:val="27"/>
+        </w:rPr>
+        <w:t>p</w:t>
+      </w:r>
+      <w:r>
+        <w:rPr>
+          <w:rFonts w:ascii="Consolas" w:hAnsi="Consolas"/>
+          <w:color w:val="808080"/>
+          <w:sz w:val="27"/>
+          <w:szCs w:val="27"/>
+        </w:rPr>
+        <w:t>&gt;</w:t>
+      </w:r>
+    </w:p>
+    <w:p>
+      <w:pPr>
+        <w:shd w:val="clear" w:color="auto" w:fill="1E1E1E"/>
+        <w:spacing w:line="360" w:lineRule="atLeast"/>
+        <w:rPr>
+          <w:rFonts w:ascii="Consolas" w:hAnsi="Consolas"/>
+          <w:color w:val="D4D4D4"/>
+          <w:sz w:val="27"/>
+          <w:szCs w:val="27"/>
+        </w:rPr>
+      </w:pPr>
+      <w:r>
+        <w:rPr>
+          <w:rFonts w:ascii="Consolas" w:hAnsi="Consolas"/>
+          <w:color w:val="D4D4D4"/>
+          <w:sz w:val="27"/>
+          <w:szCs w:val="27"/>
+        </w:rPr>
+        <w:t>   </w:t>
+      </w:r>
+      <w:r>
+        <w:rPr>
+          <w:rFonts w:ascii="Consolas" w:hAnsi="Consolas"/>
+          <w:color w:val="808080"/>
+          <w:sz w:val="27"/>
+          <w:szCs w:val="27"/>
+        </w:rPr>
+        <w:t>&lt;/</w:t>
+      </w:r>
+      <w:proofErr w:type="spellStart"/>
+      <w:r>
+        <w:rPr>
+          <w:rFonts w:ascii="Consolas" w:hAnsi="Consolas"/>
+          <w:color w:val="569CD6"/>
+          <w:sz w:val="27"/>
+          <w:szCs w:val="27"/>
+        </w:rPr>
+        <w:t>fieldset</w:t>
+      </w:r>
+      <w:proofErr w:type="spellEnd"/>
+      <w:r>
+        <w:rPr>
+          <w:rFonts w:ascii="Consolas" w:hAnsi="Consolas"/>
+          <w:color w:val="808080"/>
+          <w:sz w:val="27"/>
+          <w:szCs w:val="27"/>
+        </w:rPr>
+        <w:t>&gt;</w:t>
+      </w:r>
+    </w:p>
+    <w:p>
+      <w:pPr>
+        <w:shd w:val="clear" w:color="auto" w:fill="1E1E1E"/>
+        <w:spacing w:line="360" w:lineRule="atLeast"/>
+        <w:rPr>
+          <w:rFonts w:ascii="Consolas" w:hAnsi="Consolas"/>
+          <w:color w:val="D4D4D4"/>
+          <w:sz w:val="27"/>
+          <w:szCs w:val="27"/>
+        </w:rPr>
+      </w:pPr>
+      <w:r>
+        <w:rPr>
+          <w:rFonts w:ascii="Consolas" w:hAnsi="Consolas"/>
+          <w:color w:val="D4D4D4"/>
+          <w:sz w:val="27"/>
+          <w:szCs w:val="27"/>
+        </w:rPr>
+        <w:t>   </w:t>
+      </w:r>
+      <w:r>
+        <w:rPr>
+          <w:rFonts w:ascii="Consolas" w:hAnsi="Consolas"/>
+          <w:color w:val="808080"/>
+          <w:sz w:val="27"/>
+          <w:szCs w:val="27"/>
+        </w:rPr>
+        <w:t>&lt;</w:t>
+      </w:r>
+      <w:proofErr w:type="spellStart"/>
+      <w:r>
+        <w:rPr>
+          <w:rFonts w:ascii="Consolas" w:hAnsi="Consolas"/>
+          <w:color w:val="569CD6"/>
+          <w:sz w:val="27"/>
+          <w:szCs w:val="27"/>
+        </w:rPr>
+        <w:t>br</w:t>
+      </w:r>
+      <w:proofErr w:type="spellEnd"/>
+      <w:r>
+        <w:rPr>
+          <w:rFonts w:ascii="Consolas" w:hAnsi="Consolas"/>
+          <w:color w:val="D4D4D4"/>
+          <w:sz w:val="27"/>
+          <w:szCs w:val="27"/>
+        </w:rPr>
+        <w:t xml:space="preserve"> </w:t>
+      </w:r>
+      <w:r>
+        <w:rPr>
+          <w:rFonts w:ascii="Consolas" w:hAnsi="Consolas"/>
+          <w:color w:val="808080"/>
+          <w:sz w:val="27"/>
+          <w:szCs w:val="27"/>
+        </w:rPr>
+        <w:t>/&gt;</w:t>
+      </w:r>
+    </w:p>
+    <w:p>
+      <w:pPr>
+        <w:shd w:val="clear" w:color="auto" w:fill="1E1E1E"/>
+        <w:spacing w:line="360" w:lineRule="atLeast"/>
+        <w:rPr>
+          <w:rFonts w:ascii="Consolas" w:hAnsi="Consolas"/>
+          <w:color w:val="D4D4D4"/>
+          <w:sz w:val="27"/>
+          <w:szCs w:val="27"/>
+        </w:rPr>
+      </w:pPr>
+      <w:r>
+        <w:rPr>
+          <w:rFonts w:ascii="Consolas" w:hAnsi="Consolas"/>
+          <w:color w:val="D4D4D4"/>
+          <w:sz w:val="27"/>
+          <w:szCs w:val="27"/>
+        </w:rPr>
+        <w:lastRenderedPageBreak/>
+        <w:t>   </w:t>
+      </w:r>
+      <w:r>
+        <w:rPr>
+          <w:rFonts w:ascii="Consolas" w:hAnsi="Consolas"/>
+          <w:color w:val="808080"/>
+          <w:sz w:val="27"/>
+          <w:szCs w:val="27"/>
+        </w:rPr>
+        <w:t>&lt;</w:t>
+      </w:r>
+      <w:proofErr w:type="spellStart"/>
+      <w:r>
+        <w:rPr>
+          <w:rFonts w:ascii="Consolas" w:hAnsi="Consolas"/>
+          <w:color w:val="569CD6"/>
+          <w:sz w:val="27"/>
+          <w:szCs w:val="27"/>
+        </w:rPr>
+        <w:t>fieldset</w:t>
+      </w:r>
+      <w:proofErr w:type="spellEnd"/>
+      <w:r>
+        <w:rPr>
+          <w:rFonts w:ascii="Consolas" w:hAnsi="Consolas"/>
+          <w:color w:val="808080"/>
+          <w:sz w:val="27"/>
+          <w:szCs w:val="27"/>
+        </w:rPr>
+        <w:t>&gt;</w:t>
+      </w:r>
+    </w:p>
+    <w:p>
+      <w:pPr>
+        <w:shd w:val="clear" w:color="auto" w:fill="1E1E1E"/>
+        <w:spacing w:line="360" w:lineRule="atLeast"/>
+        <w:rPr>
+          <w:rFonts w:ascii="Consolas" w:hAnsi="Consolas"/>
+          <w:color w:val="D4D4D4"/>
+          <w:sz w:val="27"/>
+          <w:szCs w:val="27"/>
+        </w:rPr>
+      </w:pPr>
+      <w:r>
+        <w:rPr>
+          <w:rFonts w:ascii="Consolas" w:hAnsi="Consolas"/>
+          <w:color w:val="D4D4D4"/>
+          <w:sz w:val="27"/>
+          <w:szCs w:val="27"/>
+        </w:rPr>
+        <w:t xml:space="preserve">    </w:t>
+      </w:r>
+      <w:r>
+        <w:rPr>
+          <w:rFonts w:ascii="Consolas" w:hAnsi="Consolas"/>
+          <w:color w:val="808080"/>
+          <w:sz w:val="27"/>
+          <w:szCs w:val="27"/>
+        </w:rPr>
+        <w:t>&lt;</w:t>
+      </w:r>
+      <w:r>
+        <w:rPr>
+          <w:rFonts w:ascii="Consolas" w:hAnsi="Consolas"/>
+          <w:color w:val="569CD6"/>
+          <w:sz w:val="27"/>
+          <w:szCs w:val="27"/>
+        </w:rPr>
+        <w:t>legend</w:t>
+      </w:r>
+      <w:r>
+        <w:rPr>
+          <w:rFonts w:ascii="Consolas" w:hAnsi="Consolas"/>
+          <w:color w:val="808080"/>
+          <w:sz w:val="27"/>
+          <w:szCs w:val="27"/>
+        </w:rPr>
+        <w:t>&gt;</w:t>
+      </w:r>
+      <w:r>
+        <w:rPr>
+          <w:rFonts w:ascii="Consolas" w:hAnsi="Consolas"/>
+          <w:color w:val="D4D4D4"/>
+          <w:sz w:val="27"/>
+          <w:szCs w:val="27"/>
+        </w:rPr>
+        <w:t>Send Me A Note</w:t>
+      </w:r>
+      <w:r>
+        <w:rPr>
+          <w:rFonts w:ascii="Consolas" w:hAnsi="Consolas"/>
+          <w:color w:val="808080"/>
+          <w:sz w:val="27"/>
+          <w:szCs w:val="27"/>
+        </w:rPr>
+        <w:t>&lt;/</w:t>
+      </w:r>
+      <w:r>
+        <w:rPr>
+          <w:rFonts w:ascii="Consolas" w:hAnsi="Consolas"/>
+          <w:color w:val="569CD6"/>
+          <w:sz w:val="27"/>
+          <w:szCs w:val="27"/>
+        </w:rPr>
+        <w:t>legend</w:t>
+      </w:r>
+      <w:r>
+        <w:rPr>
+          <w:rFonts w:ascii="Consolas" w:hAnsi="Consolas"/>
+          <w:color w:val="808080"/>
+          <w:sz w:val="27"/>
+          <w:szCs w:val="27"/>
+        </w:rPr>
+        <w:t>&gt;</w:t>
+      </w:r>
+    </w:p>
+    <w:p>
+      <w:pPr>
+        <w:shd w:val="clear" w:color="auto" w:fill="1E1E1E"/>
+        <w:spacing w:line="360" w:lineRule="atLeast"/>
+        <w:rPr>
+          <w:rFonts w:ascii="Consolas" w:hAnsi="Consolas"/>
+          <w:color w:val="D4D4D4"/>
+          <w:sz w:val="27"/>
+          <w:szCs w:val="27"/>
+        </w:rPr>
+      </w:pPr>
+      <w:r>
+        <w:rPr>
+          <w:rFonts w:ascii="Consolas" w:hAnsi="Consolas"/>
+          <w:color w:val="D4D4D4"/>
+          <w:sz w:val="27"/>
+          <w:szCs w:val="27"/>
+        </w:rPr>
+        <w:t xml:space="preserve">    </w:t>
+      </w:r>
+      <w:r>
+        <w:rPr>
+          <w:rFonts w:ascii="Consolas" w:hAnsi="Consolas"/>
+          <w:color w:val="808080"/>
+          <w:sz w:val="27"/>
+          <w:szCs w:val="27"/>
+        </w:rPr>
+        <w:t>&lt;</w:t>
+      </w:r>
+      <w:r>
+        <w:rPr>
+          <w:rFonts w:ascii="Consolas" w:hAnsi="Consolas"/>
+          <w:color w:val="569CD6"/>
+          <w:sz w:val="27"/>
+          <w:szCs w:val="27"/>
+        </w:rPr>
+        <w:t>label</w:t>
+      </w:r>
+      <w:r>
+        <w:rPr>
+          <w:rFonts w:ascii="Consolas" w:hAnsi="Consolas"/>
+          <w:color w:val="D4D4D4"/>
+          <w:sz w:val="27"/>
+          <w:szCs w:val="27"/>
+        </w:rPr>
+        <w:t xml:space="preserve"> </w:t>
+      </w:r>
+      <w:r>
+        <w:rPr>
+          <w:rFonts w:ascii="Consolas" w:hAnsi="Consolas"/>
+          <w:color w:val="9CDCFE"/>
+          <w:sz w:val="27"/>
+          <w:szCs w:val="27"/>
+        </w:rPr>
+        <w:t>for</w:t>
+      </w:r>
+      <w:r>
+        <w:rPr>
+          <w:rFonts w:ascii="Consolas" w:hAnsi="Consolas"/>
+          <w:color w:val="D4D4D4"/>
+          <w:sz w:val="27"/>
+          <w:szCs w:val="27"/>
+        </w:rPr>
+        <w:t>=</w:t>
+      </w:r>
+      <w:r>
+        <w:rPr>
+          <w:rFonts w:ascii="Consolas" w:hAnsi="Consolas"/>
+          <w:color w:val="CE9178"/>
+          <w:sz w:val="27"/>
+          <w:szCs w:val="27"/>
+        </w:rPr>
+        <w:t>"message"</w:t>
+      </w:r>
+      <w:r>
+        <w:rPr>
+          <w:rFonts w:ascii="Consolas" w:hAnsi="Consolas"/>
+          <w:color w:val="808080"/>
+          <w:sz w:val="27"/>
+          <w:szCs w:val="27"/>
+        </w:rPr>
+        <w:t>&gt;</w:t>
+      </w:r>
+      <w:r>
+        <w:rPr>
+          <w:rFonts w:ascii="Consolas" w:hAnsi="Consolas"/>
+          <w:color w:val="D4D4D4"/>
+          <w:sz w:val="27"/>
+          <w:szCs w:val="27"/>
+        </w:rPr>
+        <w:t>Your Message:</w:t>
+      </w:r>
+      <w:r>
+        <w:rPr>
+          <w:rFonts w:ascii="Consolas" w:hAnsi="Consolas"/>
+          <w:color w:val="808080"/>
+          <w:sz w:val="27"/>
+          <w:szCs w:val="27"/>
+        </w:rPr>
+        <w:t>&lt;/</w:t>
+      </w:r>
+      <w:r>
+        <w:rPr>
+          <w:rFonts w:ascii="Consolas" w:hAnsi="Consolas"/>
+          <w:color w:val="569CD6"/>
+          <w:sz w:val="27"/>
+          <w:szCs w:val="27"/>
+        </w:rPr>
+        <w:t>label</w:t>
+      </w:r>
+      <w:r>
+        <w:rPr>
+          <w:rFonts w:ascii="Consolas" w:hAnsi="Consolas"/>
+          <w:color w:val="808080"/>
+          <w:sz w:val="27"/>
+          <w:szCs w:val="27"/>
+        </w:rPr>
+        <w:t>&gt;</w:t>
+      </w:r>
+    </w:p>
+    <w:p>
+      <w:pPr>
+        <w:shd w:val="clear" w:color="auto" w:fill="1E1E1E"/>
+        <w:spacing w:line="360" w:lineRule="atLeast"/>
+        <w:rPr>
+          <w:rFonts w:ascii="Consolas" w:hAnsi="Consolas"/>
+          <w:color w:val="D4D4D4"/>
+          <w:sz w:val="27"/>
+          <w:szCs w:val="27"/>
+        </w:rPr>
+      </w:pPr>
+      <w:r>
+        <w:rPr>
+          <w:rFonts w:ascii="Consolas" w:hAnsi="Consolas"/>
+          <w:color w:val="D4D4D4"/>
+          <w:sz w:val="27"/>
+          <w:szCs w:val="27"/>
+        </w:rPr>
+        <w:t xml:space="preserve">    </w:t>
+      </w:r>
+      <w:r>
+        <w:rPr>
+          <w:rFonts w:ascii="Consolas" w:hAnsi="Consolas"/>
+          <w:color w:val="808080"/>
+          <w:sz w:val="27"/>
+          <w:szCs w:val="27"/>
+        </w:rPr>
+        <w:t>&lt;</w:t>
+      </w:r>
+      <w:proofErr w:type="spellStart"/>
+      <w:r>
+        <w:rPr>
+          <w:rFonts w:ascii="Consolas" w:hAnsi="Consolas"/>
+          <w:color w:val="569CD6"/>
+          <w:sz w:val="27"/>
+          <w:szCs w:val="27"/>
+        </w:rPr>
+        <w:t>br</w:t>
+      </w:r>
+      <w:proofErr w:type="spellEnd"/>
+      <w:r>
+        <w:rPr>
+          <w:rFonts w:ascii="Consolas" w:hAnsi="Consolas"/>
+          <w:color w:val="D4D4D4"/>
+          <w:sz w:val="27"/>
+          <w:szCs w:val="27"/>
+        </w:rPr>
+        <w:t xml:space="preserve"> </w:t>
+      </w:r>
+      <w:r>
+        <w:rPr>
+          <w:rFonts w:ascii="Consolas" w:hAnsi="Consolas"/>
+          <w:color w:val="808080"/>
+          <w:sz w:val="27"/>
+          <w:szCs w:val="27"/>
+        </w:rPr>
+        <w:t>/&gt;</w:t>
+      </w:r>
+    </w:p>
+    <w:p>
+      <w:pPr>
+        <w:shd w:val="clear" w:color="auto" w:fill="1E1E1E"/>
+        <w:spacing w:line="360" w:lineRule="atLeast"/>
+        <w:rPr>
+          <w:rFonts w:ascii="Consolas" w:hAnsi="Consolas"/>
+          <w:color w:val="D4D4D4"/>
+          <w:sz w:val="27"/>
+          <w:szCs w:val="27"/>
+        </w:rPr>
+      </w:pPr>
+      <w:r>
+        <w:rPr>
+          <w:rFonts w:ascii="Consolas" w:hAnsi="Consolas"/>
+          <w:color w:val="D4D4D4"/>
+          <w:sz w:val="27"/>
+          <w:szCs w:val="27"/>
+        </w:rPr>
+        <w:t xml:space="preserve">    </w:t>
+      </w:r>
+      <w:r>
+        <w:rPr>
+          <w:rFonts w:ascii="Consolas" w:hAnsi="Consolas"/>
+          <w:color w:val="808080"/>
+          <w:sz w:val="27"/>
+          <w:szCs w:val="27"/>
+        </w:rPr>
+        <w:t>&lt;</w:t>
+      </w:r>
+      <w:proofErr w:type="spellStart"/>
+      <w:r>
+        <w:rPr>
+          <w:rFonts w:ascii="Consolas" w:hAnsi="Consolas"/>
+          <w:color w:val="569CD6"/>
+          <w:sz w:val="27"/>
+          <w:szCs w:val="27"/>
+        </w:rPr>
+        <w:t>textarea</w:t>
+      </w:r>
+      <w:proofErr w:type="spellEnd"/>
+      <w:r>
+        <w:rPr>
+          <w:rFonts w:ascii="Consolas" w:hAnsi="Consolas"/>
+          <w:color w:val="D4D4D4"/>
+          <w:sz w:val="27"/>
+          <w:szCs w:val="27"/>
+        </w:rPr>
+        <w:t xml:space="preserve"> </w:t>
+      </w:r>
+      <w:r>
+        <w:rPr>
+          <w:rFonts w:ascii="Consolas" w:hAnsi="Consolas"/>
+          <w:color w:val="9CDCFE"/>
+          <w:sz w:val="27"/>
+          <w:szCs w:val="27"/>
+        </w:rPr>
+        <w:t>name</w:t>
+      </w:r>
+      <w:r>
+        <w:rPr>
+          <w:rFonts w:ascii="Consolas" w:hAnsi="Consolas"/>
+          <w:color w:val="D4D4D4"/>
+          <w:sz w:val="27"/>
+          <w:szCs w:val="27"/>
+        </w:rPr>
+        <w:t>=</w:t>
+      </w:r>
+      <w:r>
+        <w:rPr>
+          <w:rFonts w:ascii="Consolas" w:hAnsi="Consolas"/>
+          <w:color w:val="CE9178"/>
+          <w:sz w:val="27"/>
+          <w:szCs w:val="27"/>
+        </w:rPr>
+        <w:t>"message"</w:t>
+      </w:r>
+      <w:r>
+        <w:rPr>
+          <w:rFonts w:ascii="Consolas" w:hAnsi="Consolas"/>
+          <w:color w:val="D4D4D4"/>
+          <w:sz w:val="27"/>
+          <w:szCs w:val="27"/>
+        </w:rPr>
+        <w:t xml:space="preserve"> </w:t>
+      </w:r>
+      <w:r>
+        <w:rPr>
+          <w:rFonts w:ascii="Consolas" w:hAnsi="Consolas"/>
+          <w:color w:val="9CDCFE"/>
+          <w:sz w:val="27"/>
+          <w:szCs w:val="27"/>
+        </w:rPr>
+        <w:t>id</w:t>
+      </w:r>
+      <w:r>
+        <w:rPr>
+          <w:rFonts w:ascii="Consolas" w:hAnsi="Consolas"/>
+          <w:color w:val="D4D4D4"/>
+          <w:sz w:val="27"/>
+          <w:szCs w:val="27"/>
+        </w:rPr>
+        <w:t>=</w:t>
+      </w:r>
+      <w:r>
+        <w:rPr>
+          <w:rFonts w:ascii="Consolas" w:hAnsi="Consolas"/>
+          <w:color w:val="CE9178"/>
+          <w:sz w:val="27"/>
+          <w:szCs w:val="27"/>
+        </w:rPr>
+        <w:t>"message"</w:t>
+      </w:r>
+      <w:r>
+        <w:rPr>
+          <w:rFonts w:ascii="Consolas" w:hAnsi="Consolas"/>
+          <w:color w:val="D4D4D4"/>
+          <w:sz w:val="27"/>
+          <w:szCs w:val="27"/>
+        </w:rPr>
+        <w:t xml:space="preserve"> </w:t>
+      </w:r>
+      <w:r>
+        <w:rPr>
+          <w:rFonts w:ascii="Consolas" w:hAnsi="Consolas"/>
+          <w:color w:val="9CDCFE"/>
+          <w:sz w:val="27"/>
+          <w:szCs w:val="27"/>
+        </w:rPr>
+        <w:t>cols</w:t>
+      </w:r>
+      <w:r>
+        <w:rPr>
+          <w:rFonts w:ascii="Consolas" w:hAnsi="Consolas"/>
+          <w:color w:val="D4D4D4"/>
+          <w:sz w:val="27"/>
+          <w:szCs w:val="27"/>
+        </w:rPr>
+        <w:t>=</w:t>
+      </w:r>
+      <w:r>
+        <w:rPr>
+          <w:rFonts w:ascii="Consolas" w:hAnsi="Consolas"/>
+          <w:color w:val="CE9178"/>
+          <w:sz w:val="27"/>
+          <w:szCs w:val="27"/>
+        </w:rPr>
+        <w:t>"30"</w:t>
+      </w:r>
+      <w:r>
+        <w:rPr>
+          <w:rFonts w:ascii="Consolas" w:hAnsi="Consolas"/>
+          <w:color w:val="D4D4D4"/>
+          <w:sz w:val="27"/>
+          <w:szCs w:val="27"/>
+        </w:rPr>
+        <w:t xml:space="preserve"> </w:t>
+      </w:r>
+      <w:r>
+        <w:rPr>
+          <w:rFonts w:ascii="Consolas" w:hAnsi="Consolas"/>
+          <w:color w:val="9CDCFE"/>
+          <w:sz w:val="27"/>
+          <w:szCs w:val="27"/>
+        </w:rPr>
+        <w:t>rows</w:t>
+      </w:r>
+      <w:r>
+        <w:rPr>
+          <w:rFonts w:ascii="Consolas" w:hAnsi="Consolas"/>
+          <w:color w:val="D4D4D4"/>
+          <w:sz w:val="27"/>
+          <w:szCs w:val="27"/>
+        </w:rPr>
+        <w:t>=</w:t>
+      </w:r>
+      <w:r>
+        <w:rPr>
+          <w:rFonts w:ascii="Consolas" w:hAnsi="Consolas"/>
+          <w:color w:val="CE9178"/>
+          <w:sz w:val="27"/>
+          <w:szCs w:val="27"/>
+        </w:rPr>
+        <w:t>"10"</w:t>
+      </w:r>
+      <w:r>
+        <w:rPr>
+          <w:rFonts w:ascii="Consolas" w:hAnsi="Consolas"/>
+          <w:color w:val="D4D4D4"/>
+          <w:sz w:val="27"/>
+          <w:szCs w:val="27"/>
+        </w:rPr>
+        <w:t xml:space="preserve"> </w:t>
+      </w:r>
+      <w:r>
+        <w:rPr>
+          <w:rFonts w:ascii="Consolas" w:hAnsi="Consolas"/>
+          <w:color w:val="9CDCFE"/>
+          <w:sz w:val="27"/>
+          <w:szCs w:val="27"/>
+        </w:rPr>
+        <w:t>placeholder</w:t>
+      </w:r>
+      <w:r>
+        <w:rPr>
+          <w:rFonts w:ascii="Consolas" w:hAnsi="Consolas"/>
+          <w:color w:val="D4D4D4"/>
+          <w:sz w:val="27"/>
+          <w:szCs w:val="27"/>
+        </w:rPr>
+        <w:t>=</w:t>
+      </w:r>
+      <w:r>
+        <w:rPr>
+          <w:rFonts w:ascii="Consolas" w:hAnsi="Consolas"/>
+          <w:color w:val="CE9178"/>
+          <w:sz w:val="27"/>
+          <w:szCs w:val="27"/>
+        </w:rPr>
+        <w:t>"Type your message here"</w:t>
+      </w:r>
+      <w:r>
+        <w:rPr>
+          <w:rFonts w:ascii="Consolas" w:hAnsi="Consolas"/>
+          <w:color w:val="808080"/>
+          <w:sz w:val="27"/>
+          <w:szCs w:val="27"/>
+        </w:rPr>
+        <w:t>&gt;&lt;/</w:t>
+      </w:r>
+      <w:proofErr w:type="spellStart"/>
+      <w:r>
+        <w:rPr>
+          <w:rFonts w:ascii="Consolas" w:hAnsi="Consolas"/>
+          <w:color w:val="569CD6"/>
+          <w:sz w:val="27"/>
+          <w:szCs w:val="27"/>
+        </w:rPr>
+        <w:t>textarea</w:t>
+      </w:r>
+      <w:proofErr w:type="spellEnd"/>
+      <w:r>
+        <w:rPr>
+          <w:rFonts w:ascii="Consolas" w:hAnsi="Consolas"/>
+          <w:color w:val="808080"/>
+          <w:sz w:val="27"/>
+          <w:szCs w:val="27"/>
+        </w:rPr>
+        <w:t>&gt;</w:t>
+      </w:r>
+    </w:p>
+    <w:p>
+      <w:pPr>
+        <w:shd w:val="clear" w:color="auto" w:fill="1E1E1E"/>
+        <w:spacing w:line="360" w:lineRule="atLeast"/>
+        <w:rPr>
+          <w:rFonts w:ascii="Consolas" w:hAnsi="Consolas"/>
+          <w:color w:val="D4D4D4"/>
+          <w:sz w:val="27"/>
+          <w:szCs w:val="27"/>
+        </w:rPr>
+      </w:pPr>
+      <w:r>
+        <w:rPr>
+          <w:rFonts w:ascii="Consolas" w:hAnsi="Consolas"/>
+          <w:color w:val="D4D4D4"/>
+          <w:sz w:val="27"/>
+          <w:szCs w:val="27"/>
+        </w:rPr>
+        <w:t>   </w:t>
+      </w:r>
+      <w:r>
+        <w:rPr>
+          <w:rFonts w:ascii="Consolas" w:hAnsi="Consolas"/>
+          <w:color w:val="808080"/>
+          <w:sz w:val="27"/>
+          <w:szCs w:val="27"/>
+        </w:rPr>
+        <w:t>&lt;/</w:t>
+      </w:r>
+      <w:proofErr w:type="spellStart"/>
+      <w:r>
+        <w:rPr>
+          <w:rFonts w:ascii="Consolas" w:hAnsi="Consolas"/>
+          <w:color w:val="569CD6"/>
+          <w:sz w:val="27"/>
+          <w:szCs w:val="27"/>
+        </w:rPr>
+        <w:t>fieldset</w:t>
+      </w:r>
+      <w:proofErr w:type="spellEnd"/>
+      <w:r>
+        <w:rPr>
+          <w:rFonts w:ascii="Consolas" w:hAnsi="Consolas"/>
+          <w:color w:val="808080"/>
+          <w:sz w:val="27"/>
+          <w:szCs w:val="27"/>
+        </w:rPr>
+        <w:t>&gt;</w:t>
+      </w:r>
+    </w:p>
+    <w:p>
+      <w:pPr>
+        <w:shd w:val="clear" w:color="auto" w:fill="1E1E1E"/>
+        <w:spacing w:line="360" w:lineRule="atLeast"/>
+        <w:rPr>
+          <w:rFonts w:ascii="Consolas" w:hAnsi="Consolas"/>
+          <w:color w:val="D4D4D4"/>
+          <w:sz w:val="27"/>
+          <w:szCs w:val="27"/>
+        </w:rPr>
+      </w:pPr>
+      <w:r>
+        <w:rPr>
+          <w:rFonts w:ascii="Consolas" w:hAnsi="Consolas"/>
+          <w:color w:val="D4D4D4"/>
+          <w:sz w:val="27"/>
+          <w:szCs w:val="27"/>
+        </w:rPr>
+        <w:t>   </w:t>
+      </w:r>
+      <w:r>
+        <w:rPr>
+          <w:rFonts w:ascii="Consolas" w:hAnsi="Consolas"/>
+          <w:color w:val="808080"/>
+          <w:sz w:val="27"/>
+          <w:szCs w:val="27"/>
+        </w:rPr>
+        <w:t>&lt;</w:t>
+      </w:r>
+      <w:proofErr w:type="spellStart"/>
+      <w:r>
+        <w:rPr>
+          <w:rFonts w:ascii="Consolas" w:hAnsi="Consolas"/>
+          <w:color w:val="569CD6"/>
+          <w:sz w:val="27"/>
+          <w:szCs w:val="27"/>
+        </w:rPr>
+        <w:t>br</w:t>
+      </w:r>
+      <w:proofErr w:type="spellEnd"/>
+      <w:r>
+        <w:rPr>
+          <w:rFonts w:ascii="Consolas" w:hAnsi="Consolas"/>
+          <w:color w:val="D4D4D4"/>
+          <w:sz w:val="27"/>
+          <w:szCs w:val="27"/>
+        </w:rPr>
+        <w:t xml:space="preserve"> </w:t>
+      </w:r>
+      <w:r>
+        <w:rPr>
+          <w:rFonts w:ascii="Consolas" w:hAnsi="Consolas"/>
+          <w:color w:val="808080"/>
+          <w:sz w:val="27"/>
+          <w:szCs w:val="27"/>
+        </w:rPr>
+        <w:t>/&gt;</w:t>
+      </w:r>
+    </w:p>
+    <w:p>
+      <w:pPr>
+        <w:shd w:val="clear" w:color="auto" w:fill="1E1E1E"/>
+        <w:spacing w:line="360" w:lineRule="atLeast"/>
+        <w:rPr>
+          <w:rFonts w:ascii="Consolas" w:hAnsi="Consolas"/>
+          <w:color w:val="D4D4D4"/>
+          <w:sz w:val="27"/>
+          <w:szCs w:val="27"/>
+        </w:rPr>
+      </w:pPr>
+      <w:r>
+        <w:rPr>
+          <w:rFonts w:ascii="Consolas" w:hAnsi="Consolas"/>
+          <w:color w:val="D4D4D4"/>
+          <w:sz w:val="27"/>
+          <w:szCs w:val="27"/>
+        </w:rPr>
+        <w:t>   </w:t>
+      </w:r>
+      <w:r>
+        <w:rPr>
+          <w:rFonts w:ascii="Consolas" w:hAnsi="Consolas"/>
+          <w:color w:val="808080"/>
+          <w:sz w:val="27"/>
+          <w:szCs w:val="27"/>
+        </w:rPr>
+        <w:t>&lt;</w:t>
+      </w:r>
+      <w:r>
+        <w:rPr>
+          <w:rFonts w:ascii="Consolas" w:hAnsi="Consolas"/>
+          <w:color w:val="569CD6"/>
+          <w:sz w:val="27"/>
+          <w:szCs w:val="27"/>
+        </w:rPr>
+        <w:t>button</w:t>
+      </w:r>
+      <w:r>
+        <w:rPr>
+          <w:rFonts w:ascii="Consolas" w:hAnsi="Consolas"/>
+          <w:color w:val="D4D4D4"/>
+          <w:sz w:val="27"/>
+          <w:szCs w:val="27"/>
+        </w:rPr>
+        <w:t xml:space="preserve"> </w:t>
+      </w:r>
+      <w:r>
+        <w:rPr>
+          <w:rFonts w:ascii="Consolas" w:hAnsi="Consolas"/>
+          <w:color w:val="9CDCFE"/>
+          <w:sz w:val="27"/>
+          <w:szCs w:val="27"/>
+        </w:rPr>
+        <w:t>type</w:t>
+      </w:r>
+      <w:r>
+        <w:rPr>
+          <w:rFonts w:ascii="Consolas" w:hAnsi="Consolas"/>
+          <w:color w:val="D4D4D4"/>
+          <w:sz w:val="27"/>
+          <w:szCs w:val="27"/>
+        </w:rPr>
+        <w:t>=</w:t>
+      </w:r>
+      <w:r>
+        <w:rPr>
+          <w:rFonts w:ascii="Consolas" w:hAnsi="Consolas"/>
+          <w:color w:val="CE9178"/>
+          <w:sz w:val="27"/>
+          <w:szCs w:val="27"/>
+        </w:rPr>
+        <w:t>"submit"</w:t>
+      </w:r>
+      <w:r>
+        <w:rPr>
+          <w:rFonts w:ascii="Consolas" w:hAnsi="Consolas"/>
+          <w:color w:val="808080"/>
+          <w:sz w:val="27"/>
+          <w:szCs w:val="27"/>
+        </w:rPr>
+        <w:t>&gt;</w:t>
+      </w:r>
+      <w:r>
+        <w:rPr>
+          <w:rFonts w:ascii="Consolas" w:hAnsi="Consolas"/>
+          <w:color w:val="D4D4D4"/>
+          <w:sz w:val="27"/>
+          <w:szCs w:val="27"/>
+        </w:rPr>
+        <w:t>Submit</w:t>
+      </w:r>
+      <w:r>
+        <w:rPr>
+          <w:rFonts w:ascii="Consolas" w:hAnsi="Consolas"/>
+          <w:color w:val="808080"/>
+          <w:sz w:val="27"/>
+          <w:szCs w:val="27"/>
+        </w:rPr>
+        <w:t>&lt;/</w:t>
+      </w:r>
+      <w:r>
+        <w:rPr>
+          <w:rFonts w:ascii="Consolas" w:hAnsi="Consolas"/>
+          <w:color w:val="569CD6"/>
+          <w:sz w:val="27"/>
+          <w:szCs w:val="27"/>
+        </w:rPr>
+        <w:t>button</w:t>
+      </w:r>
+      <w:r>
+        <w:rPr>
+          <w:rFonts w:ascii="Consolas" w:hAnsi="Consolas"/>
+          <w:color w:val="808080"/>
+          <w:sz w:val="27"/>
+          <w:szCs w:val="27"/>
+        </w:rPr>
+        <w:t>&gt;</w:t>
+      </w:r>
+    </w:p>
+    <w:p>
+      <w:pPr>
+        <w:shd w:val="clear" w:color="auto" w:fill="1E1E1E"/>
+        <w:spacing w:line="360" w:lineRule="atLeast"/>
+        <w:rPr>
+          <w:rFonts w:ascii="Consolas" w:hAnsi="Consolas"/>
+          <w:color w:val="D4D4D4"/>
+          <w:sz w:val="27"/>
+          <w:szCs w:val="27"/>
+        </w:rPr>
+      </w:pPr>
+      <w:r>
+        <w:rPr>
+          <w:rFonts w:ascii="Consolas" w:hAnsi="Consolas"/>
+          <w:color w:val="D4D4D4"/>
+          <w:sz w:val="27"/>
+          <w:szCs w:val="27"/>
+        </w:rPr>
+        <w:t>   </w:t>
+      </w:r>
+      <w:r>
+        <w:rPr>
+          <w:rFonts w:ascii="Consolas" w:hAnsi="Consolas"/>
+          <w:color w:val="808080"/>
+          <w:sz w:val="27"/>
+          <w:szCs w:val="27"/>
+        </w:rPr>
+        <w:t>&lt;</w:t>
+      </w:r>
+      <w:r>
+        <w:rPr>
+          <w:rFonts w:ascii="Consolas" w:hAnsi="Consolas"/>
+          <w:color w:val="569CD6"/>
+          <w:sz w:val="27"/>
+          <w:szCs w:val="27"/>
+        </w:rPr>
+        <w:t>button</w:t>
+      </w:r>
+      <w:r>
+        <w:rPr>
+          <w:rFonts w:ascii="Consolas" w:hAnsi="Consolas"/>
+          <w:color w:val="D4D4D4"/>
+          <w:sz w:val="27"/>
+          <w:szCs w:val="27"/>
+        </w:rPr>
+        <w:t xml:space="preserve"> </w:t>
+      </w:r>
+      <w:r>
+        <w:rPr>
+          <w:rFonts w:ascii="Consolas" w:hAnsi="Consolas"/>
+          <w:color w:val="9CDCFE"/>
+          <w:sz w:val="27"/>
+          <w:szCs w:val="27"/>
+        </w:rPr>
+        <w:t>type</w:t>
+      </w:r>
+      <w:r>
+        <w:rPr>
+          <w:rFonts w:ascii="Consolas" w:hAnsi="Consolas"/>
+          <w:color w:val="D4D4D4"/>
+          <w:sz w:val="27"/>
+          <w:szCs w:val="27"/>
+        </w:rPr>
+        <w:t>=</w:t>
+      </w:r>
+      <w:r>
+        <w:rPr>
+          <w:rFonts w:ascii="Consolas" w:hAnsi="Consolas"/>
+          <w:color w:val="CE9178"/>
+          <w:sz w:val="27"/>
+          <w:szCs w:val="27"/>
+        </w:rPr>
+        <w:t>"submit"</w:t>
+      </w:r>
+      <w:r>
+        <w:rPr>
+          <w:rFonts w:ascii="Consolas" w:hAnsi="Consolas"/>
+          <w:color w:val="D4D4D4"/>
+          <w:sz w:val="27"/>
+          <w:szCs w:val="27"/>
+        </w:rPr>
+        <w:t xml:space="preserve"> </w:t>
+      </w:r>
+      <w:proofErr w:type="spellStart"/>
+      <w:r>
+        <w:rPr>
+          <w:rFonts w:ascii="Consolas" w:hAnsi="Consolas"/>
+          <w:color w:val="9CDCFE"/>
+          <w:sz w:val="27"/>
+          <w:szCs w:val="27"/>
+        </w:rPr>
+        <w:t>formaction</w:t>
+      </w:r>
+      <w:proofErr w:type="spellEnd"/>
+      <w:r>
+        <w:rPr>
+          <w:rFonts w:ascii="Consolas" w:hAnsi="Consolas"/>
+          <w:color w:val="D4D4D4"/>
+          <w:sz w:val="27"/>
+          <w:szCs w:val="27"/>
+        </w:rPr>
+        <w:t>=</w:t>
+      </w:r>
+      <w:r>
+        <w:rPr>
+          <w:rFonts w:ascii="Consolas" w:hAnsi="Consolas"/>
+          <w:color w:val="CE9178"/>
+          <w:sz w:val="27"/>
+          <w:szCs w:val="27"/>
+        </w:rPr>
+        <w:t>"https://httpbin.org/post"</w:t>
+      </w:r>
+      <w:r>
+        <w:rPr>
+          <w:rFonts w:ascii="Consolas" w:hAnsi="Consolas"/>
+          <w:color w:val="D4D4D4"/>
+          <w:sz w:val="27"/>
+          <w:szCs w:val="27"/>
+        </w:rPr>
+        <w:t xml:space="preserve"> </w:t>
+      </w:r>
+      <w:proofErr w:type="spellStart"/>
+      <w:r>
+        <w:rPr>
+          <w:rFonts w:ascii="Consolas" w:hAnsi="Consolas"/>
+          <w:color w:val="9CDCFE"/>
+          <w:sz w:val="27"/>
+          <w:szCs w:val="27"/>
+        </w:rPr>
+        <w:t>formmethod</w:t>
+      </w:r>
+      <w:proofErr w:type="spellEnd"/>
+      <w:r>
+        <w:rPr>
+          <w:rFonts w:ascii="Consolas" w:hAnsi="Consolas"/>
+          <w:color w:val="D4D4D4"/>
+          <w:sz w:val="27"/>
+          <w:szCs w:val="27"/>
+        </w:rPr>
+        <w:t>=</w:t>
+      </w:r>
+      <w:r>
+        <w:rPr>
+          <w:rFonts w:ascii="Consolas" w:hAnsi="Consolas"/>
+          <w:color w:val="CE9178"/>
+          <w:sz w:val="27"/>
+          <w:szCs w:val="27"/>
+        </w:rPr>
+        <w:t>"post"</w:t>
+      </w:r>
+      <w:r>
+        <w:rPr>
+          <w:rFonts w:ascii="Consolas" w:hAnsi="Consolas"/>
+          <w:color w:val="808080"/>
+          <w:sz w:val="27"/>
+          <w:szCs w:val="27"/>
+        </w:rPr>
+        <w:t>&gt;</w:t>
+      </w:r>
+    </w:p>
+    <w:p>
+      <w:pPr>
+        <w:shd w:val="clear" w:color="auto" w:fill="1E1E1E"/>
+        <w:spacing w:line="360" w:lineRule="atLeast"/>
+        <w:rPr>
+          <w:rFonts w:ascii="Consolas" w:hAnsi="Consolas"/>
+          <w:color w:val="D4D4D4"/>
+          <w:sz w:val="27"/>
+          <w:szCs w:val="27"/>
+        </w:rPr>
+      </w:pPr>
+      <w:r>
+        <w:rPr>
+          <w:rFonts w:ascii="Consolas" w:hAnsi="Consolas"/>
+          <w:color w:val="D4D4D4"/>
+          <w:sz w:val="27"/>
+          <w:szCs w:val="27"/>
+        </w:rPr>
+        <w:t>    Post</w:t>
+      </w:r>
+    </w:p>
+    <w:p>
+      <w:pPr>
+        <w:shd w:val="clear" w:color="auto" w:fill="1E1E1E"/>
+        <w:spacing w:line="360" w:lineRule="atLeast"/>
+        <w:rPr>
+          <w:rFonts w:ascii="Consolas" w:hAnsi="Consolas"/>
+          <w:color w:val="D4D4D4"/>
+          <w:sz w:val="27"/>
+          <w:szCs w:val="27"/>
+        </w:rPr>
+      </w:pPr>
+      <w:r>
+        <w:rPr>
+          <w:rFonts w:ascii="Consolas" w:hAnsi="Consolas"/>
+          <w:color w:val="D4D4D4"/>
+          <w:sz w:val="27"/>
+          <w:szCs w:val="27"/>
+        </w:rPr>
+        <w:t>   </w:t>
+      </w:r>
+      <w:r>
+        <w:rPr>
+          <w:rFonts w:ascii="Consolas" w:hAnsi="Consolas"/>
+          <w:color w:val="808080"/>
+          <w:sz w:val="27"/>
+          <w:szCs w:val="27"/>
+        </w:rPr>
+        <w:t>&lt;/</w:t>
+      </w:r>
+      <w:r>
+        <w:rPr>
+          <w:rFonts w:ascii="Consolas" w:hAnsi="Consolas"/>
+          <w:color w:val="569CD6"/>
+          <w:sz w:val="27"/>
+          <w:szCs w:val="27"/>
+        </w:rPr>
+        <w:t>button</w:t>
+      </w:r>
+      <w:r>
+        <w:rPr>
+          <w:rFonts w:ascii="Consolas" w:hAnsi="Consolas"/>
+          <w:color w:val="808080"/>
+          <w:sz w:val="27"/>
+          <w:szCs w:val="27"/>
+        </w:rPr>
+        <w:t>&gt;</w:t>
+      </w:r>
+    </w:p>
+    <w:p>
+      <w:pPr>
+        <w:shd w:val="clear" w:color="auto" w:fill="1E1E1E"/>
+        <w:spacing w:line="360" w:lineRule="atLeast"/>
+        <w:rPr>
+          <w:rFonts w:ascii="Consolas" w:hAnsi="Consolas"/>
+          <w:color w:val="D4D4D4"/>
+          <w:sz w:val="27"/>
+          <w:szCs w:val="27"/>
+        </w:rPr>
+      </w:pPr>
+      <w:r>
+        <w:rPr>
+          <w:rFonts w:ascii="Consolas" w:hAnsi="Consolas"/>
+          <w:color w:val="D4D4D4"/>
+          <w:sz w:val="27"/>
+          <w:szCs w:val="27"/>
+        </w:rPr>
+        <w:t>   </w:t>
+      </w:r>
+      <w:r>
+        <w:rPr>
+          <w:rFonts w:ascii="Consolas" w:hAnsi="Consolas"/>
+          <w:color w:val="808080"/>
+          <w:sz w:val="27"/>
+          <w:szCs w:val="27"/>
+        </w:rPr>
+        <w:t>&lt;</w:t>
+      </w:r>
+      <w:r>
+        <w:rPr>
+          <w:rFonts w:ascii="Consolas" w:hAnsi="Consolas"/>
+          <w:color w:val="569CD6"/>
+          <w:sz w:val="27"/>
+          <w:szCs w:val="27"/>
+        </w:rPr>
+        <w:t>button</w:t>
+      </w:r>
+      <w:r>
+        <w:rPr>
+          <w:rFonts w:ascii="Consolas" w:hAnsi="Consolas"/>
+          <w:color w:val="D4D4D4"/>
+          <w:sz w:val="27"/>
+          <w:szCs w:val="27"/>
+        </w:rPr>
+        <w:t xml:space="preserve"> </w:t>
+      </w:r>
+      <w:r>
+        <w:rPr>
+          <w:rFonts w:ascii="Consolas" w:hAnsi="Consolas"/>
+          <w:color w:val="9CDCFE"/>
+          <w:sz w:val="27"/>
+          <w:szCs w:val="27"/>
+        </w:rPr>
+        <w:t>type</w:t>
+      </w:r>
+      <w:r>
+        <w:rPr>
+          <w:rFonts w:ascii="Consolas" w:hAnsi="Consolas"/>
+          <w:color w:val="D4D4D4"/>
+          <w:sz w:val="27"/>
+          <w:szCs w:val="27"/>
+        </w:rPr>
+        <w:t>=</w:t>
+      </w:r>
+      <w:r>
+        <w:rPr>
+          <w:rFonts w:ascii="Consolas" w:hAnsi="Consolas"/>
+          <w:color w:val="CE9178"/>
+          <w:sz w:val="27"/>
+          <w:szCs w:val="27"/>
+        </w:rPr>
+        <w:t>"reset"</w:t>
+      </w:r>
+      <w:r>
+        <w:rPr>
+          <w:rFonts w:ascii="Consolas" w:hAnsi="Consolas"/>
+          <w:color w:val="808080"/>
+          <w:sz w:val="27"/>
+          <w:szCs w:val="27"/>
+        </w:rPr>
+        <w:t>&gt;</w:t>
+      </w:r>
+      <w:r>
+        <w:rPr>
+          <w:rFonts w:ascii="Consolas" w:hAnsi="Consolas"/>
+          <w:color w:val="D4D4D4"/>
+          <w:sz w:val="27"/>
+          <w:szCs w:val="27"/>
+        </w:rPr>
+        <w:t>Reset</w:t>
+      </w:r>
+      <w:r>
+        <w:rPr>
+          <w:rFonts w:ascii="Consolas" w:hAnsi="Consolas"/>
+          <w:color w:val="808080"/>
+          <w:sz w:val="27"/>
+          <w:szCs w:val="27"/>
+        </w:rPr>
+        <w:t>&lt;/</w:t>
+      </w:r>
+      <w:r>
+        <w:rPr>
+          <w:rFonts w:ascii="Consolas" w:hAnsi="Consolas"/>
+          <w:color w:val="569CD6"/>
+          <w:sz w:val="27"/>
+          <w:szCs w:val="27"/>
+        </w:rPr>
+        <w:t>button</w:t>
+      </w:r>
+      <w:r>
+        <w:rPr>
+          <w:rFonts w:ascii="Consolas" w:hAnsi="Consolas"/>
+          <w:color w:val="808080"/>
+          <w:sz w:val="27"/>
+          <w:szCs w:val="27"/>
+        </w:rPr>
+        <w:t>&gt;</w:t>
+      </w:r>
+    </w:p>
+    <w:p>
+      <w:pPr>
+        <w:shd w:val="clear" w:color="auto" w:fill="1E1E1E"/>
+        <w:spacing w:line="360" w:lineRule="atLeast"/>
+        <w:rPr>
+          <w:rFonts w:ascii="Consolas" w:hAnsi="Consolas"/>
+          <w:color w:val="D4D4D4"/>
+          <w:sz w:val="27"/>
+          <w:szCs w:val="27"/>
+        </w:rPr>
+      </w:pPr>
+      <w:r>
+        <w:rPr>
+          <w:rFonts w:ascii="Consolas" w:hAnsi="Consolas"/>
+          <w:color w:val="D4D4D4"/>
+          <w:sz w:val="27"/>
+          <w:szCs w:val="27"/>
+        </w:rPr>
+        <w:t xml:space="preserve">  </w:t>
+      </w:r>
+      <w:r>
+        <w:rPr>
+          <w:rFonts w:ascii="Consolas" w:hAnsi="Consolas"/>
+          <w:color w:val="808080"/>
+          <w:sz w:val="27"/>
+          <w:szCs w:val="27"/>
+        </w:rPr>
+        <w:t>&lt;/</w:t>
+      </w:r>
+      <w:r>
+        <w:rPr>
+          <w:rFonts w:ascii="Consolas" w:hAnsi="Consolas"/>
+          <w:color w:val="569CD6"/>
+          <w:sz w:val="27"/>
+          <w:szCs w:val="27"/>
+        </w:rPr>
+        <w:t>form</w:t>
+      </w:r>
+      <w:r>
+        <w:rPr>
+          <w:rFonts w:ascii="Consolas" w:hAnsi="Consolas"/>
+          <w:color w:val="808080"/>
+          <w:sz w:val="27"/>
+          <w:szCs w:val="27"/>
+        </w:rPr>
+        <w:t>&gt;</w:t>
+      </w:r>
+    </w:p>
+    <w:p>
+      <w:pPr>
+        <w:spacing w:line="480" w:lineRule="auto"/>
+        <w:jc w:val="both"/>
+        <w:rPr>
+          <w:sz w:val="28"/>
+        </w:rPr>
+      </w:pPr>
+      <w:bookmarkStart w:id="0" w:name="_GoBack"/>
+      <w:bookmarkEnd w:id="0"/>
     </w:p>
     <w:p>
       <w:pPr>

--- a/HTML.docx
+++ b/HTML.docx
@@ -10994,17 +10994,20 @@
         <w:spacing w:line="480" w:lineRule="auto"/>
         <w:jc w:val="both"/>
         <w:rPr>
-          <w:sz w:val="28"/>
-        </w:rPr>
-      </w:pPr>
-      <w:r>
-        <w:rPr>
+          <w:b/>
+          <w:sz w:val="28"/>
+        </w:rPr>
+      </w:pPr>
+      <w:r>
+        <w:rPr>
+          <w:b/>
           <w:sz w:val="28"/>
         </w:rPr>
         <w:t>Semantic</w:t>
       </w:r>
       <w:r>
         <w:rPr>
+          <w:b/>
           <w:sz w:val="28"/>
         </w:rPr>
         <w:t xml:space="preserve"> HTML</w:t>
@@ -16950,16 +16953,20 @@
         <w:spacing w:line="480" w:lineRule="auto"/>
         <w:jc w:val="both"/>
         <w:rPr>
-          <w:sz w:val="28"/>
-        </w:rPr>
-      </w:pPr>
-      <w:r>
-        <w:rPr>
+          <w:b/>
+          <w:sz w:val="28"/>
+        </w:rPr>
+      </w:pPr>
+      <w:bookmarkStart w:id="0" w:name="_GoBack"/>
+      <w:r>
+        <w:rPr>
+          <w:b/>
           <w:sz w:val="28"/>
         </w:rPr>
         <w:t>Forms</w:t>
       </w:r>
     </w:p>
+    <w:bookmarkEnd w:id="0"/>
     <w:p>
       <w:pPr>
         <w:spacing w:line="480" w:lineRule="auto"/>
@@ -26898,8 +26905,6 @@
           <w:sz w:val="28"/>
         </w:rPr>
       </w:pPr>
-      <w:bookmarkStart w:id="0" w:name="_GoBack"/>
-      <w:bookmarkEnd w:id="0"/>
     </w:p>
     <w:p>
       <w:pPr>

--- a/HTML.docx
+++ b/HTML.docx
@@ -75,6 +75,35 @@
           <w:sz w:val="28"/>
         </w:rPr>
         <w:t xml:space="preserve"> </w:t>
+      </w:r>
+    </w:p>
+    <w:p>
+      <w:pPr>
+        <w:spacing w:line="480" w:lineRule="auto"/>
+        <w:jc w:val="both"/>
+        <w:rPr>
+          <w:sz w:val="28"/>
+        </w:rPr>
+      </w:pPr>
+      <w:r>
+        <w:rPr>
+          <w:sz w:val="28"/>
+        </w:rPr>
+        <w:t xml:space="preserve">Home </w:t>
+      </w:r>
+      <w:proofErr w:type="spellStart"/>
+      <w:r>
+        <w:rPr>
+          <w:sz w:val="28"/>
+        </w:rPr>
+        <w:t>shoud</w:t>
+      </w:r>
+      <w:proofErr w:type="spellEnd"/>
+      <w:r>
+        <w:rPr>
+          <w:sz w:val="28"/>
+        </w:rPr>
+        <w:t xml:space="preserve"> be index.html should be in lowercase, no space or hyphen</w:t>
       </w:r>
     </w:p>
     <w:p>
@@ -303,7 +332,6 @@
           <w:sz w:val="28"/>
           <w:u w:val="single"/>
         </w:rPr>
-        <w:lastRenderedPageBreak/>
         <w:t>Meta Data</w:t>
       </w:r>
     </w:p>
@@ -444,6 +472,7 @@
           <w:rFonts w:ascii="Times New Roman" w:hAnsi="Times New Roman" w:cs="Times New Roman"/>
           <w:sz w:val="28"/>
         </w:rPr>
+        <w:lastRenderedPageBreak/>
         <w:t>Adding viewport settings: The viewport meta tag is used to specify the initial size and scale of the HTML document in the browser's viewport. This can be used to improve the user experience on mobile devices.</w:t>
       </w:r>
     </w:p>
@@ -466,7 +495,6 @@
           <w:rFonts w:ascii="Times New Roman" w:hAnsi="Times New Roman" w:cs="Times New Roman"/>
           <w:sz w:val="28"/>
         </w:rPr>
-        <w:lastRenderedPageBreak/>
         <w:t>Metadata in the head element of HTML can be used to provide a variety of information about an HTML document. This information can be used by browsers, search engines, and other web services to improve the user experience and make the document more accessible.</w:t>
       </w:r>
     </w:p>
@@ -604,6 +632,7 @@
         <w:rPr>
           <w:sz w:val="28"/>
         </w:rPr>
+        <w:lastRenderedPageBreak/>
         <w:t>T</w:t>
       </w:r>
       <w:r>
@@ -626,7 +655,6 @@
         <w:rPr>
           <w:sz w:val="28"/>
         </w:rPr>
-        <w:lastRenderedPageBreak/>
         <w:t>The title element has no attributes. The title text must be text-only and cannot contain any HTML markup. The title text should be descriptive and accurate, and it should be no more than 60 characters long.</w:t>
       </w:r>
     </w:p>
@@ -967,22 +995,28 @@
         <w:rPr>
           <w:sz w:val="28"/>
         </w:rPr>
-        <w:t>/; short for favorite icon), also known as a shortcut icon, website icon, tab icon, URL icon, or bookmark icon, is a file containing one or more small icons associated with a particular website or web page. A web designer can create such an icon and upload it to a website (or web page) by several means, and graphical web browsers will then make use of it.</w:t>
-      </w:r>
-    </w:p>
-    <w:p>
-      <w:pPr>
-        <w:spacing w:line="480" w:lineRule="auto"/>
-        <w:jc w:val="both"/>
-        <w:rPr>
-          <w:sz w:val="28"/>
-        </w:rPr>
-      </w:pPr>
+        <w:t xml:space="preserve">/; short for favorite icon), also known as a shortcut icon, website icon, tab icon, URL icon, or bookmark icon, is a file containing one or more </w:t>
+      </w:r>
       <w:r>
         <w:rPr>
           <w:sz w:val="28"/>
         </w:rPr>
         <w:lastRenderedPageBreak/>
+        <w:t>small icons associated with a particular website or web page. A web designer can create such an icon and upload it to a website (or web page) by several means, and graphical web browsers will then make use of it.</w:t>
+      </w:r>
+    </w:p>
+    <w:p>
+      <w:pPr>
+        <w:spacing w:line="480" w:lineRule="auto"/>
+        <w:jc w:val="both"/>
+        <w:rPr>
+          <w:sz w:val="28"/>
+        </w:rPr>
+      </w:pPr>
+      <w:r>
+        <w:rPr>
+          <w:sz w:val="28"/>
+        </w:rPr>
         <w:t>Favicons are often used to identify websites in bookmarks, browser tabs, and address bars. They can also be used to identify websites in search engine results pages (SERPs).</w:t>
       </w:r>
     </w:p>
@@ -1492,6 +1526,7 @@
           <w:sz w:val="27"/>
           <w:szCs w:val="27"/>
         </w:rPr>
+        <w:lastRenderedPageBreak/>
         <w:t>&lt;</w:t>
       </w:r>
       <w:r>
@@ -1727,7 +1762,6 @@
           <w:b/>
           <w:sz w:val="28"/>
         </w:rPr>
-        <w:lastRenderedPageBreak/>
         <w:t>Text Basics</w:t>
       </w:r>
     </w:p>
@@ -1991,7 +2025,14 @@
         <w:rPr>
           <w:sz w:val="28"/>
         </w:rPr>
-        <w:t>; is an HTML entity that represents a non-breaking space. A non-breaking space is a space that will not break into a new line, even if the text is wrapped. This is useful for keeping certain words or phrases together, such as initials, units, dates, and amounts of money.</w:t>
+        <w:t xml:space="preserve">; is an HTML entity that represents a non-breaking space. A non-breaking space is a space that will not break into a new line, even if the text is wrapped. This </w:t>
+      </w:r>
+      <w:r>
+        <w:rPr>
+          <w:sz w:val="28"/>
+        </w:rPr>
+        <w:lastRenderedPageBreak/>
+        <w:t>is useful for keeping certain words or phrases together, such as initials, units, dates, and amounts of money.</w:t>
       </w:r>
     </w:p>
     <w:p>
@@ -2247,6 +2288,35 @@
     </w:p>
     <w:p>
       <w:pPr>
+        <w:pStyle w:val="ListParagraph"/>
+        <w:numPr>
+          <w:ilvl w:val="0"/>
+          <w:numId w:val="6"/>
+        </w:numPr>
+        <w:spacing w:line="480" w:lineRule="auto"/>
+        <w:jc w:val="both"/>
+        <w:rPr>
+          <w:rFonts w:ascii="Times New Roman" w:hAnsi="Times New Roman" w:cs="Times New Roman"/>
+          <w:sz w:val="28"/>
+        </w:rPr>
+      </w:pPr>
+      <w:r>
+        <w:rPr>
+          <w:rFonts w:ascii="Times New Roman" w:hAnsi="Times New Roman" w:cs="Times New Roman"/>
+          <w:sz w:val="28"/>
+        </w:rPr>
+        <w:t>To indent text</w:t>
+      </w:r>
+      <w:r>
+        <w:rPr>
+          <w:rFonts w:ascii="Times New Roman" w:hAnsi="Times New Roman" w:cs="Times New Roman"/>
+          <w:sz w:val="28"/>
+        </w:rPr>
+        <w:t xml:space="preserve"> </w:t>
+      </w:r>
+    </w:p>
+    <w:p>
+      <w:pPr>
         <w:spacing w:line="480" w:lineRule="auto"/>
         <w:jc w:val="both"/>
         <w:rPr>
@@ -2476,6 +2546,7 @@
         <w:rPr>
           <w:sz w:val="28"/>
         </w:rPr>
+        <w:lastRenderedPageBreak/>
         <w:t>&amp;</w:t>
       </w:r>
       <w:proofErr w:type="spellStart"/>
@@ -2661,7 +2732,6 @@
         <w:rPr>
           <w:sz w:val="28"/>
         </w:rPr>
-        <w:lastRenderedPageBreak/>
         <w:t>&amp;dollar;</w:t>
       </w:r>
       <w:r>
@@ -3043,6 +3113,7 @@
         <w:rPr>
           <w:sz w:val="28"/>
         </w:rPr>
+        <w:lastRenderedPageBreak/>
         <w:t>&amp;</w:t>
       </w:r>
       <w:proofErr w:type="spellStart"/>
@@ -3272,6 +3343,412 @@
         <w:rPr>
           <w:sz w:val="28"/>
         </w:rPr>
+        <w:t>&amp;</w:t>
+      </w:r>
+      <w:proofErr w:type="spellStart"/>
+      <w:r>
+        <w:rPr>
+          <w:sz w:val="28"/>
+        </w:rPr>
+        <w:t>ndash</w:t>
+      </w:r>
+      <w:proofErr w:type="spellEnd"/>
+      <w:r>
+        <w:rPr>
+          <w:sz w:val="28"/>
+        </w:rPr>
+        <w:t>;</w:t>
+      </w:r>
+      <w:r>
+        <w:rPr>
+          <w:sz w:val="28"/>
+        </w:rPr>
+        <w:tab/>
+        <w:t>Represents an en dash (–).</w:t>
+      </w:r>
+    </w:p>
+    <w:p>
+      <w:pPr>
+        <w:spacing w:line="480" w:lineRule="auto"/>
+        <w:jc w:val="both"/>
+        <w:rPr>
+          <w:sz w:val="28"/>
+        </w:rPr>
+      </w:pPr>
+      <w:r>
+        <w:rPr>
+          <w:sz w:val="28"/>
+        </w:rPr>
+        <w:t>&amp;sect;</w:t>
+      </w:r>
+      <w:r>
+        <w:rPr>
+          <w:sz w:val="28"/>
+        </w:rPr>
+        <w:tab/>
+        <w:t>Represents the section symbol (§).</w:t>
+      </w:r>
+    </w:p>
+    <w:p>
+      <w:pPr>
+        <w:spacing w:line="480" w:lineRule="auto"/>
+        <w:jc w:val="both"/>
+        <w:rPr>
+          <w:sz w:val="28"/>
+        </w:rPr>
+      </w:pPr>
+      <w:r>
+        <w:rPr>
+          <w:sz w:val="28"/>
+        </w:rPr>
+        <w:t>&amp;copy;</w:t>
+      </w:r>
+      <w:r>
+        <w:rPr>
+          <w:sz w:val="28"/>
+        </w:rPr>
+        <w:tab/>
+        <w:t>Represents the copyright symbol (©).</w:t>
+      </w:r>
+    </w:p>
+    <w:p>
+      <w:pPr>
+        <w:spacing w:line="480" w:lineRule="auto"/>
+        <w:jc w:val="both"/>
+        <w:rPr>
+          <w:sz w:val="28"/>
+        </w:rPr>
+      </w:pPr>
+      <w:r>
+        <w:rPr>
+          <w:sz w:val="28"/>
+        </w:rPr>
+        <w:t>&amp;</w:t>
+      </w:r>
+      <w:proofErr w:type="spellStart"/>
+      <w:r>
+        <w:rPr>
+          <w:sz w:val="28"/>
+        </w:rPr>
+        <w:t>reg</w:t>
+      </w:r>
+      <w:proofErr w:type="spellEnd"/>
+      <w:r>
+        <w:rPr>
+          <w:sz w:val="28"/>
+        </w:rPr>
+        <w:t>;</w:t>
+      </w:r>
+      <w:r>
+        <w:rPr>
+          <w:sz w:val="28"/>
+        </w:rPr>
+        <w:tab/>
+      </w:r>
+      <w:r>
+        <w:rPr>
+          <w:sz w:val="28"/>
+        </w:rPr>
+        <w:tab/>
+      </w:r>
+      <w:r>
+        <w:rPr>
+          <w:sz w:val="28"/>
+        </w:rPr>
+        <w:t>Represents the registered trademark symbol (®).</w:t>
+      </w:r>
+    </w:p>
+    <w:p>
+      <w:pPr>
+        <w:spacing w:line="480" w:lineRule="auto"/>
+        <w:jc w:val="both"/>
+        <w:rPr>
+          <w:sz w:val="28"/>
+        </w:rPr>
+      </w:pPr>
+      <w:r>
+        <w:rPr>
+          <w:sz w:val="28"/>
+        </w:rPr>
+        <w:t>&amp;trade;</w:t>
+      </w:r>
+      <w:r>
+        <w:rPr>
+          <w:sz w:val="28"/>
+        </w:rPr>
+        <w:tab/>
+        <w:t>Represents the trademark symbol (™).</w:t>
+      </w:r>
+    </w:p>
+    <w:p>
+      <w:pPr>
+        <w:spacing w:line="480" w:lineRule="auto"/>
+        <w:jc w:val="both"/>
+        <w:rPr>
+          <w:sz w:val="28"/>
+        </w:rPr>
+      </w:pPr>
+      <w:r>
+        <w:rPr>
+          <w:sz w:val="28"/>
+        </w:rPr>
+        <w:t>&amp;</w:t>
+      </w:r>
+      <w:proofErr w:type="spellStart"/>
+      <w:r>
+        <w:rPr>
+          <w:sz w:val="28"/>
+        </w:rPr>
+        <w:t>deg</w:t>
+      </w:r>
+      <w:proofErr w:type="spellEnd"/>
+      <w:r>
+        <w:rPr>
+          <w:sz w:val="28"/>
+        </w:rPr>
+        <w:t>;</w:t>
+      </w:r>
+      <w:r>
+        <w:rPr>
+          <w:sz w:val="28"/>
+        </w:rPr>
+        <w:tab/>
+      </w:r>
+      <w:r>
+        <w:rPr>
+          <w:sz w:val="28"/>
+        </w:rPr>
+        <w:tab/>
+      </w:r>
+      <w:r>
+        <w:rPr>
+          <w:sz w:val="28"/>
+        </w:rPr>
+        <w:t>Represents the degree symbol (°).</w:t>
+      </w:r>
+    </w:p>
+    <w:p>
+      <w:pPr>
+        <w:spacing w:line="480" w:lineRule="auto"/>
+        <w:jc w:val="both"/>
+        <w:rPr>
+          <w:sz w:val="28"/>
+        </w:rPr>
+      </w:pPr>
+      <w:r>
+        <w:rPr>
+          <w:sz w:val="28"/>
+        </w:rPr>
+        <w:t>&amp;</w:t>
+      </w:r>
+      <w:proofErr w:type="spellStart"/>
+      <w:r>
+        <w:rPr>
+          <w:sz w:val="28"/>
+        </w:rPr>
+        <w:t>plusmn</w:t>
+      </w:r>
+      <w:proofErr w:type="spellEnd"/>
+      <w:r>
+        <w:rPr>
+          <w:sz w:val="28"/>
+        </w:rPr>
+        <w:t>;</w:t>
+      </w:r>
+      <w:r>
+        <w:rPr>
+          <w:sz w:val="28"/>
+        </w:rPr>
+        <w:tab/>
+        <w:t>Represents the plus or minus sign (±).</w:t>
+      </w:r>
+    </w:p>
+    <w:p>
+      <w:pPr>
+        <w:spacing w:line="480" w:lineRule="auto"/>
+        <w:jc w:val="both"/>
+        <w:rPr>
+          <w:sz w:val="28"/>
+        </w:rPr>
+      </w:pPr>
+      <w:r>
+        <w:rPr>
+          <w:sz w:val="28"/>
+        </w:rPr>
+        <w:t>&amp;micro;</w:t>
+      </w:r>
+      <w:r>
+        <w:rPr>
+          <w:sz w:val="28"/>
+        </w:rPr>
+        <w:tab/>
+        <w:t>Represents the micro symbol (µ).</w:t>
+      </w:r>
+    </w:p>
+    <w:p>
+      <w:pPr>
+        <w:spacing w:line="480" w:lineRule="auto"/>
+        <w:jc w:val="both"/>
+        <w:rPr>
+          <w:sz w:val="28"/>
+        </w:rPr>
+      </w:pPr>
+      <w:r>
+        <w:rPr>
+          <w:sz w:val="28"/>
+        </w:rPr>
+        <w:t>&amp;</w:t>
+      </w:r>
+      <w:proofErr w:type="spellStart"/>
+      <w:r>
+        <w:rPr>
+          <w:sz w:val="28"/>
+        </w:rPr>
+        <w:t>deg</w:t>
+      </w:r>
+      <w:proofErr w:type="spellEnd"/>
+      <w:r>
+        <w:rPr>
+          <w:sz w:val="28"/>
+        </w:rPr>
+        <w:t>;</w:t>
+      </w:r>
+      <w:r>
+        <w:rPr>
+          <w:sz w:val="28"/>
+        </w:rPr>
+        <w:tab/>
+      </w:r>
+      <w:r>
+        <w:rPr>
+          <w:sz w:val="28"/>
+        </w:rPr>
+        <w:tab/>
+        <w:t>Represents the degree symbol (°).</w:t>
+      </w:r>
+    </w:p>
+    <w:p>
+      <w:pPr>
+        <w:spacing w:line="480" w:lineRule="auto"/>
+        <w:jc w:val="both"/>
+        <w:rPr>
+          <w:sz w:val="28"/>
+        </w:rPr>
+      </w:pPr>
+      <w:r>
+        <w:rPr>
+          <w:sz w:val="28"/>
+        </w:rPr>
+        <w:t>&amp;times;</w:t>
+      </w:r>
+      <w:r>
+        <w:rPr>
+          <w:sz w:val="28"/>
+        </w:rPr>
+        <w:tab/>
+        <w:t>Represents the multiplication sign (*).</w:t>
+      </w:r>
+    </w:p>
+    <w:p>
+      <w:pPr>
+        <w:spacing w:line="480" w:lineRule="auto"/>
+        <w:jc w:val="both"/>
+        <w:rPr>
+          <w:sz w:val="28"/>
+        </w:rPr>
+      </w:pPr>
+      <w:r>
+        <w:rPr>
+          <w:sz w:val="28"/>
+        </w:rPr>
+        <w:t>&amp;divide;</w:t>
+      </w:r>
+      <w:r>
+        <w:rPr>
+          <w:sz w:val="28"/>
+        </w:rPr>
+        <w:tab/>
+        <w:t>Represents the division sign (/).</w:t>
+      </w:r>
+    </w:p>
+    <w:p>
+      <w:pPr>
+        <w:spacing w:line="480" w:lineRule="auto"/>
+        <w:jc w:val="both"/>
+        <w:rPr>
+          <w:sz w:val="28"/>
+        </w:rPr>
+      </w:pPr>
+      <w:r>
+        <w:rPr>
+          <w:sz w:val="28"/>
+        </w:rPr>
+        <w:t>&amp;frac12;</w:t>
+      </w:r>
+      <w:r>
+        <w:rPr>
+          <w:sz w:val="28"/>
+        </w:rPr>
+        <w:tab/>
+        <w:t>Represents the fraction 1/2.</w:t>
+      </w:r>
+    </w:p>
+    <w:p>
+      <w:pPr>
+        <w:spacing w:line="480" w:lineRule="auto"/>
+        <w:jc w:val="both"/>
+        <w:rPr>
+          <w:sz w:val="28"/>
+        </w:rPr>
+      </w:pPr>
+      <w:r>
+        <w:rPr>
+          <w:sz w:val="28"/>
+        </w:rPr>
+        <w:t>&amp;frac14;</w:t>
+      </w:r>
+      <w:r>
+        <w:rPr>
+          <w:sz w:val="28"/>
+        </w:rPr>
+        <w:tab/>
+        <w:t>Represents the fraction 1/4.</w:t>
+      </w:r>
+    </w:p>
+    <w:p>
+      <w:pPr>
+        <w:spacing w:line="480" w:lineRule="auto"/>
+        <w:jc w:val="both"/>
+        <w:rPr>
+          <w:sz w:val="28"/>
+        </w:rPr>
+      </w:pPr>
+      <w:r>
+        <w:rPr>
+          <w:sz w:val="28"/>
+        </w:rPr>
+        <w:t>&amp;frac34;</w:t>
+      </w:r>
+      <w:r>
+        <w:rPr>
+          <w:sz w:val="28"/>
+        </w:rPr>
+        <w:tab/>
+        <w:t>Represents the fraction 3/4.</w:t>
+      </w:r>
+    </w:p>
+    <w:p>
+      <w:pPr>
+        <w:spacing w:line="480" w:lineRule="auto"/>
+        <w:jc w:val="both"/>
+        <w:rPr>
+          <w:sz w:val="28"/>
+        </w:rPr>
+      </w:pPr>
+      <w:r>
+        <w:rPr>
+          <w:sz w:val="28"/>
+        </w:rPr>
         <w:lastRenderedPageBreak/>
         <w:t>&amp;</w:t>
       </w:r>
@@ -3280,6 +3757,235 @@
         <w:rPr>
           <w:sz w:val="28"/>
         </w:rPr>
+        <w:t>raquo</w:t>
+      </w:r>
+      <w:proofErr w:type="spellEnd"/>
+      <w:r>
+        <w:rPr>
+          <w:sz w:val="28"/>
+        </w:rPr>
+        <w:t>;</w:t>
+      </w:r>
+      <w:r>
+        <w:rPr>
+          <w:sz w:val="28"/>
+        </w:rPr>
+        <w:tab/>
+        <w:t>Represents the right angle quotation mark (»).</w:t>
+      </w:r>
+    </w:p>
+    <w:p>
+      <w:pPr>
+        <w:spacing w:line="480" w:lineRule="auto"/>
+        <w:jc w:val="both"/>
+        <w:rPr>
+          <w:sz w:val="28"/>
+        </w:rPr>
+      </w:pPr>
+      <w:r>
+        <w:rPr>
+          <w:sz w:val="28"/>
+        </w:rPr>
+        <w:t>&amp;</w:t>
+      </w:r>
+      <w:proofErr w:type="spellStart"/>
+      <w:r>
+        <w:rPr>
+          <w:sz w:val="28"/>
+        </w:rPr>
+        <w:t>laquo</w:t>
+      </w:r>
+      <w:proofErr w:type="spellEnd"/>
+      <w:r>
+        <w:rPr>
+          <w:sz w:val="28"/>
+        </w:rPr>
+        <w:t>;</w:t>
+      </w:r>
+      <w:r>
+        <w:rPr>
+          <w:sz w:val="28"/>
+        </w:rPr>
+        <w:tab/>
+        <w:t>Represents the left angle quotation mark («).</w:t>
+      </w:r>
+    </w:p>
+    <w:p>
+      <w:pPr>
+        <w:spacing w:line="480" w:lineRule="auto"/>
+        <w:jc w:val="both"/>
+        <w:rPr>
+          <w:sz w:val="28"/>
+        </w:rPr>
+      </w:pPr>
+      <w:r>
+        <w:rPr>
+          <w:sz w:val="28"/>
+        </w:rPr>
+        <w:t>&amp;</w:t>
+      </w:r>
+      <w:proofErr w:type="spellStart"/>
+      <w:r>
+        <w:rPr>
+          <w:sz w:val="28"/>
+        </w:rPr>
+        <w:t>middot</w:t>
+      </w:r>
+      <w:proofErr w:type="spellEnd"/>
+      <w:r>
+        <w:rPr>
+          <w:sz w:val="28"/>
+        </w:rPr>
+        <w:t>;</w:t>
+      </w:r>
+      <w:r>
+        <w:rPr>
+          <w:sz w:val="28"/>
+        </w:rPr>
+        <w:tab/>
+        <w:t>Represents the middle dot (·).</w:t>
+      </w:r>
+    </w:p>
+    <w:p>
+      <w:pPr>
+        <w:spacing w:line="480" w:lineRule="auto"/>
+        <w:jc w:val="both"/>
+        <w:rPr>
+          <w:sz w:val="28"/>
+        </w:rPr>
+      </w:pPr>
+      <w:r>
+        <w:rPr>
+          <w:sz w:val="28"/>
+        </w:rPr>
+        <w:t>&amp;bull;</w:t>
+      </w:r>
+      <w:r>
+        <w:rPr>
+          <w:sz w:val="28"/>
+        </w:rPr>
+        <w:tab/>
+      </w:r>
+      <w:proofErr w:type="gramStart"/>
+      <w:r>
+        <w:rPr>
+          <w:sz w:val="28"/>
+        </w:rPr>
+        <w:t>Represents</w:t>
+      </w:r>
+      <w:proofErr w:type="gramEnd"/>
+      <w:r>
+        <w:rPr>
+          <w:sz w:val="28"/>
+        </w:rPr>
+        <w:t xml:space="preserve"> the bullet (•).</w:t>
+      </w:r>
+    </w:p>
+    <w:p>
+      <w:pPr>
+        <w:spacing w:line="480" w:lineRule="auto"/>
+        <w:jc w:val="both"/>
+        <w:rPr>
+          <w:sz w:val="28"/>
+        </w:rPr>
+      </w:pPr>
+      <w:r>
+        <w:rPr>
+          <w:sz w:val="28"/>
+        </w:rPr>
+        <w:t>&amp;</w:t>
+      </w:r>
+      <w:proofErr w:type="spellStart"/>
+      <w:r>
+        <w:rPr>
+          <w:sz w:val="28"/>
+        </w:rPr>
+        <w:t>hellip</w:t>
+      </w:r>
+      <w:proofErr w:type="spellEnd"/>
+      <w:r>
+        <w:rPr>
+          <w:sz w:val="28"/>
+        </w:rPr>
+        <w:t>;</w:t>
+      </w:r>
+      <w:r>
+        <w:rPr>
+          <w:sz w:val="28"/>
+        </w:rPr>
+        <w:tab/>
+        <w:t>Represents an ellipsis (…).</w:t>
+      </w:r>
+    </w:p>
+    <w:p>
+      <w:pPr>
+        <w:spacing w:line="480" w:lineRule="auto"/>
+        <w:jc w:val="both"/>
+        <w:rPr>
+          <w:sz w:val="28"/>
+        </w:rPr>
+      </w:pPr>
+      <w:r>
+        <w:rPr>
+          <w:sz w:val="28"/>
+        </w:rPr>
+        <w:t>&amp;</w:t>
+      </w:r>
+      <w:proofErr w:type="spellStart"/>
+      <w:r>
+        <w:rPr>
+          <w:sz w:val="28"/>
+        </w:rPr>
+        <w:t>mdash</w:t>
+      </w:r>
+      <w:proofErr w:type="spellEnd"/>
+      <w:r>
+        <w:rPr>
+          <w:sz w:val="28"/>
+        </w:rPr>
+        <w:t>;</w:t>
+      </w:r>
+      <w:r>
+        <w:rPr>
+          <w:sz w:val="28"/>
+        </w:rPr>
+        <w:tab/>
+        <w:t xml:space="preserve">Represents an </w:t>
+      </w:r>
+      <w:proofErr w:type="spellStart"/>
+      <w:r>
+        <w:rPr>
+          <w:sz w:val="28"/>
+        </w:rPr>
+        <w:t>em</w:t>
+      </w:r>
+      <w:proofErr w:type="spellEnd"/>
+      <w:r>
+        <w:rPr>
+          <w:sz w:val="28"/>
+        </w:rPr>
+        <w:t xml:space="preserve"> dash (—).</w:t>
+      </w:r>
+    </w:p>
+    <w:p>
+      <w:pPr>
+        <w:spacing w:line="480" w:lineRule="auto"/>
+        <w:jc w:val="both"/>
+        <w:rPr>
+          <w:sz w:val="28"/>
+        </w:rPr>
+      </w:pPr>
+      <w:r>
+        <w:rPr>
+          <w:sz w:val="28"/>
+        </w:rPr>
+        <w:t>&amp;</w:t>
+      </w:r>
+      <w:proofErr w:type="spellStart"/>
+      <w:r>
+        <w:rPr>
+          <w:sz w:val="28"/>
+        </w:rPr>
         <w:t>ndash</w:t>
       </w:r>
       <w:proofErr w:type="spellEnd"/>
@@ -3324,642 +4030,6 @@
         <w:spacing w:line="480" w:lineRule="auto"/>
         <w:jc w:val="both"/>
         <w:rPr>
-          <w:sz w:val="28"/>
-        </w:rPr>
-      </w:pPr>
-      <w:r>
-        <w:rPr>
-          <w:sz w:val="28"/>
-        </w:rPr>
-        <w:t>&amp;copy;</w:t>
-      </w:r>
-      <w:r>
-        <w:rPr>
-          <w:sz w:val="28"/>
-        </w:rPr>
-        <w:tab/>
-        <w:t>Represents the copyright symbol (©).</w:t>
-      </w:r>
-    </w:p>
-    <w:p>
-      <w:pPr>
-        <w:spacing w:line="480" w:lineRule="auto"/>
-        <w:jc w:val="both"/>
-        <w:rPr>
-          <w:sz w:val="28"/>
-        </w:rPr>
-      </w:pPr>
-      <w:r>
-        <w:rPr>
-          <w:sz w:val="28"/>
-        </w:rPr>
-        <w:t>&amp;</w:t>
-      </w:r>
-      <w:proofErr w:type="spellStart"/>
-      <w:r>
-        <w:rPr>
-          <w:sz w:val="28"/>
-        </w:rPr>
-        <w:t>reg</w:t>
-      </w:r>
-      <w:proofErr w:type="spellEnd"/>
-      <w:r>
-        <w:rPr>
-          <w:sz w:val="28"/>
-        </w:rPr>
-        <w:t>;</w:t>
-      </w:r>
-      <w:r>
-        <w:rPr>
-          <w:sz w:val="28"/>
-        </w:rPr>
-        <w:tab/>
-      </w:r>
-      <w:r>
-        <w:rPr>
-          <w:sz w:val="28"/>
-        </w:rPr>
-        <w:tab/>
-      </w:r>
-      <w:r>
-        <w:rPr>
-          <w:sz w:val="28"/>
-        </w:rPr>
-        <w:t>Represents the registered trademark symbol (®).</w:t>
-      </w:r>
-    </w:p>
-    <w:p>
-      <w:pPr>
-        <w:spacing w:line="480" w:lineRule="auto"/>
-        <w:jc w:val="both"/>
-        <w:rPr>
-          <w:sz w:val="28"/>
-        </w:rPr>
-      </w:pPr>
-      <w:r>
-        <w:rPr>
-          <w:sz w:val="28"/>
-        </w:rPr>
-        <w:t>&amp;trade;</w:t>
-      </w:r>
-      <w:r>
-        <w:rPr>
-          <w:sz w:val="28"/>
-        </w:rPr>
-        <w:tab/>
-        <w:t>Represents the trademark symbol (™).</w:t>
-      </w:r>
-    </w:p>
-    <w:p>
-      <w:pPr>
-        <w:spacing w:line="480" w:lineRule="auto"/>
-        <w:jc w:val="both"/>
-        <w:rPr>
-          <w:sz w:val="28"/>
-        </w:rPr>
-      </w:pPr>
-      <w:r>
-        <w:rPr>
-          <w:sz w:val="28"/>
-        </w:rPr>
-        <w:t>&amp;</w:t>
-      </w:r>
-      <w:proofErr w:type="spellStart"/>
-      <w:r>
-        <w:rPr>
-          <w:sz w:val="28"/>
-        </w:rPr>
-        <w:t>deg</w:t>
-      </w:r>
-      <w:proofErr w:type="spellEnd"/>
-      <w:r>
-        <w:rPr>
-          <w:sz w:val="28"/>
-        </w:rPr>
-        <w:t>;</w:t>
-      </w:r>
-      <w:r>
-        <w:rPr>
-          <w:sz w:val="28"/>
-        </w:rPr>
-        <w:tab/>
-      </w:r>
-      <w:r>
-        <w:rPr>
-          <w:sz w:val="28"/>
-        </w:rPr>
-        <w:tab/>
-      </w:r>
-      <w:r>
-        <w:rPr>
-          <w:sz w:val="28"/>
-        </w:rPr>
-        <w:t>Represents the degree symbol (°).</w:t>
-      </w:r>
-    </w:p>
-    <w:p>
-      <w:pPr>
-        <w:spacing w:line="480" w:lineRule="auto"/>
-        <w:jc w:val="both"/>
-        <w:rPr>
-          <w:sz w:val="28"/>
-        </w:rPr>
-      </w:pPr>
-      <w:r>
-        <w:rPr>
-          <w:sz w:val="28"/>
-        </w:rPr>
-        <w:t>&amp;</w:t>
-      </w:r>
-      <w:proofErr w:type="spellStart"/>
-      <w:r>
-        <w:rPr>
-          <w:sz w:val="28"/>
-        </w:rPr>
-        <w:t>plusmn</w:t>
-      </w:r>
-      <w:proofErr w:type="spellEnd"/>
-      <w:r>
-        <w:rPr>
-          <w:sz w:val="28"/>
-        </w:rPr>
-        <w:t>;</w:t>
-      </w:r>
-      <w:r>
-        <w:rPr>
-          <w:sz w:val="28"/>
-        </w:rPr>
-        <w:tab/>
-        <w:t>Represents the plus or minus sign (±).</w:t>
-      </w:r>
-    </w:p>
-    <w:p>
-      <w:pPr>
-        <w:spacing w:line="480" w:lineRule="auto"/>
-        <w:jc w:val="both"/>
-        <w:rPr>
-          <w:sz w:val="28"/>
-        </w:rPr>
-      </w:pPr>
-      <w:r>
-        <w:rPr>
-          <w:sz w:val="28"/>
-        </w:rPr>
-        <w:t>&amp;micro;</w:t>
-      </w:r>
-      <w:r>
-        <w:rPr>
-          <w:sz w:val="28"/>
-        </w:rPr>
-        <w:tab/>
-        <w:t>Represents the micro symbol (µ).</w:t>
-      </w:r>
-    </w:p>
-    <w:p>
-      <w:pPr>
-        <w:spacing w:line="480" w:lineRule="auto"/>
-        <w:jc w:val="both"/>
-        <w:rPr>
-          <w:sz w:val="28"/>
-        </w:rPr>
-      </w:pPr>
-      <w:r>
-        <w:rPr>
-          <w:sz w:val="28"/>
-        </w:rPr>
-        <w:t>&amp;</w:t>
-      </w:r>
-      <w:proofErr w:type="spellStart"/>
-      <w:r>
-        <w:rPr>
-          <w:sz w:val="28"/>
-        </w:rPr>
-        <w:t>deg</w:t>
-      </w:r>
-      <w:proofErr w:type="spellEnd"/>
-      <w:r>
-        <w:rPr>
-          <w:sz w:val="28"/>
-        </w:rPr>
-        <w:t>;</w:t>
-      </w:r>
-      <w:r>
-        <w:rPr>
-          <w:sz w:val="28"/>
-        </w:rPr>
-        <w:tab/>
-      </w:r>
-      <w:r>
-        <w:rPr>
-          <w:sz w:val="28"/>
-        </w:rPr>
-        <w:tab/>
-        <w:t>Represents the degree symbol (°).</w:t>
-      </w:r>
-    </w:p>
-    <w:p>
-      <w:pPr>
-        <w:spacing w:line="480" w:lineRule="auto"/>
-        <w:jc w:val="both"/>
-        <w:rPr>
-          <w:sz w:val="28"/>
-        </w:rPr>
-      </w:pPr>
-      <w:r>
-        <w:rPr>
-          <w:sz w:val="28"/>
-        </w:rPr>
-        <w:t>&amp;times;</w:t>
-      </w:r>
-      <w:r>
-        <w:rPr>
-          <w:sz w:val="28"/>
-        </w:rPr>
-        <w:tab/>
-        <w:t>Represents the multiplication sign (*).</w:t>
-      </w:r>
-    </w:p>
-    <w:p>
-      <w:pPr>
-        <w:spacing w:line="480" w:lineRule="auto"/>
-        <w:jc w:val="both"/>
-        <w:rPr>
-          <w:sz w:val="28"/>
-        </w:rPr>
-      </w:pPr>
-      <w:r>
-        <w:rPr>
-          <w:sz w:val="28"/>
-        </w:rPr>
-        <w:t>&amp;divide;</w:t>
-      </w:r>
-      <w:r>
-        <w:rPr>
-          <w:sz w:val="28"/>
-        </w:rPr>
-        <w:tab/>
-        <w:t>Represents the division sign (/).</w:t>
-      </w:r>
-    </w:p>
-    <w:p>
-      <w:pPr>
-        <w:spacing w:line="480" w:lineRule="auto"/>
-        <w:jc w:val="both"/>
-        <w:rPr>
-          <w:sz w:val="28"/>
-        </w:rPr>
-      </w:pPr>
-      <w:r>
-        <w:rPr>
-          <w:sz w:val="28"/>
-        </w:rPr>
-        <w:t>&amp;frac12;</w:t>
-      </w:r>
-      <w:r>
-        <w:rPr>
-          <w:sz w:val="28"/>
-        </w:rPr>
-        <w:tab/>
-        <w:t>Represents the fraction 1/2.</w:t>
-      </w:r>
-    </w:p>
-    <w:p>
-      <w:pPr>
-        <w:spacing w:line="480" w:lineRule="auto"/>
-        <w:jc w:val="both"/>
-        <w:rPr>
-          <w:sz w:val="28"/>
-        </w:rPr>
-      </w:pPr>
-      <w:r>
-        <w:rPr>
-          <w:sz w:val="28"/>
-        </w:rPr>
-        <w:t>&amp;frac14;</w:t>
-      </w:r>
-      <w:r>
-        <w:rPr>
-          <w:sz w:val="28"/>
-        </w:rPr>
-        <w:tab/>
-        <w:t>Represents the fraction 1/4.</w:t>
-      </w:r>
-    </w:p>
-    <w:p>
-      <w:pPr>
-        <w:spacing w:line="480" w:lineRule="auto"/>
-        <w:jc w:val="both"/>
-        <w:rPr>
-          <w:sz w:val="28"/>
-        </w:rPr>
-      </w:pPr>
-      <w:r>
-        <w:rPr>
-          <w:sz w:val="28"/>
-        </w:rPr>
-        <w:t>&amp;frac34;</w:t>
-      </w:r>
-      <w:r>
-        <w:rPr>
-          <w:sz w:val="28"/>
-        </w:rPr>
-        <w:tab/>
-        <w:t>Represents the fraction 3/4.</w:t>
-      </w:r>
-    </w:p>
-    <w:p>
-      <w:pPr>
-        <w:spacing w:line="480" w:lineRule="auto"/>
-        <w:jc w:val="both"/>
-        <w:rPr>
-          <w:sz w:val="28"/>
-        </w:rPr>
-      </w:pPr>
-      <w:r>
-        <w:rPr>
-          <w:sz w:val="28"/>
-        </w:rPr>
-        <w:t>&amp;</w:t>
-      </w:r>
-      <w:proofErr w:type="spellStart"/>
-      <w:r>
-        <w:rPr>
-          <w:sz w:val="28"/>
-        </w:rPr>
-        <w:t>raquo</w:t>
-      </w:r>
-      <w:proofErr w:type="spellEnd"/>
-      <w:r>
-        <w:rPr>
-          <w:sz w:val="28"/>
-        </w:rPr>
-        <w:t>;</w:t>
-      </w:r>
-      <w:r>
-        <w:rPr>
-          <w:sz w:val="28"/>
-        </w:rPr>
-        <w:tab/>
-        <w:t>Represents the right angle quotation mark (»).</w:t>
-      </w:r>
-    </w:p>
-    <w:p>
-      <w:pPr>
-        <w:spacing w:line="480" w:lineRule="auto"/>
-        <w:jc w:val="both"/>
-        <w:rPr>
-          <w:sz w:val="28"/>
-        </w:rPr>
-      </w:pPr>
-      <w:r>
-        <w:rPr>
-          <w:sz w:val="28"/>
-        </w:rPr>
-        <w:t>&amp;</w:t>
-      </w:r>
-      <w:proofErr w:type="spellStart"/>
-      <w:r>
-        <w:rPr>
-          <w:sz w:val="28"/>
-        </w:rPr>
-        <w:t>laquo</w:t>
-      </w:r>
-      <w:proofErr w:type="spellEnd"/>
-      <w:r>
-        <w:rPr>
-          <w:sz w:val="28"/>
-        </w:rPr>
-        <w:t>;</w:t>
-      </w:r>
-      <w:r>
-        <w:rPr>
-          <w:sz w:val="28"/>
-        </w:rPr>
-        <w:tab/>
-        <w:t>Represents the left angle quotation mark («).</w:t>
-      </w:r>
-    </w:p>
-    <w:p>
-      <w:pPr>
-        <w:spacing w:line="480" w:lineRule="auto"/>
-        <w:jc w:val="both"/>
-        <w:rPr>
-          <w:sz w:val="28"/>
-        </w:rPr>
-      </w:pPr>
-      <w:r>
-        <w:rPr>
-          <w:sz w:val="28"/>
-        </w:rPr>
-        <w:t>&amp;</w:t>
-      </w:r>
-      <w:proofErr w:type="spellStart"/>
-      <w:r>
-        <w:rPr>
-          <w:sz w:val="28"/>
-        </w:rPr>
-        <w:t>middot</w:t>
-      </w:r>
-      <w:proofErr w:type="spellEnd"/>
-      <w:r>
-        <w:rPr>
-          <w:sz w:val="28"/>
-        </w:rPr>
-        <w:t>;</w:t>
-      </w:r>
-      <w:r>
-        <w:rPr>
-          <w:sz w:val="28"/>
-        </w:rPr>
-        <w:tab/>
-        <w:t>Represents the middle dot (·).</w:t>
-      </w:r>
-    </w:p>
-    <w:p>
-      <w:pPr>
-        <w:spacing w:line="480" w:lineRule="auto"/>
-        <w:jc w:val="both"/>
-        <w:rPr>
-          <w:sz w:val="28"/>
-        </w:rPr>
-      </w:pPr>
-      <w:r>
-        <w:rPr>
-          <w:sz w:val="28"/>
-        </w:rPr>
-        <w:t>&amp;bull;</w:t>
-      </w:r>
-      <w:r>
-        <w:rPr>
-          <w:sz w:val="28"/>
-        </w:rPr>
-        <w:tab/>
-      </w:r>
-      <w:proofErr w:type="gramStart"/>
-      <w:r>
-        <w:rPr>
-          <w:sz w:val="28"/>
-        </w:rPr>
-        <w:t>Represents</w:t>
-      </w:r>
-      <w:proofErr w:type="gramEnd"/>
-      <w:r>
-        <w:rPr>
-          <w:sz w:val="28"/>
-        </w:rPr>
-        <w:t xml:space="preserve"> the bullet (•).</w:t>
-      </w:r>
-    </w:p>
-    <w:p>
-      <w:pPr>
-        <w:spacing w:line="480" w:lineRule="auto"/>
-        <w:jc w:val="both"/>
-        <w:rPr>
-          <w:sz w:val="28"/>
-        </w:rPr>
-      </w:pPr>
-      <w:r>
-        <w:rPr>
-          <w:sz w:val="28"/>
-        </w:rPr>
-        <w:t>&amp;</w:t>
-      </w:r>
-      <w:proofErr w:type="spellStart"/>
-      <w:r>
-        <w:rPr>
-          <w:sz w:val="28"/>
-        </w:rPr>
-        <w:t>hellip</w:t>
-      </w:r>
-      <w:proofErr w:type="spellEnd"/>
-      <w:r>
-        <w:rPr>
-          <w:sz w:val="28"/>
-        </w:rPr>
-        <w:t>;</w:t>
-      </w:r>
-      <w:r>
-        <w:rPr>
-          <w:sz w:val="28"/>
-        </w:rPr>
-        <w:tab/>
-        <w:t>Represents an ellipsis (…).</w:t>
-      </w:r>
-    </w:p>
-    <w:p>
-      <w:pPr>
-        <w:spacing w:line="480" w:lineRule="auto"/>
-        <w:jc w:val="both"/>
-        <w:rPr>
-          <w:sz w:val="28"/>
-        </w:rPr>
-      </w:pPr>
-      <w:r>
-        <w:rPr>
-          <w:sz w:val="28"/>
-        </w:rPr>
-        <w:t>&amp;</w:t>
-      </w:r>
-      <w:proofErr w:type="spellStart"/>
-      <w:r>
-        <w:rPr>
-          <w:sz w:val="28"/>
-        </w:rPr>
-        <w:t>mdash</w:t>
-      </w:r>
-      <w:proofErr w:type="spellEnd"/>
-      <w:r>
-        <w:rPr>
-          <w:sz w:val="28"/>
-        </w:rPr>
-        <w:t>;</w:t>
-      </w:r>
-      <w:r>
-        <w:rPr>
-          <w:sz w:val="28"/>
-        </w:rPr>
-        <w:tab/>
-        <w:t xml:space="preserve">Represents an </w:t>
-      </w:r>
-      <w:proofErr w:type="spellStart"/>
-      <w:r>
-        <w:rPr>
-          <w:sz w:val="28"/>
-        </w:rPr>
-        <w:t>em</w:t>
-      </w:r>
-      <w:proofErr w:type="spellEnd"/>
-      <w:r>
-        <w:rPr>
-          <w:sz w:val="28"/>
-        </w:rPr>
-        <w:t xml:space="preserve"> dash (—).</w:t>
-      </w:r>
-    </w:p>
-    <w:p>
-      <w:pPr>
-        <w:spacing w:line="480" w:lineRule="auto"/>
-        <w:jc w:val="both"/>
-        <w:rPr>
-          <w:sz w:val="28"/>
-        </w:rPr>
-      </w:pPr>
-      <w:r>
-        <w:rPr>
-          <w:sz w:val="28"/>
-        </w:rPr>
-        <w:lastRenderedPageBreak/>
-        <w:t>&amp;</w:t>
-      </w:r>
-      <w:proofErr w:type="spellStart"/>
-      <w:r>
-        <w:rPr>
-          <w:sz w:val="28"/>
-        </w:rPr>
-        <w:t>ndash</w:t>
-      </w:r>
-      <w:proofErr w:type="spellEnd"/>
-      <w:r>
-        <w:rPr>
-          <w:sz w:val="28"/>
-        </w:rPr>
-        <w:t>;</w:t>
-      </w:r>
-      <w:r>
-        <w:rPr>
-          <w:sz w:val="28"/>
-        </w:rPr>
-        <w:tab/>
-        <w:t>Represents an en dash (–).</w:t>
-      </w:r>
-    </w:p>
-    <w:p>
-      <w:pPr>
-        <w:spacing w:line="480" w:lineRule="auto"/>
-        <w:jc w:val="both"/>
-        <w:rPr>
-          <w:sz w:val="28"/>
-        </w:rPr>
-      </w:pPr>
-      <w:r>
-        <w:rPr>
-          <w:sz w:val="28"/>
-        </w:rPr>
-        <w:t>&amp;sect;</w:t>
-      </w:r>
-      <w:r>
-        <w:rPr>
-          <w:sz w:val="28"/>
-        </w:rPr>
-        <w:tab/>
-        <w:t>Represents the section symbol (§).</w:t>
-      </w:r>
-    </w:p>
-    <w:p>
-      <w:pPr>
-        <w:spacing w:line="480" w:lineRule="auto"/>
-        <w:jc w:val="both"/>
-        <w:rPr>
           <w:b/>
           <w:sz w:val="28"/>
         </w:rPr>
@@ -4620,6 +4690,7 @@
         <w:rPr>
           <w:noProof/>
         </w:rPr>
+        <w:lastRenderedPageBreak/>
         <w:drawing>
           <wp:anchor distT="0" distB="0" distL="114300" distR="114300" simplePos="0" relativeHeight="251658240" behindDoc="0" locked="0" layoutInCell="1" allowOverlap="1" wp14:anchorId="30108E37" wp14:editId="062CA0F0">
             <wp:simplePos x="0" y="0"/>
@@ -4694,6 +4765,8 @@
           <w:sz w:val="28"/>
         </w:rPr>
       </w:pPr>
+      <w:bookmarkStart w:id="0" w:name="_GoBack"/>
+      <w:bookmarkEnd w:id="0"/>
       <w:r>
         <w:rPr>
           <w:sz w:val="28"/>
@@ -4724,7 +4797,6 @@
           <w:b/>
           <w:sz w:val="28"/>
         </w:rPr>
-        <w:lastRenderedPageBreak/>
         <w:t>HTML C</w:t>
       </w:r>
       <w:r>
@@ -5292,6 +5364,7 @@
           <w:sz w:val="27"/>
           <w:szCs w:val="27"/>
         </w:rPr>
+        <w:lastRenderedPageBreak/>
         <w:t>&lt;/</w:t>
       </w:r>
       <w:proofErr w:type="spellStart"/>
@@ -6026,7 +6099,6 @@
           <w:sz w:val="27"/>
           <w:szCs w:val="27"/>
         </w:rPr>
-        <w:lastRenderedPageBreak/>
         <w:t> </w:t>
       </w:r>
       <w:proofErr w:type="gramStart"/>
@@ -6672,6 +6744,7 @@
           <w:b/>
           <w:sz w:val="28"/>
         </w:rPr>
+        <w:lastRenderedPageBreak/>
         <w:t>Links</w:t>
       </w:r>
     </w:p>
@@ -7037,7 +7110,6 @@
         <w:rPr>
           <w:sz w:val="28"/>
         </w:rPr>
-        <w:lastRenderedPageBreak/>
         <w:t>Relative reference example</w:t>
       </w:r>
     </w:p>
@@ -7784,6 +7856,7 @@
         <w:rPr>
           <w:sz w:val="28"/>
         </w:rPr>
+        <w:lastRenderedPageBreak/>
         <w:t>Do not put the URL</w:t>
       </w:r>
     </w:p>
@@ -8048,7 +8121,6 @@
         <w:rPr>
           <w:sz w:val="28"/>
         </w:rPr>
-        <w:lastRenderedPageBreak/>
         <w:t>Link to email</w:t>
       </w:r>
     </w:p>
@@ -8935,6 +9007,7 @@
         <w:rPr>
           <w:sz w:val="28"/>
         </w:rPr>
+        <w:lastRenderedPageBreak/>
         <w:t xml:space="preserve">Alt says alternative text, helps assistive technology (screen readers) to read description. If image cannot be grabbed alt text will be shown with a broken image </w:t>
       </w:r>
     </w:p>
@@ -8972,7 +9045,6 @@
         <w:rPr>
           <w:sz w:val="28"/>
         </w:rPr>
-        <w:lastRenderedPageBreak/>
         <w:t>Width and height can be provided. If we provide only one other one will automatically adjusted. It is necessary to give both height and width to avoid cumulative layout shift.</w:t>
       </w:r>
     </w:p>
@@ -9474,6 +9546,7 @@
         <w:rPr>
           <w:sz w:val="28"/>
         </w:rPr>
+        <w:lastRenderedPageBreak/>
         <w:t>Here is an example of how to use the &lt;figure&gt; and &lt;</w:t>
       </w:r>
       <w:proofErr w:type="spellStart"/>
@@ -9626,7 +9699,6 @@
         <w:rPr>
           <w:sz w:val="28"/>
         </w:rPr>
-        <w:lastRenderedPageBreak/>
         <w:t>&lt;/figure&gt;</w:t>
       </w:r>
     </w:p>
@@ -10333,6 +10405,7 @@
         <w:rPr>
           <w:sz w:val="28"/>
         </w:rPr>
+        <w:lastRenderedPageBreak/>
         <w:t>Figure element adds indentation</w:t>
       </w:r>
     </w:p>
@@ -10392,7 +10465,6 @@
           <w:sz w:val="27"/>
           <w:szCs w:val="27"/>
         </w:rPr>
-        <w:lastRenderedPageBreak/>
         <w:t>&lt;</w:t>
       </w:r>
       <w:proofErr w:type="gramStart"/>
@@ -11025,6 +11097,7 @@
         <w:rPr>
           <w:sz w:val="28"/>
         </w:rPr>
+        <w:lastRenderedPageBreak/>
         <w:t>Semantic HTML is the use of HTML markup to reinforce the semantics, or meaning, of the information in web pages and web applications rather than merely to define its presentation or look. Semantic HTML is processed by traditional web browsers as well as by many other user agents.</w:t>
       </w:r>
     </w:p>
@@ -11049,145 +11122,145 @@
         <w:rPr>
           <w:sz w:val="28"/>
         </w:rPr>
+        <w:t>There are a number of benefits to using semantic HTML, including:</w:t>
+      </w:r>
+    </w:p>
+    <w:p>
+      <w:pPr>
+        <w:spacing w:line="480" w:lineRule="auto"/>
+        <w:jc w:val="both"/>
+        <w:rPr>
+          <w:sz w:val="28"/>
+        </w:rPr>
+      </w:pPr>
+    </w:p>
+    <w:p>
+      <w:pPr>
+        <w:spacing w:line="480" w:lineRule="auto"/>
+        <w:jc w:val="both"/>
+        <w:rPr>
+          <w:sz w:val="28"/>
+        </w:rPr>
+      </w:pPr>
+      <w:r>
+        <w:rPr>
+          <w:sz w:val="28"/>
+        </w:rPr>
+        <w:t>Improved accessibility: Semantic HTML can make your content more accessible to users with disabilities, such as screen readers.</w:t>
+      </w:r>
+    </w:p>
+    <w:p>
+      <w:pPr>
+        <w:spacing w:line="480" w:lineRule="auto"/>
+        <w:jc w:val="both"/>
+        <w:rPr>
+          <w:sz w:val="28"/>
+        </w:rPr>
+      </w:pPr>
+      <w:r>
+        <w:rPr>
+          <w:sz w:val="28"/>
+        </w:rPr>
+        <w:t>Improved search engine optimization (SEO): Semantic HTML can help search engines understand the meaning of your content, which can improve your ranking in search results.</w:t>
+      </w:r>
+    </w:p>
+    <w:p>
+      <w:pPr>
+        <w:spacing w:line="480" w:lineRule="auto"/>
+        <w:jc w:val="both"/>
+        <w:rPr>
+          <w:sz w:val="28"/>
+        </w:rPr>
+      </w:pPr>
+      <w:r>
+        <w:rPr>
+          <w:sz w:val="28"/>
+        </w:rPr>
+        <w:t>Improved readability: Semantic HTML can make your content easier to read and understand.</w:t>
+      </w:r>
+    </w:p>
+    <w:p>
+      <w:pPr>
+        <w:spacing w:line="480" w:lineRule="auto"/>
+        <w:jc w:val="both"/>
+        <w:rPr>
+          <w:sz w:val="28"/>
+        </w:rPr>
+      </w:pPr>
+      <w:r>
+        <w:rPr>
+          <w:sz w:val="28"/>
+        </w:rPr>
+        <w:t>Improved maintainability: Semantic HTML can make your code easier to maintain and update.</w:t>
+      </w:r>
+    </w:p>
+    <w:p>
+      <w:pPr>
+        <w:spacing w:line="480" w:lineRule="auto"/>
+        <w:jc w:val="both"/>
+        <w:rPr>
+          <w:sz w:val="28"/>
+        </w:rPr>
+      </w:pPr>
+      <w:r>
+        <w:rPr>
+          <w:sz w:val="28"/>
+        </w:rPr>
+        <w:t>There are a number of ways to use semantic HTML, including:</w:t>
+      </w:r>
+    </w:p>
+    <w:p>
+      <w:pPr>
+        <w:spacing w:line="480" w:lineRule="auto"/>
+        <w:jc w:val="both"/>
+        <w:rPr>
+          <w:sz w:val="28"/>
+        </w:rPr>
+      </w:pPr>
+    </w:p>
+    <w:p>
+      <w:pPr>
+        <w:spacing w:line="480" w:lineRule="auto"/>
+        <w:jc w:val="both"/>
+        <w:rPr>
+          <w:sz w:val="28"/>
+        </w:rPr>
+      </w:pPr>
+      <w:r>
+        <w:rPr>
+          <w:sz w:val="28"/>
+        </w:rPr>
+        <w:t>Using the correct HTML elements for the content you are displaying.</w:t>
+      </w:r>
+    </w:p>
+    <w:p>
+      <w:pPr>
+        <w:spacing w:line="480" w:lineRule="auto"/>
+        <w:jc w:val="both"/>
+        <w:rPr>
+          <w:sz w:val="28"/>
+        </w:rPr>
+      </w:pPr>
+      <w:r>
+        <w:rPr>
+          <w:sz w:val="28"/>
+        </w:rPr>
+        <w:t>Using attributes to provide additional information about the content.</w:t>
+      </w:r>
+    </w:p>
+    <w:p>
+      <w:pPr>
+        <w:spacing w:line="480" w:lineRule="auto"/>
+        <w:jc w:val="both"/>
+        <w:rPr>
+          <w:sz w:val="28"/>
+        </w:rPr>
+      </w:pPr>
+      <w:r>
+        <w:rPr>
+          <w:sz w:val="28"/>
+        </w:rPr>
         <w:lastRenderedPageBreak/>
-        <w:t>There are a number of benefits to using semantic HTML, including:</w:t>
-      </w:r>
-    </w:p>
-    <w:p>
-      <w:pPr>
-        <w:spacing w:line="480" w:lineRule="auto"/>
-        <w:jc w:val="both"/>
-        <w:rPr>
-          <w:sz w:val="28"/>
-        </w:rPr>
-      </w:pPr>
-    </w:p>
-    <w:p>
-      <w:pPr>
-        <w:spacing w:line="480" w:lineRule="auto"/>
-        <w:jc w:val="both"/>
-        <w:rPr>
-          <w:sz w:val="28"/>
-        </w:rPr>
-      </w:pPr>
-      <w:r>
-        <w:rPr>
-          <w:sz w:val="28"/>
-        </w:rPr>
-        <w:t>Improved accessibility: Semantic HTML can make your content more accessible to users with disabilities, such as screen readers.</w:t>
-      </w:r>
-    </w:p>
-    <w:p>
-      <w:pPr>
-        <w:spacing w:line="480" w:lineRule="auto"/>
-        <w:jc w:val="both"/>
-        <w:rPr>
-          <w:sz w:val="28"/>
-        </w:rPr>
-      </w:pPr>
-      <w:r>
-        <w:rPr>
-          <w:sz w:val="28"/>
-        </w:rPr>
-        <w:t>Improved search engine optimization (SEO): Semantic HTML can help search engines understand the meaning of your content, which can improve your ranking in search results.</w:t>
-      </w:r>
-    </w:p>
-    <w:p>
-      <w:pPr>
-        <w:spacing w:line="480" w:lineRule="auto"/>
-        <w:jc w:val="both"/>
-        <w:rPr>
-          <w:sz w:val="28"/>
-        </w:rPr>
-      </w:pPr>
-      <w:r>
-        <w:rPr>
-          <w:sz w:val="28"/>
-        </w:rPr>
-        <w:t>Improved readability: Semantic HTML can make your content easier to read and understand.</w:t>
-      </w:r>
-    </w:p>
-    <w:p>
-      <w:pPr>
-        <w:spacing w:line="480" w:lineRule="auto"/>
-        <w:jc w:val="both"/>
-        <w:rPr>
-          <w:sz w:val="28"/>
-        </w:rPr>
-      </w:pPr>
-      <w:r>
-        <w:rPr>
-          <w:sz w:val="28"/>
-        </w:rPr>
-        <w:t>Improved maintainability: Semantic HTML can make your code easier to maintain and update.</w:t>
-      </w:r>
-    </w:p>
-    <w:p>
-      <w:pPr>
-        <w:spacing w:line="480" w:lineRule="auto"/>
-        <w:jc w:val="both"/>
-        <w:rPr>
-          <w:sz w:val="28"/>
-        </w:rPr>
-      </w:pPr>
-      <w:r>
-        <w:rPr>
-          <w:sz w:val="28"/>
-        </w:rPr>
-        <w:t>There are a number of ways to use semantic HTML, including:</w:t>
-      </w:r>
-    </w:p>
-    <w:p>
-      <w:pPr>
-        <w:spacing w:line="480" w:lineRule="auto"/>
-        <w:jc w:val="both"/>
-        <w:rPr>
-          <w:sz w:val="28"/>
-        </w:rPr>
-      </w:pPr>
-    </w:p>
-    <w:p>
-      <w:pPr>
-        <w:spacing w:line="480" w:lineRule="auto"/>
-        <w:jc w:val="both"/>
-        <w:rPr>
-          <w:sz w:val="28"/>
-        </w:rPr>
-      </w:pPr>
-      <w:r>
-        <w:rPr>
-          <w:sz w:val="28"/>
-        </w:rPr>
-        <w:t>Using the correct HTML elements for the content you are displaying.</w:t>
-      </w:r>
-    </w:p>
-    <w:p>
-      <w:pPr>
-        <w:spacing w:line="480" w:lineRule="auto"/>
-        <w:jc w:val="both"/>
-        <w:rPr>
-          <w:sz w:val="28"/>
-        </w:rPr>
-      </w:pPr>
-      <w:r>
-        <w:rPr>
-          <w:sz w:val="28"/>
-        </w:rPr>
-        <w:t>Using attributes to provide additional information about the content.</w:t>
-      </w:r>
-    </w:p>
-    <w:p>
-      <w:pPr>
-        <w:spacing w:line="480" w:lineRule="auto"/>
-        <w:jc w:val="both"/>
-        <w:rPr>
-          <w:sz w:val="28"/>
-        </w:rPr>
-      </w:pPr>
-      <w:r>
-        <w:rPr>
-          <w:sz w:val="28"/>
-        </w:rPr>
         <w:t>Using classes and IDs to style the content.</w:t>
       </w:r>
     </w:p>
@@ -11430,6 +11503,7 @@
         <w:rPr>
           <w:sz w:val="28"/>
         </w:rPr>
+        <w:lastRenderedPageBreak/>
         <w:t>Main – one per page</w:t>
       </w:r>
     </w:p>
@@ -11668,7 +11742,6 @@
           <w:sz w:val="27"/>
           <w:szCs w:val="27"/>
         </w:rPr>
-        <w:lastRenderedPageBreak/>
         <w:t xml:space="preserve">      </w:t>
       </w:r>
       <w:r>
@@ -12403,6 +12476,7 @@
         <w:rPr>
           <w:sz w:val="28"/>
         </w:rPr>
+        <w:lastRenderedPageBreak/>
         <w:t>Shows the answer when clicked on arrow</w:t>
       </w:r>
     </w:p>
@@ -12922,7 +12996,6 @@
           <w:b/>
           <w:sz w:val="28"/>
         </w:rPr>
-        <w:lastRenderedPageBreak/>
         <w:t>Tables</w:t>
       </w:r>
     </w:p>
@@ -14229,6 +14302,7 @@
           <w:sz w:val="27"/>
           <w:szCs w:val="27"/>
         </w:rPr>
+        <w:lastRenderedPageBreak/>
         <w:t xml:space="preserve">    </w:t>
       </w:r>
       <w:r>
@@ -15065,7 +15139,6 @@
           <w:sz w:val="27"/>
           <w:szCs w:val="27"/>
         </w:rPr>
-        <w:lastRenderedPageBreak/>
         <w:t xml:space="preserve">    </w:t>
       </w:r>
       <w:r>
@@ -16957,7 +17030,6 @@
           <w:sz w:val="28"/>
         </w:rPr>
       </w:pPr>
-      <w:bookmarkStart w:id="0" w:name="_GoBack"/>
       <w:r>
         <w:rPr>
           <w:b/>
@@ -16966,7 +17038,6 @@
         <w:t>Forms</w:t>
       </w:r>
     </w:p>
-    <w:bookmarkEnd w:id="0"/>
     <w:p>
       <w:pPr>
         <w:spacing w:line="480" w:lineRule="auto"/>
